--- a/CS478-ML/Projects/NN_Report.docx
+++ b/CS478-ML/Projects/NN_Report.docx
@@ -1271,6 +1271,546 @@
     </w:p>
     <w:p>
       <w:pPr>
+        <w:numPr>
+          <w:ilvl w:val="0"/>
+          <w:numId w:val="1"/>
+        </w:numPr>
+        <w:spacing w:line="270" w:lineRule="atLeast"/>
+        <w:ind w:left="480"/>
+        <w:textAlignment w:val="baseline"/>
+        <w:rPr>
+          <w:rFonts w:ascii="Times" w:eastAsia="Times New Roman" w:hAnsi="Times" w:cs="Times New Roman"/>
+          <w:b/>
+          <w:color w:val="000000"/>
+          <w:sz w:val="23"/>
+          <w:szCs w:val="23"/>
+        </w:rPr>
+      </w:pPr>
+    </w:p>
+    <w:tbl>
+      <w:tblPr>
+        <w:tblStyle w:val="TableGrid"/>
+        <w:tblW w:w="0" w:type="auto"/>
+        <w:tblInd w:w="480" w:type="dxa"/>
+        <w:tblLook w:val="04A0" w:firstRow="1" w:lastRow="0" w:firstColumn="1" w:lastColumn="0" w:noHBand="0" w:noVBand="1"/>
+      </w:tblPr>
+      <w:tblGrid>
+        <w:gridCol w:w="5118"/>
+        <w:gridCol w:w="5268"/>
+      </w:tblGrid>
+      <w:tr>
+        <w:tc>
+          <w:tcPr>
+            <w:tcW w:w="5118" w:type="dxa"/>
+            <w:tcBorders>
+              <w:top w:val="nil"/>
+              <w:left w:val="nil"/>
+              <w:bottom w:val="nil"/>
+              <w:right w:val="nil"/>
+            </w:tcBorders>
+          </w:tcPr>
+          <w:p>
+            <w:pPr>
+              <w:pBdr>
+                <w:bottom w:val="single" w:sz="6" w:space="1" w:color="auto"/>
+              </w:pBdr>
+              <w:spacing w:line="270" w:lineRule="atLeast"/>
+              <w:jc w:val="center"/>
+              <w:textAlignment w:val="baseline"/>
+              <w:rPr>
+                <w:rFonts w:ascii="Times" w:eastAsia="Times New Roman" w:hAnsi="Times" w:cs="Times New Roman"/>
+                <w:b/>
+                <w:color w:val="000000"/>
+                <w:sz w:val="23"/>
+                <w:szCs w:val="23"/>
+              </w:rPr>
+            </w:pPr>
+            <w:r>
+              <w:rPr>
+                <w:rFonts w:ascii="Times" w:eastAsia="Times New Roman" w:hAnsi="Times" w:cs="Times New Roman"/>
+                <w:b/>
+                <w:color w:val="000000"/>
+                <w:sz w:val="23"/>
+                <w:szCs w:val="23"/>
+              </w:rPr>
+              <w:t>Iris</w:t>
+            </w:r>
+          </w:p>
+          <w:p>
+            <w:pPr>
+              <w:spacing w:line="270" w:lineRule="atLeast"/>
+              <w:jc w:val="center"/>
+              <w:textAlignment w:val="baseline"/>
+              <w:rPr>
+                <w:rFonts w:ascii="Times" w:eastAsia="Times New Roman" w:hAnsi="Times" w:cs="Times New Roman"/>
+                <w:b/>
+                <w:color w:val="000000"/>
+                <w:sz w:val="23"/>
+                <w:szCs w:val="23"/>
+              </w:rPr>
+            </w:pPr>
+          </w:p>
+          <w:p>
+            <w:pPr>
+              <w:spacing w:line="270" w:lineRule="atLeast"/>
+              <w:textAlignment w:val="baseline"/>
+              <w:rPr>
+                <w:rFonts w:ascii="Times" w:eastAsia="Times New Roman" w:hAnsi="Times" w:cs="Times New Roman"/>
+                <w:color w:val="000000"/>
+                <w:sz w:val="23"/>
+                <w:szCs w:val="23"/>
+              </w:rPr>
+            </w:pPr>
+            <w:r>
+              <w:rPr>
+                <w:rFonts w:ascii="Times" w:eastAsia="Times New Roman" w:hAnsi="Times" w:cs="Times New Roman"/>
+                <w:color w:val="000000"/>
+                <w:sz w:val="23"/>
+                <w:szCs w:val="23"/>
+              </w:rPr>
+              <w:t>H = 45 / (10 + (4 + 3))</w:t>
+            </w:r>
+          </w:p>
+          <w:p>
+            <w:pPr>
+              <w:spacing w:line="270" w:lineRule="atLeast"/>
+              <w:textAlignment w:val="baseline"/>
+              <w:rPr>
+                <w:rFonts w:ascii="Times" w:eastAsia="Times New Roman" w:hAnsi="Times" w:cs="Times New Roman"/>
+                <w:color w:val="000000"/>
+                <w:sz w:val="23"/>
+                <w:szCs w:val="23"/>
+              </w:rPr>
+            </w:pPr>
+            <w:r>
+              <w:rPr>
+                <w:rFonts w:ascii="Times" w:eastAsia="Times New Roman" w:hAnsi="Times" w:cs="Times New Roman"/>
+                <w:color w:val="000000"/>
+                <w:sz w:val="23"/>
+                <w:szCs w:val="23"/>
+              </w:rPr>
+              <w:t>H = 2.647</w:t>
+            </w:r>
+          </w:p>
+          <w:p>
+            <w:pPr>
+              <w:spacing w:line="270" w:lineRule="atLeast"/>
+              <w:textAlignment w:val="baseline"/>
+              <w:rPr>
+                <w:rFonts w:ascii="Times" w:eastAsia="Times New Roman" w:hAnsi="Times" w:cs="Times New Roman"/>
+                <w:color w:val="000000"/>
+                <w:sz w:val="23"/>
+                <w:szCs w:val="23"/>
+              </w:rPr>
+            </w:pPr>
+          </w:p>
+          <w:p>
+            <w:pPr>
+              <w:spacing w:line="270" w:lineRule="atLeast"/>
+              <w:textAlignment w:val="baseline"/>
+              <w:rPr>
+                <w:rFonts w:ascii="Times" w:eastAsia="Times New Roman" w:hAnsi="Times" w:cs="Times New Roman"/>
+                <w:color w:val="000000"/>
+                <w:sz w:val="23"/>
+                <w:szCs w:val="23"/>
+              </w:rPr>
+            </w:pPr>
+            <w:r>
+              <w:rPr>
+                <w:rFonts w:ascii="Times" w:eastAsia="Times New Roman" w:hAnsi="Times" w:cs="Times New Roman"/>
+                <w:color w:val="000000"/>
+                <w:sz w:val="23"/>
+                <w:szCs w:val="23"/>
+              </w:rPr>
+              <w:t>My Experimental Best == 3</w:t>
+            </w:r>
+          </w:p>
+        </w:tc>
+        <w:tc>
+          <w:tcPr>
+            <w:tcW w:w="5268" w:type="dxa"/>
+            <w:tcBorders>
+              <w:top w:val="nil"/>
+              <w:left w:val="nil"/>
+              <w:bottom w:val="nil"/>
+              <w:right w:val="nil"/>
+            </w:tcBorders>
+          </w:tcPr>
+          <w:p>
+            <w:pPr>
+              <w:pBdr>
+                <w:bottom w:val="single" w:sz="6" w:space="1" w:color="auto"/>
+              </w:pBdr>
+              <w:spacing w:line="270" w:lineRule="atLeast"/>
+              <w:jc w:val="center"/>
+              <w:textAlignment w:val="baseline"/>
+              <w:rPr>
+                <w:rFonts w:ascii="Times" w:eastAsia="Times New Roman" w:hAnsi="Times" w:cs="Times New Roman"/>
+                <w:b/>
+                <w:color w:val="000000"/>
+                <w:sz w:val="23"/>
+                <w:szCs w:val="23"/>
+              </w:rPr>
+            </w:pPr>
+            <w:r>
+              <w:rPr>
+                <w:rFonts w:ascii="Times" w:eastAsia="Times New Roman" w:hAnsi="Times" w:cs="Times New Roman"/>
+                <w:b/>
+                <w:color w:val="000000"/>
+                <w:sz w:val="23"/>
+                <w:szCs w:val="23"/>
+              </w:rPr>
+              <w:t>Vowel</w:t>
+            </w:r>
+          </w:p>
+          <w:p>
+            <w:pPr>
+              <w:spacing w:line="270" w:lineRule="atLeast"/>
+              <w:jc w:val="center"/>
+              <w:textAlignment w:val="baseline"/>
+              <w:rPr>
+                <w:rFonts w:ascii="Times" w:eastAsia="Times New Roman" w:hAnsi="Times" w:cs="Times New Roman"/>
+                <w:b/>
+                <w:color w:val="000000"/>
+                <w:sz w:val="23"/>
+                <w:szCs w:val="23"/>
+              </w:rPr>
+            </w:pPr>
+          </w:p>
+          <w:p>
+            <w:pPr>
+              <w:spacing w:line="270" w:lineRule="atLeast"/>
+              <w:textAlignment w:val="baseline"/>
+              <w:rPr>
+                <w:rFonts w:ascii="Times" w:eastAsia="Times New Roman" w:hAnsi="Times" w:cs="Times New Roman"/>
+                <w:color w:val="000000"/>
+                <w:sz w:val="23"/>
+                <w:szCs w:val="23"/>
+              </w:rPr>
+            </w:pPr>
+            <w:r>
+              <w:rPr>
+                <w:rFonts w:ascii="Times" w:eastAsia="Times New Roman" w:hAnsi="Times" w:cs="Times New Roman"/>
+                <w:color w:val="000000"/>
+                <w:sz w:val="23"/>
+                <w:szCs w:val="23"/>
+              </w:rPr>
+              <w:t>H = 248 / (10 + (</w:t>
+            </w:r>
+            <w:r>
+              <w:rPr>
+                <w:rFonts w:ascii="Times" w:eastAsia="Times New Roman" w:hAnsi="Times" w:cs="Times New Roman"/>
+                <w:color w:val="000000"/>
+                <w:sz w:val="23"/>
+                <w:szCs w:val="23"/>
+              </w:rPr>
+              <w:t>12 + 11</w:t>
+            </w:r>
+            <w:r>
+              <w:rPr>
+                <w:rFonts w:ascii="Times" w:eastAsia="Times New Roman" w:hAnsi="Times" w:cs="Times New Roman"/>
+                <w:color w:val="000000"/>
+                <w:sz w:val="23"/>
+                <w:szCs w:val="23"/>
+              </w:rPr>
+              <w:t>))</w:t>
+            </w:r>
+          </w:p>
+          <w:p>
+            <w:pPr>
+              <w:spacing w:line="270" w:lineRule="atLeast"/>
+              <w:textAlignment w:val="baseline"/>
+              <w:rPr>
+                <w:rFonts w:ascii="Times" w:eastAsia="Times New Roman" w:hAnsi="Times" w:cs="Times New Roman"/>
+                <w:color w:val="000000"/>
+                <w:sz w:val="23"/>
+                <w:szCs w:val="23"/>
+              </w:rPr>
+            </w:pPr>
+            <w:r>
+              <w:rPr>
+                <w:rFonts w:ascii="Times" w:eastAsia="Times New Roman" w:hAnsi="Times" w:cs="Times New Roman"/>
+                <w:color w:val="000000"/>
+                <w:sz w:val="23"/>
+                <w:szCs w:val="23"/>
+              </w:rPr>
+              <w:t>H = 7.5</w:t>
+            </w:r>
+          </w:p>
+          <w:p>
+            <w:pPr>
+              <w:spacing w:line="270" w:lineRule="atLeast"/>
+              <w:textAlignment w:val="baseline"/>
+              <w:rPr>
+                <w:rFonts w:ascii="Times" w:eastAsia="Times New Roman" w:hAnsi="Times" w:cs="Times New Roman"/>
+                <w:color w:val="000000"/>
+                <w:sz w:val="23"/>
+                <w:szCs w:val="23"/>
+              </w:rPr>
+            </w:pPr>
+          </w:p>
+          <w:p>
+            <w:pPr>
+              <w:spacing w:line="270" w:lineRule="atLeast"/>
+              <w:textAlignment w:val="baseline"/>
+              <w:rPr>
+                <w:rFonts w:ascii="Times" w:eastAsia="Times New Roman" w:hAnsi="Times" w:cs="Times New Roman"/>
+                <w:color w:val="000000"/>
+                <w:sz w:val="23"/>
+                <w:szCs w:val="23"/>
+              </w:rPr>
+            </w:pPr>
+            <w:r>
+              <w:rPr>
+                <w:rFonts w:ascii="Times" w:eastAsia="Times New Roman" w:hAnsi="Times" w:cs="Times New Roman"/>
+                <w:color w:val="000000"/>
+                <w:sz w:val="23"/>
+                <w:szCs w:val="23"/>
+              </w:rPr>
+              <w:t>My Experimental Best == 13</w:t>
+            </w:r>
+          </w:p>
+        </w:tc>
+      </w:tr>
+    </w:tbl>
+    <w:p>
+      <w:pPr>
+        <w:spacing w:line="270" w:lineRule="atLeast"/>
+        <w:ind w:left="480"/>
+        <w:textAlignment w:val="baseline"/>
+        <w:rPr>
+          <w:rFonts w:ascii="Times" w:eastAsia="Times New Roman" w:hAnsi="Times" w:cs="Times New Roman"/>
+          <w:color w:val="000000"/>
+          <w:sz w:val="23"/>
+          <w:szCs w:val="23"/>
+        </w:rPr>
+      </w:pPr>
+    </w:p>
+    <w:p>
+      <w:pPr>
+        <w:spacing w:line="270" w:lineRule="atLeast"/>
+        <w:ind w:left="480"/>
+        <w:textAlignment w:val="baseline"/>
+        <w:rPr>
+          <w:rFonts w:ascii="Times" w:eastAsia="Times New Roman" w:hAnsi="Times" w:cs="Times New Roman"/>
+          <w:color w:val="000000"/>
+          <w:sz w:val="23"/>
+          <w:szCs w:val="23"/>
+        </w:rPr>
+      </w:pPr>
+    </w:p>
+    <w:p>
+      <w:pPr>
+        <w:spacing w:line="270" w:lineRule="atLeast"/>
+        <w:ind w:left="480"/>
+        <w:textAlignment w:val="baseline"/>
+        <w:rPr>
+          <w:rFonts w:ascii="Times" w:eastAsia="Times New Roman" w:hAnsi="Times" w:cs="Times New Roman"/>
+          <w:color w:val="000000"/>
+          <w:sz w:val="23"/>
+          <w:szCs w:val="23"/>
+        </w:rPr>
+      </w:pPr>
+      <w:bookmarkStart w:id="0" w:name="_GoBack"/>
+      <w:bookmarkEnd w:id="0"/>
+    </w:p>
+    <w:p>
+      <w:pPr>
+        <w:spacing w:line="270" w:lineRule="atLeast"/>
+        <w:ind w:left="480"/>
+        <w:textAlignment w:val="baseline"/>
+        <w:rPr>
+          <w:rFonts w:ascii="Times" w:eastAsia="Times New Roman" w:hAnsi="Times" w:cs="Times New Roman"/>
+          <w:color w:val="000000"/>
+          <w:sz w:val="23"/>
+          <w:szCs w:val="23"/>
+        </w:rPr>
+      </w:pPr>
+    </w:p>
+    <w:p>
+      <w:pPr>
+        <w:spacing w:line="270" w:lineRule="atLeast"/>
+        <w:ind w:left="480"/>
+        <w:textAlignment w:val="baseline"/>
+        <w:rPr>
+          <w:rFonts w:ascii="Times" w:eastAsia="Times New Roman" w:hAnsi="Times" w:cs="Times New Roman"/>
+          <w:color w:val="000000"/>
+          <w:sz w:val="23"/>
+          <w:szCs w:val="23"/>
+        </w:rPr>
+      </w:pPr>
+    </w:p>
+    <w:p>
+      <w:pPr>
+        <w:spacing w:line="270" w:lineRule="atLeast"/>
+        <w:ind w:left="480"/>
+        <w:textAlignment w:val="baseline"/>
+        <w:rPr>
+          <w:rFonts w:ascii="Times" w:eastAsia="Times New Roman" w:hAnsi="Times" w:cs="Times New Roman"/>
+          <w:color w:val="000000"/>
+          <w:sz w:val="23"/>
+          <w:szCs w:val="23"/>
+        </w:rPr>
+      </w:pPr>
+    </w:p>
+    <w:p>
+      <w:pPr>
+        <w:spacing w:line="270" w:lineRule="atLeast"/>
+        <w:ind w:left="480"/>
+        <w:textAlignment w:val="baseline"/>
+        <w:rPr>
+          <w:rFonts w:ascii="Times" w:eastAsia="Times New Roman" w:hAnsi="Times" w:cs="Times New Roman"/>
+          <w:color w:val="000000"/>
+          <w:sz w:val="23"/>
+          <w:szCs w:val="23"/>
+        </w:rPr>
+      </w:pPr>
+    </w:p>
+    <w:p>
+      <w:pPr>
+        <w:spacing w:line="270" w:lineRule="atLeast"/>
+        <w:ind w:left="480"/>
+        <w:textAlignment w:val="baseline"/>
+        <w:rPr>
+          <w:rFonts w:ascii="Times" w:eastAsia="Times New Roman" w:hAnsi="Times" w:cs="Times New Roman"/>
+          <w:color w:val="000000"/>
+          <w:sz w:val="23"/>
+          <w:szCs w:val="23"/>
+        </w:rPr>
+      </w:pPr>
+    </w:p>
+    <w:p>
+      <w:pPr>
+        <w:spacing w:line="270" w:lineRule="atLeast"/>
+        <w:ind w:left="480"/>
+        <w:textAlignment w:val="baseline"/>
+        <w:rPr>
+          <w:rFonts w:ascii="Times" w:eastAsia="Times New Roman" w:hAnsi="Times" w:cs="Times New Roman"/>
+          <w:color w:val="000000"/>
+          <w:sz w:val="23"/>
+          <w:szCs w:val="23"/>
+        </w:rPr>
+      </w:pPr>
+    </w:p>
+    <w:p>
+      <w:pPr>
+        <w:spacing w:line="270" w:lineRule="atLeast"/>
+        <w:ind w:left="480"/>
+        <w:textAlignment w:val="baseline"/>
+        <w:rPr>
+          <w:rFonts w:ascii="Times" w:eastAsia="Times New Roman" w:hAnsi="Times" w:cs="Times New Roman"/>
+          <w:color w:val="000000"/>
+          <w:sz w:val="23"/>
+          <w:szCs w:val="23"/>
+        </w:rPr>
+      </w:pPr>
+    </w:p>
+    <w:p>
+      <w:pPr>
+        <w:spacing w:line="270" w:lineRule="atLeast"/>
+        <w:ind w:left="480"/>
+        <w:textAlignment w:val="baseline"/>
+        <w:rPr>
+          <w:rFonts w:ascii="Times" w:eastAsia="Times New Roman" w:hAnsi="Times" w:cs="Times New Roman"/>
+          <w:color w:val="000000"/>
+          <w:sz w:val="23"/>
+          <w:szCs w:val="23"/>
+        </w:rPr>
+      </w:pPr>
+    </w:p>
+    <w:p>
+      <w:pPr>
+        <w:spacing w:line="270" w:lineRule="atLeast"/>
+        <w:ind w:left="480"/>
+        <w:textAlignment w:val="baseline"/>
+        <w:rPr>
+          <w:rFonts w:ascii="Times" w:eastAsia="Times New Roman" w:hAnsi="Times" w:cs="Times New Roman"/>
+          <w:color w:val="000000"/>
+          <w:sz w:val="23"/>
+          <w:szCs w:val="23"/>
+        </w:rPr>
+      </w:pPr>
+    </w:p>
+    <w:p>
+      <w:pPr>
+        <w:spacing w:line="270" w:lineRule="atLeast"/>
+        <w:ind w:left="480"/>
+        <w:textAlignment w:val="baseline"/>
+        <w:rPr>
+          <w:rFonts w:ascii="Times" w:eastAsia="Times New Roman" w:hAnsi="Times" w:cs="Times New Roman"/>
+          <w:color w:val="000000"/>
+          <w:sz w:val="23"/>
+          <w:szCs w:val="23"/>
+        </w:rPr>
+      </w:pPr>
+    </w:p>
+    <w:p>
+      <w:pPr>
+        <w:spacing w:line="270" w:lineRule="atLeast"/>
+        <w:ind w:left="480"/>
+        <w:textAlignment w:val="baseline"/>
+        <w:rPr>
+          <w:rFonts w:ascii="Times" w:eastAsia="Times New Roman" w:hAnsi="Times" w:cs="Times New Roman"/>
+          <w:color w:val="000000"/>
+          <w:sz w:val="23"/>
+          <w:szCs w:val="23"/>
+        </w:rPr>
+      </w:pPr>
+    </w:p>
+    <w:p>
+      <w:pPr>
+        <w:spacing w:line="270" w:lineRule="atLeast"/>
+        <w:ind w:left="480"/>
+        <w:textAlignment w:val="baseline"/>
+        <w:rPr>
+          <w:rFonts w:ascii="Times" w:eastAsia="Times New Roman" w:hAnsi="Times" w:cs="Times New Roman"/>
+          <w:color w:val="000000"/>
+          <w:sz w:val="23"/>
+          <w:szCs w:val="23"/>
+        </w:rPr>
+      </w:pPr>
+    </w:p>
+    <w:p>
+      <w:pPr>
+        <w:spacing w:line="270" w:lineRule="atLeast"/>
+        <w:ind w:left="480"/>
+        <w:textAlignment w:val="baseline"/>
+        <w:rPr>
+          <w:rFonts w:ascii="Times" w:eastAsia="Times New Roman" w:hAnsi="Times" w:cs="Times New Roman"/>
+          <w:color w:val="000000"/>
+          <w:sz w:val="23"/>
+          <w:szCs w:val="23"/>
+        </w:rPr>
+      </w:pPr>
+    </w:p>
+    <w:p>
+      <w:pPr>
+        <w:spacing w:line="270" w:lineRule="atLeast"/>
+        <w:ind w:left="480"/>
+        <w:textAlignment w:val="baseline"/>
+        <w:rPr>
+          <w:rFonts w:ascii="Times" w:eastAsia="Times New Roman" w:hAnsi="Times" w:cs="Times New Roman"/>
+          <w:color w:val="000000"/>
+          <w:sz w:val="23"/>
+          <w:szCs w:val="23"/>
+        </w:rPr>
+      </w:pPr>
+    </w:p>
+    <w:p>
+      <w:pPr>
+        <w:spacing w:line="270" w:lineRule="atLeast"/>
+        <w:ind w:left="480"/>
+        <w:textAlignment w:val="baseline"/>
+        <w:rPr>
+          <w:rFonts w:ascii="Times" w:eastAsia="Times New Roman" w:hAnsi="Times" w:cs="Times New Roman"/>
+          <w:color w:val="000000"/>
+          <w:sz w:val="23"/>
+          <w:szCs w:val="23"/>
+        </w:rPr>
+      </w:pPr>
+    </w:p>
+    <w:p>
+      <w:pPr>
         <w:spacing w:line="270" w:lineRule="atLeast"/>
         <w:ind w:left="480"/>
         <w:textAlignment w:val="baseline"/>
@@ -1340,6 +1880,14 @@
       <w:tblPr>
         <w:tblStyle w:val="TableGrid"/>
         <w:tblW w:w="0" w:type="auto"/>
+        <w:tblBorders>
+          <w:top w:val="none" w:sz="0" w:space="0" w:color="auto"/>
+          <w:left w:val="none" w:sz="0" w:space="0" w:color="auto"/>
+          <w:bottom w:val="none" w:sz="0" w:space="0" w:color="auto"/>
+          <w:right w:val="none" w:sz="0" w:space="0" w:color="auto"/>
+          <w:insideH w:val="none" w:sz="0" w:space="0" w:color="auto"/>
+          <w:insideV w:val="none" w:sz="0" w:space="0" w:color="auto"/>
+        </w:tblBorders>
         <w:tblLook w:val="04A0" w:firstRow="1" w:lastRow="0" w:firstColumn="1" w:lastColumn="0" w:noHBand="0" w:noVBand="1"/>
       </w:tblPr>
       <w:tblGrid>
@@ -1352,15 +1900,90 @@
             <w:tcW w:w="5508" w:type="dxa"/>
           </w:tcPr>
           <w:p>
-            <w:bookmarkStart w:id="0" w:name="_GoBack"/>
-            <w:bookmarkEnd w:id="0"/>
+            <w:pPr>
+              <w:jc w:val="center"/>
+              <w:rPr>
+                <w:b/>
+              </w:rPr>
+            </w:pPr>
+            <w:r>
+              <w:rPr>
+                <w:b/>
+              </w:rPr>
+              <w:t>Iris</w:t>
+            </w:r>
+          </w:p>
+          <w:p>
+            <w:pPr>
+              <w:jc w:val="center"/>
+              <w:rPr>
+                <w:b/>
+              </w:rPr>
+            </w:pPr>
+            <w:r>
+              <w:rPr>
+                <w:noProof/>
+              </w:rPr>
+              <w:drawing>
+                <wp:inline distT="0" distB="0" distL="0" distR="0" wp14:anchorId="132AC343" wp14:editId="798BC342">
+                  <wp:extent cx="3474720" cy="2489200"/>
+                  <wp:effectExtent l="0" t="0" r="30480" b="25400"/>
+                  <wp:docPr id="17" name="Chart 17"/>
+                  <wp:cNvGraphicFramePr/>
+                  <a:graphic xmlns:a="http://schemas.openxmlformats.org/drawingml/2006/main">
+                    <a:graphicData uri="http://schemas.openxmlformats.org/drawingml/2006/chart">
+                      <c:chart xmlns:c="http://schemas.openxmlformats.org/drawingml/2006/chart" xmlns:r="http://schemas.openxmlformats.org/officeDocument/2006/relationships" r:id="rId9"/>
+                    </a:graphicData>
+                  </a:graphic>
+                </wp:inline>
+              </w:drawing>
+            </w:r>
           </w:p>
         </w:tc>
         <w:tc>
           <w:tcPr>
             <w:tcW w:w="5508" w:type="dxa"/>
           </w:tcPr>
-          <w:p/>
+          <w:p>
+            <w:pPr>
+              <w:jc w:val="center"/>
+              <w:rPr>
+                <w:b/>
+              </w:rPr>
+            </w:pPr>
+            <w:r>
+              <w:rPr>
+                <w:b/>
+              </w:rPr>
+              <w:t>Vowel</w:t>
+            </w:r>
+          </w:p>
+          <w:p>
+            <w:pPr>
+              <w:jc w:val="center"/>
+              <w:rPr>
+                <w:b/>
+              </w:rPr>
+            </w:pPr>
+            <w:r>
+              <w:rPr>
+                <w:noProof/>
+              </w:rPr>
+              <w:drawing>
+                <wp:inline distT="0" distB="0" distL="0" distR="0" wp14:anchorId="71B0CDAB" wp14:editId="499D2992">
+                  <wp:extent cx="3474720" cy="2474595"/>
+                  <wp:effectExtent l="0" t="0" r="30480" b="14605"/>
+                  <wp:docPr id="16" name="Chart 16"/>
+                  <wp:cNvGraphicFramePr/>
+                  <a:graphic xmlns:a="http://schemas.openxmlformats.org/drawingml/2006/main">
+                    <a:graphicData uri="http://schemas.openxmlformats.org/drawingml/2006/chart">
+                      <c:chart xmlns:c="http://schemas.openxmlformats.org/drawingml/2006/chart" xmlns:r="http://schemas.openxmlformats.org/officeDocument/2006/relationships" r:id="rId10"/>
+                    </a:graphicData>
+                  </a:graphic>
+                </wp:inline>
+              </w:drawing>
+            </w:r>
+          </w:p>
         </w:tc>
       </w:tr>
     </w:tbl>
@@ -9846,6 +10469,6530 @@
 </c:chartSpace>
 </file>
 
+<file path=word/charts/chart2.xml><?xml version="1.0" encoding="utf-8"?>
+<c:chartSpace xmlns:c="http://schemas.openxmlformats.org/drawingml/2006/chart" xmlns:a="http://schemas.openxmlformats.org/drawingml/2006/main" xmlns:r="http://schemas.openxmlformats.org/officeDocument/2006/relationships">
+  <c:date1904 val="0"/>
+  <c:lang val="en-US"/>
+  <c:roundedCorners val="0"/>
+  <mc:AlternateContent xmlns:mc="http://schemas.openxmlformats.org/markup-compatibility/2006">
+    <mc:Choice xmlns:c14="http://schemas.microsoft.com/office/drawing/2007/8/2/chart" Requires="c14">
+      <c14:style val="118"/>
+    </mc:Choice>
+    <mc:Fallback>
+      <c:style val="18"/>
+    </mc:Fallback>
+  </mc:AlternateContent>
+  <c:chart>
+    <c:title>
+      <c:layout/>
+      <c:overlay val="0"/>
+    </c:title>
+    <c:autoTitleDeleted val="0"/>
+    <c:plotArea>
+      <c:layout/>
+      <c:lineChart>
+        <c:grouping val="standard"/>
+        <c:varyColors val="0"/>
+        <c:ser>
+          <c:idx val="0"/>
+          <c:order val="0"/>
+          <c:tx>
+            <c:v>1 Hidden {3}, .4 LC, .2 MC</c:v>
+          </c:tx>
+          <c:marker>
+            <c:symbol val="none"/>
+          </c:marker>
+          <c:val>
+            <c:numRef>
+              <c:f>Sheet2!$T$1:$T$845</c:f>
+              <c:numCache>
+                <c:formatCode>General</c:formatCode>
+                <c:ptCount val="845"/>
+                <c:pt idx="0">
+                  <c:v>0.342354</c:v>
+                </c:pt>
+                <c:pt idx="1">
+                  <c:v>0.292991</c:v>
+                </c:pt>
+                <c:pt idx="2">
+                  <c:v>0.274846</c:v>
+                </c:pt>
+                <c:pt idx="3">
+                  <c:v>0.267021</c:v>
+                </c:pt>
+                <c:pt idx="4">
+                  <c:v>0.24843</c:v>
+                </c:pt>
+                <c:pt idx="5">
+                  <c:v>0.228016</c:v>
+                </c:pt>
+                <c:pt idx="6">
+                  <c:v>0.213283</c:v>
+                </c:pt>
+                <c:pt idx="7">
+                  <c:v>0.189951</c:v>
+                </c:pt>
+                <c:pt idx="8">
+                  <c:v>0.183811</c:v>
+                </c:pt>
+                <c:pt idx="9">
+                  <c:v>0.170629</c:v>
+                </c:pt>
+                <c:pt idx="10">
+                  <c:v>0.166786</c:v>
+                </c:pt>
+                <c:pt idx="11">
+                  <c:v>0.165988</c:v>
+                </c:pt>
+                <c:pt idx="12">
+                  <c:v>0.159323</c:v>
+                </c:pt>
+                <c:pt idx="13">
+                  <c:v>0.156704</c:v>
+                </c:pt>
+                <c:pt idx="14">
+                  <c:v>0.157197</c:v>
+                </c:pt>
+                <c:pt idx="15">
+                  <c:v>0.147748</c:v>
+                </c:pt>
+                <c:pt idx="16">
+                  <c:v>0.154675</c:v>
+                </c:pt>
+                <c:pt idx="17">
+                  <c:v>0.147705</c:v>
+                </c:pt>
+                <c:pt idx="18">
+                  <c:v>0.151576</c:v>
+                </c:pt>
+                <c:pt idx="19">
+                  <c:v>0.139628</c:v>
+                </c:pt>
+                <c:pt idx="20">
+                  <c:v>0.141112</c:v>
+                </c:pt>
+                <c:pt idx="21">
+                  <c:v>0.139978</c:v>
+                </c:pt>
+                <c:pt idx="22">
+                  <c:v>0.147648</c:v>
+                </c:pt>
+                <c:pt idx="23">
+                  <c:v>0.12763</c:v>
+                </c:pt>
+                <c:pt idx="24">
+                  <c:v>0.133891</c:v>
+                </c:pt>
+                <c:pt idx="25">
+                  <c:v>0.126004</c:v>
+                </c:pt>
+                <c:pt idx="26">
+                  <c:v>0.126105</c:v>
+                </c:pt>
+                <c:pt idx="27">
+                  <c:v>0.138019</c:v>
+                </c:pt>
+                <c:pt idx="28">
+                  <c:v>0.120511</c:v>
+                </c:pt>
+                <c:pt idx="29">
+                  <c:v>0.137896</c:v>
+                </c:pt>
+                <c:pt idx="30">
+                  <c:v>0.11377</c:v>
+                </c:pt>
+                <c:pt idx="31">
+                  <c:v>0.112223</c:v>
+                </c:pt>
+                <c:pt idx="32">
+                  <c:v>0.118761</c:v>
+                </c:pt>
+                <c:pt idx="33">
+                  <c:v>0.122394</c:v>
+                </c:pt>
+                <c:pt idx="34">
+                  <c:v>0.10499</c:v>
+                </c:pt>
+                <c:pt idx="35">
+                  <c:v>0.103681</c:v>
+                </c:pt>
+                <c:pt idx="36">
+                  <c:v>0.0901565</c:v>
+                </c:pt>
+                <c:pt idx="37">
+                  <c:v>0.101647</c:v>
+                </c:pt>
+                <c:pt idx="38">
+                  <c:v>0.0933509</c:v>
+                </c:pt>
+                <c:pt idx="39">
+                  <c:v>0.0801505</c:v>
+                </c:pt>
+                <c:pt idx="40">
+                  <c:v>0.101501</c:v>
+                </c:pt>
+                <c:pt idx="41">
+                  <c:v>0.0665468</c:v>
+                </c:pt>
+                <c:pt idx="42">
+                  <c:v>0.0831351</c:v>
+                </c:pt>
+                <c:pt idx="43">
+                  <c:v>0.136183</c:v>
+                </c:pt>
+                <c:pt idx="44">
+                  <c:v>0.101417</c:v>
+                </c:pt>
+                <c:pt idx="45">
+                  <c:v>0.104425</c:v>
+                </c:pt>
+                <c:pt idx="46">
+                  <c:v>0.101527</c:v>
+                </c:pt>
+                <c:pt idx="47">
+                  <c:v>0.0829355</c:v>
+                </c:pt>
+                <c:pt idx="48">
+                  <c:v>0.0723725</c:v>
+                </c:pt>
+                <c:pt idx="49">
+                  <c:v>0.0985517</c:v>
+                </c:pt>
+                <c:pt idx="50">
+                  <c:v>0.0708808</c:v>
+                </c:pt>
+                <c:pt idx="51">
+                  <c:v>0.0998234</c:v>
+                </c:pt>
+                <c:pt idx="52">
+                  <c:v>0.0757246</c:v>
+                </c:pt>
+                <c:pt idx="53">
+                  <c:v>0.0642953</c:v>
+                </c:pt>
+                <c:pt idx="54">
+                  <c:v>0.0725141</c:v>
+                </c:pt>
+                <c:pt idx="55">
+                  <c:v>0.0509781</c:v>
+                </c:pt>
+                <c:pt idx="56">
+                  <c:v>0.0627291</c:v>
+                </c:pt>
+                <c:pt idx="57">
+                  <c:v>0.0782126</c:v>
+                </c:pt>
+                <c:pt idx="58">
+                  <c:v>0.071808</c:v>
+                </c:pt>
+                <c:pt idx="59">
+                  <c:v>0.058579</c:v>
+                </c:pt>
+                <c:pt idx="60">
+                  <c:v>0.0804521</c:v>
+                </c:pt>
+                <c:pt idx="61">
+                  <c:v>0.0819727</c:v>
+                </c:pt>
+                <c:pt idx="62">
+                  <c:v>0.0607503</c:v>
+                </c:pt>
+                <c:pt idx="63">
+                  <c:v>0.0745391</c:v>
+                </c:pt>
+                <c:pt idx="64">
+                  <c:v>0.0562232</c:v>
+                </c:pt>
+                <c:pt idx="65">
+                  <c:v>0.0761924</c:v>
+                </c:pt>
+                <c:pt idx="66">
+                  <c:v>0.0615425</c:v>
+                </c:pt>
+                <c:pt idx="67">
+                  <c:v>0.0577862</c:v>
+                </c:pt>
+                <c:pt idx="68">
+                  <c:v>0.0650015</c:v>
+                </c:pt>
+                <c:pt idx="69">
+                  <c:v>0.0650849</c:v>
+                </c:pt>
+                <c:pt idx="70">
+                  <c:v>0.0497976</c:v>
+                </c:pt>
+                <c:pt idx="71">
+                  <c:v>0.0580651</c:v>
+                </c:pt>
+                <c:pt idx="72">
+                  <c:v>0.0555169</c:v>
+                </c:pt>
+                <c:pt idx="73">
+                  <c:v>0.0546222</c:v>
+                </c:pt>
+                <c:pt idx="74">
+                  <c:v>0.0594169</c:v>
+                </c:pt>
+                <c:pt idx="75">
+                  <c:v>0.0419003</c:v>
+                </c:pt>
+                <c:pt idx="76">
+                  <c:v>0.055011</c:v>
+                </c:pt>
+                <c:pt idx="77">
+                  <c:v>0.0599423</c:v>
+                </c:pt>
+                <c:pt idx="78">
+                  <c:v>0.0632994</c:v>
+                </c:pt>
+                <c:pt idx="79">
+                  <c:v>0.0446782</c:v>
+                </c:pt>
+                <c:pt idx="80">
+                  <c:v>0.0332887</c:v>
+                </c:pt>
+                <c:pt idx="81">
+                  <c:v>0.0500307</c:v>
+                </c:pt>
+                <c:pt idx="82">
+                  <c:v>0.0335951</c:v>
+                </c:pt>
+                <c:pt idx="83">
+                  <c:v>0.0714543</c:v>
+                </c:pt>
+                <c:pt idx="84">
+                  <c:v>0.0456282</c:v>
+                </c:pt>
+                <c:pt idx="85">
+                  <c:v>0.0415641</c:v>
+                </c:pt>
+                <c:pt idx="86">
+                  <c:v>0.0619817</c:v>
+                </c:pt>
+                <c:pt idx="87">
+                  <c:v>0.0450072</c:v>
+                </c:pt>
+                <c:pt idx="88">
+                  <c:v>0.0562765</c:v>
+                </c:pt>
+                <c:pt idx="89">
+                  <c:v>0.0423869</c:v>
+                </c:pt>
+                <c:pt idx="90">
+                  <c:v>0.0534338</c:v>
+                </c:pt>
+                <c:pt idx="91">
+                  <c:v>0.0346649</c:v>
+                </c:pt>
+                <c:pt idx="92">
+                  <c:v>0.0524049</c:v>
+                </c:pt>
+                <c:pt idx="93">
+                  <c:v>0.0591675</c:v>
+                </c:pt>
+                <c:pt idx="94">
+                  <c:v>0.0573082</c:v>
+                </c:pt>
+                <c:pt idx="95">
+                  <c:v>0.0570635</c:v>
+                </c:pt>
+                <c:pt idx="96">
+                  <c:v>0.0400725</c:v>
+                </c:pt>
+                <c:pt idx="97">
+                  <c:v>0.0320164</c:v>
+                </c:pt>
+                <c:pt idx="98">
+                  <c:v>0.0387031</c:v>
+                </c:pt>
+                <c:pt idx="99">
+                  <c:v>0.0344263</c:v>
+                </c:pt>
+                <c:pt idx="100">
+                  <c:v>0.0459559</c:v>
+                </c:pt>
+                <c:pt idx="101">
+                  <c:v>0.0581454</c:v>
+                </c:pt>
+                <c:pt idx="102">
+                  <c:v>0.0378581</c:v>
+                </c:pt>
+                <c:pt idx="103">
+                  <c:v>0.0583948</c:v>
+                </c:pt>
+                <c:pt idx="104">
+                  <c:v>0.0467896</c:v>
+                </c:pt>
+                <c:pt idx="105">
+                  <c:v>0.0456127</c:v>
+                </c:pt>
+                <c:pt idx="106">
+                  <c:v>0.045418</c:v>
+                </c:pt>
+                <c:pt idx="107">
+                  <c:v>0.0509259</c:v>
+                </c:pt>
+                <c:pt idx="108">
+                  <c:v>0.0266241</c:v>
+                </c:pt>
+                <c:pt idx="109">
+                  <c:v>0.0330389</c:v>
+                </c:pt>
+                <c:pt idx="110">
+                  <c:v>0.0532821</c:v>
+                </c:pt>
+                <c:pt idx="111">
+                  <c:v>0.0434388</c:v>
+                </c:pt>
+                <c:pt idx="112">
+                  <c:v>0.035819</c:v>
+                </c:pt>
+                <c:pt idx="113">
+                  <c:v>0.0610295</c:v>
+                </c:pt>
+                <c:pt idx="114">
+                  <c:v>0.0469645</c:v>
+                </c:pt>
+                <c:pt idx="115">
+                  <c:v>0.0383038</c:v>
+                </c:pt>
+                <c:pt idx="116">
+                  <c:v>0.0482689</c:v>
+                </c:pt>
+                <c:pt idx="117">
+                  <c:v>0.0354174</c:v>
+                </c:pt>
+                <c:pt idx="118">
+                  <c:v>0.0496784</c:v>
+                </c:pt>
+                <c:pt idx="119">
+                  <c:v>0.041802</c:v>
+                </c:pt>
+                <c:pt idx="120">
+                  <c:v>0.0385985</c:v>
+                </c:pt>
+                <c:pt idx="121">
+                  <c:v>0.0473893</c:v>
+                </c:pt>
+                <c:pt idx="122">
+                  <c:v>0.0368721</c:v>
+                </c:pt>
+                <c:pt idx="123">
+                  <c:v>0.0323186</c:v>
+                </c:pt>
+                <c:pt idx="124">
+                  <c:v>0.0546279</c:v>
+                </c:pt>
+                <c:pt idx="125">
+                  <c:v>0.0363188</c:v>
+                </c:pt>
+                <c:pt idx="126">
+                  <c:v>0.0309108</c:v>
+                </c:pt>
+                <c:pt idx="127">
+                  <c:v>0.0301946</c:v>
+                </c:pt>
+                <c:pt idx="128">
+                  <c:v>0.0390494</c:v>
+                </c:pt>
+                <c:pt idx="129">
+                  <c:v>0.0452649</c:v>
+                </c:pt>
+                <c:pt idx="130">
+                  <c:v>0.0266501</c:v>
+                </c:pt>
+                <c:pt idx="131">
+                  <c:v>0.0506301</c:v>
+                </c:pt>
+                <c:pt idx="132">
+                  <c:v>0.0414138</c:v>
+                </c:pt>
+                <c:pt idx="133">
+                  <c:v>0.0401658</c:v>
+                </c:pt>
+                <c:pt idx="134">
+                  <c:v>0.0344571</c:v>
+                </c:pt>
+                <c:pt idx="135">
+                  <c:v>0.0304619</c:v>
+                </c:pt>
+                <c:pt idx="136">
+                  <c:v>0.0339731</c:v>
+                </c:pt>
+                <c:pt idx="137">
+                  <c:v>0.0400039</c:v>
+                </c:pt>
+                <c:pt idx="138">
+                  <c:v>0.0311496</c:v>
+                </c:pt>
+                <c:pt idx="139">
+                  <c:v>0.0462408</c:v>
+                </c:pt>
+                <c:pt idx="140">
+                  <c:v>0.0444598</c:v>
+                </c:pt>
+                <c:pt idx="141">
+                  <c:v>0.0516758</c:v>
+                </c:pt>
+                <c:pt idx="142">
+                  <c:v>0.0339589</c:v>
+                </c:pt>
+                <c:pt idx="143">
+                  <c:v>0.031042</c:v>
+                </c:pt>
+                <c:pt idx="144">
+                  <c:v>0.0312881</c:v>
+                </c:pt>
+                <c:pt idx="145">
+                  <c:v>0.0264542</c:v>
+                </c:pt>
+                <c:pt idx="146">
+                  <c:v>0.0359308</c:v>
+                </c:pt>
+                <c:pt idx="147">
+                  <c:v>0.0270088</c:v>
+                </c:pt>
+                <c:pt idx="148">
+                  <c:v>0.0345388</c:v>
+                </c:pt>
+                <c:pt idx="149">
+                  <c:v>0.0258633</c:v>
+                </c:pt>
+                <c:pt idx="150">
+                  <c:v>0.032422</c:v>
+                </c:pt>
+                <c:pt idx="151">
+                  <c:v>0.0369235</c:v>
+                </c:pt>
+                <c:pt idx="152">
+                  <c:v>0.0484523</c:v>
+                </c:pt>
+                <c:pt idx="153">
+                  <c:v>0.0346288</c:v>
+                </c:pt>
+                <c:pt idx="154">
+                  <c:v>0.0314448</c:v>
+                </c:pt>
+                <c:pt idx="155">
+                  <c:v>0.0373961</c:v>
+                </c:pt>
+                <c:pt idx="156">
+                  <c:v>0.0324106</c:v>
+                </c:pt>
+                <c:pt idx="157">
+                  <c:v>0.0442712</c:v>
+                </c:pt>
+                <c:pt idx="158">
+                  <c:v>0.0353434</c:v>
+                </c:pt>
+                <c:pt idx="159">
+                  <c:v>0.0326161</c:v>
+                </c:pt>
+                <c:pt idx="160">
+                  <c:v>0.0382152</c:v>
+                </c:pt>
+                <c:pt idx="161">
+                  <c:v>0.0414404</c:v>
+                </c:pt>
+                <c:pt idx="162">
+                  <c:v>0.0509249</c:v>
+                </c:pt>
+                <c:pt idx="163">
+                  <c:v>0.0307155</c:v>
+                </c:pt>
+                <c:pt idx="164">
+                  <c:v>0.0238331</c:v>
+                </c:pt>
+                <c:pt idx="165">
+                  <c:v>0.0218949</c:v>
+                </c:pt>
+                <c:pt idx="166">
+                  <c:v>0.0332449</c:v>
+                </c:pt>
+                <c:pt idx="167">
+                  <c:v>0.0337511</c:v>
+                </c:pt>
+                <c:pt idx="168">
+                  <c:v>0.0252702</c:v>
+                </c:pt>
+                <c:pt idx="169">
+                  <c:v>0.0318705</c:v>
+                </c:pt>
+                <c:pt idx="170">
+                  <c:v>0.0353525</c:v>
+                </c:pt>
+                <c:pt idx="171">
+                  <c:v>0.029551</c:v>
+                </c:pt>
+                <c:pt idx="172">
+                  <c:v>0.0286768</c:v>
+                </c:pt>
+                <c:pt idx="173">
+                  <c:v>0.0256539</c:v>
+                </c:pt>
+                <c:pt idx="174">
+                  <c:v>0.0237375</c:v>
+                </c:pt>
+                <c:pt idx="175">
+                  <c:v>0.0396473</c:v>
+                </c:pt>
+                <c:pt idx="176">
+                  <c:v>0.0244997</c:v>
+                </c:pt>
+                <c:pt idx="177">
+                  <c:v>0.034492</c:v>
+                </c:pt>
+                <c:pt idx="178">
+                  <c:v>0.0417465</c:v>
+                </c:pt>
+                <c:pt idx="179">
+                  <c:v>0.0325877</c:v>
+                </c:pt>
+                <c:pt idx="180">
+                  <c:v>0.0331361</c:v>
+                </c:pt>
+                <c:pt idx="181">
+                  <c:v>0.0344319</c:v>
+                </c:pt>
+                <c:pt idx="182">
+                  <c:v>0.045913</c:v>
+                </c:pt>
+                <c:pt idx="183">
+                  <c:v>0.0402287</c:v>
+                </c:pt>
+                <c:pt idx="184">
+                  <c:v>0.0263121</c:v>
+                </c:pt>
+                <c:pt idx="185">
+                  <c:v>0.0389348</c:v>
+                </c:pt>
+                <c:pt idx="186">
+                  <c:v>0.044511</c:v>
+                </c:pt>
+                <c:pt idx="187">
+                  <c:v>0.0267959</c:v>
+                </c:pt>
+                <c:pt idx="188">
+                  <c:v>0.0321057</c:v>
+                </c:pt>
+                <c:pt idx="189">
+                  <c:v>0.0372054</c:v>
+                </c:pt>
+                <c:pt idx="190">
+                  <c:v>0.0326979</c:v>
+                </c:pt>
+                <c:pt idx="191">
+                  <c:v>0.025884</c:v>
+                </c:pt>
+                <c:pt idx="192">
+                  <c:v>0.0372116</c:v>
+                </c:pt>
+                <c:pt idx="193">
+                  <c:v>0.024704</c:v>
+                </c:pt>
+                <c:pt idx="194">
+                  <c:v>0.0449821</c:v>
+                </c:pt>
+                <c:pt idx="195">
+                  <c:v>0.02468</c:v>
+                </c:pt>
+                <c:pt idx="196">
+                  <c:v>0.0303746</c:v>
+                </c:pt>
+                <c:pt idx="197">
+                  <c:v>0.0193362</c:v>
+                </c:pt>
+                <c:pt idx="198">
+                  <c:v>0.0261148</c:v>
+                </c:pt>
+                <c:pt idx="199">
+                  <c:v>0.0422856</c:v>
+                </c:pt>
+                <c:pt idx="200">
+                  <c:v>0.0381691</c:v>
+                </c:pt>
+                <c:pt idx="201">
+                  <c:v>0.0247081</c:v>
+                </c:pt>
+                <c:pt idx="202">
+                  <c:v>0.0351502</c:v>
+                </c:pt>
+                <c:pt idx="203">
+                  <c:v>0.0308385</c:v>
+                </c:pt>
+                <c:pt idx="204">
+                  <c:v>0.0241181</c:v>
+                </c:pt>
+                <c:pt idx="205">
+                  <c:v>0.0313373</c:v>
+                </c:pt>
+                <c:pt idx="206">
+                  <c:v>0.0393943</c:v>
+                </c:pt>
+                <c:pt idx="207">
+                  <c:v>0.0330953</c:v>
+                </c:pt>
+                <c:pt idx="208">
+                  <c:v>0.0230701</c:v>
+                </c:pt>
+                <c:pt idx="209">
+                  <c:v>0.0211974</c:v>
+                </c:pt>
+                <c:pt idx="210">
+                  <c:v>0.0272168</c:v>
+                </c:pt>
+                <c:pt idx="211">
+                  <c:v>0.0292353</c:v>
+                </c:pt>
+                <c:pt idx="212">
+                  <c:v>0.035927</c:v>
+                </c:pt>
+                <c:pt idx="213">
+                  <c:v>0.0247485</c:v>
+                </c:pt>
+                <c:pt idx="214">
+                  <c:v>0.0334637</c:v>
+                </c:pt>
+                <c:pt idx="215">
+                  <c:v>0.0281564</c:v>
+                </c:pt>
+                <c:pt idx="216">
+                  <c:v>0.0367894</c:v>
+                </c:pt>
+                <c:pt idx="217">
+                  <c:v>0.0289865</c:v>
+                </c:pt>
+                <c:pt idx="218">
+                  <c:v>0.0311083</c:v>
+                </c:pt>
+                <c:pt idx="219">
+                  <c:v>0.0270085</c:v>
+                </c:pt>
+                <c:pt idx="220">
+                  <c:v>0.0159973</c:v>
+                </c:pt>
+                <c:pt idx="221">
+                  <c:v>0.0344515</c:v>
+                </c:pt>
+                <c:pt idx="222">
+                  <c:v>0.030075</c:v>
+                </c:pt>
+                <c:pt idx="223">
+                  <c:v>0.0236078</c:v>
+                </c:pt>
+                <c:pt idx="224">
+                  <c:v>0.0248847</c:v>
+                </c:pt>
+                <c:pt idx="225">
+                  <c:v>0.0333313</c:v>
+                </c:pt>
+                <c:pt idx="226">
+                  <c:v>0.0278504</c:v>
+                </c:pt>
+                <c:pt idx="227">
+                  <c:v>0.02186</c:v>
+                </c:pt>
+                <c:pt idx="228">
+                  <c:v>0.0255899</c:v>
+                </c:pt>
+                <c:pt idx="229">
+                  <c:v>0.0297551</c:v>
+                </c:pt>
+                <c:pt idx="230">
+                  <c:v>0.0295099</c:v>
+                </c:pt>
+                <c:pt idx="231">
+                  <c:v>0.0302987</c:v>
+                </c:pt>
+                <c:pt idx="232">
+                  <c:v>0.0244981</c:v>
+                </c:pt>
+                <c:pt idx="233">
+                  <c:v>0.0188122</c:v>
+                </c:pt>
+                <c:pt idx="234">
+                  <c:v>0.0267611</c:v>
+                </c:pt>
+                <c:pt idx="235">
+                  <c:v>0.0239151</c:v>
+                </c:pt>
+                <c:pt idx="236">
+                  <c:v>0.0324136</c:v>
+                </c:pt>
+                <c:pt idx="237">
+                  <c:v>0.0323992</c:v>
+                </c:pt>
+                <c:pt idx="238">
+                  <c:v>0.0342388</c:v>
+                </c:pt>
+                <c:pt idx="239">
+                  <c:v>0.0296323</c:v>
+                </c:pt>
+                <c:pt idx="240">
+                  <c:v>0.0161107</c:v>
+                </c:pt>
+                <c:pt idx="241">
+                  <c:v>0.0301316</c:v>
+                </c:pt>
+                <c:pt idx="242">
+                  <c:v>0.0286564</c:v>
+                </c:pt>
+                <c:pt idx="243">
+                  <c:v>0.0429527</c:v>
+                </c:pt>
+                <c:pt idx="244">
+                  <c:v>0.0336482</c:v>
+                </c:pt>
+                <c:pt idx="245">
+                  <c:v>0.0203585</c:v>
+                </c:pt>
+                <c:pt idx="246">
+                  <c:v>0.0220199</c:v>
+                </c:pt>
+                <c:pt idx="247">
+                  <c:v>0.025169</c:v>
+                </c:pt>
+                <c:pt idx="248">
+                  <c:v>0.02593</c:v>
+                </c:pt>
+                <c:pt idx="249">
+                  <c:v>0.0221658</c:v>
+                </c:pt>
+                <c:pt idx="250">
+                  <c:v>0.0262163</c:v>
+                </c:pt>
+                <c:pt idx="251">
+                  <c:v>0.0309346</c:v>
+                </c:pt>
+                <c:pt idx="252">
+                  <c:v>0.0260388</c:v>
+                </c:pt>
+                <c:pt idx="253">
+                  <c:v>0.0330565</c:v>
+                </c:pt>
+                <c:pt idx="254">
+                  <c:v>0.0289959</c:v>
+                </c:pt>
+                <c:pt idx="255">
+                  <c:v>0.0254544</c:v>
+                </c:pt>
+                <c:pt idx="256">
+                  <c:v>0.0182146</c:v>
+                </c:pt>
+                <c:pt idx="257">
+                  <c:v>0.0368709</c:v>
+                </c:pt>
+                <c:pt idx="258">
+                  <c:v>0.0204257</c:v>
+                </c:pt>
+                <c:pt idx="259">
+                  <c:v>0.0228022</c:v>
+                </c:pt>
+                <c:pt idx="260">
+                  <c:v>0.028593</c:v>
+                </c:pt>
+                <c:pt idx="261">
+                  <c:v>0.0216598</c:v>
+                </c:pt>
+                <c:pt idx="262">
+                  <c:v>0.0275038</c:v>
+                </c:pt>
+                <c:pt idx="263">
+                  <c:v>0.0306918</c:v>
+                </c:pt>
+                <c:pt idx="264">
+                  <c:v>0.0283301</c:v>
+                </c:pt>
+                <c:pt idx="265">
+                  <c:v>0.0205697</c:v>
+                </c:pt>
+                <c:pt idx="266">
+                  <c:v>0.0193873</c:v>
+                </c:pt>
+                <c:pt idx="267">
+                  <c:v>0.0246989</c:v>
+                </c:pt>
+                <c:pt idx="268">
+                  <c:v>0.0185179</c:v>
+                </c:pt>
+                <c:pt idx="269">
+                  <c:v>0.0184049</c:v>
+                </c:pt>
+                <c:pt idx="270">
+                  <c:v>0.0298754</c:v>
+                </c:pt>
+                <c:pt idx="271">
+                  <c:v>0.0207567</c:v>
+                </c:pt>
+                <c:pt idx="272">
+                  <c:v>0.0349794</c:v>
+                </c:pt>
+                <c:pt idx="273">
+                  <c:v>0.0234589</c:v>
+                </c:pt>
+                <c:pt idx="274">
+                  <c:v>0.0171928</c:v>
+                </c:pt>
+                <c:pt idx="275">
+                  <c:v>0.017923</c:v>
+                </c:pt>
+                <c:pt idx="276">
+                  <c:v>0.0448365</c:v>
+                </c:pt>
+                <c:pt idx="277">
+                  <c:v>0.0361829</c:v>
+                </c:pt>
+                <c:pt idx="278">
+                  <c:v>0.0360482</c:v>
+                </c:pt>
+                <c:pt idx="279">
+                  <c:v>0.0272729</c:v>
+                </c:pt>
+                <c:pt idx="280">
+                  <c:v>0.0209825</c:v>
+                </c:pt>
+                <c:pt idx="281">
+                  <c:v>0.0328186</c:v>
+                </c:pt>
+                <c:pt idx="282">
+                  <c:v>0.0215852</c:v>
+                </c:pt>
+                <c:pt idx="283">
+                  <c:v>0.0293423</c:v>
+                </c:pt>
+                <c:pt idx="284">
+                  <c:v>0.0284646</c:v>
+                </c:pt>
+                <c:pt idx="285">
+                  <c:v>0.0384521</c:v>
+                </c:pt>
+                <c:pt idx="286">
+                  <c:v>0.0346688</c:v>
+                </c:pt>
+                <c:pt idx="287">
+                  <c:v>0.02235</c:v>
+                </c:pt>
+                <c:pt idx="288">
+                  <c:v>0.0310304</c:v>
+                </c:pt>
+                <c:pt idx="289">
+                  <c:v>0.0207835</c:v>
+                </c:pt>
+                <c:pt idx="290">
+                  <c:v>0.0268137</c:v>
+                </c:pt>
+                <c:pt idx="291">
+                  <c:v>0.0268946</c:v>
+                </c:pt>
+                <c:pt idx="292">
+                  <c:v>0.0169748</c:v>
+                </c:pt>
+                <c:pt idx="293">
+                  <c:v>0.0192735</c:v>
+                </c:pt>
+                <c:pt idx="294">
+                  <c:v>0.0280342</c:v>
+                </c:pt>
+                <c:pt idx="295">
+                  <c:v>0.0266481</c:v>
+                </c:pt>
+                <c:pt idx="296">
+                  <c:v>0.0292897</c:v>
+                </c:pt>
+                <c:pt idx="297">
+                  <c:v>0.0281434</c:v>
+                </c:pt>
+                <c:pt idx="298">
+                  <c:v>0.0174834</c:v>
+                </c:pt>
+                <c:pt idx="299">
+                  <c:v>0.0212252</c:v>
+                </c:pt>
+                <c:pt idx="300">
+                  <c:v>0.0199046</c:v>
+                </c:pt>
+                <c:pt idx="301">
+                  <c:v>0.0190814</c:v>
+                </c:pt>
+                <c:pt idx="302">
+                  <c:v>0.0205631</c:v>
+                </c:pt>
+                <c:pt idx="303">
+                  <c:v>0.0306817</c:v>
+                </c:pt>
+                <c:pt idx="304">
+                  <c:v>0.0210353</c:v>
+                </c:pt>
+                <c:pt idx="305">
+                  <c:v>0.0333491</c:v>
+                </c:pt>
+                <c:pt idx="306">
+                  <c:v>0.017304</c:v>
+                </c:pt>
+                <c:pt idx="307">
+                  <c:v>0.0255401</c:v>
+                </c:pt>
+                <c:pt idx="308">
+                  <c:v>0.0188765</c:v>
+                </c:pt>
+                <c:pt idx="309">
+                  <c:v>0.0229077</c:v>
+                </c:pt>
+                <c:pt idx="310">
+                  <c:v>0.024936</c:v>
+                </c:pt>
+                <c:pt idx="311">
+                  <c:v>0.0166738</c:v>
+                </c:pt>
+                <c:pt idx="312">
+                  <c:v>0.0193211</c:v>
+                </c:pt>
+                <c:pt idx="313">
+                  <c:v>0.028738</c:v>
+                </c:pt>
+                <c:pt idx="314">
+                  <c:v>0.0169525</c:v>
+                </c:pt>
+                <c:pt idx="315">
+                  <c:v>0.0199742</c:v>
+                </c:pt>
+                <c:pt idx="316">
+                  <c:v>0.0181856</c:v>
+                </c:pt>
+                <c:pt idx="317">
+                  <c:v>0.0241087</c:v>
+                </c:pt>
+                <c:pt idx="318">
+                  <c:v>0.0178076</c:v>
+                </c:pt>
+                <c:pt idx="319">
+                  <c:v>0.0234291</c:v>
+                </c:pt>
+                <c:pt idx="320">
+                  <c:v>0.0230824</c:v>
+                </c:pt>
+                <c:pt idx="321">
+                  <c:v>0.0173441</c:v>
+                </c:pt>
+                <c:pt idx="322">
+                  <c:v>0.0152405</c:v>
+                </c:pt>
+                <c:pt idx="323">
+                  <c:v>0.0252077</c:v>
+                </c:pt>
+                <c:pt idx="324">
+                  <c:v>0.0236088</c:v>
+                </c:pt>
+                <c:pt idx="325">
+                  <c:v>0.026733</c:v>
+                </c:pt>
+                <c:pt idx="326">
+                  <c:v>0.0205778</c:v>
+                </c:pt>
+                <c:pt idx="327">
+                  <c:v>0.0204405</c:v>
+                </c:pt>
+                <c:pt idx="328">
+                  <c:v>0.0167139</c:v>
+                </c:pt>
+                <c:pt idx="329">
+                  <c:v>0.0283283</c:v>
+                </c:pt>
+                <c:pt idx="330">
+                  <c:v>0.0230462</c:v>
+                </c:pt>
+                <c:pt idx="331">
+                  <c:v>0.0157251</c:v>
+                </c:pt>
+                <c:pt idx="332">
+                  <c:v>0.0205971</c:v>
+                </c:pt>
+                <c:pt idx="333">
+                  <c:v>0.0218879</c:v>
+                </c:pt>
+                <c:pt idx="334">
+                  <c:v>0.0225428</c:v>
+                </c:pt>
+                <c:pt idx="335">
+                  <c:v>0.0226976</c:v>
+                </c:pt>
+                <c:pt idx="336">
+                  <c:v>0.0211144</c:v>
+                </c:pt>
+                <c:pt idx="337">
+                  <c:v>0.0196121</c:v>
+                </c:pt>
+                <c:pt idx="338">
+                  <c:v>0.0153581</c:v>
+                </c:pt>
+                <c:pt idx="339">
+                  <c:v>0.0233331</c:v>
+                </c:pt>
+                <c:pt idx="340">
+                  <c:v>0.0200026</c:v>
+                </c:pt>
+                <c:pt idx="341">
+                  <c:v>0.0172221</c:v>
+                </c:pt>
+                <c:pt idx="342">
+                  <c:v>0.0194787</c:v>
+                </c:pt>
+                <c:pt idx="343">
+                  <c:v>0.028553</c:v>
+                </c:pt>
+                <c:pt idx="344">
+                  <c:v>0.0207851</c:v>
+                </c:pt>
+                <c:pt idx="345">
+                  <c:v>0.0239306</c:v>
+                </c:pt>
+                <c:pt idx="346">
+                  <c:v>0.0301405</c:v>
+                </c:pt>
+                <c:pt idx="347">
+                  <c:v>0.0233504</c:v>
+                </c:pt>
+                <c:pt idx="348">
+                  <c:v>0.0193209</c:v>
+                </c:pt>
+                <c:pt idx="349">
+                  <c:v>0.0204038</c:v>
+                </c:pt>
+                <c:pt idx="350">
+                  <c:v>0.0300354</c:v>
+                </c:pt>
+                <c:pt idx="351">
+                  <c:v>0.0300785</c:v>
+                </c:pt>
+                <c:pt idx="352">
+                  <c:v>0.0312616</c:v>
+                </c:pt>
+                <c:pt idx="353">
+                  <c:v>0.0275058</c:v>
+                </c:pt>
+                <c:pt idx="354">
+                  <c:v>0.0125392</c:v>
+                </c:pt>
+                <c:pt idx="355">
+                  <c:v>0.0217887</c:v>
+                </c:pt>
+                <c:pt idx="356">
+                  <c:v>0.0226853</c:v>
+                </c:pt>
+                <c:pt idx="357">
+                  <c:v>0.0129456</c:v>
+                </c:pt>
+                <c:pt idx="358">
+                  <c:v>0.0235104</c:v>
+                </c:pt>
+                <c:pt idx="359">
+                  <c:v>0.0202702</c:v>
+                </c:pt>
+                <c:pt idx="360">
+                  <c:v>0.0218524</c:v>
+                </c:pt>
+                <c:pt idx="361">
+                  <c:v>0.0168173</c:v>
+                </c:pt>
+                <c:pt idx="362">
+                  <c:v>0.0199883</c:v>
+                </c:pt>
+                <c:pt idx="363">
+                  <c:v>0.0179658</c:v>
+                </c:pt>
+                <c:pt idx="364">
+                  <c:v>0.0394618</c:v>
+                </c:pt>
+                <c:pt idx="365">
+                  <c:v>0.0181142</c:v>
+                </c:pt>
+                <c:pt idx="366">
+                  <c:v>0.0158292</c:v>
+                </c:pt>
+                <c:pt idx="367">
+                  <c:v>0.0254185</c:v>
+                </c:pt>
+                <c:pt idx="368">
+                  <c:v>0.0302093</c:v>
+                </c:pt>
+                <c:pt idx="369">
+                  <c:v>0.021262</c:v>
+                </c:pt>
+                <c:pt idx="370">
+                  <c:v>0.0161143</c:v>
+                </c:pt>
+                <c:pt idx="371">
+                  <c:v>0.0341854</c:v>
+                </c:pt>
+                <c:pt idx="372">
+                  <c:v>0.03359</c:v>
+                </c:pt>
+                <c:pt idx="373">
+                  <c:v>0.0172907</c:v>
+                </c:pt>
+                <c:pt idx="374">
+                  <c:v>0.0187862</c:v>
+                </c:pt>
+                <c:pt idx="375">
+                  <c:v>0.0161185</c:v>
+                </c:pt>
+                <c:pt idx="376">
+                  <c:v>0.031715</c:v>
+                </c:pt>
+                <c:pt idx="377">
+                  <c:v>0.0241268</c:v>
+                </c:pt>
+                <c:pt idx="378">
+                  <c:v>0.0277186</c:v>
+                </c:pt>
+                <c:pt idx="379">
+                  <c:v>0.0160588</c:v>
+                </c:pt>
+                <c:pt idx="380">
+                  <c:v>0.0224628</c:v>
+                </c:pt>
+                <c:pt idx="381">
+                  <c:v>0.0280833</c:v>
+                </c:pt>
+                <c:pt idx="382">
+                  <c:v>0.031123</c:v>
+                </c:pt>
+                <c:pt idx="383">
+                  <c:v>0.0174455</c:v>
+                </c:pt>
+                <c:pt idx="384">
+                  <c:v>0.0163488</c:v>
+                </c:pt>
+                <c:pt idx="385">
+                  <c:v>0.0232035</c:v>
+                </c:pt>
+                <c:pt idx="386">
+                  <c:v>0.0230434</c:v>
+                </c:pt>
+                <c:pt idx="387">
+                  <c:v>0.0192103</c:v>
+                </c:pt>
+                <c:pt idx="388">
+                  <c:v>0.0165466</c:v>
+                </c:pt>
+                <c:pt idx="389">
+                  <c:v>0.0181893</c:v>
+                </c:pt>
+                <c:pt idx="390">
+                  <c:v>0.0236488</c:v>
+                </c:pt>
+                <c:pt idx="391">
+                  <c:v>0.0252657</c:v>
+                </c:pt>
+                <c:pt idx="392">
+                  <c:v>0.0322173</c:v>
+                </c:pt>
+                <c:pt idx="393">
+                  <c:v>0.022536</c:v>
+                </c:pt>
+                <c:pt idx="394">
+                  <c:v>0.0300562</c:v>
+                </c:pt>
+                <c:pt idx="395">
+                  <c:v>0.0225709</c:v>
+                </c:pt>
+                <c:pt idx="396">
+                  <c:v>0.0209567</c:v>
+                </c:pt>
+                <c:pt idx="397">
+                  <c:v>0.0256539</c:v>
+                </c:pt>
+                <c:pt idx="398">
+                  <c:v>0.0258737</c:v>
+                </c:pt>
+                <c:pt idx="399">
+                  <c:v>0.0194065</c:v>
+                </c:pt>
+                <c:pt idx="400">
+                  <c:v>0.0180768</c:v>
+                </c:pt>
+                <c:pt idx="401">
+                  <c:v>0.0249198</c:v>
+                </c:pt>
+                <c:pt idx="402">
+                  <c:v>0.0193143</c:v>
+                </c:pt>
+                <c:pt idx="403">
+                  <c:v>0.0282804</c:v>
+                </c:pt>
+                <c:pt idx="404">
+                  <c:v>0.0210576</c:v>
+                </c:pt>
+                <c:pt idx="405">
+                  <c:v>0.0207204</c:v>
+                </c:pt>
+                <c:pt idx="406">
+                  <c:v>0.0165419</c:v>
+                </c:pt>
+                <c:pt idx="407">
+                  <c:v>0.0197015</c:v>
+                </c:pt>
+                <c:pt idx="408">
+                  <c:v>0.0315265</c:v>
+                </c:pt>
+                <c:pt idx="409">
+                  <c:v>0.0217849</c:v>
+                </c:pt>
+                <c:pt idx="410">
+                  <c:v>0.0185981</c:v>
+                </c:pt>
+                <c:pt idx="411">
+                  <c:v>0.0277655</c:v>
+                </c:pt>
+                <c:pt idx="412">
+                  <c:v>0.023415</c:v>
+                </c:pt>
+                <c:pt idx="413">
+                  <c:v>0.0169121</c:v>
+                </c:pt>
+                <c:pt idx="414">
+                  <c:v>0.0296142</c:v>
+                </c:pt>
+                <c:pt idx="415">
+                  <c:v>0.0184206</c:v>
+                </c:pt>
+                <c:pt idx="416">
+                  <c:v>0.0214733</c:v>
+                </c:pt>
+                <c:pt idx="417">
+                  <c:v>0.0193965</c:v>
+                </c:pt>
+                <c:pt idx="418">
+                  <c:v>0.0230155</c:v>
+                </c:pt>
+                <c:pt idx="419">
+                  <c:v>0.0168947</c:v>
+                </c:pt>
+                <c:pt idx="420">
+                  <c:v>0.0191152</c:v>
+                </c:pt>
+                <c:pt idx="421">
+                  <c:v>0.0276616</c:v>
+                </c:pt>
+                <c:pt idx="422">
+                  <c:v>0.0191827</c:v>
+                </c:pt>
+                <c:pt idx="423">
+                  <c:v>0.0237148</c:v>
+                </c:pt>
+                <c:pt idx="424">
+                  <c:v>0.0269565</c:v>
+                </c:pt>
+                <c:pt idx="425">
+                  <c:v>0.019794</c:v>
+                </c:pt>
+                <c:pt idx="426">
+                  <c:v>0.0288206</c:v>
+                </c:pt>
+                <c:pt idx="427">
+                  <c:v>0.0219445</c:v>
+                </c:pt>
+                <c:pt idx="428">
+                  <c:v>0.0206957</c:v>
+                </c:pt>
+                <c:pt idx="429">
+                  <c:v>0.0242337</c:v>
+                </c:pt>
+                <c:pt idx="430">
+                  <c:v>0.0235534</c:v>
+                </c:pt>
+                <c:pt idx="431">
+                  <c:v>0.0157507</c:v>
+                </c:pt>
+                <c:pt idx="432">
+                  <c:v>0.0263677</c:v>
+                </c:pt>
+                <c:pt idx="433">
+                  <c:v>0.0185707</c:v>
+                </c:pt>
+                <c:pt idx="434">
+                  <c:v>0.0242424</c:v>
+                </c:pt>
+                <c:pt idx="435">
+                  <c:v>0.0201205</c:v>
+                </c:pt>
+                <c:pt idx="436">
+                  <c:v>0.0206973</c:v>
+                </c:pt>
+                <c:pt idx="437">
+                  <c:v>0.0232758</c:v>
+                </c:pt>
+                <c:pt idx="438">
+                  <c:v>0.0164959</c:v>
+                </c:pt>
+                <c:pt idx="439">
+                  <c:v>0.0248693</c:v>
+                </c:pt>
+                <c:pt idx="440">
+                  <c:v>0.0273973</c:v>
+                </c:pt>
+                <c:pt idx="441">
+                  <c:v>0.0256621</c:v>
+                </c:pt>
+                <c:pt idx="442">
+                  <c:v>0.0219678</c:v>
+                </c:pt>
+                <c:pt idx="443">
+                  <c:v>0.0345987</c:v>
+                </c:pt>
+                <c:pt idx="444">
+                  <c:v>0.0226775</c:v>
+                </c:pt>
+                <c:pt idx="445">
+                  <c:v>0.0186571</c:v>
+                </c:pt>
+                <c:pt idx="446">
+                  <c:v>0.0272701</c:v>
+                </c:pt>
+                <c:pt idx="447">
+                  <c:v>0.0216288</c:v>
+                </c:pt>
+                <c:pt idx="448">
+                  <c:v>0.0277625</c:v>
+                </c:pt>
+                <c:pt idx="449">
+                  <c:v>0.0165793</c:v>
+                </c:pt>
+                <c:pt idx="450">
+                  <c:v>0.0198835</c:v>
+                </c:pt>
+                <c:pt idx="451">
+                  <c:v>0.0231602</c:v>
+                </c:pt>
+                <c:pt idx="452">
+                  <c:v>0.0288709</c:v>
+                </c:pt>
+                <c:pt idx="453">
+                  <c:v>0.0285976</c:v>
+                </c:pt>
+                <c:pt idx="454">
+                  <c:v>0.0177085</c:v>
+                </c:pt>
+                <c:pt idx="455">
+                  <c:v>0.0303404</c:v>
+                </c:pt>
+                <c:pt idx="456">
+                  <c:v>0.0346956</c:v>
+                </c:pt>
+                <c:pt idx="457">
+                  <c:v>0.0259587</c:v>
+                </c:pt>
+                <c:pt idx="458">
+                  <c:v>0.0186193</c:v>
+                </c:pt>
+                <c:pt idx="459">
+                  <c:v>0.016516</c:v>
+                </c:pt>
+                <c:pt idx="460">
+                  <c:v>0.018397</c:v>
+                </c:pt>
+                <c:pt idx="461">
+                  <c:v>0.0240037</c:v>
+                </c:pt>
+                <c:pt idx="462">
+                  <c:v>0.0292483</c:v>
+                </c:pt>
+                <c:pt idx="463">
+                  <c:v>0.0231506</c:v>
+                </c:pt>
+                <c:pt idx="464">
+                  <c:v>0.0158653</c:v>
+                </c:pt>
+                <c:pt idx="465">
+                  <c:v>0.0335672</c:v>
+                </c:pt>
+                <c:pt idx="466">
+                  <c:v>0.0237625</c:v>
+                </c:pt>
+                <c:pt idx="467">
+                  <c:v>0.027759</c:v>
+                </c:pt>
+                <c:pt idx="468">
+                  <c:v>0.0182275</c:v>
+                </c:pt>
+                <c:pt idx="469">
+                  <c:v>0.0185089</c:v>
+                </c:pt>
+                <c:pt idx="470">
+                  <c:v>0.0229089</c:v>
+                </c:pt>
+                <c:pt idx="471">
+                  <c:v>0.0241543</c:v>
+                </c:pt>
+                <c:pt idx="472">
+                  <c:v>0.0219639</c:v>
+                </c:pt>
+                <c:pt idx="473">
+                  <c:v>0.0151214</c:v>
+                </c:pt>
+                <c:pt idx="474">
+                  <c:v>0.0167015</c:v>
+                </c:pt>
+                <c:pt idx="475">
+                  <c:v>0.0318029</c:v>
+                </c:pt>
+                <c:pt idx="476">
+                  <c:v>0.0216849</c:v>
+                </c:pt>
+                <c:pt idx="477">
+                  <c:v>0.0157498</c:v>
+                </c:pt>
+                <c:pt idx="478">
+                  <c:v>0.0207148</c:v>
+                </c:pt>
+                <c:pt idx="479">
+                  <c:v>0.0223506</c:v>
+                </c:pt>
+                <c:pt idx="480">
+                  <c:v>0.0250272</c:v>
+                </c:pt>
+                <c:pt idx="481">
+                  <c:v>0.0307182</c:v>
+                </c:pt>
+                <c:pt idx="482">
+                  <c:v>0.0153003</c:v>
+                </c:pt>
+                <c:pt idx="483">
+                  <c:v>0.025464</c:v>
+                </c:pt>
+                <c:pt idx="484">
+                  <c:v>0.0225203</c:v>
+                </c:pt>
+                <c:pt idx="485">
+                  <c:v>0.0226783</c:v>
+                </c:pt>
+                <c:pt idx="486">
+                  <c:v>0.0165995</c:v>
+                </c:pt>
+                <c:pt idx="487">
+                  <c:v>0.0205481</c:v>
+                </c:pt>
+                <c:pt idx="488">
+                  <c:v>0.0191622</c:v>
+                </c:pt>
+                <c:pt idx="489">
+                  <c:v>0.0133173</c:v>
+                </c:pt>
+                <c:pt idx="490">
+                  <c:v>0.0151456</c:v>
+                </c:pt>
+                <c:pt idx="491">
+                  <c:v>0.015621</c:v>
+                </c:pt>
+                <c:pt idx="492">
+                  <c:v>0.035253</c:v>
+                </c:pt>
+                <c:pt idx="493">
+                  <c:v>0.0163345</c:v>
+                </c:pt>
+                <c:pt idx="494">
+                  <c:v>0.0153071</c:v>
+                </c:pt>
+                <c:pt idx="495">
+                  <c:v>0.014856</c:v>
+                </c:pt>
+                <c:pt idx="496">
+                  <c:v>0.0287914</c:v>
+                </c:pt>
+                <c:pt idx="497">
+                  <c:v>0.0132207</c:v>
+                </c:pt>
+                <c:pt idx="498">
+                  <c:v>0.0153259</c:v>
+                </c:pt>
+                <c:pt idx="499">
+                  <c:v>0.0165766</c:v>
+                </c:pt>
+                <c:pt idx="500">
+                  <c:v>0.0227256</c:v>
+                </c:pt>
+                <c:pt idx="501">
+                  <c:v>0.0171325</c:v>
+                </c:pt>
+                <c:pt idx="502">
+                  <c:v>0.0173345</c:v>
+                </c:pt>
+                <c:pt idx="503">
+                  <c:v>0.0223658</c:v>
+                </c:pt>
+                <c:pt idx="504">
+                  <c:v>0.0161609</c:v>
+                </c:pt>
+                <c:pt idx="505">
+                  <c:v>0.0143734</c:v>
+                </c:pt>
+                <c:pt idx="506">
+                  <c:v>0.0215608</c:v>
+                </c:pt>
+                <c:pt idx="507">
+                  <c:v>0.0201216</c:v>
+                </c:pt>
+                <c:pt idx="508">
+                  <c:v>0.0210421</c:v>
+                </c:pt>
+                <c:pt idx="509">
+                  <c:v>0.019598</c:v>
+                </c:pt>
+                <c:pt idx="510">
+                  <c:v>0.0224853</c:v>
+                </c:pt>
+                <c:pt idx="511">
+                  <c:v>0.0221912</c:v>
+                </c:pt>
+                <c:pt idx="512">
+                  <c:v>0.0271144</c:v>
+                </c:pt>
+                <c:pt idx="513">
+                  <c:v>0.0344085</c:v>
+                </c:pt>
+                <c:pt idx="514">
+                  <c:v>0.0174427</c:v>
+                </c:pt>
+                <c:pt idx="515">
+                  <c:v>0.024706</c:v>
+                </c:pt>
+                <c:pt idx="516">
+                  <c:v>0.0162841</c:v>
+                </c:pt>
+                <c:pt idx="517">
+                  <c:v>0.0204539</c:v>
+                </c:pt>
+                <c:pt idx="518">
+                  <c:v>0.0186717</c:v>
+                </c:pt>
+                <c:pt idx="519">
+                  <c:v>0.0166486</c:v>
+                </c:pt>
+                <c:pt idx="520">
+                  <c:v>0.0332456</c:v>
+                </c:pt>
+                <c:pt idx="521">
+                  <c:v>0.0231234</c:v>
+                </c:pt>
+                <c:pt idx="522">
+                  <c:v>0.0176764</c:v>
+                </c:pt>
+                <c:pt idx="523">
+                  <c:v>0.0175068</c:v>
+                </c:pt>
+                <c:pt idx="524">
+                  <c:v>0.0129308</c:v>
+                </c:pt>
+                <c:pt idx="525">
+                  <c:v>0.0180708</c:v>
+                </c:pt>
+                <c:pt idx="526">
+                  <c:v>0.0324929</c:v>
+                </c:pt>
+                <c:pt idx="527">
+                  <c:v>0.0206604</c:v>
+                </c:pt>
+                <c:pt idx="528">
+                  <c:v>0.0135158</c:v>
+                </c:pt>
+                <c:pt idx="529">
+                  <c:v>0.0122139</c:v>
+                </c:pt>
+                <c:pt idx="530">
+                  <c:v>0.0129221</c:v>
+                </c:pt>
+                <c:pt idx="531">
+                  <c:v>0.0188396</c:v>
+                </c:pt>
+                <c:pt idx="532">
+                  <c:v>0.0129854</c:v>
+                </c:pt>
+                <c:pt idx="533">
+                  <c:v>0.0147235</c:v>
+                </c:pt>
+                <c:pt idx="534">
+                  <c:v>0.0153623</c:v>
+                </c:pt>
+                <c:pt idx="535">
+                  <c:v>0.0190879</c:v>
+                </c:pt>
+                <c:pt idx="536">
+                  <c:v>0.0143361</c:v>
+                </c:pt>
+                <c:pt idx="537">
+                  <c:v>0.0220083</c:v>
+                </c:pt>
+                <c:pt idx="538">
+                  <c:v>0.0300202</c:v>
+                </c:pt>
+                <c:pt idx="539">
+                  <c:v>0.0190517</c:v>
+                </c:pt>
+                <c:pt idx="540">
+                  <c:v>0.0164822</c:v>
+                </c:pt>
+                <c:pt idx="541">
+                  <c:v>0.0186029</c:v>
+                </c:pt>
+                <c:pt idx="542">
+                  <c:v>0.0213753</c:v>
+                </c:pt>
+                <c:pt idx="543">
+                  <c:v>0.0177052</c:v>
+                </c:pt>
+                <c:pt idx="544">
+                  <c:v>0.0141362</c:v>
+                </c:pt>
+                <c:pt idx="545">
+                  <c:v>0.0165695</c:v>
+                </c:pt>
+                <c:pt idx="546">
+                  <c:v>0.0167302</c:v>
+                </c:pt>
+                <c:pt idx="547">
+                  <c:v>0.0263741</c:v>
+                </c:pt>
+                <c:pt idx="548">
+                  <c:v>0.0187114</c:v>
+                </c:pt>
+                <c:pt idx="549">
+                  <c:v>0.0173215</c:v>
+                </c:pt>
+                <c:pt idx="550">
+                  <c:v>0.0263311</c:v>
+                </c:pt>
+                <c:pt idx="551">
+                  <c:v>0.0184545</c:v>
+                </c:pt>
+                <c:pt idx="552">
+                  <c:v>0.018805</c:v>
+                </c:pt>
+                <c:pt idx="553">
+                  <c:v>0.0143267</c:v>
+                </c:pt>
+                <c:pt idx="554">
+                  <c:v>0.0365643</c:v>
+                </c:pt>
+                <c:pt idx="555">
+                  <c:v>0.0215891</c:v>
+                </c:pt>
+                <c:pt idx="556">
+                  <c:v>0.0176121</c:v>
+                </c:pt>
+                <c:pt idx="557">
+                  <c:v>0.0145628</c:v>
+                </c:pt>
+                <c:pt idx="558">
+                  <c:v>0.0151673</c:v>
+                </c:pt>
+                <c:pt idx="559">
+                  <c:v>0.0248823</c:v>
+                </c:pt>
+                <c:pt idx="560">
+                  <c:v>0.0251002</c:v>
+                </c:pt>
+                <c:pt idx="561">
+                  <c:v>0.0196306</c:v>
+                </c:pt>
+                <c:pt idx="562">
+                  <c:v>0.0125871</c:v>
+                </c:pt>
+                <c:pt idx="563">
+                  <c:v>0.0143306</c:v>
+                </c:pt>
+                <c:pt idx="564">
+                  <c:v>0.0193441</c:v>
+                </c:pt>
+                <c:pt idx="565">
+                  <c:v>0.0188511</c:v>
+                </c:pt>
+                <c:pt idx="566">
+                  <c:v>0.0338018</c:v>
+                </c:pt>
+                <c:pt idx="567">
+                  <c:v>0.028176</c:v>
+                </c:pt>
+                <c:pt idx="568">
+                  <c:v>0.0359129</c:v>
+                </c:pt>
+                <c:pt idx="569">
+                  <c:v>0.0307885</c:v>
+                </c:pt>
+                <c:pt idx="570">
+                  <c:v>0.0157702</c:v>
+                </c:pt>
+                <c:pt idx="571">
+                  <c:v>0.013968</c:v>
+                </c:pt>
+                <c:pt idx="572">
+                  <c:v>0.0205273</c:v>
+                </c:pt>
+                <c:pt idx="573">
+                  <c:v>0.0206383</c:v>
+                </c:pt>
+                <c:pt idx="574">
+                  <c:v>0.0268138</c:v>
+                </c:pt>
+                <c:pt idx="575">
+                  <c:v>0.0151926</c:v>
+                </c:pt>
+                <c:pt idx="576">
+                  <c:v>0.0185299</c:v>
+                </c:pt>
+                <c:pt idx="577">
+                  <c:v>0.0242233</c:v>
+                </c:pt>
+                <c:pt idx="578">
+                  <c:v>0.0118481</c:v>
+                </c:pt>
+                <c:pt idx="579">
+                  <c:v>0.0145323</c:v>
+                </c:pt>
+                <c:pt idx="580">
+                  <c:v>0.0272918</c:v>
+                </c:pt>
+                <c:pt idx="581">
+                  <c:v>0.0185886</c:v>
+                </c:pt>
+                <c:pt idx="582">
+                  <c:v>0.0125607</c:v>
+                </c:pt>
+                <c:pt idx="583">
+                  <c:v>0.0237818</c:v>
+                </c:pt>
+                <c:pt idx="584">
+                  <c:v>0.0204079</c:v>
+                </c:pt>
+                <c:pt idx="585">
+                  <c:v>0.0170124</c:v>
+                </c:pt>
+                <c:pt idx="586">
+                  <c:v>0.0224642</c:v>
+                </c:pt>
+                <c:pt idx="587">
+                  <c:v>0.0127545</c:v>
+                </c:pt>
+                <c:pt idx="588">
+                  <c:v>0.0156685</c:v>
+                </c:pt>
+                <c:pt idx="589">
+                  <c:v>0.0162615</c:v>
+                </c:pt>
+                <c:pt idx="590">
+                  <c:v>0.0276908</c:v>
+                </c:pt>
+                <c:pt idx="591">
+                  <c:v>0.0200857</c:v>
+                </c:pt>
+                <c:pt idx="592">
+                  <c:v>0.0162307</c:v>
+                </c:pt>
+                <c:pt idx="593">
+                  <c:v>0.0153692</c:v>
+                </c:pt>
+                <c:pt idx="594">
+                  <c:v>0.0333874</c:v>
+                </c:pt>
+                <c:pt idx="595">
+                  <c:v>0.0325036</c:v>
+                </c:pt>
+                <c:pt idx="596">
+                  <c:v>0.0271929</c:v>
+                </c:pt>
+                <c:pt idx="597">
+                  <c:v>0.0254123</c:v>
+                </c:pt>
+                <c:pt idx="598">
+                  <c:v>0.0144904</c:v>
+                </c:pt>
+                <c:pt idx="599">
+                  <c:v>0.0198143</c:v>
+                </c:pt>
+                <c:pt idx="600">
+                  <c:v>0.0163586</c:v>
+                </c:pt>
+                <c:pt idx="601">
+                  <c:v>0.0192178</c:v>
+                </c:pt>
+                <c:pt idx="602">
+                  <c:v>0.0208843</c:v>
+                </c:pt>
+                <c:pt idx="603">
+                  <c:v>0.0169258</c:v>
+                </c:pt>
+                <c:pt idx="604">
+                  <c:v>0.0135214</c:v>
+                </c:pt>
+                <c:pt idx="605">
+                  <c:v>0.0177685</c:v>
+                </c:pt>
+                <c:pt idx="606">
+                  <c:v>0.0231493</c:v>
+                </c:pt>
+                <c:pt idx="607">
+                  <c:v>0.0185293</c:v>
+                </c:pt>
+                <c:pt idx="608">
+                  <c:v>0.0143077</c:v>
+                </c:pt>
+                <c:pt idx="609">
+                  <c:v>0.0244082</c:v>
+                </c:pt>
+                <c:pt idx="610">
+                  <c:v>0.0238116</c:v>
+                </c:pt>
+                <c:pt idx="611">
+                  <c:v>0.0137606</c:v>
+                </c:pt>
+                <c:pt idx="612">
+                  <c:v>0.0178985</c:v>
+                </c:pt>
+                <c:pt idx="613">
+                  <c:v>0.0153911</c:v>
+                </c:pt>
+                <c:pt idx="614">
+                  <c:v>0.0193749</c:v>
+                </c:pt>
+                <c:pt idx="615">
+                  <c:v>0.0128995</c:v>
+                </c:pt>
+                <c:pt idx="616">
+                  <c:v>0.0194292</c:v>
+                </c:pt>
+                <c:pt idx="617">
+                  <c:v>0.0237301</c:v>
+                </c:pt>
+                <c:pt idx="618">
+                  <c:v>0.0142758</c:v>
+                </c:pt>
+                <c:pt idx="619">
+                  <c:v>0.0286115</c:v>
+                </c:pt>
+                <c:pt idx="620">
+                  <c:v>0.0211365</c:v>
+                </c:pt>
+                <c:pt idx="621">
+                  <c:v>0.0194121</c:v>
+                </c:pt>
+                <c:pt idx="622">
+                  <c:v>0.0169885</c:v>
+                </c:pt>
+                <c:pt idx="623">
+                  <c:v>0.0209094</c:v>
+                </c:pt>
+                <c:pt idx="624">
+                  <c:v>0.0273605</c:v>
+                </c:pt>
+                <c:pt idx="625">
+                  <c:v>0.0186668</c:v>
+                </c:pt>
+                <c:pt idx="626">
+                  <c:v>0.0152131</c:v>
+                </c:pt>
+                <c:pt idx="627">
+                  <c:v>0.0245294</c:v>
+                </c:pt>
+                <c:pt idx="628">
+                  <c:v>0.0122725</c:v>
+                </c:pt>
+                <c:pt idx="629">
+                  <c:v>0.0131044</c:v>
+                </c:pt>
+                <c:pt idx="630">
+                  <c:v>0.015144</c:v>
+                </c:pt>
+                <c:pt idx="631">
+                  <c:v>0.0184373</c:v>
+                </c:pt>
+                <c:pt idx="632">
+                  <c:v>0.0160077</c:v>
+                </c:pt>
+                <c:pt idx="633">
+                  <c:v>0.0312992</c:v>
+                </c:pt>
+                <c:pt idx="634">
+                  <c:v>0.0270394</c:v>
+                </c:pt>
+                <c:pt idx="635">
+                  <c:v>0.014485</c:v>
+                </c:pt>
+                <c:pt idx="636">
+                  <c:v>0.0231809</c:v>
+                </c:pt>
+                <c:pt idx="637">
+                  <c:v>0.0152235</c:v>
+                </c:pt>
+                <c:pt idx="638">
+                  <c:v>0.0119818</c:v>
+                </c:pt>
+                <c:pt idx="639">
+                  <c:v>0.0193186</c:v>
+                </c:pt>
+                <c:pt idx="640">
+                  <c:v>0.0160277</c:v>
+                </c:pt>
+                <c:pt idx="641">
+                  <c:v>0.0127105</c:v>
+                </c:pt>
+                <c:pt idx="642">
+                  <c:v>0.0208296</c:v>
+                </c:pt>
+                <c:pt idx="643">
+                  <c:v>0.0177143</c:v>
+                </c:pt>
+                <c:pt idx="644">
+                  <c:v>0.0139624</c:v>
+                </c:pt>
+                <c:pt idx="645">
+                  <c:v>0.0117299</c:v>
+                </c:pt>
+                <c:pt idx="646">
+                  <c:v>0.0130172</c:v>
+                </c:pt>
+                <c:pt idx="647">
+                  <c:v>0.0177887</c:v>
+                </c:pt>
+                <c:pt idx="648">
+                  <c:v>0.026715</c:v>
+                </c:pt>
+                <c:pt idx="649">
+                  <c:v>0.015265</c:v>
+                </c:pt>
+                <c:pt idx="650">
+                  <c:v>0.0178792</c:v>
+                </c:pt>
+                <c:pt idx="651">
+                  <c:v>0.0144842</c:v>
+                </c:pt>
+                <c:pt idx="652">
+                  <c:v>0.014286</c:v>
+                </c:pt>
+                <c:pt idx="653">
+                  <c:v>0.0269538</c:v>
+                </c:pt>
+                <c:pt idx="654">
+                  <c:v>0.0139758</c:v>
+                </c:pt>
+                <c:pt idx="655">
+                  <c:v>0.0122597</c:v>
+                </c:pt>
+                <c:pt idx="656">
+                  <c:v>0.0189374</c:v>
+                </c:pt>
+                <c:pt idx="657">
+                  <c:v>0.0197561</c:v>
+                </c:pt>
+                <c:pt idx="658">
+                  <c:v>0.0128807</c:v>
+                </c:pt>
+                <c:pt idx="659">
+                  <c:v>0.0190643</c:v>
+                </c:pt>
+                <c:pt idx="660">
+                  <c:v>0.0143335</c:v>
+                </c:pt>
+                <c:pt idx="661">
+                  <c:v>0.0264305</c:v>
+                </c:pt>
+                <c:pt idx="662">
+                  <c:v>0.0214536</c:v>
+                </c:pt>
+                <c:pt idx="663">
+                  <c:v>0.0183686</c:v>
+                </c:pt>
+                <c:pt idx="664">
+                  <c:v>0.0205197</c:v>
+                </c:pt>
+                <c:pt idx="665">
+                  <c:v>0.0194513</c:v>
+                </c:pt>
+                <c:pt idx="666">
+                  <c:v>0.0276999</c:v>
+                </c:pt>
+                <c:pt idx="667">
+                  <c:v>0.0224379</c:v>
+                </c:pt>
+                <c:pt idx="668">
+                  <c:v>0.0155693</c:v>
+                </c:pt>
+                <c:pt idx="669">
+                  <c:v>0.0295125</c:v>
+                </c:pt>
+                <c:pt idx="670">
+                  <c:v>0.0146233</c:v>
+                </c:pt>
+                <c:pt idx="671">
+                  <c:v>0.0197105</c:v>
+                </c:pt>
+                <c:pt idx="672">
+                  <c:v>0.0206953</c:v>
+                </c:pt>
+                <c:pt idx="673">
+                  <c:v>0.0204858</c:v>
+                </c:pt>
+                <c:pt idx="674">
+                  <c:v>0.0234547</c:v>
+                </c:pt>
+                <c:pt idx="675">
+                  <c:v>0.0171122</c:v>
+                </c:pt>
+                <c:pt idx="676">
+                  <c:v>0.020696</c:v>
+                </c:pt>
+                <c:pt idx="677">
+                  <c:v>0.0256676</c:v>
+                </c:pt>
+                <c:pt idx="678">
+                  <c:v>0.015578</c:v>
+                </c:pt>
+                <c:pt idx="679">
+                  <c:v>0.0126462</c:v>
+                </c:pt>
+                <c:pt idx="680">
+                  <c:v>0.0185239</c:v>
+                </c:pt>
+                <c:pt idx="681">
+                  <c:v>0.0170183</c:v>
+                </c:pt>
+                <c:pt idx="682">
+                  <c:v>0.0178672</c:v>
+                </c:pt>
+                <c:pt idx="683">
+                  <c:v>0.0176054</c:v>
+                </c:pt>
+                <c:pt idx="684">
+                  <c:v>0.024967</c:v>
+                </c:pt>
+                <c:pt idx="685">
+                  <c:v>0.0248621</c:v>
+                </c:pt>
+                <c:pt idx="686">
+                  <c:v>0.0158256</c:v>
+                </c:pt>
+                <c:pt idx="687">
+                  <c:v>0.0154515</c:v>
+                </c:pt>
+                <c:pt idx="688">
+                  <c:v>0.0161265</c:v>
+                </c:pt>
+                <c:pt idx="689">
+                  <c:v>0.015165</c:v>
+                </c:pt>
+                <c:pt idx="690">
+                  <c:v>0.0156862</c:v>
+                </c:pt>
+                <c:pt idx="691">
+                  <c:v>0.0195807</c:v>
+                </c:pt>
+                <c:pt idx="692">
+                  <c:v>0.0182827</c:v>
+                </c:pt>
+                <c:pt idx="693">
+                  <c:v>0.0160411</c:v>
+                </c:pt>
+                <c:pt idx="694">
+                  <c:v>0.0284078</c:v>
+                </c:pt>
+                <c:pt idx="695">
+                  <c:v>0.0268554</c:v>
+                </c:pt>
+                <c:pt idx="696">
+                  <c:v>0.0178224</c:v>
+                </c:pt>
+                <c:pt idx="697">
+                  <c:v>0.0180675</c:v>
+                </c:pt>
+                <c:pt idx="698">
+                  <c:v>0.0231321</c:v>
+                </c:pt>
+                <c:pt idx="699">
+                  <c:v>0.0164324</c:v>
+                </c:pt>
+                <c:pt idx="700">
+                  <c:v>0.026761</c:v>
+                </c:pt>
+                <c:pt idx="701">
+                  <c:v>0.0191623</c:v>
+                </c:pt>
+                <c:pt idx="702">
+                  <c:v>0.0301134</c:v>
+                </c:pt>
+                <c:pt idx="703">
+                  <c:v>0.0285543</c:v>
+                </c:pt>
+                <c:pt idx="704">
+                  <c:v>0.0128238</c:v>
+                </c:pt>
+                <c:pt idx="705">
+                  <c:v>0.0105072</c:v>
+                </c:pt>
+                <c:pt idx="706">
+                  <c:v>0.0121737</c:v>
+                </c:pt>
+                <c:pt idx="707">
+                  <c:v>0.0159271</c:v>
+                </c:pt>
+                <c:pt idx="708">
+                  <c:v>0.0209998</c:v>
+                </c:pt>
+                <c:pt idx="709">
+                  <c:v>0.0115441</c:v>
+                </c:pt>
+                <c:pt idx="710">
+                  <c:v>0.0127632</c:v>
+                </c:pt>
+                <c:pt idx="711">
+                  <c:v>0.0161564</c:v>
+                </c:pt>
+                <c:pt idx="712">
+                  <c:v>0.0147467</c:v>
+                </c:pt>
+                <c:pt idx="713">
+                  <c:v>0.0232914</c:v>
+                </c:pt>
+                <c:pt idx="714">
+                  <c:v>0.0149423</c:v>
+                </c:pt>
+                <c:pt idx="715">
+                  <c:v>0.0198067</c:v>
+                </c:pt>
+                <c:pt idx="716">
+                  <c:v>0.0268345</c:v>
+                </c:pt>
+                <c:pt idx="717">
+                  <c:v>0.0160267</c:v>
+                </c:pt>
+                <c:pt idx="718">
+                  <c:v>0.0127051</c:v>
+                </c:pt>
+                <c:pt idx="719">
+                  <c:v>0.0219068</c:v>
+                </c:pt>
+                <c:pt idx="720">
+                  <c:v>0.0281249</c:v>
+                </c:pt>
+                <c:pt idx="721">
+                  <c:v>0.0276309</c:v>
+                </c:pt>
+                <c:pt idx="722">
+                  <c:v>0.023352</c:v>
+                </c:pt>
+                <c:pt idx="723">
+                  <c:v>0.0147384</c:v>
+                </c:pt>
+                <c:pt idx="724">
+                  <c:v>0.0158898</c:v>
+                </c:pt>
+                <c:pt idx="725">
+                  <c:v>0.0137076</c:v>
+                </c:pt>
+                <c:pt idx="726">
+                  <c:v>0.0298111</c:v>
+                </c:pt>
+                <c:pt idx="727">
+                  <c:v>0.0205856</c:v>
+                </c:pt>
+                <c:pt idx="728">
+                  <c:v>0.0254203</c:v>
+                </c:pt>
+                <c:pt idx="729">
+                  <c:v>0.0123965</c:v>
+                </c:pt>
+                <c:pt idx="730">
+                  <c:v>0.014581</c:v>
+                </c:pt>
+                <c:pt idx="731">
+                  <c:v>0.0217172</c:v>
+                </c:pt>
+                <c:pt idx="732">
+                  <c:v>0.0160396</c:v>
+                </c:pt>
+                <c:pt idx="733">
+                  <c:v>0.0190376</c:v>
+                </c:pt>
+                <c:pt idx="734">
+                  <c:v>0.0288356</c:v>
+                </c:pt>
+                <c:pt idx="735">
+                  <c:v>0.0242245</c:v>
+                </c:pt>
+                <c:pt idx="736">
+                  <c:v>0.0112067</c:v>
+                </c:pt>
+                <c:pt idx="737">
+                  <c:v>0.0111932</c:v>
+                </c:pt>
+                <c:pt idx="738">
+                  <c:v>0.0203429</c:v>
+                </c:pt>
+                <c:pt idx="739">
+                  <c:v>0.019706</c:v>
+                </c:pt>
+                <c:pt idx="740">
+                  <c:v>0.0222132</c:v>
+                </c:pt>
+                <c:pt idx="741">
+                  <c:v>0.0155184</c:v>
+                </c:pt>
+                <c:pt idx="742">
+                  <c:v>0.0301445</c:v>
+                </c:pt>
+                <c:pt idx="743">
+                  <c:v>0.0136828</c:v>
+                </c:pt>
+                <c:pt idx="744">
+                  <c:v>0.016241</c:v>
+                </c:pt>
+                <c:pt idx="745">
+                  <c:v>0.011297</c:v>
+                </c:pt>
+                <c:pt idx="746">
+                  <c:v>0.0223486</c:v>
+                </c:pt>
+                <c:pt idx="747">
+                  <c:v>0.0172221</c:v>
+                </c:pt>
+                <c:pt idx="748">
+                  <c:v>0.014213</c:v>
+                </c:pt>
+                <c:pt idx="749">
+                  <c:v>0.0192179</c:v>
+                </c:pt>
+                <c:pt idx="750">
+                  <c:v>0.0238933</c:v>
+                </c:pt>
+                <c:pt idx="751">
+                  <c:v>0.0150076</c:v>
+                </c:pt>
+                <c:pt idx="752">
+                  <c:v>0.0112172</c:v>
+                </c:pt>
+                <c:pt idx="753">
+                  <c:v>0.028388</c:v>
+                </c:pt>
+                <c:pt idx="754">
+                  <c:v>0.0259601</c:v>
+                </c:pt>
+                <c:pt idx="755">
+                  <c:v>0.0181573</c:v>
+                </c:pt>
+                <c:pt idx="756">
+                  <c:v>0.0188999</c:v>
+                </c:pt>
+                <c:pt idx="757">
+                  <c:v>0.0182156</c:v>
+                </c:pt>
+                <c:pt idx="758">
+                  <c:v>0.0130869</c:v>
+                </c:pt>
+                <c:pt idx="759">
+                  <c:v>0.0190025</c:v>
+                </c:pt>
+                <c:pt idx="760">
+                  <c:v>0.0240107</c:v>
+                </c:pt>
+                <c:pt idx="761">
+                  <c:v>0.0175654</c:v>
+                </c:pt>
+                <c:pt idx="762">
+                  <c:v>0.0149915</c:v>
+                </c:pt>
+                <c:pt idx="763">
+                  <c:v>0.0271787</c:v>
+                </c:pt>
+                <c:pt idx="764">
+                  <c:v>0.0262013</c:v>
+                </c:pt>
+                <c:pt idx="765">
+                  <c:v>0.0185101</c:v>
+                </c:pt>
+                <c:pt idx="766">
+                  <c:v>0.0133025</c:v>
+                </c:pt>
+                <c:pt idx="767">
+                  <c:v>0.0114543</c:v>
+                </c:pt>
+                <c:pt idx="768">
+                  <c:v>0.0268834</c:v>
+                </c:pt>
+                <c:pt idx="769">
+                  <c:v>0.0193823</c:v>
+                </c:pt>
+                <c:pt idx="770">
+                  <c:v>0.0169475</c:v>
+                </c:pt>
+                <c:pt idx="771">
+                  <c:v>0.0222744</c:v>
+                </c:pt>
+                <c:pt idx="772">
+                  <c:v>0.0137031</c:v>
+                </c:pt>
+                <c:pt idx="773">
+                  <c:v>0.0184825</c:v>
+                </c:pt>
+                <c:pt idx="774">
+                  <c:v>0.0150103</c:v>
+                </c:pt>
+                <c:pt idx="775">
+                  <c:v>0.0208428</c:v>
+                </c:pt>
+                <c:pt idx="776">
+                  <c:v>0.0156877</c:v>
+                </c:pt>
+                <c:pt idx="777">
+                  <c:v>0.018219</c:v>
+                </c:pt>
+                <c:pt idx="778">
+                  <c:v>0.0193191</c:v>
+                </c:pt>
+                <c:pt idx="779">
+                  <c:v>0.012119</c:v>
+                </c:pt>
+                <c:pt idx="780">
+                  <c:v>0.018535</c:v>
+                </c:pt>
+                <c:pt idx="781">
+                  <c:v>0.0157792</c:v>
+                </c:pt>
+                <c:pt idx="782">
+                  <c:v>0.0199949</c:v>
+                </c:pt>
+                <c:pt idx="783">
+                  <c:v>0.0176531</c:v>
+                </c:pt>
+                <c:pt idx="784">
+                  <c:v>0.0120801</c:v>
+                </c:pt>
+                <c:pt idx="785">
+                  <c:v>0.0236455</c:v>
+                </c:pt>
+                <c:pt idx="786">
+                  <c:v>0.0258084</c:v>
+                </c:pt>
+                <c:pt idx="787">
+                  <c:v>0.0216716</c:v>
+                </c:pt>
+                <c:pt idx="788">
+                  <c:v>0.0208696</c:v>
+                </c:pt>
+                <c:pt idx="789">
+                  <c:v>0.0181026</c:v>
+                </c:pt>
+                <c:pt idx="790">
+                  <c:v>0.0128785</c:v>
+                </c:pt>
+                <c:pt idx="791">
+                  <c:v>0.0264113</c:v>
+                </c:pt>
+                <c:pt idx="792">
+                  <c:v>0.0157493</c:v>
+                </c:pt>
+                <c:pt idx="793">
+                  <c:v>0.0225904</c:v>
+                </c:pt>
+                <c:pt idx="794">
+                  <c:v>0.0101703</c:v>
+                </c:pt>
+                <c:pt idx="795">
+                  <c:v>0.0122464</c:v>
+                </c:pt>
+                <c:pt idx="796">
+                  <c:v>0.018245</c:v>
+                </c:pt>
+                <c:pt idx="797">
+                  <c:v>0.0176838</c:v>
+                </c:pt>
+                <c:pt idx="798">
+                  <c:v>0.0212309</c:v>
+                </c:pt>
+                <c:pt idx="799">
+                  <c:v>0.0216135</c:v>
+                </c:pt>
+                <c:pt idx="800">
+                  <c:v>0.0306455</c:v>
+                </c:pt>
+                <c:pt idx="801">
+                  <c:v>0.0157927</c:v>
+                </c:pt>
+                <c:pt idx="802">
+                  <c:v>0.019291</c:v>
+                </c:pt>
+                <c:pt idx="803">
+                  <c:v>0.0133093</c:v>
+                </c:pt>
+                <c:pt idx="804">
+                  <c:v>0.0196175</c:v>
+                </c:pt>
+                <c:pt idx="805">
+                  <c:v>0.0123192</c:v>
+                </c:pt>
+                <c:pt idx="806">
+                  <c:v>0.0156813</c:v>
+                </c:pt>
+                <c:pt idx="807">
+                  <c:v>0.015347</c:v>
+                </c:pt>
+                <c:pt idx="808">
+                  <c:v>0.0247492</c:v>
+                </c:pt>
+                <c:pt idx="809">
+                  <c:v>0.0157843</c:v>
+                </c:pt>
+                <c:pt idx="810">
+                  <c:v>0.0215376</c:v>
+                </c:pt>
+                <c:pt idx="811">
+                  <c:v>0.017188</c:v>
+                </c:pt>
+                <c:pt idx="812">
+                  <c:v>0.0289155</c:v>
+                </c:pt>
+                <c:pt idx="813">
+                  <c:v>0.0244712</c:v>
+                </c:pt>
+                <c:pt idx="814">
+                  <c:v>0.0199506</c:v>
+                </c:pt>
+                <c:pt idx="815">
+                  <c:v>0.0161656</c:v>
+                </c:pt>
+                <c:pt idx="816">
+                  <c:v>0.0215099</c:v>
+                </c:pt>
+                <c:pt idx="817">
+                  <c:v>0.0238152</c:v>
+                </c:pt>
+                <c:pt idx="818">
+                  <c:v>0.0137768</c:v>
+                </c:pt>
+                <c:pt idx="819">
+                  <c:v>0.0233795</c:v>
+                </c:pt>
+                <c:pt idx="820">
+                  <c:v>0.0173577</c:v>
+                </c:pt>
+                <c:pt idx="821">
+                  <c:v>0.028347</c:v>
+                </c:pt>
+                <c:pt idx="822">
+                  <c:v>0.0243995</c:v>
+                </c:pt>
+                <c:pt idx="823">
+                  <c:v>0.0209457</c:v>
+                </c:pt>
+                <c:pt idx="824">
+                  <c:v>0.02068</c:v>
+                </c:pt>
+                <c:pt idx="825">
+                  <c:v>0.0205248</c:v>
+                </c:pt>
+                <c:pt idx="826">
+                  <c:v>0.0112346</c:v>
+                </c:pt>
+                <c:pt idx="827">
+                  <c:v>0.011199</c:v>
+                </c:pt>
+                <c:pt idx="828">
+                  <c:v>0.0218098</c:v>
+                </c:pt>
+                <c:pt idx="829">
+                  <c:v>0.0168304</c:v>
+                </c:pt>
+                <c:pt idx="830">
+                  <c:v>0.0203996</c:v>
+                </c:pt>
+                <c:pt idx="831">
+                  <c:v>0.0262902</c:v>
+                </c:pt>
+                <c:pt idx="832">
+                  <c:v>0.0104346</c:v>
+                </c:pt>
+                <c:pt idx="833">
+                  <c:v>0.0145897</c:v>
+                </c:pt>
+                <c:pt idx="834">
+                  <c:v>0.0147127</c:v>
+                </c:pt>
+                <c:pt idx="835">
+                  <c:v>0.014153</c:v>
+                </c:pt>
+                <c:pt idx="836">
+                  <c:v>0.0260436</c:v>
+                </c:pt>
+                <c:pt idx="837">
+                  <c:v>0.0153202</c:v>
+                </c:pt>
+                <c:pt idx="838">
+                  <c:v>0.0213319</c:v>
+                </c:pt>
+                <c:pt idx="839">
+                  <c:v>0.0209904</c:v>
+                </c:pt>
+                <c:pt idx="840">
+                  <c:v>0.0172212</c:v>
+                </c:pt>
+                <c:pt idx="841">
+                  <c:v>0.0163713</c:v>
+                </c:pt>
+                <c:pt idx="842">
+                  <c:v>0.0201105</c:v>
+                </c:pt>
+                <c:pt idx="843">
+                  <c:v>0.0208986</c:v>
+                </c:pt>
+                <c:pt idx="844">
+                  <c:v>0.0086161</c:v>
+                </c:pt>
+              </c:numCache>
+            </c:numRef>
+          </c:val>
+          <c:smooth val="0"/>
+        </c:ser>
+        <c:dLbls>
+          <c:showLegendKey val="0"/>
+          <c:showVal val="0"/>
+          <c:showCatName val="0"/>
+          <c:showSerName val="0"/>
+          <c:showPercent val="0"/>
+          <c:showBubbleSize val="0"/>
+        </c:dLbls>
+        <c:marker val="1"/>
+        <c:smooth val="0"/>
+        <c:axId val="-2058562168"/>
+        <c:axId val="-2058559160"/>
+      </c:lineChart>
+      <c:catAx>
+        <c:axId val="-2058562168"/>
+        <c:scaling>
+          <c:orientation val="minMax"/>
+        </c:scaling>
+        <c:delete val="0"/>
+        <c:axPos val="b"/>
+        <c:majorTickMark val="out"/>
+        <c:minorTickMark val="none"/>
+        <c:tickLblPos val="nextTo"/>
+        <c:crossAx val="-2058559160"/>
+        <c:crosses val="autoZero"/>
+        <c:auto val="1"/>
+        <c:lblAlgn val="ctr"/>
+        <c:lblOffset val="100"/>
+        <c:noMultiLvlLbl val="0"/>
+      </c:catAx>
+      <c:valAx>
+        <c:axId val="-2058559160"/>
+        <c:scaling>
+          <c:orientation val="minMax"/>
+        </c:scaling>
+        <c:delete val="0"/>
+        <c:axPos val="l"/>
+        <c:majorGridlines/>
+        <c:numFmt formatCode="General" sourceLinked="1"/>
+        <c:majorTickMark val="out"/>
+        <c:minorTickMark val="none"/>
+        <c:tickLblPos val="nextTo"/>
+        <c:crossAx val="-2058562168"/>
+        <c:crosses val="autoZero"/>
+        <c:crossBetween val="between"/>
+      </c:valAx>
+    </c:plotArea>
+    <c:plotVisOnly val="1"/>
+    <c:dispBlanksAs val="gap"/>
+    <c:showDLblsOverMax val="0"/>
+  </c:chart>
+  <c:externalData r:id="rId1">
+    <c:autoUpdate val="0"/>
+  </c:externalData>
+</c:chartSpace>
+</file>
+
+<file path=word/charts/chart3.xml><?xml version="1.0" encoding="utf-8"?>
+<c:chartSpace xmlns:c="http://schemas.openxmlformats.org/drawingml/2006/chart" xmlns:a="http://schemas.openxmlformats.org/drawingml/2006/main" xmlns:r="http://schemas.openxmlformats.org/officeDocument/2006/relationships">
+  <c:date1904 val="0"/>
+  <c:lang val="en-US"/>
+  <c:roundedCorners val="0"/>
+  <mc:AlternateContent xmlns:mc="http://schemas.openxmlformats.org/markup-compatibility/2006">
+    <mc:Choice xmlns:c14="http://schemas.microsoft.com/office/drawing/2007/8/2/chart" Requires="c14">
+      <c14:style val="118"/>
+    </mc:Choice>
+    <mc:Fallback>
+      <c:style val="18"/>
+    </mc:Fallback>
+  </mc:AlternateContent>
+  <c:chart>
+    <c:title>
+      <c:layout/>
+      <c:overlay val="0"/>
+    </c:title>
+    <c:autoTitleDeleted val="0"/>
+    <c:plotArea>
+      <c:layout/>
+      <c:lineChart>
+        <c:grouping val="standard"/>
+        <c:varyColors val="0"/>
+        <c:ser>
+          <c:idx val="0"/>
+          <c:order val="0"/>
+          <c:tx>
+            <c:v>1 Hidden {13}, .3 LC, .2 MC</c:v>
+          </c:tx>
+          <c:marker>
+            <c:symbol val="none"/>
+          </c:marker>
+          <c:val>
+            <c:numRef>
+              <c:f>Sheet2!$J$1:$J$1262</c:f>
+              <c:numCache>
+                <c:formatCode>General</c:formatCode>
+                <c:ptCount val="1262"/>
+                <c:pt idx="0">
+                  <c:v>0.225456</c:v>
+                </c:pt>
+                <c:pt idx="1">
+                  <c:v>0.17144</c:v>
+                </c:pt>
+                <c:pt idx="2">
+                  <c:v>0.189834</c:v>
+                </c:pt>
+                <c:pt idx="3">
+                  <c:v>0.196175</c:v>
+                </c:pt>
+                <c:pt idx="4">
+                  <c:v>0.202007</c:v>
+                </c:pt>
+                <c:pt idx="5">
+                  <c:v>0.20523</c:v>
+                </c:pt>
+                <c:pt idx="6">
+                  <c:v>0.208998</c:v>
+                </c:pt>
+                <c:pt idx="7">
+                  <c:v>0.211929</c:v>
+                </c:pt>
+                <c:pt idx="8">
+                  <c:v>0.212937</c:v>
+                </c:pt>
+                <c:pt idx="9">
+                  <c:v>0.215391</c:v>
+                </c:pt>
+                <c:pt idx="10">
+                  <c:v>0.224057</c:v>
+                </c:pt>
+                <c:pt idx="11">
+                  <c:v>0.223476</c:v>
+                </c:pt>
+                <c:pt idx="12">
+                  <c:v>0.227272</c:v>
+                </c:pt>
+                <c:pt idx="13">
+                  <c:v>0.227085</c:v>
+                </c:pt>
+                <c:pt idx="14">
+                  <c:v>0.225625</c:v>
+                </c:pt>
+                <c:pt idx="15">
+                  <c:v>0.231789</c:v>
+                </c:pt>
+                <c:pt idx="16">
+                  <c:v>0.226721</c:v>
+                </c:pt>
+                <c:pt idx="17">
+                  <c:v>0.217515</c:v>
+                </c:pt>
+                <c:pt idx="18">
+                  <c:v>0.223438</c:v>
+                </c:pt>
+                <c:pt idx="19">
+                  <c:v>0.224471</c:v>
+                </c:pt>
+                <c:pt idx="20">
+                  <c:v>0.215782</c:v>
+                </c:pt>
+                <c:pt idx="21">
+                  <c:v>0.220162</c:v>
+                </c:pt>
+                <c:pt idx="22">
+                  <c:v>0.217417</c:v>
+                </c:pt>
+                <c:pt idx="23">
+                  <c:v>0.209415</c:v>
+                </c:pt>
+                <c:pt idx="24">
+                  <c:v>0.206866</c:v>
+                </c:pt>
+                <c:pt idx="25">
+                  <c:v>0.204762</c:v>
+                </c:pt>
+                <c:pt idx="26">
+                  <c:v>0.206475</c:v>
+                </c:pt>
+                <c:pt idx="27">
+                  <c:v>0.198339</c:v>
+                </c:pt>
+                <c:pt idx="28">
+                  <c:v>0.19689</c:v>
+                </c:pt>
+                <c:pt idx="29">
+                  <c:v>0.1975</c:v>
+                </c:pt>
+                <c:pt idx="30">
+                  <c:v>0.187126</c:v>
+                </c:pt>
+                <c:pt idx="31">
+                  <c:v>0.190732</c:v>
+                </c:pt>
+                <c:pt idx="32">
+                  <c:v>0.18763</c:v>
+                </c:pt>
+                <c:pt idx="33">
+                  <c:v>0.179393</c:v>
+                </c:pt>
+                <c:pt idx="34">
+                  <c:v>0.175591</c:v>
+                </c:pt>
+                <c:pt idx="35">
+                  <c:v>0.183661</c:v>
+                </c:pt>
+                <c:pt idx="36">
+                  <c:v>0.181873</c:v>
+                </c:pt>
+                <c:pt idx="37">
+                  <c:v>0.177191</c:v>
+                </c:pt>
+                <c:pt idx="38">
+                  <c:v>0.172912</c:v>
+                </c:pt>
+                <c:pt idx="39">
+                  <c:v>0.170924</c:v>
+                </c:pt>
+                <c:pt idx="40">
+                  <c:v>0.166887</c:v>
+                </c:pt>
+                <c:pt idx="41">
+                  <c:v>0.159799</c:v>
+                </c:pt>
+                <c:pt idx="42">
+                  <c:v>0.162911</c:v>
+                </c:pt>
+                <c:pt idx="43">
+                  <c:v>0.164724</c:v>
+                </c:pt>
+                <c:pt idx="44">
+                  <c:v>0.160518</c:v>
+                </c:pt>
+                <c:pt idx="45">
+                  <c:v>0.160366</c:v>
+                </c:pt>
+                <c:pt idx="46">
+                  <c:v>0.152776</c:v>
+                </c:pt>
+                <c:pt idx="47">
+                  <c:v>0.152987</c:v>
+                </c:pt>
+                <c:pt idx="48">
+                  <c:v>0.149692</c:v>
+                </c:pt>
+                <c:pt idx="49">
+                  <c:v>0.151273</c:v>
+                </c:pt>
+                <c:pt idx="50">
+                  <c:v>0.144674</c:v>
+                </c:pt>
+                <c:pt idx="51">
+                  <c:v>0.142261</c:v>
+                </c:pt>
+                <c:pt idx="52">
+                  <c:v>0.138615</c:v>
+                </c:pt>
+                <c:pt idx="53">
+                  <c:v>0.143975</c:v>
+                </c:pt>
+                <c:pt idx="54">
+                  <c:v>0.139718</c:v>
+                </c:pt>
+                <c:pt idx="55">
+                  <c:v>0.138241</c:v>
+                </c:pt>
+                <c:pt idx="56">
+                  <c:v>0.142183</c:v>
+                </c:pt>
+                <c:pt idx="57">
+                  <c:v>0.13572</c:v>
+                </c:pt>
+                <c:pt idx="58">
+                  <c:v>0.134551</c:v>
+                </c:pt>
+                <c:pt idx="59">
+                  <c:v>0.130449</c:v>
+                </c:pt>
+                <c:pt idx="60">
+                  <c:v>0.136554</c:v>
+                </c:pt>
+                <c:pt idx="61">
+                  <c:v>0.129978</c:v>
+                </c:pt>
+                <c:pt idx="62">
+                  <c:v>0.128464</c:v>
+                </c:pt>
+                <c:pt idx="63">
+                  <c:v>0.127674</c:v>
+                </c:pt>
+                <c:pt idx="64">
+                  <c:v>0.125217</c:v>
+                </c:pt>
+                <c:pt idx="65">
+                  <c:v>0.126958</c:v>
+                </c:pt>
+                <c:pt idx="66">
+                  <c:v>0.120663</c:v>
+                </c:pt>
+                <c:pt idx="67">
+                  <c:v>0.12066</c:v>
+                </c:pt>
+                <c:pt idx="68">
+                  <c:v>0.117131</c:v>
+                </c:pt>
+                <c:pt idx="69">
+                  <c:v>0.116408</c:v>
+                </c:pt>
+                <c:pt idx="70">
+                  <c:v>0.122638</c:v>
+                </c:pt>
+                <c:pt idx="71">
+                  <c:v>0.118263</c:v>
+                </c:pt>
+                <c:pt idx="72">
+                  <c:v>0.114161</c:v>
+                </c:pt>
+                <c:pt idx="73">
+                  <c:v>0.115805</c:v>
+                </c:pt>
+                <c:pt idx="74">
+                  <c:v>0.116268</c:v>
+                </c:pt>
+                <c:pt idx="75">
+                  <c:v>0.116113</c:v>
+                </c:pt>
+                <c:pt idx="76">
+                  <c:v>0.110463</c:v>
+                </c:pt>
+                <c:pt idx="77">
+                  <c:v>0.105871</c:v>
+                </c:pt>
+                <c:pt idx="78">
+                  <c:v>0.112864</c:v>
+                </c:pt>
+                <c:pt idx="79">
+                  <c:v>0.10931</c:v>
+                </c:pt>
+                <c:pt idx="80">
+                  <c:v>0.111353</c:v>
+                </c:pt>
+                <c:pt idx="81">
+                  <c:v>0.10976</c:v>
+                </c:pt>
+                <c:pt idx="82">
+                  <c:v>0.108958</c:v>
+                </c:pt>
+                <c:pt idx="83">
+                  <c:v>0.101335</c:v>
+                </c:pt>
+                <c:pt idx="84">
+                  <c:v>0.105246</c:v>
+                </c:pt>
+                <c:pt idx="85">
+                  <c:v>0.102889</c:v>
+                </c:pt>
+                <c:pt idx="86">
+                  <c:v>0.104218</c:v>
+                </c:pt>
+                <c:pt idx="87">
+                  <c:v>0.102716</c:v>
+                </c:pt>
+                <c:pt idx="88">
+                  <c:v>0.101937</c:v>
+                </c:pt>
+                <c:pt idx="89">
+                  <c:v>0.101075</c:v>
+                </c:pt>
+                <c:pt idx="90">
+                  <c:v>0.104672</c:v>
+                </c:pt>
+                <c:pt idx="91">
+                  <c:v>0.0966867</c:v>
+                </c:pt>
+                <c:pt idx="92">
+                  <c:v>0.0955733</c:v>
+                </c:pt>
+                <c:pt idx="93">
+                  <c:v>0.0980694</c:v>
+                </c:pt>
+                <c:pt idx="94">
+                  <c:v>0.101927</c:v>
+                </c:pt>
+                <c:pt idx="95">
+                  <c:v>0.0994567</c:v>
+                </c:pt>
+                <c:pt idx="96">
+                  <c:v>0.100101</c:v>
+                </c:pt>
+                <c:pt idx="97">
+                  <c:v>0.0966645</c:v>
+                </c:pt>
+                <c:pt idx="98">
+                  <c:v>0.0922019</c:v>
+                </c:pt>
+                <c:pt idx="99">
+                  <c:v>0.0961255</c:v>
+                </c:pt>
+                <c:pt idx="100">
+                  <c:v>0.10011</c:v>
+                </c:pt>
+                <c:pt idx="101">
+                  <c:v>0.0894461</c:v>
+                </c:pt>
+                <c:pt idx="102">
+                  <c:v>0.0954974</c:v>
+                </c:pt>
+                <c:pt idx="103">
+                  <c:v>0.0947557</c:v>
+                </c:pt>
+                <c:pt idx="104">
+                  <c:v>0.091501</c:v>
+                </c:pt>
+                <c:pt idx="105">
+                  <c:v>0.0907588</c:v>
+                </c:pt>
+                <c:pt idx="106">
+                  <c:v>0.0923921</c:v>
+                </c:pt>
+                <c:pt idx="107">
+                  <c:v>0.0909625</c:v>
+                </c:pt>
+                <c:pt idx="108">
+                  <c:v>0.0888432</c:v>
+                </c:pt>
+                <c:pt idx="109">
+                  <c:v>0.0918898</c:v>
+                </c:pt>
+                <c:pt idx="110">
+                  <c:v>0.0927389</c:v>
+                </c:pt>
+                <c:pt idx="111">
+                  <c:v>0.0887987</c:v>
+                </c:pt>
+                <c:pt idx="112">
+                  <c:v>0.0914866</c:v>
+                </c:pt>
+                <c:pt idx="113">
+                  <c:v>0.0936286</c:v>
+                </c:pt>
+                <c:pt idx="114">
+                  <c:v>0.0855804</c:v>
+                </c:pt>
+                <c:pt idx="115">
+                  <c:v>0.0852668</c:v>
+                </c:pt>
+                <c:pt idx="116">
+                  <c:v>0.0867166</c:v>
+                </c:pt>
+                <c:pt idx="117">
+                  <c:v>0.0871178</c:v>
+                </c:pt>
+                <c:pt idx="118">
+                  <c:v>0.0869251</c:v>
+                </c:pt>
+                <c:pt idx="119">
+                  <c:v>0.084246</c:v>
+                </c:pt>
+                <c:pt idx="120">
+                  <c:v>0.0852194</c:v>
+                </c:pt>
+                <c:pt idx="121">
+                  <c:v>0.0858523</c:v>
+                </c:pt>
+                <c:pt idx="122">
+                  <c:v>0.0833345</c:v>
+                </c:pt>
+                <c:pt idx="123">
+                  <c:v>0.0858508</c:v>
+                </c:pt>
+                <c:pt idx="124">
+                  <c:v>0.0831095</c:v>
+                </c:pt>
+                <c:pt idx="125">
+                  <c:v>0.0818476</c:v>
+                </c:pt>
+                <c:pt idx="126">
+                  <c:v>0.0861104</c:v>
+                </c:pt>
+                <c:pt idx="127">
+                  <c:v>0.0815465</c:v>
+                </c:pt>
+                <c:pt idx="128">
+                  <c:v>0.0824426</c:v>
+                </c:pt>
+                <c:pt idx="129">
+                  <c:v>0.083445</c:v>
+                </c:pt>
+                <c:pt idx="130">
+                  <c:v>0.0855436</c:v>
+                </c:pt>
+                <c:pt idx="131">
+                  <c:v>0.0827281</c:v>
+                </c:pt>
+                <c:pt idx="132">
+                  <c:v>0.0819305</c:v>
+                </c:pt>
+                <c:pt idx="133">
+                  <c:v>0.0812999</c:v>
+                </c:pt>
+                <c:pt idx="134">
+                  <c:v>0.0789343</c:v>
+                </c:pt>
+                <c:pt idx="135">
+                  <c:v>0.0761215</c:v>
+                </c:pt>
+                <c:pt idx="136">
+                  <c:v>0.0797971</c:v>
+                </c:pt>
+                <c:pt idx="137">
+                  <c:v>0.0804201</c:v>
+                </c:pt>
+                <c:pt idx="138">
+                  <c:v>0.079224</c:v>
+                </c:pt>
+                <c:pt idx="139">
+                  <c:v>0.0742902</c:v>
+                </c:pt>
+                <c:pt idx="140">
+                  <c:v>0.077002</c:v>
+                </c:pt>
+                <c:pt idx="141">
+                  <c:v>0.0815691</c:v>
+                </c:pt>
+                <c:pt idx="142">
+                  <c:v>0.0746328</c:v>
+                </c:pt>
+                <c:pt idx="143">
+                  <c:v>0.0760229</c:v>
+                </c:pt>
+                <c:pt idx="144">
+                  <c:v>0.0797484</c:v>
+                </c:pt>
+                <c:pt idx="145">
+                  <c:v>0.0722476</c:v>
+                </c:pt>
+                <c:pt idx="146">
+                  <c:v>0.0729787</c:v>
+                </c:pt>
+                <c:pt idx="147">
+                  <c:v>0.0735327</c:v>
+                </c:pt>
+                <c:pt idx="148">
+                  <c:v>0.0746255</c:v>
+                </c:pt>
+                <c:pt idx="149">
+                  <c:v>0.0765608</c:v>
+                </c:pt>
+                <c:pt idx="150">
+                  <c:v>0.0742062</c:v>
+                </c:pt>
+                <c:pt idx="151">
+                  <c:v>0.0738895</c:v>
+                </c:pt>
+                <c:pt idx="152">
+                  <c:v>0.0750435</c:v>
+                </c:pt>
+                <c:pt idx="153">
+                  <c:v>0.0706876</c:v>
+                </c:pt>
+                <c:pt idx="154">
+                  <c:v>0.0749168</c:v>
+                </c:pt>
+                <c:pt idx="155">
+                  <c:v>0.0757248</c:v>
+                </c:pt>
+                <c:pt idx="156">
+                  <c:v>0.0717091</c:v>
+                </c:pt>
+                <c:pt idx="157">
+                  <c:v>0.0728806</c:v>
+                </c:pt>
+                <c:pt idx="158">
+                  <c:v>0.0711103</c:v>
+                </c:pt>
+                <c:pt idx="159">
+                  <c:v>0.0680266</c:v>
+                </c:pt>
+                <c:pt idx="160">
+                  <c:v>0.0688954</c:v>
+                </c:pt>
+                <c:pt idx="161">
+                  <c:v>0.0688513</c:v>
+                </c:pt>
+                <c:pt idx="162">
+                  <c:v>0.0730563</c:v>
+                </c:pt>
+                <c:pt idx="163">
+                  <c:v>0.0695903</c:v>
+                </c:pt>
+                <c:pt idx="164">
+                  <c:v>0.0715552</c:v>
+                </c:pt>
+                <c:pt idx="165">
+                  <c:v>0.0715622</c:v>
+                </c:pt>
+                <c:pt idx="166">
+                  <c:v>0.0707818</c:v>
+                </c:pt>
+                <c:pt idx="167">
+                  <c:v>0.0671889</c:v>
+                </c:pt>
+                <c:pt idx="168">
+                  <c:v>0.0701277</c:v>
+                </c:pt>
+                <c:pt idx="169">
+                  <c:v>0.0669306</c:v>
+                </c:pt>
+                <c:pt idx="170">
+                  <c:v>0.066895</c:v>
+                </c:pt>
+                <c:pt idx="171">
+                  <c:v>0.0670424</c:v>
+                </c:pt>
+                <c:pt idx="172">
+                  <c:v>0.0692885</c:v>
+                </c:pt>
+                <c:pt idx="173">
+                  <c:v>0.0632896</c:v>
+                </c:pt>
+                <c:pt idx="174">
+                  <c:v>0.0682443</c:v>
+                </c:pt>
+                <c:pt idx="175">
+                  <c:v>0.0711659</c:v>
+                </c:pt>
+                <c:pt idx="176">
+                  <c:v>0.0661912</c:v>
+                </c:pt>
+                <c:pt idx="177">
+                  <c:v>0.0666257</c:v>
+                </c:pt>
+                <c:pt idx="178">
+                  <c:v>0.0653887</c:v>
+                </c:pt>
+                <c:pt idx="179">
+                  <c:v>0.0632211</c:v>
+                </c:pt>
+                <c:pt idx="180">
+                  <c:v>0.0668924</c:v>
+                </c:pt>
+                <c:pt idx="181">
+                  <c:v>0.0696884</c:v>
+                </c:pt>
+                <c:pt idx="182">
+                  <c:v>0.0644403</c:v>
+                </c:pt>
+                <c:pt idx="183">
+                  <c:v>0.0618006</c:v>
+                </c:pt>
+                <c:pt idx="184">
+                  <c:v>0.0612353</c:v>
+                </c:pt>
+                <c:pt idx="185">
+                  <c:v>0.0668177</c:v>
+                </c:pt>
+                <c:pt idx="186">
+                  <c:v>0.0647343</c:v>
+                </c:pt>
+                <c:pt idx="187">
+                  <c:v>0.0611916</c:v>
+                </c:pt>
+                <c:pt idx="188">
+                  <c:v>0.0646914</c:v>
+                </c:pt>
+                <c:pt idx="189">
+                  <c:v>0.0620872</c:v>
+                </c:pt>
+                <c:pt idx="190">
+                  <c:v>0.0648581</c:v>
+                </c:pt>
+                <c:pt idx="191">
+                  <c:v>0.0615342</c:v>
+                </c:pt>
+                <c:pt idx="192">
+                  <c:v>0.0619339</c:v>
+                </c:pt>
+                <c:pt idx="193">
+                  <c:v>0.0606733</c:v>
+                </c:pt>
+                <c:pt idx="194">
+                  <c:v>0.0648777</c:v>
+                </c:pt>
+                <c:pt idx="195">
+                  <c:v>0.0596464</c:v>
+                </c:pt>
+                <c:pt idx="196">
+                  <c:v>0.0554866</c:v>
+                </c:pt>
+                <c:pt idx="197">
+                  <c:v>0.0613764</c:v>
+                </c:pt>
+                <c:pt idx="198">
+                  <c:v>0.0626369</c:v>
+                </c:pt>
+                <c:pt idx="199">
+                  <c:v>0.0622997</c:v>
+                </c:pt>
+                <c:pt idx="200">
+                  <c:v>0.064165</c:v>
+                </c:pt>
+                <c:pt idx="201">
+                  <c:v>0.0601953</c:v>
+                </c:pt>
+                <c:pt idx="202">
+                  <c:v>0.0586428</c:v>
+                </c:pt>
+                <c:pt idx="203">
+                  <c:v>0.0621003</c:v>
+                </c:pt>
+                <c:pt idx="204">
+                  <c:v>0.0616667</c:v>
+                </c:pt>
+                <c:pt idx="205">
+                  <c:v>0.0573868</c:v>
+                </c:pt>
+                <c:pt idx="206">
+                  <c:v>0.0623075</c:v>
+                </c:pt>
+                <c:pt idx="207">
+                  <c:v>0.0579871</c:v>
+                </c:pt>
+                <c:pt idx="208">
+                  <c:v>0.0655018</c:v>
+                </c:pt>
+                <c:pt idx="209">
+                  <c:v>0.0635223</c:v>
+                </c:pt>
+                <c:pt idx="210">
+                  <c:v>0.0603487</c:v>
+                </c:pt>
+                <c:pt idx="211">
+                  <c:v>0.0572376</c:v>
+                </c:pt>
+                <c:pt idx="212">
+                  <c:v>0.0515761</c:v>
+                </c:pt>
+                <c:pt idx="213">
+                  <c:v>0.0583482</c:v>
+                </c:pt>
+                <c:pt idx="214">
+                  <c:v>0.0532426</c:v>
+                </c:pt>
+                <c:pt idx="215">
+                  <c:v>0.0565771</c:v>
+                </c:pt>
+                <c:pt idx="216">
+                  <c:v>0.0596974</c:v>
+                </c:pt>
+                <c:pt idx="217">
+                  <c:v>0.053458</c:v>
+                </c:pt>
+                <c:pt idx="218">
+                  <c:v>0.0561046</c:v>
+                </c:pt>
+                <c:pt idx="219">
+                  <c:v>0.0566795</c:v>
+                </c:pt>
+                <c:pt idx="220">
+                  <c:v>0.0550152</c:v>
+                </c:pt>
+                <c:pt idx="221">
+                  <c:v>0.0554316</c:v>
+                </c:pt>
+                <c:pt idx="222">
+                  <c:v>0.0582627</c:v>
+                </c:pt>
+                <c:pt idx="223">
+                  <c:v>0.0597241</c:v>
+                </c:pt>
+                <c:pt idx="224">
+                  <c:v>0.0541274</c:v>
+                </c:pt>
+                <c:pt idx="225">
+                  <c:v>0.0536521</c:v>
+                </c:pt>
+                <c:pt idx="226">
+                  <c:v>0.052925</c:v>
+                </c:pt>
+                <c:pt idx="227">
+                  <c:v>0.0529546</c:v>
+                </c:pt>
+                <c:pt idx="228">
+                  <c:v>0.0540854</c:v>
+                </c:pt>
+                <c:pt idx="229">
+                  <c:v>0.0532129</c:v>
+                </c:pt>
+                <c:pt idx="230">
+                  <c:v>0.0536773</c:v>
+                </c:pt>
+                <c:pt idx="231">
+                  <c:v>0.0555646</c:v>
+                </c:pt>
+                <c:pt idx="232">
+                  <c:v>0.0511191</c:v>
+                </c:pt>
+                <c:pt idx="233">
+                  <c:v>0.049893</c:v>
+                </c:pt>
+                <c:pt idx="234">
+                  <c:v>0.0516661</c:v>
+                </c:pt>
+                <c:pt idx="235">
+                  <c:v>0.0488394</c:v>
+                </c:pt>
+                <c:pt idx="236">
+                  <c:v>0.0531915</c:v>
+                </c:pt>
+                <c:pt idx="237">
+                  <c:v>0.0502769</c:v>
+                </c:pt>
+                <c:pt idx="238">
+                  <c:v>0.0497867</c:v>
+                </c:pt>
+                <c:pt idx="239">
+                  <c:v>0.0521763</c:v>
+                </c:pt>
+                <c:pt idx="240">
+                  <c:v>0.0498704</c:v>
+                </c:pt>
+                <c:pt idx="241">
+                  <c:v>0.0500915</c:v>
+                </c:pt>
+                <c:pt idx="242">
+                  <c:v>0.0485582</c:v>
+                </c:pt>
+                <c:pt idx="243">
+                  <c:v>0.051155</c:v>
+                </c:pt>
+                <c:pt idx="244">
+                  <c:v>0.0514525</c:v>
+                </c:pt>
+                <c:pt idx="245">
+                  <c:v>0.0495448</c:v>
+                </c:pt>
+                <c:pt idx="246">
+                  <c:v>0.0485526</c:v>
+                </c:pt>
+                <c:pt idx="247">
+                  <c:v>0.0496227</c:v>
+                </c:pt>
+                <c:pt idx="248">
+                  <c:v>0.0489273</c:v>
+                </c:pt>
+                <c:pt idx="249">
+                  <c:v>0.0504413</c:v>
+                </c:pt>
+                <c:pt idx="250">
+                  <c:v>0.0488442</c:v>
+                </c:pt>
+                <c:pt idx="251">
+                  <c:v>0.0485704</c:v>
+                </c:pt>
+                <c:pt idx="252">
+                  <c:v>0.0476988</c:v>
+                </c:pt>
+                <c:pt idx="253">
+                  <c:v>0.0465849</c:v>
+                </c:pt>
+                <c:pt idx="254">
+                  <c:v>0.0477071</c:v>
+                </c:pt>
+                <c:pt idx="255">
+                  <c:v>0.0450684</c:v>
+                </c:pt>
+                <c:pt idx="256">
+                  <c:v>0.0475642</c:v>
+                </c:pt>
+                <c:pt idx="257">
+                  <c:v>0.047978</c:v>
+                </c:pt>
+                <c:pt idx="258">
+                  <c:v>0.0463152</c:v>
+                </c:pt>
+                <c:pt idx="259">
+                  <c:v>0.0507033</c:v>
+                </c:pt>
+                <c:pt idx="260">
+                  <c:v>0.0479487</c:v>
+                </c:pt>
+                <c:pt idx="261">
+                  <c:v>0.0489461</c:v>
+                </c:pt>
+                <c:pt idx="262">
+                  <c:v>0.0475938</c:v>
+                </c:pt>
+                <c:pt idx="263">
+                  <c:v>0.0491459</c:v>
+                </c:pt>
+                <c:pt idx="264">
+                  <c:v>0.046406</c:v>
+                </c:pt>
+                <c:pt idx="265">
+                  <c:v>0.0468181</c:v>
+                </c:pt>
+                <c:pt idx="266">
+                  <c:v>0.0450877</c:v>
+                </c:pt>
+                <c:pt idx="267">
+                  <c:v>0.0450597</c:v>
+                </c:pt>
+                <c:pt idx="268">
+                  <c:v>0.0438454</c:v>
+                </c:pt>
+                <c:pt idx="269">
+                  <c:v>0.0465505</c:v>
+                </c:pt>
+                <c:pt idx="270">
+                  <c:v>0.0461345</c:v>
+                </c:pt>
+                <c:pt idx="271">
+                  <c:v>0.0473129</c:v>
+                </c:pt>
+                <c:pt idx="272">
+                  <c:v>0.0461985</c:v>
+                </c:pt>
+                <c:pt idx="273">
+                  <c:v>0.0439661</c:v>
+                </c:pt>
+                <c:pt idx="274">
+                  <c:v>0.04361</c:v>
+                </c:pt>
+                <c:pt idx="275">
+                  <c:v>0.0414733</c:v>
+                </c:pt>
+                <c:pt idx="276">
+                  <c:v>0.0434354</c:v>
+                </c:pt>
+                <c:pt idx="277">
+                  <c:v>0.0414567</c:v>
+                </c:pt>
+                <c:pt idx="278">
+                  <c:v>0.0439623</c:v>
+                </c:pt>
+                <c:pt idx="279">
+                  <c:v>0.0406887</c:v>
+                </c:pt>
+                <c:pt idx="280">
+                  <c:v>0.0409652</c:v>
+                </c:pt>
+                <c:pt idx="281">
+                  <c:v>0.039436</c:v>
+                </c:pt>
+                <c:pt idx="282">
+                  <c:v>0.0427398</c:v>
+                </c:pt>
+                <c:pt idx="283">
+                  <c:v>0.0434584</c:v>
+                </c:pt>
+                <c:pt idx="284">
+                  <c:v>0.0431752</c:v>
+                </c:pt>
+                <c:pt idx="285">
+                  <c:v>0.0402704</c:v>
+                </c:pt>
+                <c:pt idx="286">
+                  <c:v>0.0402537</c:v>
+                </c:pt>
+                <c:pt idx="287">
+                  <c:v>0.0396298</c:v>
+                </c:pt>
+                <c:pt idx="288">
+                  <c:v>0.0425112</c:v>
+                </c:pt>
+                <c:pt idx="289">
+                  <c:v>0.0390439</c:v>
+                </c:pt>
+                <c:pt idx="290">
+                  <c:v>0.0398742</c:v>
+                </c:pt>
+                <c:pt idx="291">
+                  <c:v>0.0394709</c:v>
+                </c:pt>
+                <c:pt idx="292">
+                  <c:v>0.040863</c:v>
+                </c:pt>
+                <c:pt idx="293">
+                  <c:v>0.0387914</c:v>
+                </c:pt>
+                <c:pt idx="294">
+                  <c:v>0.0364011</c:v>
+                </c:pt>
+                <c:pt idx="295">
+                  <c:v>0.0381254</c:v>
+                </c:pt>
+                <c:pt idx="296">
+                  <c:v>0.0401584</c:v>
+                </c:pt>
+                <c:pt idx="297">
+                  <c:v>0.0413784</c:v>
+                </c:pt>
+                <c:pt idx="298">
+                  <c:v>0.0420719</c:v>
+                </c:pt>
+                <c:pt idx="299">
+                  <c:v>0.036964</c:v>
+                </c:pt>
+                <c:pt idx="300">
+                  <c:v>0.0378139</c:v>
+                </c:pt>
+                <c:pt idx="301">
+                  <c:v>0.0417363</c:v>
+                </c:pt>
+                <c:pt idx="302">
+                  <c:v>0.0380184</c:v>
+                </c:pt>
+                <c:pt idx="303">
+                  <c:v>0.0398792</c:v>
+                </c:pt>
+                <c:pt idx="304">
+                  <c:v>0.0378203</c:v>
+                </c:pt>
+                <c:pt idx="305">
+                  <c:v>0.0374618</c:v>
+                </c:pt>
+                <c:pt idx="306">
+                  <c:v>0.0370175</c:v>
+                </c:pt>
+                <c:pt idx="307">
+                  <c:v>0.0398912</c:v>
+                </c:pt>
+                <c:pt idx="308">
+                  <c:v>0.0368071</c:v>
+                </c:pt>
+                <c:pt idx="309">
+                  <c:v>0.0345778</c:v>
+                </c:pt>
+                <c:pt idx="310">
+                  <c:v>0.0391331</c:v>
+                </c:pt>
+                <c:pt idx="311">
+                  <c:v>0.0361962</c:v>
+                </c:pt>
+                <c:pt idx="312">
+                  <c:v>0.037571</c:v>
+                </c:pt>
+                <c:pt idx="313">
+                  <c:v>0.0369041</c:v>
+                </c:pt>
+                <c:pt idx="314">
+                  <c:v>0.0343107</c:v>
+                </c:pt>
+                <c:pt idx="315">
+                  <c:v>0.034933</c:v>
+                </c:pt>
+                <c:pt idx="316">
+                  <c:v>0.0354427</c:v>
+                </c:pt>
+                <c:pt idx="317">
+                  <c:v>0.0354078</c:v>
+                </c:pt>
+                <c:pt idx="318">
+                  <c:v>0.03617</c:v>
+                </c:pt>
+                <c:pt idx="319">
+                  <c:v>0.0374823</c:v>
+                </c:pt>
+                <c:pt idx="320">
+                  <c:v>0.0347238</c:v>
+                </c:pt>
+                <c:pt idx="321">
+                  <c:v>0.0333689</c:v>
+                </c:pt>
+                <c:pt idx="322">
+                  <c:v>0.0400005</c:v>
+                </c:pt>
+                <c:pt idx="323">
+                  <c:v>0.0336251</c:v>
+                </c:pt>
+                <c:pt idx="324">
+                  <c:v>0.0326473</c:v>
+                </c:pt>
+                <c:pt idx="325">
+                  <c:v>0.0337908</c:v>
+                </c:pt>
+                <c:pt idx="326">
+                  <c:v>0.0349699</c:v>
+                </c:pt>
+                <c:pt idx="327">
+                  <c:v>0.032382</c:v>
+                </c:pt>
+                <c:pt idx="328">
+                  <c:v>0.0345601</c:v>
+                </c:pt>
+                <c:pt idx="329">
+                  <c:v>0.0314778</c:v>
+                </c:pt>
+                <c:pt idx="330">
+                  <c:v>0.0337436</c:v>
+                </c:pt>
+                <c:pt idx="331">
+                  <c:v>0.0330289</c:v>
+                </c:pt>
+                <c:pt idx="332">
+                  <c:v>0.0319345</c:v>
+                </c:pt>
+                <c:pt idx="333">
+                  <c:v>0.0303475</c:v>
+                </c:pt>
+                <c:pt idx="334">
+                  <c:v>0.0345166</c:v>
+                </c:pt>
+                <c:pt idx="335">
+                  <c:v>0.0331657</c:v>
+                </c:pt>
+                <c:pt idx="336">
+                  <c:v>0.0328931</c:v>
+                </c:pt>
+                <c:pt idx="337">
+                  <c:v>0.0319049</c:v>
+                </c:pt>
+                <c:pt idx="338">
+                  <c:v>0.0318082</c:v>
+                </c:pt>
+                <c:pt idx="339">
+                  <c:v>0.0300716</c:v>
+                </c:pt>
+                <c:pt idx="340">
+                  <c:v>0.0310226</c:v>
+                </c:pt>
+                <c:pt idx="341">
+                  <c:v>0.0310564</c:v>
+                </c:pt>
+                <c:pt idx="342">
+                  <c:v>0.0309696</c:v>
+                </c:pt>
+                <c:pt idx="343">
+                  <c:v>0.0340926</c:v>
+                </c:pt>
+                <c:pt idx="344">
+                  <c:v>0.0315734</c:v>
+                </c:pt>
+                <c:pt idx="345">
+                  <c:v>0.0331531</c:v>
+                </c:pt>
+                <c:pt idx="346">
+                  <c:v>0.0303315</c:v>
+                </c:pt>
+                <c:pt idx="347">
+                  <c:v>0.0289103</c:v>
+                </c:pt>
+                <c:pt idx="348">
+                  <c:v>0.0306718</c:v>
+                </c:pt>
+                <c:pt idx="349">
+                  <c:v>0.0324276</c:v>
+                </c:pt>
+                <c:pt idx="350">
+                  <c:v>0.0286246</c:v>
+                </c:pt>
+                <c:pt idx="351">
+                  <c:v>0.032225</c:v>
+                </c:pt>
+                <c:pt idx="352">
+                  <c:v>0.0286367</c:v>
+                </c:pt>
+                <c:pt idx="353">
+                  <c:v>0.0265849</c:v>
+                </c:pt>
+                <c:pt idx="354">
+                  <c:v>0.0281248</c:v>
+                </c:pt>
+                <c:pt idx="355">
+                  <c:v>0.0269515</c:v>
+                </c:pt>
+                <c:pt idx="356">
+                  <c:v>0.0305163</c:v>
+                </c:pt>
+                <c:pt idx="357">
+                  <c:v>0.0274948</c:v>
+                </c:pt>
+                <c:pt idx="358">
+                  <c:v>0.0293617</c:v>
+                </c:pt>
+                <c:pt idx="359">
+                  <c:v>0.0295486</c:v>
+                </c:pt>
+                <c:pt idx="360">
+                  <c:v>0.0287365</c:v>
+                </c:pt>
+                <c:pt idx="361">
+                  <c:v>0.0271783</c:v>
+                </c:pt>
+                <c:pt idx="362">
+                  <c:v>0.0274973</c:v>
+                </c:pt>
+                <c:pt idx="363">
+                  <c:v>0.0299068</c:v>
+                </c:pt>
+                <c:pt idx="364">
+                  <c:v>0.0279417</c:v>
+                </c:pt>
+                <c:pt idx="365">
+                  <c:v>0.0297532</c:v>
+                </c:pt>
+                <c:pt idx="366">
+                  <c:v>0.0297812</c:v>
+                </c:pt>
+                <c:pt idx="367">
+                  <c:v>0.0295055</c:v>
+                </c:pt>
+                <c:pt idx="368">
+                  <c:v>0.0291871</c:v>
+                </c:pt>
+                <c:pt idx="369">
+                  <c:v>0.0302794</c:v>
+                </c:pt>
+                <c:pt idx="370">
+                  <c:v>0.0274055</c:v>
+                </c:pt>
+                <c:pt idx="371">
+                  <c:v>0.0277191</c:v>
+                </c:pt>
+                <c:pt idx="372">
+                  <c:v>0.0268146</c:v>
+                </c:pt>
+                <c:pt idx="373">
+                  <c:v>0.0333956</c:v>
+                </c:pt>
+                <c:pt idx="374">
+                  <c:v>0.0269168</c:v>
+                </c:pt>
+                <c:pt idx="375">
+                  <c:v>0.0259106</c:v>
+                </c:pt>
+                <c:pt idx="376">
+                  <c:v>0.0272731</c:v>
+                </c:pt>
+                <c:pt idx="377">
+                  <c:v>0.0298286</c:v>
+                </c:pt>
+                <c:pt idx="378">
+                  <c:v>0.026234</c:v>
+                </c:pt>
+                <c:pt idx="379">
+                  <c:v>0.0253558</c:v>
+                </c:pt>
+                <c:pt idx="380">
+                  <c:v>0.0234547</c:v>
+                </c:pt>
+                <c:pt idx="381">
+                  <c:v>0.0254623</c:v>
+                </c:pt>
+                <c:pt idx="382">
+                  <c:v>0.0289692</c:v>
+                </c:pt>
+                <c:pt idx="383">
+                  <c:v>0.0245055</c:v>
+                </c:pt>
+                <c:pt idx="384">
+                  <c:v>0.0273604</c:v>
+                </c:pt>
+                <c:pt idx="385">
+                  <c:v>0.0247133</c:v>
+                </c:pt>
+                <c:pt idx="386">
+                  <c:v>0.0256984</c:v>
+                </c:pt>
+                <c:pt idx="387">
+                  <c:v>0.0248494</c:v>
+                </c:pt>
+                <c:pt idx="388">
+                  <c:v>0.0236839</c:v>
+                </c:pt>
+                <c:pt idx="389">
+                  <c:v>0.0230281</c:v>
+                </c:pt>
+                <c:pt idx="390">
+                  <c:v>0.0266707</c:v>
+                </c:pt>
+                <c:pt idx="391">
+                  <c:v>0.0242425</c:v>
+                </c:pt>
+                <c:pt idx="392">
+                  <c:v>0.0266403</c:v>
+                </c:pt>
+                <c:pt idx="393">
+                  <c:v>0.0255865</c:v>
+                </c:pt>
+                <c:pt idx="394">
+                  <c:v>0.0262747</c:v>
+                </c:pt>
+                <c:pt idx="395">
+                  <c:v>0.0263235</c:v>
+                </c:pt>
+                <c:pt idx="396">
+                  <c:v>0.0260428</c:v>
+                </c:pt>
+                <c:pt idx="397">
+                  <c:v>0.0241285</c:v>
+                </c:pt>
+                <c:pt idx="398">
+                  <c:v>0.0268741</c:v>
+                </c:pt>
+                <c:pt idx="399">
+                  <c:v>0.023682</c:v>
+                </c:pt>
+                <c:pt idx="400">
+                  <c:v>0.0250014</c:v>
+                </c:pt>
+                <c:pt idx="401">
+                  <c:v>0.0251351</c:v>
+                </c:pt>
+                <c:pt idx="402">
+                  <c:v>0.0244846</c:v>
+                </c:pt>
+                <c:pt idx="403">
+                  <c:v>0.0240428</c:v>
+                </c:pt>
+                <c:pt idx="404">
+                  <c:v>0.0246088</c:v>
+                </c:pt>
+                <c:pt idx="405">
+                  <c:v>0.0233032</c:v>
+                </c:pt>
+                <c:pt idx="406">
+                  <c:v>0.0212669</c:v>
+                </c:pt>
+                <c:pt idx="407">
+                  <c:v>0.022939</c:v>
+                </c:pt>
+                <c:pt idx="408">
+                  <c:v>0.0226775</c:v>
+                </c:pt>
+                <c:pt idx="409">
+                  <c:v>0.0221332</c:v>
+                </c:pt>
+                <c:pt idx="410">
+                  <c:v>0.0233495</c:v>
+                </c:pt>
+                <c:pt idx="411">
+                  <c:v>0.0212713</c:v>
+                </c:pt>
+                <c:pt idx="412">
+                  <c:v>0.0221367</c:v>
+                </c:pt>
+                <c:pt idx="413">
+                  <c:v>0.0244905</c:v>
+                </c:pt>
+                <c:pt idx="414">
+                  <c:v>0.0215452</c:v>
+                </c:pt>
+                <c:pt idx="415">
+                  <c:v>0.0200394</c:v>
+                </c:pt>
+                <c:pt idx="416">
+                  <c:v>0.0223897</c:v>
+                </c:pt>
+                <c:pt idx="417">
+                  <c:v>0.0218153</c:v>
+                </c:pt>
+                <c:pt idx="418">
+                  <c:v>0.0199953</c:v>
+                </c:pt>
+                <c:pt idx="419">
+                  <c:v>0.0202941</c:v>
+                </c:pt>
+                <c:pt idx="420">
+                  <c:v>0.0210193</c:v>
+                </c:pt>
+                <c:pt idx="421">
+                  <c:v>0.0212473</c:v>
+                </c:pt>
+                <c:pt idx="422">
+                  <c:v>0.0252973</c:v>
+                </c:pt>
+                <c:pt idx="423">
+                  <c:v>0.0209438</c:v>
+                </c:pt>
+                <c:pt idx="424">
+                  <c:v>0.0215527</c:v>
+                </c:pt>
+                <c:pt idx="425">
+                  <c:v>0.0217039</c:v>
+                </c:pt>
+                <c:pt idx="426">
+                  <c:v>0.020402</c:v>
+                </c:pt>
+                <c:pt idx="427">
+                  <c:v>0.0195751</c:v>
+                </c:pt>
+                <c:pt idx="428">
+                  <c:v>0.0189731</c:v>
+                </c:pt>
+                <c:pt idx="429">
+                  <c:v>0.0207144</c:v>
+                </c:pt>
+                <c:pt idx="430">
+                  <c:v>0.0198746</c:v>
+                </c:pt>
+                <c:pt idx="431">
+                  <c:v>0.021382</c:v>
+                </c:pt>
+                <c:pt idx="432">
+                  <c:v>0.0201152</c:v>
+                </c:pt>
+                <c:pt idx="433">
+                  <c:v>0.0213523</c:v>
+                </c:pt>
+                <c:pt idx="434">
+                  <c:v>0.0207847</c:v>
+                </c:pt>
+                <c:pt idx="435">
+                  <c:v>0.0202829</c:v>
+                </c:pt>
+                <c:pt idx="436">
+                  <c:v>0.0192394</c:v>
+                </c:pt>
+                <c:pt idx="437">
+                  <c:v>0.0188138</c:v>
+                </c:pt>
+                <c:pt idx="438">
+                  <c:v>0.020549</c:v>
+                </c:pt>
+                <c:pt idx="439">
+                  <c:v>0.0186895</c:v>
+                </c:pt>
+                <c:pt idx="440">
+                  <c:v>0.0183527</c:v>
+                </c:pt>
+                <c:pt idx="441">
+                  <c:v>0.0201135</c:v>
+                </c:pt>
+                <c:pt idx="442">
+                  <c:v>0.0192463</c:v>
+                </c:pt>
+                <c:pt idx="443">
+                  <c:v>0.019766</c:v>
+                </c:pt>
+                <c:pt idx="444">
+                  <c:v>0.0212891</c:v>
+                </c:pt>
+                <c:pt idx="445">
+                  <c:v>0.0205268</c:v>
+                </c:pt>
+                <c:pt idx="446">
+                  <c:v>0.0188131</c:v>
+                </c:pt>
+                <c:pt idx="447">
+                  <c:v>0.0185579</c:v>
+                </c:pt>
+                <c:pt idx="448">
+                  <c:v>0.0188764</c:v>
+                </c:pt>
+                <c:pt idx="449">
+                  <c:v>0.018249</c:v>
+                </c:pt>
+                <c:pt idx="450">
+                  <c:v>0.0186068</c:v>
+                </c:pt>
+                <c:pt idx="451">
+                  <c:v>0.0177321</c:v>
+                </c:pt>
+                <c:pt idx="452">
+                  <c:v>0.0186328</c:v>
+                </c:pt>
+                <c:pt idx="453">
+                  <c:v>0.021255</c:v>
+                </c:pt>
+                <c:pt idx="454">
+                  <c:v>0.0175977</c:v>
+                </c:pt>
+                <c:pt idx="455">
+                  <c:v>0.0203948</c:v>
+                </c:pt>
+                <c:pt idx="456">
+                  <c:v>0.0171221</c:v>
+                </c:pt>
+                <c:pt idx="457">
+                  <c:v>0.0178409</c:v>
+                </c:pt>
+                <c:pt idx="458">
+                  <c:v>0.0187479</c:v>
+                </c:pt>
+                <c:pt idx="459">
+                  <c:v>0.0179812</c:v>
+                </c:pt>
+                <c:pt idx="460">
+                  <c:v>0.0184558</c:v>
+                </c:pt>
+                <c:pt idx="461">
+                  <c:v>0.0181463</c:v>
+                </c:pt>
+                <c:pt idx="462">
+                  <c:v>0.0180308</c:v>
+                </c:pt>
+                <c:pt idx="463">
+                  <c:v>0.0195226</c:v>
+                </c:pt>
+                <c:pt idx="464">
+                  <c:v>0.0177274</c:v>
+                </c:pt>
+                <c:pt idx="465">
+                  <c:v>0.0189881</c:v>
+                </c:pt>
+                <c:pt idx="466">
+                  <c:v>0.0167625</c:v>
+                </c:pt>
+                <c:pt idx="467">
+                  <c:v>0.0169558</c:v>
+                </c:pt>
+                <c:pt idx="468">
+                  <c:v>0.017723</c:v>
+                </c:pt>
+                <c:pt idx="469">
+                  <c:v>0.018635</c:v>
+                </c:pt>
+                <c:pt idx="470">
+                  <c:v>0.016866</c:v>
+                </c:pt>
+                <c:pt idx="471">
+                  <c:v>0.0164736</c:v>
+                </c:pt>
+                <c:pt idx="472">
+                  <c:v>0.0169188</c:v>
+                </c:pt>
+                <c:pt idx="473">
+                  <c:v>0.0171338</c:v>
+                </c:pt>
+                <c:pt idx="474">
+                  <c:v>0.0164161</c:v>
+                </c:pt>
+                <c:pt idx="475">
+                  <c:v>0.017217</c:v>
+                </c:pt>
+                <c:pt idx="476">
+                  <c:v>0.0159945</c:v>
+                </c:pt>
+                <c:pt idx="477">
+                  <c:v>0.0174144</c:v>
+                </c:pt>
+                <c:pt idx="478">
+                  <c:v>0.0176895</c:v>
+                </c:pt>
+                <c:pt idx="479">
+                  <c:v>0.0176549</c:v>
+                </c:pt>
+                <c:pt idx="480">
+                  <c:v>0.0198198</c:v>
+                </c:pt>
+                <c:pt idx="481">
+                  <c:v>0.0172596</c:v>
+                </c:pt>
+                <c:pt idx="482">
+                  <c:v>0.0174676</c:v>
+                </c:pt>
+                <c:pt idx="483">
+                  <c:v>0.0170641</c:v>
+                </c:pt>
+                <c:pt idx="484">
+                  <c:v>0.0174963</c:v>
+                </c:pt>
+                <c:pt idx="485">
+                  <c:v>0.0163259</c:v>
+                </c:pt>
+                <c:pt idx="486">
+                  <c:v>0.0174972</c:v>
+                </c:pt>
+                <c:pt idx="487">
+                  <c:v>0.0155385</c:v>
+                </c:pt>
+                <c:pt idx="488">
+                  <c:v>0.0153963</c:v>
+                </c:pt>
+                <c:pt idx="489">
+                  <c:v>0.0155169</c:v>
+                </c:pt>
+                <c:pt idx="490">
+                  <c:v>0.0156115</c:v>
+                </c:pt>
+                <c:pt idx="491">
+                  <c:v>0.0152103</c:v>
+                </c:pt>
+                <c:pt idx="492">
+                  <c:v>0.0161919</c:v>
+                </c:pt>
+                <c:pt idx="493">
+                  <c:v>0.0162572</c:v>
+                </c:pt>
+                <c:pt idx="494">
+                  <c:v>0.0160573</c:v>
+                </c:pt>
+                <c:pt idx="495">
+                  <c:v>0.0155151</c:v>
+                </c:pt>
+                <c:pt idx="496">
+                  <c:v>0.0154851</c:v>
+                </c:pt>
+                <c:pt idx="497">
+                  <c:v>0.0145543</c:v>
+                </c:pt>
+                <c:pt idx="498">
+                  <c:v>0.0152608</c:v>
+                </c:pt>
+                <c:pt idx="499">
+                  <c:v>0.0153913</c:v>
+                </c:pt>
+                <c:pt idx="500">
+                  <c:v>0.0158779</c:v>
+                </c:pt>
+                <c:pt idx="501">
+                  <c:v>0.0158266</c:v>
+                </c:pt>
+                <c:pt idx="502">
+                  <c:v>0.014928</c:v>
+                </c:pt>
+                <c:pt idx="503">
+                  <c:v>0.0151701</c:v>
+                </c:pt>
+                <c:pt idx="504">
+                  <c:v>0.014597</c:v>
+                </c:pt>
+                <c:pt idx="505">
+                  <c:v>0.0187771</c:v>
+                </c:pt>
+                <c:pt idx="506">
+                  <c:v>0.0159667</c:v>
+                </c:pt>
+                <c:pt idx="507">
+                  <c:v>0.0156588</c:v>
+                </c:pt>
+                <c:pt idx="508">
+                  <c:v>0.0145138</c:v>
+                </c:pt>
+                <c:pt idx="509">
+                  <c:v>0.0158065</c:v>
+                </c:pt>
+                <c:pt idx="510">
+                  <c:v>0.0154513</c:v>
+                </c:pt>
+                <c:pt idx="511">
+                  <c:v>0.0148993</c:v>
+                </c:pt>
+                <c:pt idx="512">
+                  <c:v>0.0150683</c:v>
+                </c:pt>
+                <c:pt idx="513">
+                  <c:v>0.0156752</c:v>
+                </c:pt>
+                <c:pt idx="514">
+                  <c:v>0.0143769</c:v>
+                </c:pt>
+                <c:pt idx="515">
+                  <c:v>0.016211</c:v>
+                </c:pt>
+                <c:pt idx="516">
+                  <c:v>0.0154569</c:v>
+                </c:pt>
+                <c:pt idx="517">
+                  <c:v>0.0144426</c:v>
+                </c:pt>
+                <c:pt idx="518">
+                  <c:v>0.0142748</c:v>
+                </c:pt>
+                <c:pt idx="519">
+                  <c:v>0.0139179</c:v>
+                </c:pt>
+                <c:pt idx="520">
+                  <c:v>0.0150998</c:v>
+                </c:pt>
+                <c:pt idx="521">
+                  <c:v>0.0141154</c:v>
+                </c:pt>
+                <c:pt idx="522">
+                  <c:v>0.0143839</c:v>
+                </c:pt>
+                <c:pt idx="523">
+                  <c:v>0.0142064</c:v>
+                </c:pt>
+                <c:pt idx="524">
+                  <c:v>0.0150399</c:v>
+                </c:pt>
+                <c:pt idx="525">
+                  <c:v>0.01435</c:v>
+                </c:pt>
+                <c:pt idx="526">
+                  <c:v>0.0143268</c:v>
+                </c:pt>
+                <c:pt idx="527">
+                  <c:v>0.0162176</c:v>
+                </c:pt>
+                <c:pt idx="528">
+                  <c:v>0.0147308</c:v>
+                </c:pt>
+                <c:pt idx="529">
+                  <c:v>0.01536</c:v>
+                </c:pt>
+                <c:pt idx="530">
+                  <c:v>0.0140441</c:v>
+                </c:pt>
+                <c:pt idx="531">
+                  <c:v>0.0140682</c:v>
+                </c:pt>
+                <c:pt idx="532">
+                  <c:v>0.0164829</c:v>
+                </c:pt>
+                <c:pt idx="533">
+                  <c:v>0.0140101</c:v>
+                </c:pt>
+                <c:pt idx="534">
+                  <c:v>0.014978</c:v>
+                </c:pt>
+                <c:pt idx="535">
+                  <c:v>0.0134137</c:v>
+                </c:pt>
+                <c:pt idx="536">
+                  <c:v>0.0146461</c:v>
+                </c:pt>
+                <c:pt idx="537">
+                  <c:v>0.0143015</c:v>
+                </c:pt>
+                <c:pt idx="538">
+                  <c:v>0.0158421</c:v>
+                </c:pt>
+                <c:pt idx="539">
+                  <c:v>0.0145358</c:v>
+                </c:pt>
+                <c:pt idx="540">
+                  <c:v>0.0133321</c:v>
+                </c:pt>
+                <c:pt idx="541">
+                  <c:v>0.0127747</c:v>
+                </c:pt>
+                <c:pt idx="542">
+                  <c:v>0.0141762</c:v>
+                </c:pt>
+                <c:pt idx="543">
+                  <c:v>0.0135249</c:v>
+                </c:pt>
+                <c:pt idx="544">
+                  <c:v>0.0132469</c:v>
+                </c:pt>
+                <c:pt idx="545">
+                  <c:v>0.013679</c:v>
+                </c:pt>
+                <c:pt idx="546">
+                  <c:v>0.0137648</c:v>
+                </c:pt>
+                <c:pt idx="547">
+                  <c:v>0.0140006</c:v>
+                </c:pt>
+                <c:pt idx="548">
+                  <c:v>0.0150123</c:v>
+                </c:pt>
+                <c:pt idx="549">
+                  <c:v>0.0165834</c:v>
+                </c:pt>
+                <c:pt idx="550">
+                  <c:v>0.0134079</c:v>
+                </c:pt>
+                <c:pt idx="551">
+                  <c:v>0.0137973</c:v>
+                </c:pt>
+                <c:pt idx="552">
+                  <c:v>0.0133926</c:v>
+                </c:pt>
+                <c:pt idx="553">
+                  <c:v>0.0145526</c:v>
+                </c:pt>
+                <c:pt idx="554">
+                  <c:v>0.0129702</c:v>
+                </c:pt>
+                <c:pt idx="555">
+                  <c:v>0.012643</c:v>
+                </c:pt>
+                <c:pt idx="556">
+                  <c:v>0.0129556</c:v>
+                </c:pt>
+                <c:pt idx="557">
+                  <c:v>0.0136077</c:v>
+                </c:pt>
+                <c:pt idx="558">
+                  <c:v>0.0136267</c:v>
+                </c:pt>
+                <c:pt idx="559">
+                  <c:v>0.0118893</c:v>
+                </c:pt>
+                <c:pt idx="560">
+                  <c:v>0.0126305</c:v>
+                </c:pt>
+                <c:pt idx="561">
+                  <c:v>0.012935</c:v>
+                </c:pt>
+                <c:pt idx="562">
+                  <c:v>0.012089</c:v>
+                </c:pt>
+                <c:pt idx="563">
+                  <c:v>0.0129431</c:v>
+                </c:pt>
+                <c:pt idx="564">
+                  <c:v>0.0134128</c:v>
+                </c:pt>
+                <c:pt idx="565">
+                  <c:v>0.0122608</c:v>
+                </c:pt>
+                <c:pt idx="566">
+                  <c:v>0.0128386</c:v>
+                </c:pt>
+                <c:pt idx="567">
+                  <c:v>0.0124527</c:v>
+                </c:pt>
+                <c:pt idx="568">
+                  <c:v>0.01285</c:v>
+                </c:pt>
+                <c:pt idx="569">
+                  <c:v>0.0155523</c:v>
+                </c:pt>
+                <c:pt idx="570">
+                  <c:v>0.0128836</c:v>
+                </c:pt>
+                <c:pt idx="571">
+                  <c:v>0.0143633</c:v>
+                </c:pt>
+                <c:pt idx="572">
+                  <c:v>0.0118213</c:v>
+                </c:pt>
+                <c:pt idx="573">
+                  <c:v>0.0123136</c:v>
+                </c:pt>
+                <c:pt idx="574">
+                  <c:v>0.0116293</c:v>
+                </c:pt>
+                <c:pt idx="575">
+                  <c:v>0.0122318</c:v>
+                </c:pt>
+                <c:pt idx="576">
+                  <c:v>0.0131547</c:v>
+                </c:pt>
+                <c:pt idx="577">
+                  <c:v>0.0153881</c:v>
+                </c:pt>
+                <c:pt idx="578">
+                  <c:v>0.0136027</c:v>
+                </c:pt>
+                <c:pt idx="579">
+                  <c:v>0.0117252</c:v>
+                </c:pt>
+                <c:pt idx="580">
+                  <c:v>0.0117901</c:v>
+                </c:pt>
+                <c:pt idx="581">
+                  <c:v>0.0121798</c:v>
+                </c:pt>
+                <c:pt idx="582">
+                  <c:v>0.0117835</c:v>
+                </c:pt>
+                <c:pt idx="583">
+                  <c:v>0.0133701</c:v>
+                </c:pt>
+                <c:pt idx="584">
+                  <c:v>0.0115256</c:v>
+                </c:pt>
+                <c:pt idx="585">
+                  <c:v>0.0123865</c:v>
+                </c:pt>
+                <c:pt idx="586">
+                  <c:v>0.0140159</c:v>
+                </c:pt>
+                <c:pt idx="587">
+                  <c:v>0.0139328</c:v>
+                </c:pt>
+                <c:pt idx="588">
+                  <c:v>0.0117553</c:v>
+                </c:pt>
+                <c:pt idx="589">
+                  <c:v>0.0157692</c:v>
+                </c:pt>
+                <c:pt idx="590">
+                  <c:v>0.0166167</c:v>
+                </c:pt>
+                <c:pt idx="591">
+                  <c:v>0.0120775</c:v>
+                </c:pt>
+                <c:pt idx="592">
+                  <c:v>0.0122437</c:v>
+                </c:pt>
+                <c:pt idx="593">
+                  <c:v>0.0147776</c:v>
+                </c:pt>
+                <c:pt idx="594">
+                  <c:v>0.0124605</c:v>
+                </c:pt>
+                <c:pt idx="595">
+                  <c:v>0.0118672</c:v>
+                </c:pt>
+                <c:pt idx="596">
+                  <c:v>0.0115842</c:v>
+                </c:pt>
+                <c:pt idx="597">
+                  <c:v>0.0121655</c:v>
+                </c:pt>
+                <c:pt idx="598">
+                  <c:v>0.0117869</c:v>
+                </c:pt>
+                <c:pt idx="599">
+                  <c:v>0.0116758</c:v>
+                </c:pt>
+                <c:pt idx="600">
+                  <c:v>0.0113317</c:v>
+                </c:pt>
+                <c:pt idx="601">
+                  <c:v>0.0130823</c:v>
+                </c:pt>
+                <c:pt idx="602">
+                  <c:v>0.0121343</c:v>
+                </c:pt>
+                <c:pt idx="603">
+                  <c:v>0.0122558</c:v>
+                </c:pt>
+                <c:pt idx="604">
+                  <c:v>0.0116462</c:v>
+                </c:pt>
+                <c:pt idx="605">
+                  <c:v>0.0118594</c:v>
+                </c:pt>
+                <c:pt idx="606">
+                  <c:v>0.0119143</c:v>
+                </c:pt>
+                <c:pt idx="607">
+                  <c:v>0.0115587</c:v>
+                </c:pt>
+                <c:pt idx="608">
+                  <c:v>0.0114552</c:v>
+                </c:pt>
+                <c:pt idx="609">
+                  <c:v>0.0138127</c:v>
+                </c:pt>
+                <c:pt idx="610">
+                  <c:v>0.013766</c:v>
+                </c:pt>
+                <c:pt idx="611">
+                  <c:v>0.0137138</c:v>
+                </c:pt>
+                <c:pt idx="612">
+                  <c:v>0.0120086</c:v>
+                </c:pt>
+                <c:pt idx="613">
+                  <c:v>0.01268</c:v>
+                </c:pt>
+                <c:pt idx="614">
+                  <c:v>0.011006</c:v>
+                </c:pt>
+                <c:pt idx="615">
+                  <c:v>0.0111112</c:v>
+                </c:pt>
+                <c:pt idx="616">
+                  <c:v>0.0113647</c:v>
+                </c:pt>
+                <c:pt idx="617">
+                  <c:v>0.0119274</c:v>
+                </c:pt>
+                <c:pt idx="618">
+                  <c:v>0.0151332</c:v>
+                </c:pt>
+                <c:pt idx="619">
+                  <c:v>0.0126343</c:v>
+                </c:pt>
+                <c:pt idx="620">
+                  <c:v>0.0122459</c:v>
+                </c:pt>
+                <c:pt idx="621">
+                  <c:v>0.0124282</c:v>
+                </c:pt>
+                <c:pt idx="622">
+                  <c:v>0.0112203</c:v>
+                </c:pt>
+                <c:pt idx="623">
+                  <c:v>0.0181278</c:v>
+                </c:pt>
+                <c:pt idx="624">
+                  <c:v>0.0184118</c:v>
+                </c:pt>
+                <c:pt idx="625">
+                  <c:v>0.0112718</c:v>
+                </c:pt>
+                <c:pt idx="626">
+                  <c:v>0.0115065</c:v>
+                </c:pt>
+                <c:pt idx="627">
+                  <c:v>0.0123972</c:v>
+                </c:pt>
+                <c:pt idx="628">
+                  <c:v>0.0104745</c:v>
+                </c:pt>
+                <c:pt idx="629">
+                  <c:v>0.0110284</c:v>
+                </c:pt>
+                <c:pt idx="630">
+                  <c:v>0.0103587</c:v>
+                </c:pt>
+                <c:pt idx="631">
+                  <c:v>0.0100608</c:v>
+                </c:pt>
+                <c:pt idx="632">
+                  <c:v>0.0101753</c:v>
+                </c:pt>
+                <c:pt idx="633">
+                  <c:v>0.013893</c:v>
+                </c:pt>
+                <c:pt idx="634">
+                  <c:v>0.0122028</c:v>
+                </c:pt>
+                <c:pt idx="635">
+                  <c:v>0.0125196</c:v>
+                </c:pt>
+                <c:pt idx="636">
+                  <c:v>0.0104933</c:v>
+                </c:pt>
+                <c:pt idx="637">
+                  <c:v>0.0124149</c:v>
+                </c:pt>
+                <c:pt idx="638">
+                  <c:v>0.0156314</c:v>
+                </c:pt>
+                <c:pt idx="639">
+                  <c:v>0.0119132</c:v>
+                </c:pt>
+                <c:pt idx="640">
+                  <c:v>0.0100293</c:v>
+                </c:pt>
+                <c:pt idx="641">
+                  <c:v>0.0102876</c:v>
+                </c:pt>
+                <c:pt idx="642">
+                  <c:v>0.0107811</c:v>
+                </c:pt>
+                <c:pt idx="643">
+                  <c:v>0.00998885</c:v>
+                </c:pt>
+                <c:pt idx="644">
+                  <c:v>0.0104812</c:v>
+                </c:pt>
+                <c:pt idx="645">
+                  <c:v>0.0112369</c:v>
+                </c:pt>
+                <c:pt idx="646">
+                  <c:v>0.0154756</c:v>
+                </c:pt>
+                <c:pt idx="647">
+                  <c:v>0.0166761</c:v>
+                </c:pt>
+                <c:pt idx="648">
+                  <c:v>0.0146521</c:v>
+                </c:pt>
+                <c:pt idx="649">
+                  <c:v>0.0182584</c:v>
+                </c:pt>
+                <c:pt idx="650">
+                  <c:v>0.0124424</c:v>
+                </c:pt>
+                <c:pt idx="651">
+                  <c:v>0.0109313</c:v>
+                </c:pt>
+                <c:pt idx="652">
+                  <c:v>0.0104737</c:v>
+                </c:pt>
+                <c:pt idx="653">
+                  <c:v>0.00977355</c:v>
+                </c:pt>
+                <c:pt idx="654">
+                  <c:v>0.0126581</c:v>
+                </c:pt>
+                <c:pt idx="655">
+                  <c:v>0.0109159</c:v>
+                </c:pt>
+                <c:pt idx="656">
+                  <c:v>0.0101305</c:v>
+                </c:pt>
+                <c:pt idx="657">
+                  <c:v>0.00975309</c:v>
+                </c:pt>
+                <c:pt idx="658">
+                  <c:v>0.0121283</c:v>
+                </c:pt>
+                <c:pt idx="659">
+                  <c:v>0.00966077</c:v>
+                </c:pt>
+                <c:pt idx="660">
+                  <c:v>0.00969907</c:v>
+                </c:pt>
+                <c:pt idx="661">
+                  <c:v>0.01021</c:v>
+                </c:pt>
+                <c:pt idx="662">
+                  <c:v>0.0116116</c:v>
+                </c:pt>
+                <c:pt idx="663">
+                  <c:v>0.0178542</c:v>
+                </c:pt>
+                <c:pt idx="664">
+                  <c:v>0.0120229</c:v>
+                </c:pt>
+                <c:pt idx="665">
+                  <c:v>0.0119171</c:v>
+                </c:pt>
+                <c:pt idx="666">
+                  <c:v>0.0116181</c:v>
+                </c:pt>
+                <c:pt idx="667">
+                  <c:v>0.0112104</c:v>
+                </c:pt>
+                <c:pt idx="668">
+                  <c:v>0.0105415</c:v>
+                </c:pt>
+                <c:pt idx="669">
+                  <c:v>0.0115023</c:v>
+                </c:pt>
+                <c:pt idx="670">
+                  <c:v>0.011564</c:v>
+                </c:pt>
+                <c:pt idx="671">
+                  <c:v>0.0105144</c:v>
+                </c:pt>
+                <c:pt idx="672">
+                  <c:v>0.0118585</c:v>
+                </c:pt>
+                <c:pt idx="673">
+                  <c:v>0.0136927</c:v>
+                </c:pt>
+                <c:pt idx="674">
+                  <c:v>0.0109265</c:v>
+                </c:pt>
+                <c:pt idx="675">
+                  <c:v>0.0122893</c:v>
+                </c:pt>
+                <c:pt idx="676">
+                  <c:v>0.00958811</c:v>
+                </c:pt>
+                <c:pt idx="677">
+                  <c:v>0.0120236</c:v>
+                </c:pt>
+                <c:pt idx="678">
+                  <c:v>0.01028</c:v>
+                </c:pt>
+                <c:pt idx="679">
+                  <c:v>0.010982</c:v>
+                </c:pt>
+                <c:pt idx="680">
+                  <c:v>0.0110626</c:v>
+                </c:pt>
+                <c:pt idx="681">
+                  <c:v>0.0102424</c:v>
+                </c:pt>
+                <c:pt idx="682">
+                  <c:v>0.012181</c:v>
+                </c:pt>
+                <c:pt idx="683">
+                  <c:v>0.0111714</c:v>
+                </c:pt>
+                <c:pt idx="684">
+                  <c:v>0.0105178</c:v>
+                </c:pt>
+                <c:pt idx="685">
+                  <c:v>0.0106072</c:v>
+                </c:pt>
+                <c:pt idx="686">
+                  <c:v>0.0128539</c:v>
+                </c:pt>
+                <c:pt idx="687">
+                  <c:v>0.0139621</c:v>
+                </c:pt>
+                <c:pt idx="688">
+                  <c:v>0.012948</c:v>
+                </c:pt>
+                <c:pt idx="689">
+                  <c:v>0.0119617</c:v>
+                </c:pt>
+                <c:pt idx="690">
+                  <c:v>0.012258</c:v>
+                </c:pt>
+                <c:pt idx="691">
+                  <c:v>0.0125387</c:v>
+                </c:pt>
+                <c:pt idx="692">
+                  <c:v>0.014031</c:v>
+                </c:pt>
+                <c:pt idx="693">
+                  <c:v>0.0128965</c:v>
+                </c:pt>
+                <c:pt idx="694">
+                  <c:v>0.0123532</c:v>
+                </c:pt>
+                <c:pt idx="695">
+                  <c:v>0.0124415</c:v>
+                </c:pt>
+                <c:pt idx="696">
+                  <c:v>0.0117063</c:v>
+                </c:pt>
+                <c:pt idx="697">
+                  <c:v>0.0208226</c:v>
+                </c:pt>
+                <c:pt idx="698">
+                  <c:v>0.0147632</c:v>
+                </c:pt>
+                <c:pt idx="699">
+                  <c:v>0.0112821</c:v>
+                </c:pt>
+                <c:pt idx="700">
+                  <c:v>0.01202</c:v>
+                </c:pt>
+                <c:pt idx="701">
+                  <c:v>0.011945</c:v>
+                </c:pt>
+                <c:pt idx="702">
+                  <c:v>0.0109566</c:v>
+                </c:pt>
+                <c:pt idx="703">
+                  <c:v>0.0110625</c:v>
+                </c:pt>
+                <c:pt idx="704">
+                  <c:v>0.012514</c:v>
+                </c:pt>
+                <c:pt idx="705">
+                  <c:v>0.0116</c:v>
+                </c:pt>
+                <c:pt idx="706">
+                  <c:v>0.0121418</c:v>
+                </c:pt>
+                <c:pt idx="707">
+                  <c:v>0.0119591</c:v>
+                </c:pt>
+                <c:pt idx="708">
+                  <c:v>0.0112485</c:v>
+                </c:pt>
+                <c:pt idx="709">
+                  <c:v>0.011598</c:v>
+                </c:pt>
+                <c:pt idx="710">
+                  <c:v>0.0109407</c:v>
+                </c:pt>
+                <c:pt idx="711">
+                  <c:v>0.0109415</c:v>
+                </c:pt>
+                <c:pt idx="712">
+                  <c:v>0.0117469</c:v>
+                </c:pt>
+                <c:pt idx="713">
+                  <c:v>0.0117097</c:v>
+                </c:pt>
+                <c:pt idx="714">
+                  <c:v>0.0133275</c:v>
+                </c:pt>
+                <c:pt idx="715">
+                  <c:v>0.0108997</c:v>
+                </c:pt>
+                <c:pt idx="716">
+                  <c:v>0.0111327</c:v>
+                </c:pt>
+                <c:pt idx="717">
+                  <c:v>0.0114111</c:v>
+                </c:pt>
+                <c:pt idx="718">
+                  <c:v>0.0139032</c:v>
+                </c:pt>
+                <c:pt idx="719">
+                  <c:v>0.0132429</c:v>
+                </c:pt>
+                <c:pt idx="720">
+                  <c:v>0.0119432</c:v>
+                </c:pt>
+                <c:pt idx="721">
+                  <c:v>0.0119623</c:v>
+                </c:pt>
+                <c:pt idx="722">
+                  <c:v>0.0143604</c:v>
+                </c:pt>
+                <c:pt idx="723">
+                  <c:v>0.0120783</c:v>
+                </c:pt>
+                <c:pt idx="724">
+                  <c:v>0.0122456</c:v>
+                </c:pt>
+                <c:pt idx="725">
+                  <c:v>0.0124616</c:v>
+                </c:pt>
+                <c:pt idx="726">
+                  <c:v>0.0115331</c:v>
+                </c:pt>
+                <c:pt idx="727">
+                  <c:v>0.0125442</c:v>
+                </c:pt>
+                <c:pt idx="728">
+                  <c:v>0.0124294</c:v>
+                </c:pt>
+                <c:pt idx="729">
+                  <c:v>0.0124524</c:v>
+                </c:pt>
+                <c:pt idx="730">
+                  <c:v>0.0127674</c:v>
+                </c:pt>
+                <c:pt idx="731">
+                  <c:v>0.0167304</c:v>
+                </c:pt>
+                <c:pt idx="732">
+                  <c:v>0.0129437</c:v>
+                </c:pt>
+                <c:pt idx="733">
+                  <c:v>0.0155762</c:v>
+                </c:pt>
+                <c:pt idx="734">
+                  <c:v>0.0121876</c:v>
+                </c:pt>
+                <c:pt idx="735">
+                  <c:v>0.0106612</c:v>
+                </c:pt>
+                <c:pt idx="736">
+                  <c:v>0.0119409</c:v>
+                </c:pt>
+                <c:pt idx="737">
+                  <c:v>0.012035</c:v>
+                </c:pt>
+                <c:pt idx="738">
+                  <c:v>0.0122385</c:v>
+                </c:pt>
+                <c:pt idx="739">
+                  <c:v>0.0123979</c:v>
+                </c:pt>
+                <c:pt idx="740">
+                  <c:v>0.0131437</c:v>
+                </c:pt>
+                <c:pt idx="741">
+                  <c:v>0.0118237</c:v>
+                </c:pt>
+                <c:pt idx="742">
+                  <c:v>0.011066</c:v>
+                </c:pt>
+                <c:pt idx="743">
+                  <c:v>0.012524</c:v>
+                </c:pt>
+                <c:pt idx="744">
+                  <c:v>0.0116844</c:v>
+                </c:pt>
+                <c:pt idx="745">
+                  <c:v>0.0109846</c:v>
+                </c:pt>
+                <c:pt idx="746">
+                  <c:v>0.0119248</c:v>
+                </c:pt>
+                <c:pt idx="747">
+                  <c:v>0.0110278</c:v>
+                </c:pt>
+                <c:pt idx="748">
+                  <c:v>0.0104152</c:v>
+                </c:pt>
+                <c:pt idx="749">
+                  <c:v>0.0116933</c:v>
+                </c:pt>
+                <c:pt idx="750">
+                  <c:v>0.0107749</c:v>
+                </c:pt>
+                <c:pt idx="751">
+                  <c:v>0.0110435</c:v>
+                </c:pt>
+                <c:pt idx="752">
+                  <c:v>0.0112896</c:v>
+                </c:pt>
+                <c:pt idx="753">
+                  <c:v>0.0108959</c:v>
+                </c:pt>
+                <c:pt idx="754">
+                  <c:v>0.0103834</c:v>
+                </c:pt>
+                <c:pt idx="755">
+                  <c:v>0.0121876</c:v>
+                </c:pt>
+                <c:pt idx="756">
+                  <c:v>0.0135453</c:v>
+                </c:pt>
+                <c:pt idx="757">
+                  <c:v>0.0107562</c:v>
+                </c:pt>
+                <c:pt idx="758">
+                  <c:v>0.0115987</c:v>
+                </c:pt>
+                <c:pt idx="759">
+                  <c:v>0.010889</c:v>
+                </c:pt>
+                <c:pt idx="760">
+                  <c:v>0.0144417</c:v>
+                </c:pt>
+                <c:pt idx="761">
+                  <c:v>0.017457</c:v>
+                </c:pt>
+                <c:pt idx="762">
+                  <c:v>0.0162216</c:v>
+                </c:pt>
+                <c:pt idx="763">
+                  <c:v>0.0184275</c:v>
+                </c:pt>
+                <c:pt idx="764">
+                  <c:v>0.0140996</c:v>
+                </c:pt>
+                <c:pt idx="765">
+                  <c:v>0.0121779</c:v>
+                </c:pt>
+                <c:pt idx="766">
+                  <c:v>0.0107671</c:v>
+                </c:pt>
+                <c:pt idx="767">
+                  <c:v>0.0103605</c:v>
+                </c:pt>
+                <c:pt idx="768">
+                  <c:v>0.0102055</c:v>
+                </c:pt>
+                <c:pt idx="769">
+                  <c:v>0.0104595</c:v>
+                </c:pt>
+                <c:pt idx="770">
+                  <c:v>0.011066</c:v>
+                </c:pt>
+                <c:pt idx="771">
+                  <c:v>0.0103964</c:v>
+                </c:pt>
+                <c:pt idx="772">
+                  <c:v>0.0133232</c:v>
+                </c:pt>
+                <c:pt idx="773">
+                  <c:v>0.0134813</c:v>
+                </c:pt>
+                <c:pt idx="774">
+                  <c:v>0.0115469</c:v>
+                </c:pt>
+                <c:pt idx="775">
+                  <c:v>0.0106018</c:v>
+                </c:pt>
+                <c:pt idx="776">
+                  <c:v>0.0108032</c:v>
+                </c:pt>
+                <c:pt idx="777">
+                  <c:v>0.0100346</c:v>
+                </c:pt>
+                <c:pt idx="778">
+                  <c:v>0.00986012</c:v>
+                </c:pt>
+                <c:pt idx="779">
+                  <c:v>0.00962351</c:v>
+                </c:pt>
+                <c:pt idx="780">
+                  <c:v>0.00998495</c:v>
+                </c:pt>
+                <c:pt idx="781">
+                  <c:v>0.0101266</c:v>
+                </c:pt>
+                <c:pt idx="782">
+                  <c:v>0.00968468</c:v>
+                </c:pt>
+                <c:pt idx="783">
+                  <c:v>0.00935715</c:v>
+                </c:pt>
+                <c:pt idx="784">
+                  <c:v>0.00933752</c:v>
+                </c:pt>
+                <c:pt idx="785">
+                  <c:v>0.0113153</c:v>
+                </c:pt>
+                <c:pt idx="786">
+                  <c:v>0.0122741</c:v>
+                </c:pt>
+                <c:pt idx="787">
+                  <c:v>0.0124584</c:v>
+                </c:pt>
+                <c:pt idx="788">
+                  <c:v>0.00951085</c:v>
+                </c:pt>
+                <c:pt idx="789">
+                  <c:v>0.00981999</c:v>
+                </c:pt>
+                <c:pt idx="790">
+                  <c:v>0.00946721</c:v>
+                </c:pt>
+                <c:pt idx="791">
+                  <c:v>0.00929931</c:v>
+                </c:pt>
+                <c:pt idx="792">
+                  <c:v>0.00941467</c:v>
+                </c:pt>
+                <c:pt idx="793">
+                  <c:v>0.0089593</c:v>
+                </c:pt>
+                <c:pt idx="794">
+                  <c:v>0.00928112</c:v>
+                </c:pt>
+                <c:pt idx="795">
+                  <c:v>0.0094859</c:v>
+                </c:pt>
+                <c:pt idx="796">
+                  <c:v>0.00950153</c:v>
+                </c:pt>
+                <c:pt idx="797">
+                  <c:v>0.00880087</c:v>
+                </c:pt>
+                <c:pt idx="798">
+                  <c:v>0.00990256</c:v>
+                </c:pt>
+                <c:pt idx="799">
+                  <c:v>0.0113458</c:v>
+                </c:pt>
+                <c:pt idx="800">
+                  <c:v>0.0116958</c:v>
+                </c:pt>
+                <c:pt idx="801">
+                  <c:v>0.0100047</c:v>
+                </c:pt>
+                <c:pt idx="802">
+                  <c:v>0.0104951</c:v>
+                </c:pt>
+                <c:pt idx="803">
+                  <c:v>0.00902504</c:v>
+                </c:pt>
+                <c:pt idx="804">
+                  <c:v>0.00918932</c:v>
+                </c:pt>
+                <c:pt idx="805">
+                  <c:v>0.00868471</c:v>
+                </c:pt>
+                <c:pt idx="806">
+                  <c:v>0.00872152</c:v>
+                </c:pt>
+                <c:pt idx="807">
+                  <c:v>0.00982253</c:v>
+                </c:pt>
+                <c:pt idx="808">
+                  <c:v>0.00904999</c:v>
+                </c:pt>
+                <c:pt idx="809">
+                  <c:v>0.00871784</c:v>
+                </c:pt>
+                <c:pt idx="810">
+                  <c:v>0.00892905</c:v>
+                </c:pt>
+                <c:pt idx="811">
+                  <c:v>0.00869539</c:v>
+                </c:pt>
+                <c:pt idx="812">
+                  <c:v>0.00845525</c:v>
+                </c:pt>
+                <c:pt idx="813">
+                  <c:v>0.00864229</c:v>
+                </c:pt>
+                <c:pt idx="814">
+                  <c:v>0.00871644</c:v>
+                </c:pt>
+                <c:pt idx="815">
+                  <c:v>0.00879262</c:v>
+                </c:pt>
+                <c:pt idx="816">
+                  <c:v>0.00870654</c:v>
+                </c:pt>
+                <c:pt idx="817">
+                  <c:v>0.00830696</c:v>
+                </c:pt>
+                <c:pt idx="818">
+                  <c:v>0.00876787</c:v>
+                </c:pt>
+                <c:pt idx="819">
+                  <c:v>0.0081042</c:v>
+                </c:pt>
+                <c:pt idx="820">
+                  <c:v>0.00863778</c:v>
+                </c:pt>
+                <c:pt idx="821">
+                  <c:v>0.00863877</c:v>
+                </c:pt>
+                <c:pt idx="822">
+                  <c:v>0.00843945</c:v>
+                </c:pt>
+                <c:pt idx="823">
+                  <c:v>0.00817573</c:v>
+                </c:pt>
+                <c:pt idx="824">
+                  <c:v>0.00830634</c:v>
+                </c:pt>
+                <c:pt idx="825">
+                  <c:v>0.00813246</c:v>
+                </c:pt>
+                <c:pt idx="826">
+                  <c:v>0.00836598</c:v>
+                </c:pt>
+                <c:pt idx="827">
+                  <c:v>0.00814669</c:v>
+                </c:pt>
+                <c:pt idx="828">
+                  <c:v>0.00819572</c:v>
+                </c:pt>
+                <c:pt idx="829">
+                  <c:v>0.00832213</c:v>
+                </c:pt>
+                <c:pt idx="830">
+                  <c:v>0.0082179</c:v>
+                </c:pt>
+                <c:pt idx="831">
+                  <c:v>0.00825973</c:v>
+                </c:pt>
+                <c:pt idx="832">
+                  <c:v>0.00828533</c:v>
+                </c:pt>
+                <c:pt idx="833">
+                  <c:v>0.00784811</c:v>
+                </c:pt>
+                <c:pt idx="834">
+                  <c:v>0.00819048</c:v>
+                </c:pt>
+                <c:pt idx="835">
+                  <c:v>0.00826436</c:v>
+                </c:pt>
+                <c:pt idx="836">
+                  <c:v>0.00818729</c:v>
+                </c:pt>
+                <c:pt idx="837">
+                  <c:v>0.0081459</c:v>
+                </c:pt>
+                <c:pt idx="838">
+                  <c:v>0.0079896</c:v>
+                </c:pt>
+                <c:pt idx="839">
+                  <c:v>0.00795561</c:v>
+                </c:pt>
+                <c:pt idx="840">
+                  <c:v>0.00791907</c:v>
+                </c:pt>
+                <c:pt idx="841">
+                  <c:v>0.00773964</c:v>
+                </c:pt>
+                <c:pt idx="842">
+                  <c:v>0.00790455</c:v>
+                </c:pt>
+                <c:pt idx="843">
+                  <c:v>0.00776996</c:v>
+                </c:pt>
+                <c:pt idx="844">
+                  <c:v>0.00784842</c:v>
+                </c:pt>
+                <c:pt idx="845">
+                  <c:v>0.00766065</c:v>
+                </c:pt>
+                <c:pt idx="846">
+                  <c:v>0.0104597</c:v>
+                </c:pt>
+                <c:pt idx="847">
+                  <c:v>0.00829372</c:v>
+                </c:pt>
+                <c:pt idx="848">
+                  <c:v>0.0077518</c:v>
+                </c:pt>
+                <c:pt idx="849">
+                  <c:v>0.00801091</c:v>
+                </c:pt>
+                <c:pt idx="850">
+                  <c:v>0.00756664</c:v>
+                </c:pt>
+                <c:pt idx="851">
+                  <c:v>0.00779791</c:v>
+                </c:pt>
+                <c:pt idx="852">
+                  <c:v>0.00770494</c:v>
+                </c:pt>
+                <c:pt idx="853">
+                  <c:v>0.00769562</c:v>
+                </c:pt>
+                <c:pt idx="854">
+                  <c:v>0.00750513</c:v>
+                </c:pt>
+                <c:pt idx="855">
+                  <c:v>0.0080623</c:v>
+                </c:pt>
+                <c:pt idx="856">
+                  <c:v>0.00749536</c:v>
+                </c:pt>
+                <c:pt idx="857">
+                  <c:v>0.0075257</c:v>
+                </c:pt>
+                <c:pt idx="858">
+                  <c:v>0.00771875</c:v>
+                </c:pt>
+                <c:pt idx="859">
+                  <c:v>0.00745392</c:v>
+                </c:pt>
+                <c:pt idx="860">
+                  <c:v>0.00750181</c:v>
+                </c:pt>
+                <c:pt idx="861">
+                  <c:v>0.00736341</c:v>
+                </c:pt>
+                <c:pt idx="862">
+                  <c:v>0.00731233</c:v>
+                </c:pt>
+                <c:pt idx="863">
+                  <c:v>0.00739653</c:v>
+                </c:pt>
+                <c:pt idx="864">
+                  <c:v>0.00741674</c:v>
+                </c:pt>
+                <c:pt idx="865">
+                  <c:v>0.00741874</c:v>
+                </c:pt>
+                <c:pt idx="866">
+                  <c:v>0.00710533</c:v>
+                </c:pt>
+                <c:pt idx="867">
+                  <c:v>0.00741277</c:v>
+                </c:pt>
+                <c:pt idx="868">
+                  <c:v>0.00733335</c:v>
+                </c:pt>
+                <c:pt idx="869">
+                  <c:v>0.00744328</c:v>
+                </c:pt>
+                <c:pt idx="870">
+                  <c:v>0.0076246</c:v>
+                </c:pt>
+                <c:pt idx="871">
+                  <c:v>0.00752821</c:v>
+                </c:pt>
+                <c:pt idx="872">
+                  <c:v>0.00737467</c:v>
+                </c:pt>
+                <c:pt idx="873">
+                  <c:v>0.00723027</c:v>
+                </c:pt>
+                <c:pt idx="874">
+                  <c:v>0.00733201</c:v>
+                </c:pt>
+                <c:pt idx="875">
+                  <c:v>0.00755386</c:v>
+                </c:pt>
+                <c:pt idx="876">
+                  <c:v>0.00733622</c:v>
+                </c:pt>
+                <c:pt idx="877">
+                  <c:v>0.00709748</c:v>
+                </c:pt>
+                <c:pt idx="878">
+                  <c:v>0.0074697</c:v>
+                </c:pt>
+                <c:pt idx="879">
+                  <c:v>0.00728457</c:v>
+                </c:pt>
+                <c:pt idx="880">
+                  <c:v>0.00709204</c:v>
+                </c:pt>
+                <c:pt idx="881">
+                  <c:v>0.00728081</c:v>
+                </c:pt>
+                <c:pt idx="882">
+                  <c:v>0.00732828</c:v>
+                </c:pt>
+                <c:pt idx="883">
+                  <c:v>0.00707448</c:v>
+                </c:pt>
+                <c:pt idx="884">
+                  <c:v>0.00728876</c:v>
+                </c:pt>
+                <c:pt idx="885">
+                  <c:v>0.00702652</c:v>
+                </c:pt>
+                <c:pt idx="886">
+                  <c:v>0.00700259</c:v>
+                </c:pt>
+                <c:pt idx="887">
+                  <c:v>0.00700226</c:v>
+                </c:pt>
+                <c:pt idx="888">
+                  <c:v>0.00705085</c:v>
+                </c:pt>
+                <c:pt idx="889">
+                  <c:v>0.00705749</c:v>
+                </c:pt>
+                <c:pt idx="890">
+                  <c:v>0.00703684</c:v>
+                </c:pt>
+                <c:pt idx="891">
+                  <c:v>0.00708187</c:v>
+                </c:pt>
+                <c:pt idx="892">
+                  <c:v>0.00695856</c:v>
+                </c:pt>
+                <c:pt idx="893">
+                  <c:v>0.00686408</c:v>
+                </c:pt>
+                <c:pt idx="894">
+                  <c:v>0.00706127</c:v>
+                </c:pt>
+                <c:pt idx="895">
+                  <c:v>0.00720535</c:v>
+                </c:pt>
+                <c:pt idx="896">
+                  <c:v>0.006715</c:v>
+                </c:pt>
+                <c:pt idx="897">
+                  <c:v>0.00682648</c:v>
+                </c:pt>
+                <c:pt idx="898">
+                  <c:v>0.00699852</c:v>
+                </c:pt>
+                <c:pt idx="899">
+                  <c:v>0.00680256</c:v>
+                </c:pt>
+                <c:pt idx="900">
+                  <c:v>0.00703898</c:v>
+                </c:pt>
+                <c:pt idx="901">
+                  <c:v>0.00692527</c:v>
+                </c:pt>
+                <c:pt idx="902">
+                  <c:v>0.00673369</c:v>
+                </c:pt>
+                <c:pt idx="903">
+                  <c:v>0.00683238</c:v>
+                </c:pt>
+                <c:pt idx="904">
+                  <c:v>0.00674428</c:v>
+                </c:pt>
+                <c:pt idx="905">
+                  <c:v>0.00682356</c:v>
+                </c:pt>
+                <c:pt idx="906">
+                  <c:v>0.00655119</c:v>
+                </c:pt>
+                <c:pt idx="907">
+                  <c:v>0.00690105</c:v>
+                </c:pt>
+                <c:pt idx="908">
+                  <c:v>0.00684706</c:v>
+                </c:pt>
+                <c:pt idx="909">
+                  <c:v>0.00656789</c:v>
+                </c:pt>
+                <c:pt idx="910">
+                  <c:v>0.00662032</c:v>
+                </c:pt>
+                <c:pt idx="911">
+                  <c:v>0.00686977</c:v>
+                </c:pt>
+                <c:pt idx="912">
+                  <c:v>0.00671749</c:v>
+                </c:pt>
+                <c:pt idx="913">
+                  <c:v>0.0065778</c:v>
+                </c:pt>
+                <c:pt idx="914">
+                  <c:v>0.00689133</c:v>
+                </c:pt>
+                <c:pt idx="915">
+                  <c:v>0.00679375</c:v>
+                </c:pt>
+                <c:pt idx="916">
+                  <c:v>0.0064837</c:v>
+                </c:pt>
+                <c:pt idx="917">
+                  <c:v>0.00659669</c:v>
+                </c:pt>
+                <c:pt idx="918">
+                  <c:v>0.00666754</c:v>
+                </c:pt>
+                <c:pt idx="919">
+                  <c:v>0.0064073</c:v>
+                </c:pt>
+                <c:pt idx="920">
+                  <c:v>0.00676597</c:v>
+                </c:pt>
+                <c:pt idx="921">
+                  <c:v>0.00649914</c:v>
+                </c:pt>
+                <c:pt idx="922">
+                  <c:v>0.0066009</c:v>
+                </c:pt>
+                <c:pt idx="923">
+                  <c:v>0.00619676</c:v>
+                </c:pt>
+                <c:pt idx="924">
+                  <c:v>0.00650469</c:v>
+                </c:pt>
+                <c:pt idx="925">
+                  <c:v>0.00661452</c:v>
+                </c:pt>
+                <c:pt idx="926">
+                  <c:v>0.0065388</c:v>
+                </c:pt>
+                <c:pt idx="927">
+                  <c:v>0.00635955</c:v>
+                </c:pt>
+                <c:pt idx="928">
+                  <c:v>0.00644598</c:v>
+                </c:pt>
+                <c:pt idx="929">
+                  <c:v>0.00649154</c:v>
+                </c:pt>
+                <c:pt idx="930">
+                  <c:v>0.00651989</c:v>
+                </c:pt>
+                <c:pt idx="931">
+                  <c:v>0.00649399</c:v>
+                </c:pt>
+                <c:pt idx="932">
+                  <c:v>0.00641398</c:v>
+                </c:pt>
+                <c:pt idx="933">
+                  <c:v>0.00647059</c:v>
+                </c:pt>
+                <c:pt idx="934">
+                  <c:v>0.00634809</c:v>
+                </c:pt>
+                <c:pt idx="935">
+                  <c:v>0.00631091</c:v>
+                </c:pt>
+                <c:pt idx="936">
+                  <c:v>0.00645246</c:v>
+                </c:pt>
+                <c:pt idx="937">
+                  <c:v>0.00646729</c:v>
+                </c:pt>
+                <c:pt idx="938">
+                  <c:v>0.00631468</c:v>
+                </c:pt>
+                <c:pt idx="939">
+                  <c:v>0.00643006</c:v>
+                </c:pt>
+                <c:pt idx="940">
+                  <c:v>0.0062947</c:v>
+                </c:pt>
+                <c:pt idx="941">
+                  <c:v>0.00639361</c:v>
+                </c:pt>
+                <c:pt idx="942">
+                  <c:v>0.00639349</c:v>
+                </c:pt>
+                <c:pt idx="943">
+                  <c:v>0.0062457</c:v>
+                </c:pt>
+                <c:pt idx="944">
+                  <c:v>0.00619223</c:v>
+                </c:pt>
+                <c:pt idx="945">
+                  <c:v>0.00646998</c:v>
+                </c:pt>
+                <c:pt idx="946">
+                  <c:v>0.00625755</c:v>
+                </c:pt>
+                <c:pt idx="947">
+                  <c:v>0.00631957</c:v>
+                </c:pt>
+                <c:pt idx="948">
+                  <c:v>0.00613676</c:v>
+                </c:pt>
+                <c:pt idx="949">
+                  <c:v>0.00623546</c:v>
+                </c:pt>
+                <c:pt idx="950">
+                  <c:v>0.00617783</c:v>
+                </c:pt>
+                <c:pt idx="951">
+                  <c:v>0.00631189</c:v>
+                </c:pt>
+                <c:pt idx="952">
+                  <c:v>0.00592435</c:v>
+                </c:pt>
+                <c:pt idx="953">
+                  <c:v>0.00627023</c:v>
+                </c:pt>
+                <c:pt idx="954">
+                  <c:v>0.00615298</c:v>
+                </c:pt>
+                <c:pt idx="955">
+                  <c:v>0.00618097</c:v>
+                </c:pt>
+                <c:pt idx="956">
+                  <c:v>0.0060421</c:v>
+                </c:pt>
+                <c:pt idx="957">
+                  <c:v>0.006257</c:v>
+                </c:pt>
+                <c:pt idx="958">
+                  <c:v>0.0062124</c:v>
+                </c:pt>
+                <c:pt idx="959">
+                  <c:v>0.00596556</c:v>
+                </c:pt>
+                <c:pt idx="960">
+                  <c:v>0.00599168</c:v>
+                </c:pt>
+                <c:pt idx="961">
+                  <c:v>0.00612689</c:v>
+                </c:pt>
+                <c:pt idx="962">
+                  <c:v>0.00592427</c:v>
+                </c:pt>
+                <c:pt idx="963">
+                  <c:v>0.00621444</c:v>
+                </c:pt>
+                <c:pt idx="964">
+                  <c:v>0.00602002</c:v>
+                </c:pt>
+                <c:pt idx="965">
+                  <c:v>0.00597447</c:v>
+                </c:pt>
+                <c:pt idx="966">
+                  <c:v>0.00601192</c:v>
+                </c:pt>
+                <c:pt idx="967">
+                  <c:v>0.00607297</c:v>
+                </c:pt>
+                <c:pt idx="968">
+                  <c:v>0.00587922</c:v>
+                </c:pt>
+                <c:pt idx="969">
+                  <c:v>0.006079</c:v>
+                </c:pt>
+                <c:pt idx="970">
+                  <c:v>0.0061664</c:v>
+                </c:pt>
+                <c:pt idx="971">
+                  <c:v>0.0059538</c:v>
+                </c:pt>
+                <c:pt idx="972">
+                  <c:v>0.00602929</c:v>
+                </c:pt>
+                <c:pt idx="973">
+                  <c:v>0.00591704</c:v>
+                </c:pt>
+                <c:pt idx="974">
+                  <c:v>0.00581817</c:v>
+                </c:pt>
+                <c:pt idx="975">
+                  <c:v>0.00598337</c:v>
+                </c:pt>
+                <c:pt idx="976">
+                  <c:v>0.00581688</c:v>
+                </c:pt>
+                <c:pt idx="977">
+                  <c:v>0.00588262</c:v>
+                </c:pt>
+                <c:pt idx="978">
+                  <c:v>0.0059075</c:v>
+                </c:pt>
+                <c:pt idx="979">
+                  <c:v>0.00580556</c:v>
+                </c:pt>
+                <c:pt idx="980">
+                  <c:v>0.00589207</c:v>
+                </c:pt>
+                <c:pt idx="981">
+                  <c:v>0.0059508</c:v>
+                </c:pt>
+                <c:pt idx="982">
+                  <c:v>0.00568684</c:v>
+                </c:pt>
+                <c:pt idx="983">
+                  <c:v>0.00580863</c:v>
+                </c:pt>
+                <c:pt idx="984">
+                  <c:v>0.00618308</c:v>
+                </c:pt>
+                <c:pt idx="985">
+                  <c:v>0.00573569</c:v>
+                </c:pt>
+                <c:pt idx="986">
+                  <c:v>0.00569471</c:v>
+                </c:pt>
+                <c:pt idx="987">
+                  <c:v>0.00583902</c:v>
+                </c:pt>
+                <c:pt idx="988">
+                  <c:v>0.00605205</c:v>
+                </c:pt>
+                <c:pt idx="989">
+                  <c:v>0.00572678</c:v>
+                </c:pt>
+                <c:pt idx="990">
+                  <c:v>0.00581434</c:v>
+                </c:pt>
+                <c:pt idx="991">
+                  <c:v>0.00584611</c:v>
+                </c:pt>
+                <c:pt idx="992">
+                  <c:v>0.00572103</c:v>
+                </c:pt>
+                <c:pt idx="993">
+                  <c:v>0.00572397</c:v>
+                </c:pt>
+                <c:pt idx="994">
+                  <c:v>0.00567129</c:v>
+                </c:pt>
+                <c:pt idx="995">
+                  <c:v>0.0058095</c:v>
+                </c:pt>
+                <c:pt idx="996">
+                  <c:v>0.00574116</c:v>
+                </c:pt>
+                <c:pt idx="997">
+                  <c:v>0.00582325</c:v>
+                </c:pt>
+                <c:pt idx="998">
+                  <c:v>0.00565719</c:v>
+                </c:pt>
+                <c:pt idx="999">
+                  <c:v>0.00565628</c:v>
+                </c:pt>
+                <c:pt idx="1000">
+                  <c:v>0.00572748</c:v>
+                </c:pt>
+                <c:pt idx="1001">
+                  <c:v>0.00568762</c:v>
+                </c:pt>
+                <c:pt idx="1002">
+                  <c:v>0.00570027</c:v>
+                </c:pt>
+                <c:pt idx="1003">
+                  <c:v>0.00568567</c:v>
+                </c:pt>
+                <c:pt idx="1004">
+                  <c:v>0.00556336</c:v>
+                </c:pt>
+                <c:pt idx="1005">
+                  <c:v>0.00548857</c:v>
+                </c:pt>
+                <c:pt idx="1006">
+                  <c:v>0.00558204</c:v>
+                </c:pt>
+                <c:pt idx="1007">
+                  <c:v>0.00565772</c:v>
+                </c:pt>
+                <c:pt idx="1008">
+                  <c:v>0.00575746</c:v>
+                </c:pt>
+                <c:pt idx="1009">
+                  <c:v>0.00554157</c:v>
+                </c:pt>
+                <c:pt idx="1010">
+                  <c:v>0.00551812</c:v>
+                </c:pt>
+                <c:pt idx="1011">
+                  <c:v>0.00541196</c:v>
+                </c:pt>
+                <c:pt idx="1012">
+                  <c:v>0.00570847</c:v>
+                </c:pt>
+                <c:pt idx="1013">
+                  <c:v>0.00544772</c:v>
+                </c:pt>
+                <c:pt idx="1014">
+                  <c:v>0.00559778</c:v>
+                </c:pt>
+                <c:pt idx="1015">
+                  <c:v>0.00554846</c:v>
+                </c:pt>
+                <c:pt idx="1016">
+                  <c:v>0.00545263</c:v>
+                </c:pt>
+                <c:pt idx="1017">
+                  <c:v>0.00543669</c:v>
+                </c:pt>
+                <c:pt idx="1018">
+                  <c:v>0.00556364</c:v>
+                </c:pt>
+                <c:pt idx="1019">
+                  <c:v>0.00545735</c:v>
+                </c:pt>
+                <c:pt idx="1020">
+                  <c:v>0.00559035</c:v>
+                </c:pt>
+                <c:pt idx="1021">
+                  <c:v>0.00552743</c:v>
+                </c:pt>
+                <c:pt idx="1022">
+                  <c:v>0.00543047</c:v>
+                </c:pt>
+                <c:pt idx="1023">
+                  <c:v>0.00555393</c:v>
+                </c:pt>
+                <c:pt idx="1024">
+                  <c:v>0.00540038</c:v>
+                </c:pt>
+                <c:pt idx="1025">
+                  <c:v>0.00536245</c:v>
+                </c:pt>
+                <c:pt idx="1026">
+                  <c:v>0.00563955</c:v>
+                </c:pt>
+                <c:pt idx="1027">
+                  <c:v>0.00550611</c:v>
+                </c:pt>
+                <c:pt idx="1028">
+                  <c:v>0.0054025</c:v>
+                </c:pt>
+                <c:pt idx="1029">
+                  <c:v>0.00550655</c:v>
+                </c:pt>
+                <c:pt idx="1030">
+                  <c:v>0.00533748</c:v>
+                </c:pt>
+                <c:pt idx="1031">
+                  <c:v>0.00557417</c:v>
+                </c:pt>
+                <c:pt idx="1032">
+                  <c:v>0.00538196</c:v>
+                </c:pt>
+                <c:pt idx="1033">
+                  <c:v>0.00537234</c:v>
+                </c:pt>
+                <c:pt idx="1034">
+                  <c:v>0.00548929</c:v>
+                </c:pt>
+                <c:pt idx="1035">
+                  <c:v>0.0053728</c:v>
+                </c:pt>
+                <c:pt idx="1036">
+                  <c:v>0.00536694</c:v>
+                </c:pt>
+                <c:pt idx="1037">
+                  <c:v>0.00539226</c:v>
+                </c:pt>
+                <c:pt idx="1038">
+                  <c:v>0.00553295</c:v>
+                </c:pt>
+                <c:pt idx="1039">
+                  <c:v>0.00530279</c:v>
+                </c:pt>
+                <c:pt idx="1040">
+                  <c:v>0.0053783</c:v>
+                </c:pt>
+                <c:pt idx="1041">
+                  <c:v>0.00539778</c:v>
+                </c:pt>
+                <c:pt idx="1042">
+                  <c:v>0.00533014</c:v>
+                </c:pt>
+                <c:pt idx="1043">
+                  <c:v>0.00541874</c:v>
+                </c:pt>
+                <c:pt idx="1044">
+                  <c:v>0.0052703</c:v>
+                </c:pt>
+                <c:pt idx="1045">
+                  <c:v>0.00526983</c:v>
+                </c:pt>
+                <c:pt idx="1046">
+                  <c:v>0.0052783</c:v>
+                </c:pt>
+                <c:pt idx="1047">
+                  <c:v>0.00541722</c:v>
+                </c:pt>
+                <c:pt idx="1048">
+                  <c:v>0.00529033</c:v>
+                </c:pt>
+                <c:pt idx="1049">
+                  <c:v>0.00528983</c:v>
+                </c:pt>
+                <c:pt idx="1050">
+                  <c:v>0.00528413</c:v>
+                </c:pt>
+                <c:pt idx="1051">
+                  <c:v>0.00527372</c:v>
+                </c:pt>
+                <c:pt idx="1052">
+                  <c:v>0.00531919</c:v>
+                </c:pt>
+                <c:pt idx="1053">
+                  <c:v>0.00532057</c:v>
+                </c:pt>
+                <c:pt idx="1054">
+                  <c:v>0.00514564</c:v>
+                </c:pt>
+                <c:pt idx="1055">
+                  <c:v>0.00513405</c:v>
+                </c:pt>
+                <c:pt idx="1056">
+                  <c:v>0.00533321</c:v>
+                </c:pt>
+                <c:pt idx="1057">
+                  <c:v>0.00526264</c:v>
+                </c:pt>
+                <c:pt idx="1058">
+                  <c:v>0.00517857</c:v>
+                </c:pt>
+                <c:pt idx="1059">
+                  <c:v>0.00534443</c:v>
+                </c:pt>
+                <c:pt idx="1060">
+                  <c:v>0.00508832</c:v>
+                </c:pt>
+                <c:pt idx="1061">
+                  <c:v>0.00519685</c:v>
+                </c:pt>
+                <c:pt idx="1062">
+                  <c:v>0.00524379</c:v>
+                </c:pt>
+                <c:pt idx="1063">
+                  <c:v>0.0051362</c:v>
+                </c:pt>
+                <c:pt idx="1064">
+                  <c:v>0.00513245</c:v>
+                </c:pt>
+                <c:pt idx="1065">
+                  <c:v>0.00527508</c:v>
+                </c:pt>
+                <c:pt idx="1066">
+                  <c:v>0.00515894</c:v>
+                </c:pt>
+                <c:pt idx="1067">
+                  <c:v>0.00506218</c:v>
+                </c:pt>
+                <c:pt idx="1068">
+                  <c:v>0.00503261</c:v>
+                </c:pt>
+                <c:pt idx="1069">
+                  <c:v>0.0053295</c:v>
+                </c:pt>
+                <c:pt idx="1070">
+                  <c:v>0.00512783</c:v>
+                </c:pt>
+                <c:pt idx="1071">
+                  <c:v>0.00511102</c:v>
+                </c:pt>
+                <c:pt idx="1072">
+                  <c:v>0.00506764</c:v>
+                </c:pt>
+                <c:pt idx="1073">
+                  <c:v>0.00515215</c:v>
+                </c:pt>
+                <c:pt idx="1074">
+                  <c:v>0.00504453</c:v>
+                </c:pt>
+                <c:pt idx="1075">
+                  <c:v>0.00507735</c:v>
+                </c:pt>
+                <c:pt idx="1076">
+                  <c:v>0.00504259</c:v>
+                </c:pt>
+                <c:pt idx="1077">
+                  <c:v>0.0050623</c:v>
+                </c:pt>
+                <c:pt idx="1078">
+                  <c:v>0.00506225</c:v>
+                </c:pt>
+                <c:pt idx="1079">
+                  <c:v>0.00493387</c:v>
+                </c:pt>
+                <c:pt idx="1080">
+                  <c:v>0.0050761</c:v>
+                </c:pt>
+                <c:pt idx="1081">
+                  <c:v>0.00514409</c:v>
+                </c:pt>
+                <c:pt idx="1082">
+                  <c:v>0.00506388</c:v>
+                </c:pt>
+                <c:pt idx="1083">
+                  <c:v>0.00507381</c:v>
+                </c:pt>
+                <c:pt idx="1084">
+                  <c:v>0.0050107</c:v>
+                </c:pt>
+                <c:pt idx="1085">
+                  <c:v>0.00513915</c:v>
+                </c:pt>
+                <c:pt idx="1086">
+                  <c:v>0.0049884</c:v>
+                </c:pt>
+                <c:pt idx="1087">
+                  <c:v>0.00499848</c:v>
+                </c:pt>
+                <c:pt idx="1088">
+                  <c:v>0.00494299</c:v>
+                </c:pt>
+                <c:pt idx="1089">
+                  <c:v>0.00498336</c:v>
+                </c:pt>
+                <c:pt idx="1090">
+                  <c:v>0.00498966</c:v>
+                </c:pt>
+                <c:pt idx="1091">
+                  <c:v>0.00496938</c:v>
+                </c:pt>
+                <c:pt idx="1092">
+                  <c:v>0.00513094</c:v>
+                </c:pt>
+                <c:pt idx="1093">
+                  <c:v>0.00482666</c:v>
+                </c:pt>
+                <c:pt idx="1094">
+                  <c:v>0.00497552</c:v>
+                </c:pt>
+                <c:pt idx="1095">
+                  <c:v>0.0048738</c:v>
+                </c:pt>
+                <c:pt idx="1096">
+                  <c:v>0.0049304</c:v>
+                </c:pt>
+                <c:pt idx="1097">
+                  <c:v>0.00482227</c:v>
+                </c:pt>
+                <c:pt idx="1098">
+                  <c:v>0.00494246</c:v>
+                </c:pt>
+                <c:pt idx="1099">
+                  <c:v>0.00498822</c:v>
+                </c:pt>
+                <c:pt idx="1100">
+                  <c:v>0.00494199</c:v>
+                </c:pt>
+                <c:pt idx="1101">
+                  <c:v>0.00483125</c:v>
+                </c:pt>
+                <c:pt idx="1102">
+                  <c:v>0.00486273</c:v>
+                </c:pt>
+                <c:pt idx="1103">
+                  <c:v>0.00493146</c:v>
+                </c:pt>
+                <c:pt idx="1104">
+                  <c:v>0.00477886</c:v>
+                </c:pt>
+                <c:pt idx="1105">
+                  <c:v>0.00493943</c:v>
+                </c:pt>
+                <c:pt idx="1106">
+                  <c:v>0.00495625</c:v>
+                </c:pt>
+                <c:pt idx="1107">
+                  <c:v>0.00474861</c:v>
+                </c:pt>
+                <c:pt idx="1108">
+                  <c:v>0.00494408</c:v>
+                </c:pt>
+                <c:pt idx="1109">
+                  <c:v>0.00474018</c:v>
+                </c:pt>
+                <c:pt idx="1110">
+                  <c:v>0.00501804</c:v>
+                </c:pt>
+                <c:pt idx="1111">
+                  <c:v>0.00480256</c:v>
+                </c:pt>
+                <c:pt idx="1112">
+                  <c:v>0.00476622</c:v>
+                </c:pt>
+                <c:pt idx="1113">
+                  <c:v>0.00477063</c:v>
+                </c:pt>
+                <c:pt idx="1114">
+                  <c:v>0.00484681</c:v>
+                </c:pt>
+                <c:pt idx="1115">
+                  <c:v>0.00477948</c:v>
+                </c:pt>
+                <c:pt idx="1116">
+                  <c:v>0.00484264</c:v>
+                </c:pt>
+                <c:pt idx="1117">
+                  <c:v>0.00480581</c:v>
+                </c:pt>
+                <c:pt idx="1118">
+                  <c:v>0.00478954</c:v>
+                </c:pt>
+                <c:pt idx="1119">
+                  <c:v>0.00486517</c:v>
+                </c:pt>
+                <c:pt idx="1120">
+                  <c:v>0.00490345</c:v>
+                </c:pt>
+                <c:pt idx="1121">
+                  <c:v>0.00466962</c:v>
+                </c:pt>
+                <c:pt idx="1122">
+                  <c:v>0.00483659</c:v>
+                </c:pt>
+                <c:pt idx="1123">
+                  <c:v>0.00477347</c:v>
+                </c:pt>
+                <c:pt idx="1124">
+                  <c:v>0.00476836</c:v>
+                </c:pt>
+                <c:pt idx="1125">
+                  <c:v>0.00479537</c:v>
+                </c:pt>
+                <c:pt idx="1126">
+                  <c:v>0.00462734</c:v>
+                </c:pt>
+                <c:pt idx="1127">
+                  <c:v>0.00479919</c:v>
+                </c:pt>
+                <c:pt idx="1128">
+                  <c:v>0.0047663</c:v>
+                </c:pt>
+                <c:pt idx="1129">
+                  <c:v>0.00460273</c:v>
+                </c:pt>
+                <c:pt idx="1130">
+                  <c:v>0.00468783</c:v>
+                </c:pt>
+                <c:pt idx="1131">
+                  <c:v>0.0048295</c:v>
+                </c:pt>
+                <c:pt idx="1132">
+                  <c:v>0.00470463</c:v>
+                </c:pt>
+                <c:pt idx="1133">
+                  <c:v>0.00466447</c:v>
+                </c:pt>
+                <c:pt idx="1134">
+                  <c:v>0.00470332</c:v>
+                </c:pt>
+                <c:pt idx="1135">
+                  <c:v>0.00470472</c:v>
+                </c:pt>
+                <c:pt idx="1136">
+                  <c:v>0.00471209</c:v>
+                </c:pt>
+                <c:pt idx="1137">
+                  <c:v>0.00470514</c:v>
+                </c:pt>
+                <c:pt idx="1138">
+                  <c:v>0.00466596</c:v>
+                </c:pt>
+                <c:pt idx="1139">
+                  <c:v>0.00468418</c:v>
+                </c:pt>
+                <c:pt idx="1140">
+                  <c:v>0.0046603</c:v>
+                </c:pt>
+                <c:pt idx="1141">
+                  <c:v>0.00468771</c:v>
+                </c:pt>
+                <c:pt idx="1142">
+                  <c:v>0.00458277</c:v>
+                </c:pt>
+                <c:pt idx="1143">
+                  <c:v>0.00455778</c:v>
+                </c:pt>
+                <c:pt idx="1144">
+                  <c:v>0.00477123</c:v>
+                </c:pt>
+                <c:pt idx="1145">
+                  <c:v>0.00455203</c:v>
+                </c:pt>
+                <c:pt idx="1146">
+                  <c:v>0.0046857</c:v>
+                </c:pt>
+                <c:pt idx="1147">
+                  <c:v>0.00464373</c:v>
+                </c:pt>
+                <c:pt idx="1148">
+                  <c:v>0.00460242</c:v>
+                </c:pt>
+                <c:pt idx="1149">
+                  <c:v>0.00454201</c:v>
+                </c:pt>
+                <c:pt idx="1150">
+                  <c:v>0.00461154</c:v>
+                </c:pt>
+                <c:pt idx="1151">
+                  <c:v>0.00455622</c:v>
+                </c:pt>
+                <c:pt idx="1152">
+                  <c:v>0.00457829</c:v>
+                </c:pt>
+                <c:pt idx="1153">
+                  <c:v>0.00448216</c:v>
+                </c:pt>
+                <c:pt idx="1154">
+                  <c:v>0.00454354</c:v>
+                </c:pt>
+                <c:pt idx="1155">
+                  <c:v>0.00462108</c:v>
+                </c:pt>
+                <c:pt idx="1156">
+                  <c:v>0.00458509</c:v>
+                </c:pt>
+                <c:pt idx="1157">
+                  <c:v>0.0045307</c:v>
+                </c:pt>
+                <c:pt idx="1158">
+                  <c:v>0.00453427</c:v>
+                </c:pt>
+                <c:pt idx="1159">
+                  <c:v>0.00451877</c:v>
+                </c:pt>
+                <c:pt idx="1160">
+                  <c:v>0.00459466</c:v>
+                </c:pt>
+                <c:pt idx="1161">
+                  <c:v>0.00447</c:v>
+                </c:pt>
+                <c:pt idx="1162">
+                  <c:v>0.00450167</c:v>
+                </c:pt>
+                <c:pt idx="1163">
+                  <c:v>0.00448414</c:v>
+                </c:pt>
+                <c:pt idx="1164">
+                  <c:v>0.00447102</c:v>
+                </c:pt>
+                <c:pt idx="1165">
+                  <c:v>0.00447734</c:v>
+                </c:pt>
+                <c:pt idx="1166">
+                  <c:v>0.00454119</c:v>
+                </c:pt>
+                <c:pt idx="1167">
+                  <c:v>0.00442665</c:v>
+                </c:pt>
+                <c:pt idx="1168">
+                  <c:v>0.00452905</c:v>
+                </c:pt>
+                <c:pt idx="1169">
+                  <c:v>0.00441481</c:v>
+                </c:pt>
+                <c:pt idx="1170">
+                  <c:v>0.00459907</c:v>
+                </c:pt>
+                <c:pt idx="1171">
+                  <c:v>0.00456047</c:v>
+                </c:pt>
+                <c:pt idx="1172">
+                  <c:v>0.00447192</c:v>
+                </c:pt>
+                <c:pt idx="1173">
+                  <c:v>0.00442638</c:v>
+                </c:pt>
+                <c:pt idx="1174">
+                  <c:v>0.00466031</c:v>
+                </c:pt>
+                <c:pt idx="1175">
+                  <c:v>0.00447169</c:v>
+                </c:pt>
+                <c:pt idx="1176">
+                  <c:v>0.00440306</c:v>
+                </c:pt>
+                <c:pt idx="1177">
+                  <c:v>0.00457148</c:v>
+                </c:pt>
+                <c:pt idx="1178">
+                  <c:v>0.00443974</c:v>
+                </c:pt>
+                <c:pt idx="1179">
+                  <c:v>0.00442468</c:v>
+                </c:pt>
+                <c:pt idx="1180">
+                  <c:v>0.00451372</c:v>
+                </c:pt>
+                <c:pt idx="1181">
+                  <c:v>0.00437499</c:v>
+                </c:pt>
+                <c:pt idx="1182">
+                  <c:v>0.00450928</c:v>
+                </c:pt>
+                <c:pt idx="1183">
+                  <c:v>0.00444558</c:v>
+                </c:pt>
+                <c:pt idx="1184">
+                  <c:v>0.00444399</c:v>
+                </c:pt>
+                <c:pt idx="1185">
+                  <c:v>0.0044679</c:v>
+                </c:pt>
+                <c:pt idx="1186">
+                  <c:v>0.00434639</c:v>
+                </c:pt>
+                <c:pt idx="1187">
+                  <c:v>0.00446869</c:v>
+                </c:pt>
+                <c:pt idx="1188">
+                  <c:v>0.00442977</c:v>
+                </c:pt>
+                <c:pt idx="1189">
+                  <c:v>0.0044335</c:v>
+                </c:pt>
+                <c:pt idx="1190">
+                  <c:v>0.00439586</c:v>
+                </c:pt>
+                <c:pt idx="1191">
+                  <c:v>0.00433879</c:v>
+                </c:pt>
+                <c:pt idx="1192">
+                  <c:v>0.00431572</c:v>
+                </c:pt>
+                <c:pt idx="1193">
+                  <c:v>0.00439219</c:v>
+                </c:pt>
+                <c:pt idx="1194">
+                  <c:v>0.00454186</c:v>
+                </c:pt>
+                <c:pt idx="1195">
+                  <c:v>0.00439967</c:v>
+                </c:pt>
+                <c:pt idx="1196">
+                  <c:v>0.00440322</c:v>
+                </c:pt>
+                <c:pt idx="1197">
+                  <c:v>0.00438555</c:v>
+                </c:pt>
+                <c:pt idx="1198">
+                  <c:v>0.00436482</c:v>
+                </c:pt>
+                <c:pt idx="1199">
+                  <c:v>0.00435275</c:v>
+                </c:pt>
+                <c:pt idx="1200">
+                  <c:v>0.00438754</c:v>
+                </c:pt>
+                <c:pt idx="1201">
+                  <c:v>0.0043819</c:v>
+                </c:pt>
+                <c:pt idx="1202">
+                  <c:v>0.00429379</c:v>
+                </c:pt>
+                <c:pt idx="1203">
+                  <c:v>0.00426601</c:v>
+                </c:pt>
+                <c:pt idx="1204">
+                  <c:v>0.00426428</c:v>
+                </c:pt>
+                <c:pt idx="1205">
+                  <c:v>0.0043189</c:v>
+                </c:pt>
+                <c:pt idx="1206">
+                  <c:v>0.00426818</c:v>
+                </c:pt>
+                <c:pt idx="1207">
+                  <c:v>0.00444589</c:v>
+                </c:pt>
+                <c:pt idx="1208">
+                  <c:v>0.00438313</c:v>
+                </c:pt>
+                <c:pt idx="1209">
+                  <c:v>0.00429684</c:v>
+                </c:pt>
+                <c:pt idx="1210">
+                  <c:v>0.00423882</c:v>
+                </c:pt>
+                <c:pt idx="1211">
+                  <c:v>0.00423564</c:v>
+                </c:pt>
+                <c:pt idx="1212">
+                  <c:v>0.00444593</c:v>
+                </c:pt>
+                <c:pt idx="1213">
+                  <c:v>0.00422373</c:v>
+                </c:pt>
+                <c:pt idx="1214">
+                  <c:v>0.00430674</c:v>
+                </c:pt>
+                <c:pt idx="1215">
+                  <c:v>0.00434817</c:v>
+                </c:pt>
+                <c:pt idx="1216">
+                  <c:v>0.0042204</c:v>
+                </c:pt>
+                <c:pt idx="1217">
+                  <c:v>0.00424905</c:v>
+                </c:pt>
+                <c:pt idx="1218">
+                  <c:v>0.00425092</c:v>
+                </c:pt>
+                <c:pt idx="1219">
+                  <c:v>0.00418723</c:v>
+                </c:pt>
+                <c:pt idx="1220">
+                  <c:v>0.00420098</c:v>
+                </c:pt>
+                <c:pt idx="1221">
+                  <c:v>0.00419523</c:v>
+                </c:pt>
+                <c:pt idx="1222">
+                  <c:v>0.00434318</c:v>
+                </c:pt>
+                <c:pt idx="1223">
+                  <c:v>0.00424615</c:v>
+                </c:pt>
+                <c:pt idx="1224">
+                  <c:v>0.00417251</c:v>
+                </c:pt>
+                <c:pt idx="1225">
+                  <c:v>0.00411479</c:v>
+                </c:pt>
+                <c:pt idx="1226">
+                  <c:v>0.00436535</c:v>
+                </c:pt>
+                <c:pt idx="1227">
+                  <c:v>0.00417924</c:v>
+                </c:pt>
+                <c:pt idx="1228">
+                  <c:v>0.00421387</c:v>
+                </c:pt>
+                <c:pt idx="1229">
+                  <c:v>0.00419754</c:v>
+                </c:pt>
+                <c:pt idx="1230">
+                  <c:v>0.00422976</c:v>
+                </c:pt>
+                <c:pt idx="1231">
+                  <c:v>0.00405034</c:v>
+                </c:pt>
+                <c:pt idx="1232">
+                  <c:v>0.00424588</c:v>
+                </c:pt>
+                <c:pt idx="1233">
+                  <c:v>0.00422232</c:v>
+                </c:pt>
+                <c:pt idx="1234">
+                  <c:v>0.00415665</c:v>
+                </c:pt>
+                <c:pt idx="1235">
+                  <c:v>0.00412779</c:v>
+                </c:pt>
+                <c:pt idx="1236">
+                  <c:v>0.00416725</c:v>
+                </c:pt>
+                <c:pt idx="1237">
+                  <c:v>0.00423533</c:v>
+                </c:pt>
+                <c:pt idx="1238">
+                  <c:v>0.00415514</c:v>
+                </c:pt>
+                <c:pt idx="1239">
+                  <c:v>0.00413521</c:v>
+                </c:pt>
+                <c:pt idx="1240">
+                  <c:v>0.0041114</c:v>
+                </c:pt>
+                <c:pt idx="1241">
+                  <c:v>0.00409974</c:v>
+                </c:pt>
+                <c:pt idx="1242">
+                  <c:v>0.00410882</c:v>
+                </c:pt>
+                <c:pt idx="1243">
+                  <c:v>0.00408385</c:v>
+                </c:pt>
+                <c:pt idx="1244">
+                  <c:v>0.00413257</c:v>
+                </c:pt>
+                <c:pt idx="1245">
+                  <c:v>0.00410704</c:v>
+                </c:pt>
+                <c:pt idx="1246">
+                  <c:v>0.0041015</c:v>
+                </c:pt>
+                <c:pt idx="1247">
+                  <c:v>0.00417948</c:v>
+                </c:pt>
+                <c:pt idx="1248">
+                  <c:v>0.00404489</c:v>
+                </c:pt>
+                <c:pt idx="1249">
+                  <c:v>0.00418367</c:v>
+                </c:pt>
+                <c:pt idx="1250">
+                  <c:v>0.00415778</c:v>
+                </c:pt>
+                <c:pt idx="1251">
+                  <c:v>0.00408291</c:v>
+                </c:pt>
+                <c:pt idx="1252">
+                  <c:v>0.00406085</c:v>
+                </c:pt>
+                <c:pt idx="1253">
+                  <c:v>0.00412142</c:v>
+                </c:pt>
+                <c:pt idx="1254">
+                  <c:v>0.00407496</c:v>
+                </c:pt>
+                <c:pt idx="1255">
+                  <c:v>0.00417181</c:v>
+                </c:pt>
+                <c:pt idx="1256">
+                  <c:v>0.00400812</c:v>
+                </c:pt>
+                <c:pt idx="1257">
+                  <c:v>0.00406345</c:v>
+                </c:pt>
+                <c:pt idx="1258">
+                  <c:v>0.0040355</c:v>
+                </c:pt>
+                <c:pt idx="1259">
+                  <c:v>0.0041312</c:v>
+                </c:pt>
+                <c:pt idx="1260">
+                  <c:v>0.00408357</c:v>
+                </c:pt>
+                <c:pt idx="1261">
+                  <c:v>0.00399938</c:v>
+                </c:pt>
+              </c:numCache>
+            </c:numRef>
+          </c:val>
+          <c:smooth val="0"/>
+        </c:ser>
+        <c:dLbls>
+          <c:showLegendKey val="0"/>
+          <c:showVal val="0"/>
+          <c:showCatName val="0"/>
+          <c:showSerName val="0"/>
+          <c:showPercent val="0"/>
+          <c:showBubbleSize val="0"/>
+        </c:dLbls>
+        <c:marker val="1"/>
+        <c:smooth val="0"/>
+        <c:axId val="-2054386408"/>
+        <c:axId val="-2054385000"/>
+      </c:lineChart>
+      <c:catAx>
+        <c:axId val="-2054386408"/>
+        <c:scaling>
+          <c:orientation val="minMax"/>
+        </c:scaling>
+        <c:delete val="0"/>
+        <c:axPos val="b"/>
+        <c:majorTickMark val="out"/>
+        <c:minorTickMark val="none"/>
+        <c:tickLblPos val="nextTo"/>
+        <c:crossAx val="-2054385000"/>
+        <c:crosses val="autoZero"/>
+        <c:auto val="1"/>
+        <c:lblAlgn val="ctr"/>
+        <c:lblOffset val="100"/>
+        <c:noMultiLvlLbl val="0"/>
+      </c:catAx>
+      <c:valAx>
+        <c:axId val="-2054385000"/>
+        <c:scaling>
+          <c:orientation val="minMax"/>
+          <c:max val="0.3"/>
+        </c:scaling>
+        <c:delete val="0"/>
+        <c:axPos val="l"/>
+        <c:majorGridlines/>
+        <c:numFmt formatCode="General" sourceLinked="1"/>
+        <c:majorTickMark val="out"/>
+        <c:minorTickMark val="none"/>
+        <c:tickLblPos val="nextTo"/>
+        <c:crossAx val="-2054386408"/>
+        <c:crosses val="autoZero"/>
+        <c:crossBetween val="between"/>
+      </c:valAx>
+    </c:plotArea>
+    <c:plotVisOnly val="1"/>
+    <c:dispBlanksAs val="gap"/>
+    <c:showDLblsOverMax val="0"/>
+  </c:chart>
+  <c:externalData r:id="rId1">
+    <c:autoUpdate val="0"/>
+  </c:externalData>
+</c:chartSpace>
+</file>
+
 <file path=word/theme/theme1.xml><?xml version="1.0" encoding="utf-8"?>
 <a:theme xmlns:a="http://schemas.openxmlformats.org/drawingml/2006/main" name="Office Theme">
   <a:themeElements>

--- a/CS478-ML/Projects/NN_Report.docx
+++ b/CS478-ML/Projects/NN_Report.docx
@@ -3,37 +3,84 @@
 <w:document xmlns:wpc="http://schemas.microsoft.com/office/word/2010/wordprocessingCanvas" xmlns:mo="http://schemas.microsoft.com/office/mac/office/2008/main" xmlns:mc="http://schemas.openxmlformats.org/markup-compatibility/2006" xmlns:mv="urn:schemas-microsoft-com:mac:vml" xmlns:o="urn:schemas-microsoft-com:office:office" xmlns:r="http://schemas.openxmlformats.org/officeDocument/2006/relationships" xmlns:m="http://schemas.openxmlformats.org/officeDocument/2006/math" xmlns:v="urn:schemas-microsoft-com:vml" xmlns:wp14="http://schemas.microsoft.com/office/word/2010/wordprocessingDrawing" xmlns:wp="http://schemas.openxmlformats.org/drawingml/2006/wordprocessingDrawing" xmlns:w10="urn:schemas-microsoft-com:office:word" xmlns:w="http://schemas.openxmlformats.org/wordprocessingml/2006/main" xmlns:w14="http://schemas.microsoft.com/office/word/2010/wordml" xmlns:wpg="http://schemas.microsoft.com/office/word/2010/wordprocessingGroup" xmlns:wpi="http://schemas.microsoft.com/office/word/2010/wordprocessingInk" xmlns:wne="http://schemas.microsoft.com/office/word/2006/wordml" xmlns:wps="http://schemas.microsoft.com/office/word/2010/wordprocessingShape" mc:Ignorable="w14 wp14">
   <w:body>
     <w:p>
-      <w:r>
+      <w:pPr>
+        <w:rPr>
+          <w:rFonts w:ascii="Times New Roman" w:hAnsi="Times New Roman" w:cs="Times New Roman"/>
+        </w:rPr>
+      </w:pPr>
+      <w:r>
+        <w:rPr>
+          <w:rFonts w:ascii="Times New Roman" w:hAnsi="Times New Roman" w:cs="Times New Roman"/>
+        </w:rPr>
         <w:t xml:space="preserve">Christopher </w:t>
       </w:r>
       <w:proofErr w:type="spellStart"/>
       <w:r>
+        <w:rPr>
+          <w:rFonts w:ascii="Times New Roman" w:hAnsi="Times New Roman" w:cs="Times New Roman"/>
+        </w:rPr>
         <w:t>LaJon</w:t>
       </w:r>
       <w:proofErr w:type="spellEnd"/>
       <w:r>
+        <w:rPr>
+          <w:rFonts w:ascii="Times New Roman" w:hAnsi="Times New Roman" w:cs="Times New Roman"/>
+        </w:rPr>
         <w:t xml:space="preserve"> Morgan</w:t>
       </w:r>
     </w:p>
     <w:p>
-      <w:r>
+      <w:pPr>
+        <w:rPr>
+          <w:rFonts w:ascii="Times New Roman" w:hAnsi="Times New Roman" w:cs="Times New Roman"/>
+        </w:rPr>
+      </w:pPr>
+      <w:r>
+        <w:rPr>
+          <w:rFonts w:ascii="Times New Roman" w:hAnsi="Times New Roman" w:cs="Times New Roman"/>
+        </w:rPr>
         <w:t>Brother Christophe</w:t>
       </w:r>
     </w:p>
     <w:p>
-      <w:r>
+      <w:pPr>
+        <w:rPr>
+          <w:rFonts w:ascii="Times New Roman" w:hAnsi="Times New Roman" w:cs="Times New Roman"/>
+        </w:rPr>
+      </w:pPr>
+      <w:r>
+        <w:rPr>
+          <w:rFonts w:ascii="Times New Roman" w:hAnsi="Times New Roman" w:cs="Times New Roman"/>
+        </w:rPr>
         <w:t xml:space="preserve">Project 2: NN / </w:t>
       </w:r>
       <w:r>
+        <w:rPr>
+          <w:rFonts w:ascii="Times New Roman" w:hAnsi="Times New Roman" w:cs="Times New Roman"/>
+        </w:rPr>
         <w:t>CS 478</w:t>
       </w:r>
     </w:p>
     <w:p>
-      <w:r>
+      <w:pPr>
+        <w:rPr>
+          <w:rFonts w:ascii="Times New Roman" w:hAnsi="Times New Roman" w:cs="Times New Roman"/>
+        </w:rPr>
+      </w:pPr>
+      <w:r>
+        <w:rPr>
+          <w:rFonts w:ascii="Times New Roman" w:hAnsi="Times New Roman" w:cs="Times New Roman"/>
+        </w:rPr>
         <w:t>Oct 22, 2013</w:t>
       </w:r>
     </w:p>
-    <w:p/>
+    <w:p>
+      <w:pPr>
+        <w:rPr>
+          <w:rFonts w:ascii="Times New Roman" w:hAnsi="Times New Roman" w:cs="Times New Roman"/>
+        </w:rPr>
+      </w:pPr>
+    </w:p>
     <w:p>
       <w:pPr>
         <w:numPr>
@@ -44,7 +91,7 @@
         <w:ind w:left="480"/>
         <w:textAlignment w:val="baseline"/>
         <w:rPr>
-          <w:rFonts w:ascii="Times" w:eastAsia="Times New Roman" w:hAnsi="Times" w:cs="Times New Roman"/>
+          <w:rFonts w:ascii="Times New Roman" w:eastAsia="Times New Roman" w:hAnsi="Times New Roman" w:cs="Times New Roman"/>
           <w:b/>
           <w:color w:val="000000"/>
           <w:sz w:val="23"/>
@@ -53,7 +100,7 @@
       </w:pPr>
       <w:r>
         <w:rPr>
-          <w:rFonts w:ascii="Times" w:eastAsia="Times New Roman" w:hAnsi="Times" w:cs="Times New Roman"/>
+          <w:rFonts w:ascii="Times New Roman" w:eastAsia="Times New Roman" w:hAnsi="Times New Roman" w:cs="Times New Roman"/>
           <w:b/>
           <w:color w:val="000000"/>
           <w:sz w:val="23"/>
@@ -68,7 +115,7 @@
         <w:ind w:left="480"/>
         <w:textAlignment w:val="baseline"/>
         <w:rPr>
-          <w:rFonts w:ascii="Times" w:eastAsia="Times New Roman" w:hAnsi="Times" w:cs="Times New Roman"/>
+          <w:rFonts w:ascii="Times New Roman" w:eastAsia="Times New Roman" w:hAnsi="Times New Roman" w:cs="Times New Roman"/>
           <w:b/>
           <w:color w:val="000000"/>
           <w:sz w:val="23"/>
@@ -82,7 +129,7 @@
         <w:ind w:left="480" w:hanging="390"/>
         <w:textAlignment w:val="baseline"/>
         <w:rPr>
-          <w:rFonts w:ascii="Times" w:eastAsia="Times New Roman" w:hAnsi="Times" w:cs="Times New Roman"/>
+          <w:rFonts w:ascii="Times New Roman" w:eastAsia="Times New Roman" w:hAnsi="Times New Roman" w:cs="Times New Roman"/>
           <w:color w:val="000000"/>
           <w:sz w:val="23"/>
           <w:szCs w:val="23"/>
@@ -90,14 +137,14 @@
       </w:pPr>
       <w:r>
         <w:rPr>
-          <w:rFonts w:ascii="Times" w:eastAsia="Times New Roman" w:hAnsi="Times" w:cs="Times New Roman"/>
+          <w:rFonts w:ascii="Times New Roman" w:eastAsia="Times New Roman" w:hAnsi="Times New Roman" w:cs="Times New Roman"/>
           <w:noProof/>
           <w:color w:val="000000"/>
           <w:sz w:val="23"/>
           <w:szCs w:val="23"/>
         </w:rPr>
         <w:drawing>
-          <wp:inline distT="0" distB="0" distL="0" distR="0" wp14:anchorId="6A6EFCD9" wp14:editId="6953E5CD">
+          <wp:inline distT="0" distB="0" distL="0" distR="0" wp14:anchorId="6A6EFCD9" wp14:editId="6E30481D">
             <wp:extent cx="6858000" cy="7846060"/>
             <wp:effectExtent l="0" t="0" r="0" b="2540"/>
             <wp:docPr id="15" name="Picture 15"/>
@@ -145,7 +192,120 @@
         <w:ind w:left="480"/>
         <w:textAlignment w:val="baseline"/>
         <w:rPr>
-          <w:rFonts w:ascii="Times" w:eastAsia="Times New Roman" w:hAnsi="Times" w:cs="Times New Roman"/>
+          <w:rFonts w:ascii="Times New Roman" w:eastAsia="Times New Roman" w:hAnsi="Times New Roman" w:cs="Times New Roman"/>
+          <w:color w:val="000000"/>
+          <w:sz w:val="23"/>
+          <w:szCs w:val="23"/>
+        </w:rPr>
+      </w:pPr>
+      <w:r>
+        <w:rPr>
+          <w:rFonts w:ascii="Times New Roman" w:eastAsia="Times New Roman" w:hAnsi="Times New Roman" w:cs="Times New Roman"/>
+          <w:color w:val="000000"/>
+          <w:sz w:val="23"/>
+          <w:szCs w:val="23"/>
+        </w:rPr>
+        <w:lastRenderedPageBreak/>
+        <w:t xml:space="preserve">The learning rate had an effect on at least three different </w:t>
+      </w:r>
+      <w:r>
+        <w:rPr>
+          <w:rFonts w:ascii="Times New Roman" w:eastAsia="Times New Roman" w:hAnsi="Times New Roman" w:cs="Times New Roman"/>
+          <w:color w:val="000000"/>
+          <w:sz w:val="23"/>
+          <w:szCs w:val="23"/>
+        </w:rPr>
+        <w:t xml:space="preserve">behaviors of the learning algorithm.  The effects of </w:t>
+      </w:r>
+      <w:r>
+        <w:rPr>
+          <w:rFonts w:ascii="Times New Roman" w:eastAsia="Times New Roman" w:hAnsi="Times New Roman" w:cs="Times New Roman"/>
+          <w:color w:val="000000"/>
+          <w:sz w:val="23"/>
+          <w:szCs w:val="23"/>
+        </w:rPr>
+        <w:t xml:space="preserve">increasing </w:t>
+      </w:r>
+      <w:r>
+        <w:rPr>
+          <w:rFonts w:ascii="Times New Roman" w:eastAsia="Times New Roman" w:hAnsi="Times New Roman" w:cs="Times New Roman"/>
+          <w:color w:val="000000"/>
+          <w:sz w:val="23"/>
+          <w:szCs w:val="23"/>
+        </w:rPr>
+        <w:t xml:space="preserve">the learning rate were </w:t>
+      </w:r>
+      <w:r>
+        <w:rPr>
+          <w:rFonts w:ascii="Times New Roman" w:eastAsia="Times New Roman" w:hAnsi="Times New Roman" w:cs="Times New Roman"/>
+          <w:color w:val="000000"/>
+          <w:sz w:val="23"/>
+          <w:szCs w:val="23"/>
+        </w:rPr>
+        <w:t xml:space="preserve">an </w:t>
+      </w:r>
+      <w:r>
+        <w:rPr>
+          <w:rFonts w:ascii="Times New Roman" w:eastAsia="Times New Roman" w:hAnsi="Times New Roman" w:cs="Times New Roman"/>
+          <w:color w:val="000000"/>
+          <w:sz w:val="23"/>
+          <w:szCs w:val="23"/>
+        </w:rPr>
+        <w:t xml:space="preserve">increase in </w:t>
+      </w:r>
+      <w:r>
+        <w:rPr>
+          <w:rFonts w:ascii="Times New Roman" w:eastAsia="Times New Roman" w:hAnsi="Times New Roman" w:cs="Times New Roman"/>
+          <w:color w:val="000000"/>
+          <w:sz w:val="23"/>
+          <w:szCs w:val="23"/>
+        </w:rPr>
+        <w:t>jitter</w:t>
+      </w:r>
+      <w:r>
+        <w:rPr>
+          <w:rFonts w:ascii="Times New Roman" w:eastAsia="Times New Roman" w:hAnsi="Times New Roman" w:cs="Times New Roman"/>
+          <w:color w:val="000000"/>
+          <w:sz w:val="23"/>
+          <w:szCs w:val="23"/>
+        </w:rPr>
+        <w:t xml:space="preserve">, </w:t>
+      </w:r>
+      <w:r>
+        <w:rPr>
+          <w:rFonts w:ascii="Times New Roman" w:eastAsia="Times New Roman" w:hAnsi="Times New Roman" w:cs="Times New Roman"/>
+          <w:color w:val="000000"/>
+          <w:sz w:val="23"/>
+          <w:szCs w:val="23"/>
+        </w:rPr>
+        <w:t>an increase in the rate of decent, and a decrease in the algorithm</w:t>
+      </w:r>
+      <w:r>
+        <w:rPr>
+          <w:rFonts w:ascii="Times New Roman" w:eastAsia="Times New Roman" w:hAnsi="Times New Roman" w:cs="Times New Roman"/>
+          <w:color w:val="000000"/>
+          <w:sz w:val="23"/>
+          <w:szCs w:val="23"/>
+        </w:rPr>
+        <w:t>’</w:t>
+      </w:r>
+      <w:r>
+        <w:rPr>
+          <w:rFonts w:ascii="Times New Roman" w:eastAsia="Times New Roman" w:hAnsi="Times New Roman" w:cs="Times New Roman"/>
+          <w:color w:val="000000"/>
+          <w:sz w:val="23"/>
+          <w:szCs w:val="23"/>
+        </w:rPr>
+        <w:t>s run time.</w:t>
+      </w:r>
+    </w:p>
+    <w:p>
+      <w:pPr>
+        <w:spacing w:line="270" w:lineRule="atLeast"/>
+        <w:ind w:left="480"/>
+        <w:textAlignment w:val="baseline"/>
+        <w:rPr>
+          <w:rFonts w:ascii="Times New Roman" w:eastAsia="Times New Roman" w:hAnsi="Times New Roman" w:cs="Times New Roman"/>
           <w:color w:val="000000"/>
           <w:sz w:val="23"/>
           <w:szCs w:val="23"/>
@@ -158,7 +318,344 @@
         <w:ind w:left="480"/>
         <w:textAlignment w:val="baseline"/>
         <w:rPr>
-          <w:rFonts w:ascii="Times" w:eastAsia="Times New Roman" w:hAnsi="Times" w:cs="Times New Roman"/>
+          <w:rFonts w:ascii="Times New Roman" w:eastAsia="Times New Roman" w:hAnsi="Times New Roman" w:cs="Times New Roman"/>
+          <w:color w:val="000000"/>
+          <w:sz w:val="23"/>
+          <w:szCs w:val="23"/>
+        </w:rPr>
+      </w:pPr>
+      <w:r>
+        <w:rPr>
+          <w:rFonts w:ascii="Times New Roman" w:eastAsia="Times New Roman" w:hAnsi="Times New Roman" w:cs="Times New Roman"/>
+          <w:color w:val="000000"/>
+          <w:sz w:val="23"/>
+          <w:szCs w:val="23"/>
+        </w:rPr>
+        <w:t>The i</w:t>
+      </w:r>
+      <w:r>
+        <w:rPr>
+          <w:rFonts w:ascii="Times New Roman" w:eastAsia="Times New Roman" w:hAnsi="Times New Roman" w:cs="Times New Roman"/>
+          <w:color w:val="000000"/>
+          <w:sz w:val="23"/>
+          <w:szCs w:val="23"/>
+        </w:rPr>
+        <w:t xml:space="preserve">ncrease in jitter </w:t>
+      </w:r>
+      <w:r>
+        <w:rPr>
+          <w:rFonts w:ascii="Times New Roman" w:eastAsia="Times New Roman" w:hAnsi="Times New Roman" w:cs="Times New Roman"/>
+          <w:color w:val="000000"/>
+          <w:sz w:val="23"/>
+          <w:szCs w:val="23"/>
+        </w:rPr>
+        <w:t xml:space="preserve">of the algorithm on </w:t>
+      </w:r>
+      <w:r>
+        <w:rPr>
+          <w:rFonts w:ascii="Times New Roman" w:eastAsia="Times New Roman" w:hAnsi="Times New Roman" w:cs="Times New Roman"/>
+          <w:color w:val="000000"/>
+          <w:sz w:val="23"/>
+          <w:szCs w:val="23"/>
+        </w:rPr>
+        <w:t xml:space="preserve">the Iris data was slightly more pronounced than the </w:t>
+      </w:r>
+      <w:r>
+        <w:rPr>
+          <w:rFonts w:ascii="Times New Roman" w:eastAsia="Times New Roman" w:hAnsi="Times New Roman" w:cs="Times New Roman"/>
+          <w:color w:val="000000"/>
+          <w:sz w:val="23"/>
+          <w:szCs w:val="23"/>
+        </w:rPr>
+        <w:t>V</w:t>
+      </w:r>
+      <w:r>
+        <w:rPr>
+          <w:rFonts w:ascii="Times New Roman" w:eastAsia="Times New Roman" w:hAnsi="Times New Roman" w:cs="Times New Roman"/>
+          <w:color w:val="000000"/>
+          <w:sz w:val="23"/>
+          <w:szCs w:val="23"/>
+        </w:rPr>
+        <w:t>owels data.  In the Iris data, as the</w:t>
+      </w:r>
+      <w:r>
+        <w:rPr>
+          <w:rFonts w:ascii="Times New Roman" w:eastAsia="Times New Roman" w:hAnsi="Times New Roman" w:cs="Times New Roman"/>
+          <w:color w:val="000000"/>
+          <w:sz w:val="23"/>
+          <w:szCs w:val="23"/>
+        </w:rPr>
+        <w:t xml:space="preserve"> learning rate increased from 0.1, to 0.4, 0.8, the jitter appeared to increase from approximately .01, to .02, to .04 respectively.  However,</w:t>
+      </w:r>
+      <w:r>
+        <w:rPr>
+          <w:rFonts w:ascii="Times New Roman" w:eastAsia="Times New Roman" w:hAnsi="Times New Roman" w:cs="Times New Roman"/>
+          <w:color w:val="000000"/>
+          <w:sz w:val="23"/>
+          <w:szCs w:val="23"/>
+        </w:rPr>
+        <w:t xml:space="preserve"> the jitter in the algorithms error while representing the Vowels data </w:t>
+      </w:r>
+      <w:r>
+        <w:rPr>
+          <w:rFonts w:ascii="Times New Roman" w:eastAsia="Times New Roman" w:hAnsi="Times New Roman" w:cs="Times New Roman"/>
+          <w:color w:val="000000"/>
+          <w:sz w:val="23"/>
+          <w:szCs w:val="23"/>
+        </w:rPr>
+        <w:t xml:space="preserve">appeared </w:t>
+      </w:r>
+      <w:r>
+        <w:rPr>
+          <w:rFonts w:ascii="Times New Roman" w:eastAsia="Times New Roman" w:hAnsi="Times New Roman" w:cs="Times New Roman"/>
+          <w:color w:val="000000"/>
+          <w:sz w:val="23"/>
+          <w:szCs w:val="23"/>
+        </w:rPr>
+        <w:t>to</w:t>
+      </w:r>
+      <w:r>
+        <w:rPr>
+          <w:rFonts w:ascii="Times New Roman" w:eastAsia="Times New Roman" w:hAnsi="Times New Roman" w:cs="Times New Roman"/>
+          <w:color w:val="000000"/>
+          <w:sz w:val="23"/>
+          <w:szCs w:val="23"/>
+        </w:rPr>
+        <w:t xml:space="preserve"> be more incremental.</w:t>
+      </w:r>
+      <w:r>
+        <w:rPr>
+          <w:rFonts w:ascii="Times New Roman" w:eastAsia="Times New Roman" w:hAnsi="Times New Roman" w:cs="Times New Roman"/>
+          <w:color w:val="000000"/>
+          <w:sz w:val="23"/>
+          <w:szCs w:val="23"/>
+        </w:rPr>
+        <w:t xml:space="preserve"> </w:t>
+      </w:r>
+      <w:r>
+        <w:rPr>
+          <w:rFonts w:ascii="Times New Roman" w:eastAsia="Times New Roman" w:hAnsi="Times New Roman" w:cs="Times New Roman"/>
+          <w:color w:val="000000"/>
+          <w:sz w:val="23"/>
+          <w:szCs w:val="23"/>
+        </w:rPr>
+        <w:t xml:space="preserve"> For example, </w:t>
+      </w:r>
+      <w:r>
+        <w:rPr>
+          <w:rFonts w:ascii="Times New Roman" w:eastAsia="Times New Roman" w:hAnsi="Times New Roman" w:cs="Times New Roman"/>
+          <w:color w:val="000000"/>
+          <w:sz w:val="23"/>
+          <w:szCs w:val="23"/>
+        </w:rPr>
+        <w:t xml:space="preserve">as the learning rate increased from 0.1, to </w:t>
+      </w:r>
+      <w:r>
+        <w:rPr>
+          <w:rFonts w:ascii="Times New Roman" w:eastAsia="Times New Roman" w:hAnsi="Times New Roman" w:cs="Times New Roman"/>
+          <w:color w:val="000000"/>
+          <w:sz w:val="23"/>
+          <w:szCs w:val="23"/>
+        </w:rPr>
+        <w:t>0</w:t>
+      </w:r>
+      <w:r>
+        <w:rPr>
+          <w:rFonts w:ascii="Times New Roman" w:eastAsia="Times New Roman" w:hAnsi="Times New Roman" w:cs="Times New Roman"/>
+          <w:color w:val="000000"/>
+          <w:sz w:val="23"/>
+          <w:szCs w:val="23"/>
+        </w:rPr>
+        <w:t>.3</w:t>
+      </w:r>
+      <w:r>
+        <w:rPr>
+          <w:rFonts w:ascii="Times New Roman" w:eastAsia="Times New Roman" w:hAnsi="Times New Roman" w:cs="Times New Roman"/>
+          <w:color w:val="000000"/>
+          <w:sz w:val="23"/>
+          <w:szCs w:val="23"/>
+        </w:rPr>
+        <w:t>, to 0.6</w:t>
+      </w:r>
+      <w:r>
+        <w:rPr>
+          <w:rFonts w:ascii="Times New Roman" w:eastAsia="Times New Roman" w:hAnsi="Times New Roman" w:cs="Times New Roman"/>
+          <w:color w:val="000000"/>
+          <w:sz w:val="23"/>
+          <w:szCs w:val="23"/>
+        </w:rPr>
+        <w:t xml:space="preserve">, the jitter appeared to increase from approximately .01, to .02, to .03 respectively.  Thus, it appears that the error </w:t>
+      </w:r>
+      <w:r>
+        <w:rPr>
+          <w:rFonts w:ascii="Times New Roman" w:eastAsia="Times New Roman" w:hAnsi="Times New Roman" w:cs="Times New Roman"/>
+          <w:color w:val="000000"/>
+          <w:sz w:val="23"/>
+          <w:szCs w:val="23"/>
+        </w:rPr>
+        <w:t xml:space="preserve">fluctuates </w:t>
+      </w:r>
+      <w:r>
+        <w:rPr>
+          <w:rFonts w:ascii="Times New Roman" w:eastAsia="Times New Roman" w:hAnsi="Times New Roman" w:cs="Times New Roman"/>
+          <w:color w:val="000000"/>
+          <w:sz w:val="23"/>
+          <w:szCs w:val="23"/>
+        </w:rPr>
+        <w:t xml:space="preserve">a little more </w:t>
+      </w:r>
+      <w:r>
+        <w:rPr>
+          <w:rFonts w:ascii="Times New Roman" w:eastAsia="Times New Roman" w:hAnsi="Times New Roman" w:cs="Times New Roman"/>
+          <w:color w:val="000000"/>
+          <w:sz w:val="23"/>
+          <w:szCs w:val="23"/>
+        </w:rPr>
+        <w:t xml:space="preserve">forcefully as </w:t>
+      </w:r>
+      <w:r>
+        <w:rPr>
+          <w:rFonts w:ascii="Times New Roman" w:eastAsia="Times New Roman" w:hAnsi="Times New Roman" w:cs="Times New Roman"/>
+          <w:color w:val="000000"/>
+          <w:sz w:val="23"/>
+          <w:szCs w:val="23"/>
+        </w:rPr>
+        <w:t xml:space="preserve">a higher learning rate is applied.  This stands to reason, </w:t>
+      </w:r>
+      <w:r>
+        <w:rPr>
+          <w:rFonts w:ascii="Times New Roman" w:eastAsia="Times New Roman" w:hAnsi="Times New Roman" w:cs="Times New Roman"/>
+          <w:color w:val="000000"/>
+          <w:sz w:val="23"/>
+          <w:szCs w:val="23"/>
+        </w:rPr>
+        <w:t xml:space="preserve">given </w:t>
+      </w:r>
+      <w:r>
+        <w:rPr>
+          <w:rFonts w:ascii="Times New Roman" w:eastAsia="Times New Roman" w:hAnsi="Times New Roman" w:cs="Times New Roman"/>
+          <w:color w:val="000000"/>
+          <w:sz w:val="23"/>
+          <w:szCs w:val="23"/>
+        </w:rPr>
+        <w:t>a higher learning rate cause</w:t>
+      </w:r>
+      <w:r>
+        <w:rPr>
+          <w:rFonts w:ascii="Times New Roman" w:eastAsia="Times New Roman" w:hAnsi="Times New Roman" w:cs="Times New Roman"/>
+          <w:color w:val="000000"/>
+          <w:sz w:val="23"/>
+          <w:szCs w:val="23"/>
+        </w:rPr>
+        <w:t>s</w:t>
+      </w:r>
+      <w:r>
+        <w:rPr>
+          <w:rFonts w:ascii="Times New Roman" w:eastAsia="Times New Roman" w:hAnsi="Times New Roman" w:cs="Times New Roman"/>
+          <w:color w:val="000000"/>
+          <w:sz w:val="23"/>
+          <w:szCs w:val="23"/>
+        </w:rPr>
+        <w:t xml:space="preserve"> the algorithm to react more </w:t>
+      </w:r>
+      <w:r>
+        <w:rPr>
+          <w:rFonts w:ascii="Times New Roman" w:eastAsia="Times New Roman" w:hAnsi="Times New Roman" w:cs="Times New Roman"/>
+          <w:color w:val="000000"/>
+          <w:sz w:val="23"/>
+          <w:szCs w:val="23"/>
+        </w:rPr>
+        <w:t xml:space="preserve">forcefully </w:t>
+      </w:r>
+      <w:r>
+        <w:rPr>
+          <w:rFonts w:ascii="Times New Roman" w:eastAsia="Times New Roman" w:hAnsi="Times New Roman" w:cs="Times New Roman"/>
+          <w:color w:val="000000"/>
+          <w:sz w:val="23"/>
+          <w:szCs w:val="23"/>
+        </w:rPr>
+        <w:t xml:space="preserve">to </w:t>
+      </w:r>
+      <w:r>
+        <w:rPr>
+          <w:rFonts w:ascii="Times New Roman" w:eastAsia="Times New Roman" w:hAnsi="Times New Roman" w:cs="Times New Roman"/>
+          <w:color w:val="000000"/>
+          <w:sz w:val="23"/>
+          <w:szCs w:val="23"/>
+        </w:rPr>
+        <w:t xml:space="preserve">error in the system.  </w:t>
+      </w:r>
+      <w:r>
+        <w:rPr>
+          <w:rFonts w:ascii="Times New Roman" w:eastAsia="Times New Roman" w:hAnsi="Times New Roman" w:cs="Times New Roman"/>
+          <w:color w:val="000000"/>
+          <w:sz w:val="23"/>
+          <w:szCs w:val="23"/>
+        </w:rPr>
+        <w:t>In other words</w:t>
+      </w:r>
+      <w:r>
+        <w:rPr>
+          <w:rFonts w:ascii="Times New Roman" w:eastAsia="Times New Roman" w:hAnsi="Times New Roman" w:cs="Times New Roman"/>
+          <w:color w:val="000000"/>
+          <w:sz w:val="23"/>
+          <w:szCs w:val="23"/>
+        </w:rPr>
+        <w:t xml:space="preserve">, the system will </w:t>
+      </w:r>
+      <w:r>
+        <w:rPr>
+          <w:rFonts w:ascii="Times New Roman" w:eastAsia="Times New Roman" w:hAnsi="Times New Roman" w:cs="Times New Roman"/>
+          <w:color w:val="000000"/>
+          <w:sz w:val="23"/>
+          <w:szCs w:val="23"/>
+        </w:rPr>
+        <w:t xml:space="preserve">appear more volatile </w:t>
+      </w:r>
+      <w:r>
+        <w:rPr>
+          <w:rFonts w:ascii="Times New Roman" w:eastAsia="Times New Roman" w:hAnsi="Times New Roman" w:cs="Times New Roman"/>
+          <w:color w:val="000000"/>
+          <w:sz w:val="23"/>
+          <w:szCs w:val="23"/>
+        </w:rPr>
+        <w:t xml:space="preserve">given that a higher learning rate causes the algorithm to </w:t>
+      </w:r>
+      <w:r>
+        <w:rPr>
+          <w:rFonts w:ascii="Times New Roman" w:eastAsia="Times New Roman" w:hAnsi="Times New Roman" w:cs="Times New Roman"/>
+          <w:color w:val="000000"/>
+          <w:sz w:val="23"/>
+          <w:szCs w:val="23"/>
+        </w:rPr>
+        <w:t xml:space="preserve">react more to </w:t>
+      </w:r>
+      <w:r>
+        <w:rPr>
+          <w:rFonts w:ascii="Times New Roman" w:eastAsia="Times New Roman" w:hAnsi="Times New Roman" w:cs="Times New Roman"/>
+          <w:color w:val="000000"/>
+          <w:sz w:val="23"/>
+          <w:szCs w:val="23"/>
+        </w:rPr>
+        <w:t>a given</w:t>
+      </w:r>
+      <w:r>
+        <w:rPr>
+          <w:rFonts w:ascii="Times New Roman" w:eastAsia="Times New Roman" w:hAnsi="Times New Roman" w:cs="Times New Roman"/>
+          <w:color w:val="000000"/>
+          <w:sz w:val="23"/>
+          <w:szCs w:val="23"/>
+        </w:rPr>
+        <w:t xml:space="preserve"> degree of error.</w:t>
+      </w:r>
+    </w:p>
+    <w:p>
+      <w:pPr>
+        <w:spacing w:line="270" w:lineRule="atLeast"/>
+        <w:ind w:left="480"/>
+        <w:textAlignment w:val="baseline"/>
+        <w:rPr>
+          <w:rFonts w:ascii="Times New Roman" w:eastAsia="Times New Roman" w:hAnsi="Times New Roman" w:cs="Times New Roman"/>
           <w:color w:val="000000"/>
           <w:sz w:val="23"/>
           <w:szCs w:val="23"/>
@@ -171,7 +668,272 @@
         <w:ind w:left="480"/>
         <w:textAlignment w:val="baseline"/>
         <w:rPr>
-          <w:rFonts w:ascii="Times" w:eastAsia="Times New Roman" w:hAnsi="Times" w:cs="Times New Roman"/>
+          <w:rFonts w:ascii="Times New Roman" w:eastAsia="Times New Roman" w:hAnsi="Times New Roman" w:cs="Times New Roman"/>
+          <w:color w:val="000000"/>
+          <w:sz w:val="23"/>
+          <w:szCs w:val="23"/>
+        </w:rPr>
+      </w:pPr>
+      <w:r>
+        <w:rPr>
+          <w:rFonts w:ascii="Times New Roman" w:eastAsia="Times New Roman" w:hAnsi="Times New Roman" w:cs="Times New Roman"/>
+          <w:color w:val="000000"/>
+          <w:sz w:val="23"/>
+          <w:szCs w:val="23"/>
+        </w:rPr>
+        <w:t>The data also suggests that increasing</w:t>
+      </w:r>
+      <w:r>
+        <w:rPr>
+          <w:rFonts w:ascii="Times New Roman" w:eastAsia="Times New Roman" w:hAnsi="Times New Roman" w:cs="Times New Roman"/>
+          <w:color w:val="000000"/>
+          <w:sz w:val="23"/>
+          <w:szCs w:val="23"/>
+        </w:rPr>
+        <w:t xml:space="preserve"> the learning rate also</w:t>
+      </w:r>
+      <w:r>
+        <w:rPr>
+          <w:rFonts w:ascii="Times New Roman" w:eastAsia="Times New Roman" w:hAnsi="Times New Roman" w:cs="Times New Roman"/>
+          <w:color w:val="000000"/>
+          <w:sz w:val="23"/>
+          <w:szCs w:val="23"/>
+        </w:rPr>
+        <w:t xml:space="preserve"> </w:t>
+      </w:r>
+      <w:r>
+        <w:rPr>
+          <w:rFonts w:ascii="Times New Roman" w:eastAsia="Times New Roman" w:hAnsi="Times New Roman" w:cs="Times New Roman"/>
+          <w:color w:val="000000"/>
+          <w:sz w:val="23"/>
+          <w:szCs w:val="23"/>
+        </w:rPr>
+        <w:t>increase</w:t>
+      </w:r>
+      <w:r>
+        <w:rPr>
+          <w:rFonts w:ascii="Times New Roman" w:eastAsia="Times New Roman" w:hAnsi="Times New Roman" w:cs="Times New Roman"/>
+          <w:color w:val="000000"/>
+          <w:sz w:val="23"/>
+          <w:szCs w:val="23"/>
+        </w:rPr>
+        <w:t>s</w:t>
+      </w:r>
+      <w:r>
+        <w:rPr>
+          <w:rFonts w:ascii="Times New Roman" w:eastAsia="Times New Roman" w:hAnsi="Times New Roman" w:cs="Times New Roman"/>
+          <w:color w:val="000000"/>
+          <w:sz w:val="23"/>
+          <w:szCs w:val="23"/>
+        </w:rPr>
+        <w:t xml:space="preserve"> </w:t>
+      </w:r>
+      <w:r>
+        <w:rPr>
+          <w:rFonts w:ascii="Times New Roman" w:eastAsia="Times New Roman" w:hAnsi="Times New Roman" w:cs="Times New Roman"/>
+          <w:color w:val="000000"/>
+          <w:sz w:val="23"/>
+          <w:szCs w:val="23"/>
+        </w:rPr>
+        <w:t xml:space="preserve">the rate of </w:t>
+      </w:r>
+      <w:r>
+        <w:rPr>
+          <w:rFonts w:ascii="Times New Roman" w:eastAsia="Times New Roman" w:hAnsi="Times New Roman" w:cs="Times New Roman"/>
+          <w:color w:val="000000"/>
+          <w:sz w:val="23"/>
+          <w:szCs w:val="23"/>
+        </w:rPr>
+        <w:t xml:space="preserve">decent </w:t>
+      </w:r>
+      <w:r>
+        <w:rPr>
+          <w:rFonts w:ascii="Times New Roman" w:eastAsia="Times New Roman" w:hAnsi="Times New Roman" w:cs="Times New Roman"/>
+          <w:color w:val="000000"/>
+          <w:sz w:val="23"/>
+          <w:szCs w:val="23"/>
+        </w:rPr>
+        <w:t>of</w:t>
+      </w:r>
+      <w:r>
+        <w:rPr>
+          <w:rFonts w:ascii="Times New Roman" w:eastAsia="Times New Roman" w:hAnsi="Times New Roman" w:cs="Times New Roman"/>
+          <w:color w:val="000000"/>
+          <w:sz w:val="23"/>
+          <w:szCs w:val="23"/>
+        </w:rPr>
+        <w:t xml:space="preserve"> the algorithm as it searches for a </w:t>
+      </w:r>
+      <w:r>
+        <w:rPr>
+          <w:rFonts w:ascii="Times New Roman" w:eastAsia="Times New Roman" w:hAnsi="Times New Roman" w:cs="Times New Roman"/>
+          <w:color w:val="000000"/>
+          <w:sz w:val="23"/>
+          <w:szCs w:val="23"/>
+        </w:rPr>
+        <w:t>minimum error.</w:t>
+      </w:r>
+      <w:r>
+        <w:rPr>
+          <w:rFonts w:ascii="Times New Roman" w:eastAsia="Times New Roman" w:hAnsi="Times New Roman" w:cs="Times New Roman"/>
+          <w:color w:val="000000"/>
+          <w:sz w:val="23"/>
+          <w:szCs w:val="23"/>
+        </w:rPr>
+        <w:t xml:space="preserve"> In the Iris data, </w:t>
+      </w:r>
+      <w:r>
+        <w:rPr>
+          <w:rFonts w:ascii="Times New Roman" w:eastAsia="Times New Roman" w:hAnsi="Times New Roman" w:cs="Times New Roman"/>
+          <w:color w:val="000000"/>
+          <w:sz w:val="23"/>
+          <w:szCs w:val="23"/>
+        </w:rPr>
+        <w:t xml:space="preserve">as the learning rate increased from 0.1, to 0.4, 0.8, the point at which the error began to level </w:t>
+      </w:r>
+      <w:r>
+        <w:rPr>
+          <w:rFonts w:ascii="Times New Roman" w:eastAsia="Times New Roman" w:hAnsi="Times New Roman" w:cs="Times New Roman"/>
+          <w:color w:val="000000"/>
+          <w:sz w:val="23"/>
+          <w:szCs w:val="23"/>
+        </w:rPr>
+        <w:t xml:space="preserve">off </w:t>
+      </w:r>
+      <w:r>
+        <w:rPr>
+          <w:rFonts w:ascii="Times New Roman" w:eastAsia="Times New Roman" w:hAnsi="Times New Roman" w:cs="Times New Roman"/>
+          <w:color w:val="000000"/>
+          <w:sz w:val="23"/>
+          <w:szCs w:val="23"/>
+        </w:rPr>
+        <w:t xml:space="preserve">decreased from </w:t>
+      </w:r>
+      <w:r>
+        <w:rPr>
+          <w:rFonts w:ascii="Times New Roman" w:eastAsia="Times New Roman" w:hAnsi="Times New Roman" w:cs="Times New Roman"/>
+          <w:color w:val="000000"/>
+          <w:sz w:val="23"/>
+          <w:szCs w:val="23"/>
+        </w:rPr>
+        <w:t xml:space="preserve">approximately </w:t>
+      </w:r>
+      <w:r>
+        <w:rPr>
+          <w:rFonts w:ascii="Times New Roman" w:eastAsia="Times New Roman" w:hAnsi="Times New Roman" w:cs="Times New Roman"/>
+          <w:color w:val="000000"/>
+          <w:sz w:val="23"/>
+          <w:szCs w:val="23"/>
+        </w:rPr>
+        <w:t xml:space="preserve">341 </w:t>
+      </w:r>
+      <w:r>
+        <w:rPr>
+          <w:rFonts w:ascii="Times New Roman" w:eastAsia="Times New Roman" w:hAnsi="Times New Roman" w:cs="Times New Roman"/>
+          <w:color w:val="000000"/>
+          <w:sz w:val="23"/>
+          <w:szCs w:val="23"/>
+        </w:rPr>
+        <w:t>iterations</w:t>
+      </w:r>
+      <w:r>
+        <w:rPr>
+          <w:rFonts w:ascii="Times New Roman" w:eastAsia="Times New Roman" w:hAnsi="Times New Roman" w:cs="Times New Roman"/>
+          <w:color w:val="000000"/>
+          <w:sz w:val="23"/>
+          <w:szCs w:val="23"/>
+        </w:rPr>
+        <w:t>, to</w:t>
+      </w:r>
+      <w:r>
+        <w:rPr>
+          <w:rFonts w:ascii="Times New Roman" w:eastAsia="Times New Roman" w:hAnsi="Times New Roman" w:cs="Times New Roman"/>
+          <w:color w:val="000000"/>
+          <w:sz w:val="23"/>
+          <w:szCs w:val="23"/>
+        </w:rPr>
+        <w:t xml:space="preserve"> 217, to 106 respectively.  In the Vowel data, as the learning rate increased from 0.1, to 0.3, 0.6, the point at which the error began to level </w:t>
+      </w:r>
+      <w:r>
+        <w:rPr>
+          <w:rFonts w:ascii="Times New Roman" w:eastAsia="Times New Roman" w:hAnsi="Times New Roman" w:cs="Times New Roman"/>
+          <w:color w:val="000000"/>
+          <w:sz w:val="23"/>
+          <w:szCs w:val="23"/>
+        </w:rPr>
+        <w:t xml:space="preserve">off </w:t>
+      </w:r>
+      <w:r>
+        <w:rPr>
+          <w:rFonts w:ascii="Times New Roman" w:eastAsia="Times New Roman" w:hAnsi="Times New Roman" w:cs="Times New Roman"/>
+          <w:color w:val="000000"/>
+          <w:sz w:val="23"/>
+          <w:szCs w:val="23"/>
+        </w:rPr>
+        <w:t xml:space="preserve">decreased from </w:t>
+      </w:r>
+      <w:r>
+        <w:rPr>
+          <w:rFonts w:ascii="Times New Roman" w:eastAsia="Times New Roman" w:hAnsi="Times New Roman" w:cs="Times New Roman"/>
+          <w:color w:val="000000"/>
+          <w:sz w:val="23"/>
+          <w:szCs w:val="23"/>
+        </w:rPr>
+        <w:t xml:space="preserve">approximately </w:t>
+      </w:r>
+      <w:r>
+        <w:rPr>
+          <w:rFonts w:ascii="Times New Roman" w:eastAsia="Times New Roman" w:hAnsi="Times New Roman" w:cs="Times New Roman"/>
+          <w:color w:val="000000"/>
+          <w:sz w:val="23"/>
+          <w:szCs w:val="23"/>
+        </w:rPr>
+        <w:t xml:space="preserve">6953 </w:t>
+      </w:r>
+      <w:r>
+        <w:rPr>
+          <w:rFonts w:ascii="Times New Roman" w:eastAsia="Times New Roman" w:hAnsi="Times New Roman" w:cs="Times New Roman"/>
+          <w:color w:val="000000"/>
+          <w:sz w:val="23"/>
+          <w:szCs w:val="23"/>
+        </w:rPr>
+        <w:t>iterations</w:t>
+      </w:r>
+      <w:r>
+        <w:rPr>
+          <w:rFonts w:ascii="Times New Roman" w:eastAsia="Times New Roman" w:hAnsi="Times New Roman" w:cs="Times New Roman"/>
+          <w:color w:val="000000"/>
+          <w:sz w:val="23"/>
+          <w:szCs w:val="23"/>
+        </w:rPr>
+        <w:t xml:space="preserve">, to </w:t>
+      </w:r>
+      <w:r>
+        <w:rPr>
+          <w:rFonts w:ascii="Times New Roman" w:eastAsia="Times New Roman" w:hAnsi="Times New Roman" w:cs="Times New Roman"/>
+          <w:color w:val="000000"/>
+          <w:sz w:val="23"/>
+          <w:szCs w:val="23"/>
+        </w:rPr>
+        <w:t xml:space="preserve">4467, to 2575 respectively.  </w:t>
+      </w:r>
+      <w:r>
+        <w:rPr>
+          <w:rFonts w:ascii="Times New Roman" w:eastAsia="Times New Roman" w:hAnsi="Times New Roman" w:cs="Times New Roman"/>
+          <w:color w:val="000000"/>
+          <w:sz w:val="23"/>
+          <w:szCs w:val="23"/>
+        </w:rPr>
+        <w:t>Thus it appears that the error begins to level off quicker as a higher learning rate is applied.</w:t>
+      </w:r>
+    </w:p>
+    <w:p>
+      <w:pPr>
+        <w:spacing w:line="270" w:lineRule="atLeast"/>
+        <w:ind w:left="480"/>
+        <w:textAlignment w:val="baseline"/>
+        <w:rPr>
+          <w:rFonts w:ascii="Times New Roman" w:eastAsia="Times New Roman" w:hAnsi="Times New Roman" w:cs="Times New Roman"/>
           <w:color w:val="000000"/>
           <w:sz w:val="23"/>
           <w:szCs w:val="23"/>
@@ -184,7 +946,203 @@
         <w:ind w:left="480"/>
         <w:textAlignment w:val="baseline"/>
         <w:rPr>
-          <w:rFonts w:ascii="Times" w:eastAsia="Times New Roman" w:hAnsi="Times" w:cs="Times New Roman"/>
+          <w:rFonts w:ascii="Times New Roman" w:eastAsia="Times New Roman" w:hAnsi="Times New Roman" w:cs="Times New Roman"/>
+          <w:color w:val="000000"/>
+          <w:sz w:val="23"/>
+          <w:szCs w:val="23"/>
+        </w:rPr>
+      </w:pPr>
+      <w:r>
+        <w:rPr>
+          <w:rFonts w:ascii="Times New Roman" w:eastAsia="Times New Roman" w:hAnsi="Times New Roman" w:cs="Times New Roman"/>
+          <w:color w:val="000000"/>
+          <w:sz w:val="23"/>
+          <w:szCs w:val="23"/>
+        </w:rPr>
+        <w:t xml:space="preserve">Finally, increasing the learning rate also showed on average a decrease in overall </w:t>
+      </w:r>
+      <w:r>
+        <w:rPr>
+          <w:rFonts w:ascii="Times New Roman" w:eastAsia="Times New Roman" w:hAnsi="Times New Roman" w:cs="Times New Roman"/>
+          <w:color w:val="000000"/>
+          <w:sz w:val="23"/>
+          <w:szCs w:val="23"/>
+        </w:rPr>
+        <w:t>convergence</w:t>
+      </w:r>
+      <w:r>
+        <w:rPr>
+          <w:rFonts w:ascii="Times New Roman" w:eastAsia="Times New Roman" w:hAnsi="Times New Roman" w:cs="Times New Roman"/>
+          <w:color w:val="000000"/>
+          <w:sz w:val="23"/>
+          <w:szCs w:val="23"/>
+        </w:rPr>
+        <w:t xml:space="preserve"> time with both data sets.  With the Iris data set, the algorithm decreased from</w:t>
+      </w:r>
+      <w:r>
+        <w:rPr>
+          <w:rFonts w:ascii="Times New Roman" w:eastAsia="Times New Roman" w:hAnsi="Times New Roman" w:cs="Times New Roman"/>
+          <w:color w:val="000000"/>
+          <w:sz w:val="23"/>
+          <w:szCs w:val="23"/>
+        </w:rPr>
+        <w:t xml:space="preserve"> approximately 361 iterations </w:t>
+      </w:r>
+      <w:r>
+        <w:rPr>
+          <w:rFonts w:ascii="Times New Roman" w:eastAsia="Times New Roman" w:hAnsi="Times New Roman" w:cs="Times New Roman"/>
+          <w:color w:val="000000"/>
+          <w:sz w:val="23"/>
+          <w:szCs w:val="23"/>
+        </w:rPr>
+        <w:t>to</w:t>
+      </w:r>
+      <w:r>
+        <w:rPr>
+          <w:rFonts w:ascii="Times New Roman" w:eastAsia="Times New Roman" w:hAnsi="Times New Roman" w:cs="Times New Roman"/>
+          <w:color w:val="000000"/>
+          <w:sz w:val="23"/>
+          <w:szCs w:val="23"/>
+        </w:rPr>
+        <w:t xml:space="preserve"> convergence </w:t>
+      </w:r>
+      <w:r>
+        <w:rPr>
+          <w:rFonts w:ascii="Times New Roman" w:eastAsia="Times New Roman" w:hAnsi="Times New Roman" w:cs="Times New Roman"/>
+          <w:color w:val="000000"/>
+          <w:sz w:val="23"/>
+          <w:szCs w:val="23"/>
+        </w:rPr>
+        <w:t xml:space="preserve">down </w:t>
+      </w:r>
+      <w:r>
+        <w:rPr>
+          <w:rFonts w:ascii="Times New Roman" w:eastAsia="Times New Roman" w:hAnsi="Times New Roman" w:cs="Times New Roman"/>
+          <w:color w:val="000000"/>
+          <w:sz w:val="23"/>
+          <w:szCs w:val="23"/>
+        </w:rPr>
+        <w:t>to 120</w:t>
+      </w:r>
+      <w:r>
+        <w:rPr>
+          <w:rFonts w:ascii="Times New Roman" w:eastAsia="Times New Roman" w:hAnsi="Times New Roman" w:cs="Times New Roman"/>
+          <w:color w:val="000000"/>
+          <w:sz w:val="23"/>
+          <w:szCs w:val="23"/>
+        </w:rPr>
+        <w:t xml:space="preserve"> iterations</w:t>
+      </w:r>
+      <w:r>
+        <w:rPr>
+          <w:rFonts w:ascii="Times New Roman" w:eastAsia="Times New Roman" w:hAnsi="Times New Roman" w:cs="Times New Roman"/>
+          <w:color w:val="000000"/>
+          <w:sz w:val="23"/>
+          <w:szCs w:val="23"/>
+        </w:rPr>
+        <w:t xml:space="preserve">.  </w:t>
+      </w:r>
+      <w:r>
+        <w:rPr>
+          <w:rFonts w:ascii="Times New Roman" w:eastAsia="Times New Roman" w:hAnsi="Times New Roman" w:cs="Times New Roman"/>
+          <w:color w:val="000000"/>
+          <w:sz w:val="23"/>
+          <w:szCs w:val="23"/>
+        </w:rPr>
+        <w:t xml:space="preserve">With the Vowel data set, the algorithm decreased from approximately 11377 iterations </w:t>
+      </w:r>
+      <w:r>
+        <w:rPr>
+          <w:rFonts w:ascii="Times New Roman" w:eastAsia="Times New Roman" w:hAnsi="Times New Roman" w:cs="Times New Roman"/>
+          <w:color w:val="000000"/>
+          <w:sz w:val="23"/>
+          <w:szCs w:val="23"/>
+        </w:rPr>
+        <w:t>to</w:t>
+      </w:r>
+      <w:r>
+        <w:rPr>
+          <w:rFonts w:ascii="Times New Roman" w:eastAsia="Times New Roman" w:hAnsi="Times New Roman" w:cs="Times New Roman"/>
+          <w:color w:val="000000"/>
+          <w:sz w:val="23"/>
+          <w:szCs w:val="23"/>
+        </w:rPr>
+        <w:t xml:space="preserve"> convergence to 4213</w:t>
+      </w:r>
+      <w:r>
+        <w:rPr>
+          <w:rFonts w:ascii="Times New Roman" w:eastAsia="Times New Roman" w:hAnsi="Times New Roman" w:cs="Times New Roman"/>
+          <w:color w:val="000000"/>
+          <w:sz w:val="23"/>
+          <w:szCs w:val="23"/>
+        </w:rPr>
+        <w:t xml:space="preserve"> iterations</w:t>
+      </w:r>
+      <w:r>
+        <w:rPr>
+          <w:rFonts w:ascii="Times New Roman" w:eastAsia="Times New Roman" w:hAnsi="Times New Roman" w:cs="Times New Roman"/>
+          <w:color w:val="000000"/>
+          <w:sz w:val="23"/>
+          <w:szCs w:val="23"/>
+        </w:rPr>
+        <w:t xml:space="preserve">, as the learning </w:t>
+      </w:r>
+      <w:r>
+        <w:rPr>
+          <w:rFonts w:ascii="Times New Roman" w:eastAsia="Times New Roman" w:hAnsi="Times New Roman" w:cs="Times New Roman"/>
+          <w:color w:val="000000"/>
+          <w:sz w:val="23"/>
+          <w:szCs w:val="23"/>
+        </w:rPr>
+        <w:t>rate</w:t>
+      </w:r>
+      <w:r>
+        <w:rPr>
+          <w:rFonts w:ascii="Times New Roman" w:eastAsia="Times New Roman" w:hAnsi="Times New Roman" w:cs="Times New Roman"/>
+          <w:color w:val="000000"/>
+          <w:sz w:val="23"/>
+          <w:szCs w:val="23"/>
+        </w:rPr>
+        <w:t xml:space="preserve"> was increased. </w:t>
+      </w:r>
+      <w:r>
+        <w:rPr>
+          <w:rFonts w:ascii="Times New Roman" w:eastAsia="Times New Roman" w:hAnsi="Times New Roman" w:cs="Times New Roman"/>
+          <w:color w:val="000000"/>
+          <w:sz w:val="23"/>
+          <w:szCs w:val="23"/>
+        </w:rPr>
+        <w:t xml:space="preserve"> Thus it appears that the overall time to convergence may be decreased with an appropriate increase</w:t>
+      </w:r>
+      <w:r>
+        <w:rPr>
+          <w:rFonts w:ascii="Times New Roman" w:eastAsia="Times New Roman" w:hAnsi="Times New Roman" w:cs="Times New Roman"/>
+          <w:color w:val="000000"/>
+          <w:sz w:val="23"/>
+          <w:szCs w:val="23"/>
+        </w:rPr>
+        <w:t xml:space="preserve"> in an algorithms learning rate, to a certain extent of course. </w:t>
+      </w:r>
+    </w:p>
+    <w:p>
+      <w:pPr>
+        <w:spacing w:line="270" w:lineRule="atLeast"/>
+        <w:ind w:left="480"/>
+        <w:textAlignment w:val="baseline"/>
+        <w:rPr>
+          <w:rFonts w:ascii="Times New Roman" w:eastAsia="Times New Roman" w:hAnsi="Times New Roman" w:cs="Times New Roman"/>
+          <w:color w:val="000000"/>
+          <w:sz w:val="23"/>
+          <w:szCs w:val="23"/>
+        </w:rPr>
+      </w:pPr>
+    </w:p>
+    <w:p>
+      <w:pPr>
+        <w:spacing w:line="270" w:lineRule="atLeast"/>
+        <w:textAlignment w:val="baseline"/>
+        <w:rPr>
+          <w:rFonts w:ascii="Times New Roman" w:eastAsia="Times New Roman" w:hAnsi="Times New Roman" w:cs="Times New Roman"/>
           <w:color w:val="000000"/>
           <w:sz w:val="23"/>
           <w:szCs w:val="23"/>
@@ -197,7 +1155,7 @@
         <w:ind w:left="480"/>
         <w:textAlignment w:val="baseline"/>
         <w:rPr>
-          <w:rFonts w:ascii="Times" w:eastAsia="Times New Roman" w:hAnsi="Times" w:cs="Times New Roman"/>
+          <w:rFonts w:ascii="Times New Roman" w:eastAsia="Times New Roman" w:hAnsi="Times New Roman" w:cs="Times New Roman"/>
           <w:color w:val="000000"/>
           <w:sz w:val="23"/>
           <w:szCs w:val="23"/>
@@ -210,7 +1168,7 @@
         <w:ind w:left="480"/>
         <w:textAlignment w:val="baseline"/>
         <w:rPr>
-          <w:rFonts w:ascii="Times" w:eastAsia="Times New Roman" w:hAnsi="Times" w:cs="Times New Roman"/>
+          <w:rFonts w:ascii="Times New Roman" w:eastAsia="Times New Roman" w:hAnsi="Times New Roman" w:cs="Times New Roman"/>
           <w:color w:val="000000"/>
           <w:sz w:val="23"/>
           <w:szCs w:val="23"/>
@@ -223,7 +1181,7 @@
         <w:ind w:left="480"/>
         <w:textAlignment w:val="baseline"/>
         <w:rPr>
-          <w:rFonts w:ascii="Times" w:eastAsia="Times New Roman" w:hAnsi="Times" w:cs="Times New Roman"/>
+          <w:rFonts w:ascii="Times New Roman" w:eastAsia="Times New Roman" w:hAnsi="Times New Roman" w:cs="Times New Roman"/>
           <w:color w:val="000000"/>
           <w:sz w:val="23"/>
           <w:szCs w:val="23"/>
@@ -236,7 +1194,7 @@
         <w:ind w:left="480"/>
         <w:textAlignment w:val="baseline"/>
         <w:rPr>
-          <w:rFonts w:ascii="Times" w:eastAsia="Times New Roman" w:hAnsi="Times" w:cs="Times New Roman"/>
+          <w:rFonts w:ascii="Times New Roman" w:eastAsia="Times New Roman" w:hAnsi="Times New Roman" w:cs="Times New Roman"/>
           <w:color w:val="000000"/>
           <w:sz w:val="23"/>
           <w:szCs w:val="23"/>
@@ -249,7 +1207,7 @@
         <w:ind w:left="480"/>
         <w:textAlignment w:val="baseline"/>
         <w:rPr>
-          <w:rFonts w:ascii="Times" w:eastAsia="Times New Roman" w:hAnsi="Times" w:cs="Times New Roman"/>
+          <w:rFonts w:ascii="Times New Roman" w:eastAsia="Times New Roman" w:hAnsi="Times New Roman" w:cs="Times New Roman"/>
           <w:color w:val="000000"/>
           <w:sz w:val="23"/>
           <w:szCs w:val="23"/>
@@ -262,7 +1220,7 @@
         <w:ind w:left="480"/>
         <w:textAlignment w:val="baseline"/>
         <w:rPr>
-          <w:rFonts w:ascii="Times" w:eastAsia="Times New Roman" w:hAnsi="Times" w:cs="Times New Roman"/>
+          <w:rFonts w:ascii="Times New Roman" w:eastAsia="Times New Roman" w:hAnsi="Times New Roman" w:cs="Times New Roman"/>
           <w:color w:val="000000"/>
           <w:sz w:val="23"/>
           <w:szCs w:val="23"/>
@@ -275,7 +1233,7 @@
         <w:ind w:left="480"/>
         <w:textAlignment w:val="baseline"/>
         <w:rPr>
-          <w:rFonts w:ascii="Times" w:eastAsia="Times New Roman" w:hAnsi="Times" w:cs="Times New Roman"/>
+          <w:rFonts w:ascii="Times New Roman" w:eastAsia="Times New Roman" w:hAnsi="Times New Roman" w:cs="Times New Roman"/>
           <w:color w:val="000000"/>
           <w:sz w:val="23"/>
           <w:szCs w:val="23"/>
@@ -288,7 +1246,7 @@
         <w:ind w:left="480"/>
         <w:textAlignment w:val="baseline"/>
         <w:rPr>
-          <w:rFonts w:ascii="Times" w:eastAsia="Times New Roman" w:hAnsi="Times" w:cs="Times New Roman"/>
+          <w:rFonts w:ascii="Times New Roman" w:eastAsia="Times New Roman" w:hAnsi="Times New Roman" w:cs="Times New Roman"/>
           <w:color w:val="000000"/>
           <w:sz w:val="23"/>
           <w:szCs w:val="23"/>
@@ -301,7 +1259,7 @@
         <w:ind w:left="480"/>
         <w:textAlignment w:val="baseline"/>
         <w:rPr>
-          <w:rFonts w:ascii="Times" w:eastAsia="Times New Roman" w:hAnsi="Times" w:cs="Times New Roman"/>
+          <w:rFonts w:ascii="Times New Roman" w:eastAsia="Times New Roman" w:hAnsi="Times New Roman" w:cs="Times New Roman"/>
           <w:color w:val="000000"/>
           <w:sz w:val="23"/>
           <w:szCs w:val="23"/>
@@ -314,7 +1272,7 @@
         <w:ind w:left="480"/>
         <w:textAlignment w:val="baseline"/>
         <w:rPr>
-          <w:rFonts w:ascii="Times" w:eastAsia="Times New Roman" w:hAnsi="Times" w:cs="Times New Roman"/>
+          <w:rFonts w:ascii="Times New Roman" w:eastAsia="Times New Roman" w:hAnsi="Times New Roman" w:cs="Times New Roman"/>
           <w:color w:val="000000"/>
           <w:sz w:val="23"/>
           <w:szCs w:val="23"/>
@@ -327,7 +1285,7 @@
         <w:ind w:left="480"/>
         <w:textAlignment w:val="baseline"/>
         <w:rPr>
-          <w:rFonts w:ascii="Times" w:eastAsia="Times New Roman" w:hAnsi="Times" w:cs="Times New Roman"/>
+          <w:rFonts w:ascii="Times New Roman" w:eastAsia="Times New Roman" w:hAnsi="Times New Roman" w:cs="Times New Roman"/>
           <w:color w:val="000000"/>
           <w:sz w:val="23"/>
           <w:szCs w:val="23"/>
@@ -340,7 +1298,7 @@
         <w:ind w:left="480"/>
         <w:textAlignment w:val="baseline"/>
         <w:rPr>
-          <w:rFonts w:ascii="Times" w:eastAsia="Times New Roman" w:hAnsi="Times" w:cs="Times New Roman"/>
+          <w:rFonts w:ascii="Times New Roman" w:eastAsia="Times New Roman" w:hAnsi="Times New Roman" w:cs="Times New Roman"/>
           <w:color w:val="000000"/>
           <w:sz w:val="23"/>
           <w:szCs w:val="23"/>
@@ -353,7 +1311,7 @@
         <w:ind w:left="480"/>
         <w:textAlignment w:val="baseline"/>
         <w:rPr>
-          <w:rFonts w:ascii="Times" w:eastAsia="Times New Roman" w:hAnsi="Times" w:cs="Times New Roman"/>
+          <w:rFonts w:ascii="Times New Roman" w:eastAsia="Times New Roman" w:hAnsi="Times New Roman" w:cs="Times New Roman"/>
           <w:color w:val="000000"/>
           <w:sz w:val="23"/>
           <w:szCs w:val="23"/>
@@ -366,7 +1324,7 @@
         <w:ind w:left="480"/>
         <w:textAlignment w:val="baseline"/>
         <w:rPr>
-          <w:rFonts w:ascii="Times" w:eastAsia="Times New Roman" w:hAnsi="Times" w:cs="Times New Roman"/>
+          <w:rFonts w:ascii="Times New Roman" w:eastAsia="Times New Roman" w:hAnsi="Times New Roman" w:cs="Times New Roman"/>
           <w:color w:val="000000"/>
           <w:sz w:val="23"/>
           <w:szCs w:val="23"/>
@@ -379,7 +1337,7 @@
         <w:ind w:left="480"/>
         <w:textAlignment w:val="baseline"/>
         <w:rPr>
-          <w:rFonts w:ascii="Times" w:eastAsia="Times New Roman" w:hAnsi="Times" w:cs="Times New Roman"/>
+          <w:rFonts w:ascii="Times New Roman" w:eastAsia="Times New Roman" w:hAnsi="Times New Roman" w:cs="Times New Roman"/>
           <w:color w:val="000000"/>
           <w:sz w:val="23"/>
           <w:szCs w:val="23"/>
@@ -392,7 +1350,7 @@
         <w:ind w:left="480"/>
         <w:textAlignment w:val="baseline"/>
         <w:rPr>
-          <w:rFonts w:ascii="Times" w:eastAsia="Times New Roman" w:hAnsi="Times" w:cs="Times New Roman"/>
+          <w:rFonts w:ascii="Times New Roman" w:eastAsia="Times New Roman" w:hAnsi="Times New Roman" w:cs="Times New Roman"/>
           <w:color w:val="000000"/>
           <w:sz w:val="23"/>
           <w:szCs w:val="23"/>
@@ -405,7 +1363,7 @@
         <w:ind w:left="480"/>
         <w:textAlignment w:val="baseline"/>
         <w:rPr>
-          <w:rFonts w:ascii="Times" w:eastAsia="Times New Roman" w:hAnsi="Times" w:cs="Times New Roman"/>
+          <w:rFonts w:ascii="Times New Roman" w:eastAsia="Times New Roman" w:hAnsi="Times New Roman" w:cs="Times New Roman"/>
           <w:color w:val="000000"/>
           <w:sz w:val="23"/>
           <w:szCs w:val="23"/>
@@ -418,7 +1376,7 @@
         <w:ind w:left="480"/>
         <w:textAlignment w:val="baseline"/>
         <w:rPr>
-          <w:rFonts w:ascii="Times" w:eastAsia="Times New Roman" w:hAnsi="Times" w:cs="Times New Roman"/>
+          <w:rFonts w:ascii="Times New Roman" w:eastAsia="Times New Roman" w:hAnsi="Times New Roman" w:cs="Times New Roman"/>
           <w:color w:val="000000"/>
           <w:sz w:val="23"/>
           <w:szCs w:val="23"/>
@@ -431,7 +1389,7 @@
         <w:ind w:left="480"/>
         <w:textAlignment w:val="baseline"/>
         <w:rPr>
-          <w:rFonts w:ascii="Times" w:eastAsia="Times New Roman" w:hAnsi="Times" w:cs="Times New Roman"/>
+          <w:rFonts w:ascii="Times New Roman" w:eastAsia="Times New Roman" w:hAnsi="Times New Roman" w:cs="Times New Roman"/>
           <w:color w:val="000000"/>
           <w:sz w:val="23"/>
           <w:szCs w:val="23"/>
@@ -444,7 +1402,7 @@
         <w:ind w:left="480"/>
         <w:textAlignment w:val="baseline"/>
         <w:rPr>
-          <w:rFonts w:ascii="Times" w:eastAsia="Times New Roman" w:hAnsi="Times" w:cs="Times New Roman"/>
+          <w:rFonts w:ascii="Times New Roman" w:eastAsia="Times New Roman" w:hAnsi="Times New Roman" w:cs="Times New Roman"/>
           <w:color w:val="000000"/>
           <w:sz w:val="23"/>
           <w:szCs w:val="23"/>
@@ -457,7 +1415,7 @@
         <w:ind w:left="480"/>
         <w:textAlignment w:val="baseline"/>
         <w:rPr>
-          <w:rFonts w:ascii="Times" w:eastAsia="Times New Roman" w:hAnsi="Times" w:cs="Times New Roman"/>
+          <w:rFonts w:ascii="Times New Roman" w:eastAsia="Times New Roman" w:hAnsi="Times New Roman" w:cs="Times New Roman"/>
           <w:color w:val="000000"/>
           <w:sz w:val="23"/>
           <w:szCs w:val="23"/>
@@ -470,7 +1428,7 @@
         <w:ind w:left="480"/>
         <w:textAlignment w:val="baseline"/>
         <w:rPr>
-          <w:rFonts w:ascii="Times" w:eastAsia="Times New Roman" w:hAnsi="Times" w:cs="Times New Roman"/>
+          <w:rFonts w:ascii="Times New Roman" w:eastAsia="Times New Roman" w:hAnsi="Times New Roman" w:cs="Times New Roman"/>
           <w:color w:val="000000"/>
           <w:sz w:val="23"/>
           <w:szCs w:val="23"/>
@@ -483,7 +1441,7 @@
         <w:ind w:left="480"/>
         <w:textAlignment w:val="baseline"/>
         <w:rPr>
-          <w:rFonts w:ascii="Times" w:eastAsia="Times New Roman" w:hAnsi="Times" w:cs="Times New Roman"/>
+          <w:rFonts w:ascii="Times New Roman" w:eastAsia="Times New Roman" w:hAnsi="Times New Roman" w:cs="Times New Roman"/>
           <w:color w:val="000000"/>
           <w:sz w:val="23"/>
           <w:szCs w:val="23"/>
@@ -493,322 +1451,9 @@
     <w:p>
       <w:pPr>
         <w:spacing w:line="270" w:lineRule="atLeast"/>
-        <w:ind w:left="480"/>
         <w:textAlignment w:val="baseline"/>
         <w:rPr>
-          <w:rFonts w:ascii="Times" w:eastAsia="Times New Roman" w:hAnsi="Times" w:cs="Times New Roman"/>
-          <w:color w:val="000000"/>
-          <w:sz w:val="23"/>
-          <w:szCs w:val="23"/>
-        </w:rPr>
-      </w:pPr>
-    </w:p>
-    <w:p>
-      <w:pPr>
-        <w:spacing w:line="270" w:lineRule="atLeast"/>
-        <w:ind w:left="480"/>
-        <w:textAlignment w:val="baseline"/>
-        <w:rPr>
-          <w:rFonts w:ascii="Times" w:eastAsia="Times New Roman" w:hAnsi="Times" w:cs="Times New Roman"/>
-          <w:color w:val="000000"/>
-          <w:sz w:val="23"/>
-          <w:szCs w:val="23"/>
-        </w:rPr>
-      </w:pPr>
-    </w:p>
-    <w:p>
-      <w:pPr>
-        <w:spacing w:line="270" w:lineRule="atLeast"/>
-        <w:ind w:left="480"/>
-        <w:textAlignment w:val="baseline"/>
-        <w:rPr>
-          <w:rFonts w:ascii="Times" w:eastAsia="Times New Roman" w:hAnsi="Times" w:cs="Times New Roman"/>
-          <w:color w:val="000000"/>
-          <w:sz w:val="23"/>
-          <w:szCs w:val="23"/>
-        </w:rPr>
-      </w:pPr>
-    </w:p>
-    <w:p>
-      <w:pPr>
-        <w:spacing w:line="270" w:lineRule="atLeast"/>
-        <w:ind w:left="480"/>
-        <w:textAlignment w:val="baseline"/>
-        <w:rPr>
-          <w:rFonts w:ascii="Times" w:eastAsia="Times New Roman" w:hAnsi="Times" w:cs="Times New Roman"/>
-          <w:color w:val="000000"/>
-          <w:sz w:val="23"/>
-          <w:szCs w:val="23"/>
-        </w:rPr>
-      </w:pPr>
-    </w:p>
-    <w:p>
-      <w:pPr>
-        <w:spacing w:line="270" w:lineRule="atLeast"/>
-        <w:ind w:left="480"/>
-        <w:textAlignment w:val="baseline"/>
-        <w:rPr>
-          <w:rFonts w:ascii="Times" w:eastAsia="Times New Roman" w:hAnsi="Times" w:cs="Times New Roman"/>
-          <w:color w:val="000000"/>
-          <w:sz w:val="23"/>
-          <w:szCs w:val="23"/>
-        </w:rPr>
-      </w:pPr>
-    </w:p>
-    <w:p>
-      <w:pPr>
-        <w:spacing w:line="270" w:lineRule="atLeast"/>
-        <w:ind w:left="480"/>
-        <w:textAlignment w:val="baseline"/>
-        <w:rPr>
-          <w:rFonts w:ascii="Times" w:eastAsia="Times New Roman" w:hAnsi="Times" w:cs="Times New Roman"/>
-          <w:color w:val="000000"/>
-          <w:sz w:val="23"/>
-          <w:szCs w:val="23"/>
-        </w:rPr>
-      </w:pPr>
-    </w:p>
-    <w:p>
-      <w:pPr>
-        <w:spacing w:line="270" w:lineRule="atLeast"/>
-        <w:ind w:left="480"/>
-        <w:textAlignment w:val="baseline"/>
-        <w:rPr>
-          <w:rFonts w:ascii="Times" w:eastAsia="Times New Roman" w:hAnsi="Times" w:cs="Times New Roman"/>
-          <w:color w:val="000000"/>
-          <w:sz w:val="23"/>
-          <w:szCs w:val="23"/>
-        </w:rPr>
-      </w:pPr>
-    </w:p>
-    <w:p>
-      <w:pPr>
-        <w:spacing w:line="270" w:lineRule="atLeast"/>
-        <w:ind w:left="480"/>
-        <w:textAlignment w:val="baseline"/>
-        <w:rPr>
-          <w:rFonts w:ascii="Times" w:eastAsia="Times New Roman" w:hAnsi="Times" w:cs="Times New Roman"/>
-          <w:color w:val="000000"/>
-          <w:sz w:val="23"/>
-          <w:szCs w:val="23"/>
-        </w:rPr>
-      </w:pPr>
-    </w:p>
-    <w:p>
-      <w:pPr>
-        <w:spacing w:line="270" w:lineRule="atLeast"/>
-        <w:ind w:left="480"/>
-        <w:textAlignment w:val="baseline"/>
-        <w:rPr>
-          <w:rFonts w:ascii="Times" w:eastAsia="Times New Roman" w:hAnsi="Times" w:cs="Times New Roman"/>
-          <w:color w:val="000000"/>
-          <w:sz w:val="23"/>
-          <w:szCs w:val="23"/>
-        </w:rPr>
-      </w:pPr>
-    </w:p>
-    <w:p>
-      <w:pPr>
-        <w:spacing w:line="270" w:lineRule="atLeast"/>
-        <w:ind w:left="480"/>
-        <w:textAlignment w:val="baseline"/>
-        <w:rPr>
-          <w:rFonts w:ascii="Times" w:eastAsia="Times New Roman" w:hAnsi="Times" w:cs="Times New Roman"/>
-          <w:color w:val="000000"/>
-          <w:sz w:val="23"/>
-          <w:szCs w:val="23"/>
-        </w:rPr>
-      </w:pPr>
-    </w:p>
-    <w:p>
-      <w:pPr>
-        <w:spacing w:line="270" w:lineRule="atLeast"/>
-        <w:ind w:left="480"/>
-        <w:textAlignment w:val="baseline"/>
-        <w:rPr>
-          <w:rFonts w:ascii="Times" w:eastAsia="Times New Roman" w:hAnsi="Times" w:cs="Times New Roman"/>
-          <w:color w:val="000000"/>
-          <w:sz w:val="23"/>
-          <w:szCs w:val="23"/>
-        </w:rPr>
-      </w:pPr>
-    </w:p>
-    <w:p>
-      <w:pPr>
-        <w:spacing w:line="270" w:lineRule="atLeast"/>
-        <w:ind w:left="480"/>
-        <w:textAlignment w:val="baseline"/>
-        <w:rPr>
-          <w:rFonts w:ascii="Times" w:eastAsia="Times New Roman" w:hAnsi="Times" w:cs="Times New Roman"/>
-          <w:color w:val="000000"/>
-          <w:sz w:val="23"/>
-          <w:szCs w:val="23"/>
-        </w:rPr>
-      </w:pPr>
-    </w:p>
-    <w:p>
-      <w:pPr>
-        <w:spacing w:line="270" w:lineRule="atLeast"/>
-        <w:ind w:left="480"/>
-        <w:textAlignment w:val="baseline"/>
-        <w:rPr>
-          <w:rFonts w:ascii="Times" w:eastAsia="Times New Roman" w:hAnsi="Times" w:cs="Times New Roman"/>
-          <w:color w:val="000000"/>
-          <w:sz w:val="23"/>
-          <w:szCs w:val="23"/>
-        </w:rPr>
-      </w:pPr>
-    </w:p>
-    <w:p>
-      <w:pPr>
-        <w:spacing w:line="270" w:lineRule="atLeast"/>
-        <w:ind w:left="480"/>
-        <w:textAlignment w:val="baseline"/>
-        <w:rPr>
-          <w:rFonts w:ascii="Times" w:eastAsia="Times New Roman" w:hAnsi="Times" w:cs="Times New Roman"/>
-          <w:color w:val="000000"/>
-          <w:sz w:val="23"/>
-          <w:szCs w:val="23"/>
-        </w:rPr>
-      </w:pPr>
-    </w:p>
-    <w:p>
-      <w:pPr>
-        <w:spacing w:line="270" w:lineRule="atLeast"/>
-        <w:ind w:left="480"/>
-        <w:textAlignment w:val="baseline"/>
-        <w:rPr>
-          <w:rFonts w:ascii="Times" w:eastAsia="Times New Roman" w:hAnsi="Times" w:cs="Times New Roman"/>
-          <w:color w:val="000000"/>
-          <w:sz w:val="23"/>
-          <w:szCs w:val="23"/>
-        </w:rPr>
-      </w:pPr>
-    </w:p>
-    <w:p>
-      <w:pPr>
-        <w:spacing w:line="270" w:lineRule="atLeast"/>
-        <w:ind w:left="480"/>
-        <w:textAlignment w:val="baseline"/>
-        <w:rPr>
-          <w:rFonts w:ascii="Times" w:eastAsia="Times New Roman" w:hAnsi="Times" w:cs="Times New Roman"/>
-          <w:color w:val="000000"/>
-          <w:sz w:val="23"/>
-          <w:szCs w:val="23"/>
-        </w:rPr>
-      </w:pPr>
-    </w:p>
-    <w:p>
-      <w:pPr>
-        <w:spacing w:line="270" w:lineRule="atLeast"/>
-        <w:ind w:left="480"/>
-        <w:textAlignment w:val="baseline"/>
-        <w:rPr>
-          <w:rFonts w:ascii="Times" w:eastAsia="Times New Roman" w:hAnsi="Times" w:cs="Times New Roman"/>
-          <w:color w:val="000000"/>
-          <w:sz w:val="23"/>
-          <w:szCs w:val="23"/>
-        </w:rPr>
-      </w:pPr>
-    </w:p>
-    <w:p>
-      <w:pPr>
-        <w:spacing w:line="270" w:lineRule="atLeast"/>
-        <w:ind w:left="480"/>
-        <w:textAlignment w:val="baseline"/>
-        <w:rPr>
-          <w:rFonts w:ascii="Times" w:eastAsia="Times New Roman" w:hAnsi="Times" w:cs="Times New Roman"/>
-          <w:color w:val="000000"/>
-          <w:sz w:val="23"/>
-          <w:szCs w:val="23"/>
-        </w:rPr>
-      </w:pPr>
-    </w:p>
-    <w:p>
-      <w:pPr>
-        <w:spacing w:line="270" w:lineRule="atLeast"/>
-        <w:ind w:left="480"/>
-        <w:textAlignment w:val="baseline"/>
-        <w:rPr>
-          <w:rFonts w:ascii="Times" w:eastAsia="Times New Roman" w:hAnsi="Times" w:cs="Times New Roman"/>
-          <w:color w:val="000000"/>
-          <w:sz w:val="23"/>
-          <w:szCs w:val="23"/>
-        </w:rPr>
-      </w:pPr>
-    </w:p>
-    <w:p>
-      <w:pPr>
-        <w:spacing w:line="270" w:lineRule="atLeast"/>
-        <w:ind w:left="480"/>
-        <w:textAlignment w:val="baseline"/>
-        <w:rPr>
-          <w:rFonts w:ascii="Times" w:eastAsia="Times New Roman" w:hAnsi="Times" w:cs="Times New Roman"/>
-          <w:color w:val="000000"/>
-          <w:sz w:val="23"/>
-          <w:szCs w:val="23"/>
-        </w:rPr>
-      </w:pPr>
-    </w:p>
-    <w:p>
-      <w:pPr>
-        <w:spacing w:line="270" w:lineRule="atLeast"/>
-        <w:ind w:left="480"/>
-        <w:textAlignment w:val="baseline"/>
-        <w:rPr>
-          <w:rFonts w:ascii="Times" w:eastAsia="Times New Roman" w:hAnsi="Times" w:cs="Times New Roman"/>
-          <w:color w:val="000000"/>
-          <w:sz w:val="23"/>
-          <w:szCs w:val="23"/>
-        </w:rPr>
-      </w:pPr>
-    </w:p>
-    <w:p>
-      <w:pPr>
-        <w:spacing w:line="270" w:lineRule="atLeast"/>
-        <w:ind w:left="480"/>
-        <w:textAlignment w:val="baseline"/>
-        <w:rPr>
-          <w:rFonts w:ascii="Times" w:eastAsia="Times New Roman" w:hAnsi="Times" w:cs="Times New Roman"/>
-          <w:color w:val="000000"/>
-          <w:sz w:val="23"/>
-          <w:szCs w:val="23"/>
-        </w:rPr>
-      </w:pPr>
-    </w:p>
-    <w:p>
-      <w:pPr>
-        <w:spacing w:line="270" w:lineRule="atLeast"/>
-        <w:ind w:left="480"/>
-        <w:textAlignment w:val="baseline"/>
-        <w:rPr>
-          <w:rFonts w:ascii="Times" w:eastAsia="Times New Roman" w:hAnsi="Times" w:cs="Times New Roman"/>
-          <w:color w:val="000000"/>
-          <w:sz w:val="23"/>
-          <w:szCs w:val="23"/>
-        </w:rPr>
-      </w:pPr>
-    </w:p>
-    <w:p>
-      <w:pPr>
-        <w:spacing w:line="270" w:lineRule="atLeast"/>
-        <w:ind w:left="480"/>
-        <w:textAlignment w:val="baseline"/>
-        <w:rPr>
-          <w:rFonts w:ascii="Times" w:eastAsia="Times New Roman" w:hAnsi="Times" w:cs="Times New Roman"/>
-          <w:color w:val="000000"/>
-          <w:sz w:val="23"/>
-          <w:szCs w:val="23"/>
-        </w:rPr>
-      </w:pPr>
-    </w:p>
-    <w:p>
-      <w:pPr>
-        <w:spacing w:line="270" w:lineRule="atLeast"/>
-        <w:ind w:left="480"/>
-        <w:textAlignment w:val="baseline"/>
-        <w:rPr>
-          <w:rFonts w:ascii="Times" w:eastAsia="Times New Roman" w:hAnsi="Times" w:cs="Times New Roman"/>
+          <w:rFonts w:ascii="Times New Roman" w:eastAsia="Times New Roman" w:hAnsi="Times New Roman" w:cs="Times New Roman"/>
           <w:color w:val="000000"/>
           <w:sz w:val="23"/>
           <w:szCs w:val="23"/>
@@ -825,7 +1470,7 @@
         <w:ind w:left="480"/>
         <w:textAlignment w:val="baseline"/>
         <w:rPr>
-          <w:rFonts w:ascii="Times" w:eastAsia="Times New Roman" w:hAnsi="Times" w:cs="Times New Roman"/>
+          <w:rFonts w:ascii="Times New Roman" w:eastAsia="Times New Roman" w:hAnsi="Times New Roman" w:cs="Times New Roman"/>
           <w:b/>
           <w:color w:val="000000"/>
           <w:sz w:val="23"/>
@@ -834,7 +1479,7 @@
       </w:pPr>
       <w:r>
         <w:rPr>
-          <w:rFonts w:ascii="Times" w:eastAsia="Times New Roman" w:hAnsi="Times" w:cs="Times New Roman"/>
+          <w:rFonts w:ascii="Times New Roman" w:eastAsia="Times New Roman" w:hAnsi="Times New Roman" w:cs="Times New Roman"/>
           <w:b/>
           <w:color w:val="000000"/>
           <w:sz w:val="23"/>
@@ -849,7 +1494,7 @@
         <w:ind w:left="480" w:hanging="390"/>
         <w:textAlignment w:val="baseline"/>
         <w:rPr>
-          <w:rFonts w:ascii="Times" w:eastAsia="Times New Roman" w:hAnsi="Times" w:cs="Times New Roman"/>
+          <w:rFonts w:ascii="Times New Roman" w:eastAsia="Times New Roman" w:hAnsi="Times New Roman" w:cs="Times New Roman"/>
           <w:color w:val="000000"/>
           <w:sz w:val="23"/>
           <w:szCs w:val="23"/>
@@ -857,7 +1502,7 @@
       </w:pPr>
       <w:r>
         <w:rPr>
-          <w:rFonts w:ascii="Times" w:eastAsia="Times New Roman" w:hAnsi="Times" w:cs="Times New Roman"/>
+          <w:rFonts w:ascii="Times New Roman" w:eastAsia="Times New Roman" w:hAnsi="Times New Roman" w:cs="Times New Roman"/>
           <w:noProof/>
           <w:color w:val="000000"/>
           <w:sz w:val="23"/>
@@ -912,7 +1557,7 @@
         <w:ind w:left="480"/>
         <w:textAlignment w:val="baseline"/>
         <w:rPr>
-          <w:rFonts w:ascii="Times" w:eastAsia="Times New Roman" w:hAnsi="Times" w:cs="Times New Roman"/>
+          <w:rFonts w:ascii="Times New Roman" w:eastAsia="Times New Roman" w:hAnsi="Times New Roman" w:cs="Times New Roman"/>
           <w:color w:val="000000"/>
           <w:sz w:val="23"/>
           <w:szCs w:val="23"/>
@@ -925,7 +1570,7 @@
         <w:ind w:left="480"/>
         <w:textAlignment w:val="baseline"/>
         <w:rPr>
-          <w:rFonts w:ascii="Times" w:eastAsia="Times New Roman" w:hAnsi="Times" w:cs="Times New Roman"/>
+          <w:rFonts w:ascii="Times New Roman" w:eastAsia="Times New Roman" w:hAnsi="Times New Roman" w:cs="Times New Roman"/>
           <w:color w:val="000000"/>
           <w:sz w:val="23"/>
           <w:szCs w:val="23"/>
@@ -938,7 +1583,7 @@
         <w:ind w:left="480"/>
         <w:textAlignment w:val="baseline"/>
         <w:rPr>
-          <w:rFonts w:ascii="Times" w:eastAsia="Times New Roman" w:hAnsi="Times" w:cs="Times New Roman"/>
+          <w:rFonts w:ascii="Times New Roman" w:eastAsia="Times New Roman" w:hAnsi="Times New Roman" w:cs="Times New Roman"/>
           <w:color w:val="000000"/>
           <w:sz w:val="23"/>
           <w:szCs w:val="23"/>
@@ -951,7 +1596,7 @@
         <w:ind w:left="480"/>
         <w:textAlignment w:val="baseline"/>
         <w:rPr>
-          <w:rFonts w:ascii="Times" w:eastAsia="Times New Roman" w:hAnsi="Times" w:cs="Times New Roman"/>
+          <w:rFonts w:ascii="Times New Roman" w:eastAsia="Times New Roman" w:hAnsi="Times New Roman" w:cs="Times New Roman"/>
           <w:color w:val="000000"/>
           <w:sz w:val="23"/>
           <w:szCs w:val="23"/>
@@ -964,7 +1609,7 @@
         <w:ind w:left="480"/>
         <w:textAlignment w:val="baseline"/>
         <w:rPr>
-          <w:rFonts w:ascii="Times" w:eastAsia="Times New Roman" w:hAnsi="Times" w:cs="Times New Roman"/>
+          <w:rFonts w:ascii="Times New Roman" w:eastAsia="Times New Roman" w:hAnsi="Times New Roman" w:cs="Times New Roman"/>
           <w:color w:val="000000"/>
           <w:sz w:val="23"/>
           <w:szCs w:val="23"/>
@@ -977,7 +1622,7 @@
         <w:ind w:left="480"/>
         <w:textAlignment w:val="baseline"/>
         <w:rPr>
-          <w:rFonts w:ascii="Times" w:eastAsia="Times New Roman" w:hAnsi="Times" w:cs="Times New Roman"/>
+          <w:rFonts w:ascii="Times New Roman" w:eastAsia="Times New Roman" w:hAnsi="Times New Roman" w:cs="Times New Roman"/>
           <w:color w:val="000000"/>
           <w:sz w:val="23"/>
           <w:szCs w:val="23"/>
@@ -990,7 +1635,7 @@
         <w:ind w:left="480" w:firstLine="780"/>
         <w:textAlignment w:val="baseline"/>
         <w:rPr>
-          <w:rFonts w:ascii="Times" w:eastAsia="Times New Roman" w:hAnsi="Times" w:cs="Times New Roman"/>
+          <w:rFonts w:ascii="Times New Roman" w:eastAsia="Times New Roman" w:hAnsi="Times New Roman" w:cs="Times New Roman"/>
           <w:color w:val="000000"/>
           <w:sz w:val="23"/>
           <w:szCs w:val="23"/>
@@ -998,12 +1643,13 @@
       </w:pPr>
       <w:r>
         <w:rPr>
+          <w:rFonts w:ascii="Times New Roman" w:hAnsi="Times New Roman" w:cs="Times New Roman"/>
           <w:noProof/>
         </w:rPr>
         <w:drawing>
-          <wp:inline distT="0" distB="0" distL="0" distR="0" wp14:anchorId="4E0CFCD0" wp14:editId="634B899B">
-            <wp:extent cx="5486400" cy="3168650"/>
-            <wp:effectExtent l="0" t="0" r="25400" b="31750"/>
+          <wp:inline distT="0" distB="0" distL="0" distR="0" wp14:anchorId="4E0CFCD0" wp14:editId="1A1BA0BE">
+            <wp:extent cx="5486400" cy="2400300"/>
+            <wp:effectExtent l="0" t="0" r="25400" b="12700"/>
             <wp:docPr id="1" name="Chart 1"/>
             <wp:cNvGraphicFramePr/>
             <a:graphic xmlns:a="http://schemas.openxmlformats.org/drawingml/2006/main">
@@ -1021,7 +1667,7 @@
         <w:ind w:left="480"/>
         <w:textAlignment w:val="baseline"/>
         <w:rPr>
-          <w:rFonts w:ascii="Times" w:eastAsia="Times New Roman" w:hAnsi="Times" w:cs="Times New Roman"/>
+          <w:rFonts w:ascii="Times New Roman" w:eastAsia="Times New Roman" w:hAnsi="Times New Roman" w:cs="Times New Roman"/>
           <w:color w:val="000000"/>
           <w:sz w:val="23"/>
           <w:szCs w:val="23"/>
@@ -1034,7 +1680,101 @@
         <w:ind w:left="480"/>
         <w:textAlignment w:val="baseline"/>
         <w:rPr>
-          <w:rFonts w:ascii="Times" w:eastAsia="Times New Roman" w:hAnsi="Times" w:cs="Times New Roman"/>
+          <w:rFonts w:ascii="Times New Roman" w:eastAsia="Times New Roman" w:hAnsi="Times New Roman" w:cs="Times New Roman"/>
+          <w:color w:val="000000"/>
+          <w:sz w:val="23"/>
+          <w:szCs w:val="23"/>
+        </w:rPr>
+      </w:pPr>
+      <w:r>
+        <w:rPr>
+          <w:rFonts w:ascii="Times New Roman" w:eastAsia="Times New Roman" w:hAnsi="Times New Roman" w:cs="Times New Roman"/>
+          <w:color w:val="000000"/>
+          <w:sz w:val="23"/>
+          <w:szCs w:val="23"/>
+        </w:rPr>
+        <w:t>The data suggests that a</w:t>
+      </w:r>
+      <w:r>
+        <w:rPr>
+          <w:rFonts w:ascii="Times New Roman" w:eastAsia="Times New Roman" w:hAnsi="Times New Roman" w:cs="Times New Roman"/>
+          <w:color w:val="000000"/>
+          <w:sz w:val="23"/>
+          <w:szCs w:val="23"/>
+        </w:rPr>
+        <w:t xml:space="preserve">s the number of hidden nodes </w:t>
+      </w:r>
+      <w:r>
+        <w:rPr>
+          <w:rFonts w:ascii="Times New Roman" w:eastAsia="Times New Roman" w:hAnsi="Times New Roman" w:cs="Times New Roman"/>
+          <w:color w:val="000000"/>
+          <w:sz w:val="23"/>
+          <w:szCs w:val="23"/>
+        </w:rPr>
+        <w:t>increases the algorithm decreases in convergence time, converge</w:t>
+      </w:r>
+      <w:r>
+        <w:rPr>
+          <w:rFonts w:ascii="Times New Roman" w:eastAsia="Times New Roman" w:hAnsi="Times New Roman" w:cs="Times New Roman"/>
+          <w:color w:val="000000"/>
+          <w:sz w:val="23"/>
+          <w:szCs w:val="23"/>
+        </w:rPr>
+        <w:t>s</w:t>
+      </w:r>
+      <w:r>
+        <w:rPr>
+          <w:rFonts w:ascii="Times New Roman" w:eastAsia="Times New Roman" w:hAnsi="Times New Roman" w:cs="Times New Roman"/>
+          <w:color w:val="000000"/>
+          <w:sz w:val="23"/>
+          <w:szCs w:val="23"/>
+        </w:rPr>
+        <w:t xml:space="preserve"> to a </w:t>
+      </w:r>
+      <w:r>
+        <w:rPr>
+          <w:rFonts w:ascii="Times New Roman" w:eastAsia="Times New Roman" w:hAnsi="Times New Roman" w:cs="Times New Roman"/>
+          <w:color w:val="000000"/>
+          <w:sz w:val="23"/>
+          <w:szCs w:val="23"/>
+        </w:rPr>
+        <w:t>lower</w:t>
+      </w:r>
+      <w:r>
+        <w:rPr>
+          <w:rFonts w:ascii="Times New Roman" w:eastAsia="Times New Roman" w:hAnsi="Times New Roman" w:cs="Times New Roman"/>
+          <w:color w:val="000000"/>
+          <w:sz w:val="23"/>
+          <w:szCs w:val="23"/>
+        </w:rPr>
+        <w:t xml:space="preserve"> critical error value</w:t>
+      </w:r>
+      <w:r>
+        <w:rPr>
+          <w:rFonts w:ascii="Times New Roman" w:eastAsia="Times New Roman" w:hAnsi="Times New Roman" w:cs="Times New Roman"/>
+          <w:color w:val="000000"/>
+          <w:sz w:val="23"/>
+          <w:szCs w:val="23"/>
+        </w:rPr>
+        <w:t>, and increas</w:t>
+      </w:r>
+      <w:r>
+        <w:rPr>
+          <w:rFonts w:ascii="Times New Roman" w:eastAsia="Times New Roman" w:hAnsi="Times New Roman" w:cs="Times New Roman"/>
+          <w:color w:val="000000"/>
+          <w:sz w:val="23"/>
+          <w:szCs w:val="23"/>
+        </w:rPr>
+        <w:t>es in rate of decent to convergence.</w:t>
+      </w:r>
+    </w:p>
+    <w:p>
+      <w:pPr>
+        <w:spacing w:line="270" w:lineRule="atLeast"/>
+        <w:ind w:left="480"/>
+        <w:textAlignment w:val="baseline"/>
+        <w:rPr>
+          <w:rFonts w:ascii="Times New Roman" w:eastAsia="Times New Roman" w:hAnsi="Times New Roman" w:cs="Times New Roman"/>
           <w:color w:val="000000"/>
           <w:sz w:val="23"/>
           <w:szCs w:val="23"/>
@@ -1047,7 +1787,227 @@
         <w:ind w:left="480"/>
         <w:textAlignment w:val="baseline"/>
         <w:rPr>
-          <w:rFonts w:ascii="Times" w:eastAsia="Times New Roman" w:hAnsi="Times" w:cs="Times New Roman"/>
+          <w:rFonts w:ascii="Times New Roman" w:eastAsia="Times New Roman" w:hAnsi="Times New Roman" w:cs="Times New Roman"/>
+          <w:color w:val="000000"/>
+          <w:sz w:val="23"/>
+          <w:szCs w:val="23"/>
+        </w:rPr>
+      </w:pPr>
+      <w:r>
+        <w:rPr>
+          <w:rFonts w:ascii="Times New Roman" w:eastAsia="Times New Roman" w:hAnsi="Times New Roman" w:cs="Times New Roman"/>
+          <w:color w:val="000000"/>
+          <w:sz w:val="23"/>
+          <w:szCs w:val="23"/>
+        </w:rPr>
+        <w:t>The algorithm on both the Iris and the Vowel data</w:t>
+      </w:r>
+      <w:r>
+        <w:rPr>
+          <w:rFonts w:ascii="Times New Roman" w:eastAsia="Times New Roman" w:hAnsi="Times New Roman" w:cs="Times New Roman"/>
+          <w:color w:val="000000"/>
+          <w:sz w:val="23"/>
+          <w:szCs w:val="23"/>
+        </w:rPr>
+        <w:t xml:space="preserve"> did not converg</w:t>
+      </w:r>
+      <w:r>
+        <w:rPr>
+          <w:rFonts w:ascii="Times New Roman" w:eastAsia="Times New Roman" w:hAnsi="Times New Roman" w:cs="Times New Roman"/>
+          <w:color w:val="000000"/>
+          <w:sz w:val="23"/>
+          <w:szCs w:val="23"/>
+        </w:rPr>
+        <w:t xml:space="preserve">e on a low error rate </w:t>
+      </w:r>
+      <w:r>
+        <w:rPr>
+          <w:rFonts w:ascii="Times New Roman" w:eastAsia="Times New Roman" w:hAnsi="Times New Roman" w:cs="Times New Roman"/>
+          <w:color w:val="000000"/>
+          <w:sz w:val="23"/>
+          <w:szCs w:val="23"/>
+        </w:rPr>
+        <w:t>when given</w:t>
+      </w:r>
+      <w:r>
+        <w:rPr>
+          <w:rFonts w:ascii="Times New Roman" w:eastAsia="Times New Roman" w:hAnsi="Times New Roman" w:cs="Times New Roman"/>
+          <w:color w:val="000000"/>
+          <w:sz w:val="23"/>
+          <w:szCs w:val="23"/>
+        </w:rPr>
+        <w:t xml:space="preserve"> a small number of hidden nodes.  </w:t>
+      </w:r>
+      <w:r>
+        <w:rPr>
+          <w:rFonts w:ascii="Times New Roman" w:eastAsia="Times New Roman" w:hAnsi="Times New Roman" w:cs="Times New Roman"/>
+          <w:color w:val="000000"/>
+          <w:sz w:val="23"/>
+          <w:szCs w:val="23"/>
+        </w:rPr>
+        <w:t>For example, t</w:t>
+      </w:r>
+      <w:r>
+        <w:rPr>
+          <w:rFonts w:ascii="Times New Roman" w:eastAsia="Times New Roman" w:hAnsi="Times New Roman" w:cs="Times New Roman"/>
+          <w:color w:val="000000"/>
+          <w:sz w:val="23"/>
+          <w:szCs w:val="23"/>
+        </w:rPr>
+        <w:t>he algorithm on the Iris data set with one hidden node did not manage to converge to a</w:t>
+      </w:r>
+      <w:r>
+        <w:rPr>
+          <w:rFonts w:ascii="Times New Roman" w:eastAsia="Times New Roman" w:hAnsi="Times New Roman" w:cs="Times New Roman"/>
+          <w:color w:val="000000"/>
+          <w:sz w:val="23"/>
+          <w:szCs w:val="23"/>
+        </w:rPr>
+        <w:t xml:space="preserve"> low critical error value, and it was terminated early.  </w:t>
+      </w:r>
+      <w:r>
+        <w:rPr>
+          <w:rFonts w:ascii="Times New Roman" w:eastAsia="Times New Roman" w:hAnsi="Times New Roman" w:cs="Times New Roman"/>
+          <w:color w:val="000000"/>
+          <w:sz w:val="23"/>
+          <w:szCs w:val="23"/>
+        </w:rPr>
+        <w:t>Also, t</w:t>
+      </w:r>
+      <w:r>
+        <w:rPr>
+          <w:rFonts w:ascii="Times New Roman" w:eastAsia="Times New Roman" w:hAnsi="Times New Roman" w:cs="Times New Roman"/>
+          <w:color w:val="000000"/>
+          <w:sz w:val="23"/>
+          <w:szCs w:val="23"/>
+        </w:rPr>
+        <w:t>he algorithm on the Vowel data set with three and then eight hidden nodes did not manage to converge to a low critical error value, and it was also terminated early</w:t>
+      </w:r>
+      <w:r>
+        <w:rPr>
+          <w:rFonts w:ascii="Times New Roman" w:eastAsia="Times New Roman" w:hAnsi="Times New Roman" w:cs="Times New Roman"/>
+          <w:color w:val="000000"/>
+          <w:sz w:val="23"/>
+          <w:szCs w:val="23"/>
+        </w:rPr>
+        <w:t xml:space="preserve">.  However, as the number of hidden nodes increased to three and then ten for Iris and to 13 </w:t>
+      </w:r>
+      <w:r>
+        <w:rPr>
+          <w:rFonts w:ascii="Times New Roman" w:eastAsia="Times New Roman" w:hAnsi="Times New Roman" w:cs="Times New Roman"/>
+          <w:color w:val="000000"/>
+          <w:sz w:val="23"/>
+          <w:szCs w:val="23"/>
+        </w:rPr>
+        <w:t xml:space="preserve">hidden nodes </w:t>
+      </w:r>
+      <w:r>
+        <w:rPr>
+          <w:rFonts w:ascii="Times New Roman" w:eastAsia="Times New Roman" w:hAnsi="Times New Roman" w:cs="Times New Roman"/>
+          <w:color w:val="000000"/>
+          <w:sz w:val="23"/>
+          <w:szCs w:val="23"/>
+        </w:rPr>
+        <w:t>with the Vowel data set, the algorithm was able t</w:t>
+      </w:r>
+      <w:r>
+        <w:rPr>
+          <w:rFonts w:ascii="Times New Roman" w:eastAsia="Times New Roman" w:hAnsi="Times New Roman" w:cs="Times New Roman"/>
+          <w:color w:val="000000"/>
+          <w:sz w:val="23"/>
+          <w:szCs w:val="23"/>
+        </w:rPr>
+        <w:t xml:space="preserve">o converge </w:t>
+      </w:r>
+      <w:r>
+        <w:rPr>
+          <w:rFonts w:ascii="Times New Roman" w:eastAsia="Times New Roman" w:hAnsi="Times New Roman" w:cs="Times New Roman"/>
+          <w:color w:val="000000"/>
+          <w:sz w:val="23"/>
+          <w:szCs w:val="23"/>
+        </w:rPr>
+        <w:t>t</w:t>
+      </w:r>
+      <w:r>
+        <w:rPr>
+          <w:rFonts w:ascii="Times New Roman" w:eastAsia="Times New Roman" w:hAnsi="Times New Roman" w:cs="Times New Roman"/>
+          <w:color w:val="000000"/>
+          <w:sz w:val="23"/>
+          <w:szCs w:val="23"/>
+        </w:rPr>
+        <w:t>o a low critical error value and neither algorithm was terminated early.</w:t>
+      </w:r>
+      <w:r>
+        <w:rPr>
+          <w:rFonts w:ascii="Times New Roman" w:eastAsia="Times New Roman" w:hAnsi="Times New Roman" w:cs="Times New Roman"/>
+          <w:color w:val="000000"/>
+          <w:sz w:val="23"/>
+          <w:szCs w:val="23"/>
+        </w:rPr>
+        <w:t xml:space="preserve">  Thus, the data suggests that</w:t>
+      </w:r>
+      <w:r>
+        <w:rPr>
+          <w:rFonts w:ascii="Times New Roman" w:eastAsia="Times New Roman" w:hAnsi="Times New Roman" w:cs="Times New Roman"/>
+          <w:color w:val="000000"/>
+          <w:sz w:val="23"/>
+          <w:szCs w:val="23"/>
+        </w:rPr>
+        <w:t xml:space="preserve"> increasing the number of hidden nodes increases the algorithms ability to model a particular data set.  </w:t>
+      </w:r>
+      <w:r>
+        <w:rPr>
+          <w:rFonts w:ascii="Times New Roman" w:eastAsia="Times New Roman" w:hAnsi="Times New Roman" w:cs="Times New Roman"/>
+          <w:color w:val="000000"/>
+          <w:sz w:val="23"/>
+          <w:szCs w:val="23"/>
+        </w:rPr>
+        <w:t>Therefore</w:t>
+      </w:r>
+      <w:r>
+        <w:rPr>
+          <w:rFonts w:ascii="Times New Roman" w:eastAsia="Times New Roman" w:hAnsi="Times New Roman" w:cs="Times New Roman"/>
+          <w:color w:val="000000"/>
+          <w:sz w:val="23"/>
+          <w:szCs w:val="23"/>
+        </w:rPr>
+        <w:t xml:space="preserve">, increasing the number of hidden nodes </w:t>
+      </w:r>
+      <w:r>
+        <w:rPr>
+          <w:rFonts w:ascii="Times New Roman" w:eastAsia="Times New Roman" w:hAnsi="Times New Roman" w:cs="Times New Roman"/>
+          <w:color w:val="000000"/>
+          <w:sz w:val="23"/>
+          <w:szCs w:val="23"/>
+        </w:rPr>
+        <w:t>might be a good way to</w:t>
+      </w:r>
+      <w:r>
+        <w:rPr>
+          <w:rFonts w:ascii="Times New Roman" w:eastAsia="Times New Roman" w:hAnsi="Times New Roman" w:cs="Times New Roman"/>
+          <w:color w:val="000000"/>
+          <w:sz w:val="23"/>
+          <w:szCs w:val="23"/>
+        </w:rPr>
+        <w:t xml:space="preserve"> </w:t>
+      </w:r>
+      <w:r>
+        <w:rPr>
+          <w:rFonts w:ascii="Times New Roman" w:eastAsia="Times New Roman" w:hAnsi="Times New Roman" w:cs="Times New Roman"/>
+          <w:color w:val="000000"/>
+          <w:sz w:val="23"/>
+          <w:szCs w:val="23"/>
+        </w:rPr>
+        <w:t>increase the accuracy of the algorithm and decrease the minimum error the algorithm is able to reach.</w:t>
+      </w:r>
+    </w:p>
+    <w:p>
+      <w:pPr>
+        <w:spacing w:line="270" w:lineRule="atLeast"/>
+        <w:ind w:left="480"/>
+        <w:textAlignment w:val="baseline"/>
+        <w:rPr>
+          <w:rFonts w:ascii="Times New Roman" w:eastAsia="Times New Roman" w:hAnsi="Times New Roman" w:cs="Times New Roman"/>
           <w:color w:val="000000"/>
           <w:sz w:val="23"/>
           <w:szCs w:val="23"/>
@@ -1060,7 +2020,488 @@
         <w:ind w:left="480"/>
         <w:textAlignment w:val="baseline"/>
         <w:rPr>
-          <w:rFonts w:ascii="Times" w:eastAsia="Times New Roman" w:hAnsi="Times" w:cs="Times New Roman"/>
+          <w:rFonts w:ascii="Times New Roman" w:eastAsia="Times New Roman" w:hAnsi="Times New Roman" w:cs="Times New Roman"/>
+          <w:color w:val="000000"/>
+          <w:sz w:val="23"/>
+          <w:szCs w:val="23"/>
+        </w:rPr>
+      </w:pPr>
+      <w:r>
+        <w:rPr>
+          <w:rFonts w:ascii="Times New Roman" w:eastAsia="Times New Roman" w:hAnsi="Times New Roman" w:cs="Times New Roman"/>
+          <w:color w:val="000000"/>
+          <w:sz w:val="23"/>
+          <w:szCs w:val="23"/>
+        </w:rPr>
+        <w:t>Increa</w:t>
+      </w:r>
+      <w:r>
+        <w:rPr>
+          <w:rFonts w:ascii="Times New Roman" w:eastAsia="Times New Roman" w:hAnsi="Times New Roman" w:cs="Times New Roman"/>
+          <w:color w:val="000000"/>
+          <w:sz w:val="23"/>
+          <w:szCs w:val="23"/>
+        </w:rPr>
+        <w:t xml:space="preserve">sing the number of hidden nodes, along with decreasing the minimum error, </w:t>
+      </w:r>
+      <w:r>
+        <w:rPr>
+          <w:rFonts w:ascii="Times New Roman" w:eastAsia="Times New Roman" w:hAnsi="Times New Roman" w:cs="Times New Roman"/>
+          <w:color w:val="000000"/>
+          <w:sz w:val="23"/>
+          <w:szCs w:val="23"/>
+        </w:rPr>
+        <w:t xml:space="preserve">also </w:t>
+      </w:r>
+      <w:r>
+        <w:rPr>
+          <w:rFonts w:ascii="Times New Roman" w:eastAsia="Times New Roman" w:hAnsi="Times New Roman" w:cs="Times New Roman"/>
+          <w:color w:val="000000"/>
+          <w:sz w:val="23"/>
+          <w:szCs w:val="23"/>
+        </w:rPr>
+        <w:t xml:space="preserve">caused an </w:t>
+      </w:r>
+      <w:r>
+        <w:rPr>
+          <w:rFonts w:ascii="Times New Roman" w:eastAsia="Times New Roman" w:hAnsi="Times New Roman" w:cs="Times New Roman"/>
+          <w:color w:val="000000"/>
+          <w:sz w:val="23"/>
+          <w:szCs w:val="23"/>
+        </w:rPr>
+        <w:t xml:space="preserve">increase </w:t>
+      </w:r>
+      <w:r>
+        <w:rPr>
+          <w:rFonts w:ascii="Times New Roman" w:eastAsia="Times New Roman" w:hAnsi="Times New Roman" w:cs="Times New Roman"/>
+          <w:color w:val="000000"/>
+          <w:sz w:val="23"/>
+          <w:szCs w:val="23"/>
+        </w:rPr>
+        <w:t xml:space="preserve">in </w:t>
+      </w:r>
+      <w:r>
+        <w:rPr>
+          <w:rFonts w:ascii="Times New Roman" w:eastAsia="Times New Roman" w:hAnsi="Times New Roman" w:cs="Times New Roman"/>
+          <w:color w:val="000000"/>
+          <w:sz w:val="23"/>
+          <w:szCs w:val="23"/>
+        </w:rPr>
+        <w:t>the rate at which the algorithm arrived at its minimum error.</w:t>
+      </w:r>
+      <w:r>
+        <w:rPr>
+          <w:rFonts w:ascii="Times New Roman" w:eastAsia="Times New Roman" w:hAnsi="Times New Roman" w:cs="Times New Roman"/>
+          <w:color w:val="000000"/>
+          <w:sz w:val="23"/>
+          <w:szCs w:val="23"/>
+        </w:rPr>
+        <w:t xml:space="preserve">  With the Iris data, as the number of hidden nodes was increased from 1, to 3, to 10 the </w:t>
+      </w:r>
+      <w:r>
+        <w:rPr>
+          <w:rFonts w:ascii="Times New Roman" w:eastAsia="Times New Roman" w:hAnsi="Times New Roman" w:cs="Times New Roman"/>
+          <w:color w:val="000000"/>
+          <w:sz w:val="23"/>
+          <w:szCs w:val="23"/>
+        </w:rPr>
+        <w:t>point at which the algorithm</w:t>
+      </w:r>
+      <w:r>
+        <w:rPr>
+          <w:rFonts w:ascii="Times New Roman" w:eastAsia="Times New Roman" w:hAnsi="Times New Roman" w:cs="Times New Roman"/>
+          <w:color w:val="000000"/>
+          <w:sz w:val="23"/>
+          <w:szCs w:val="23"/>
+        </w:rPr>
+        <w:t>’s error</w:t>
+      </w:r>
+      <w:r>
+        <w:rPr>
+          <w:rFonts w:ascii="Times New Roman" w:eastAsia="Times New Roman" w:hAnsi="Times New Roman" w:cs="Times New Roman"/>
+          <w:color w:val="000000"/>
+          <w:sz w:val="23"/>
+          <w:szCs w:val="23"/>
+        </w:rPr>
+        <w:t xml:space="preserve"> began to level </w:t>
+      </w:r>
+      <w:r>
+        <w:rPr>
+          <w:rFonts w:ascii="Times New Roman" w:eastAsia="Times New Roman" w:hAnsi="Times New Roman" w:cs="Times New Roman"/>
+          <w:color w:val="000000"/>
+          <w:sz w:val="23"/>
+          <w:szCs w:val="23"/>
+        </w:rPr>
+        <w:t xml:space="preserve">off </w:t>
+      </w:r>
+      <w:r>
+        <w:rPr>
+          <w:rFonts w:ascii="Times New Roman" w:eastAsia="Times New Roman" w:hAnsi="Times New Roman" w:cs="Times New Roman"/>
+          <w:color w:val="000000"/>
+          <w:sz w:val="23"/>
+          <w:szCs w:val="23"/>
+        </w:rPr>
+        <w:t xml:space="preserve">decreased from 487 iterations, to 217, to 105 respectively. </w:t>
+      </w:r>
+      <w:r>
+        <w:rPr>
+          <w:rFonts w:ascii="Times New Roman" w:eastAsia="Times New Roman" w:hAnsi="Times New Roman" w:cs="Times New Roman"/>
+          <w:color w:val="000000"/>
+          <w:sz w:val="23"/>
+          <w:szCs w:val="23"/>
+        </w:rPr>
+        <w:t xml:space="preserve">  This means the algorithm leveled off faster.</w:t>
+      </w:r>
+      <w:r>
+        <w:rPr>
+          <w:rFonts w:ascii="Times New Roman" w:eastAsia="Times New Roman" w:hAnsi="Times New Roman" w:cs="Times New Roman"/>
+          <w:color w:val="000000"/>
+          <w:sz w:val="23"/>
+          <w:szCs w:val="23"/>
+        </w:rPr>
+        <w:t xml:space="preserve"> </w:t>
+      </w:r>
+      <w:r>
+        <w:rPr>
+          <w:rFonts w:ascii="Times New Roman" w:eastAsia="Times New Roman" w:hAnsi="Times New Roman" w:cs="Times New Roman"/>
+          <w:color w:val="000000"/>
+          <w:sz w:val="23"/>
+          <w:szCs w:val="23"/>
+        </w:rPr>
+        <w:t xml:space="preserve"> </w:t>
+      </w:r>
+      <w:r>
+        <w:rPr>
+          <w:rFonts w:ascii="Times New Roman" w:eastAsia="Times New Roman" w:hAnsi="Times New Roman" w:cs="Times New Roman"/>
+          <w:color w:val="000000"/>
+          <w:sz w:val="23"/>
+          <w:szCs w:val="23"/>
+        </w:rPr>
+        <w:t>T</w:t>
+      </w:r>
+      <w:r>
+        <w:rPr>
+          <w:rFonts w:ascii="Times New Roman" w:eastAsia="Times New Roman" w:hAnsi="Times New Roman" w:cs="Times New Roman"/>
+          <w:color w:val="000000"/>
+          <w:sz w:val="23"/>
+          <w:szCs w:val="23"/>
+        </w:rPr>
+        <w:t>he</w:t>
+      </w:r>
+      <w:r>
+        <w:rPr>
+          <w:rFonts w:ascii="Times New Roman" w:eastAsia="Times New Roman" w:hAnsi="Times New Roman" w:cs="Times New Roman"/>
+          <w:color w:val="000000"/>
+          <w:sz w:val="23"/>
+          <w:szCs w:val="23"/>
+        </w:rPr>
+        <w:t xml:space="preserve"> Vowel data</w:t>
+      </w:r>
+      <w:r>
+        <w:rPr>
+          <w:rFonts w:ascii="Times New Roman" w:eastAsia="Times New Roman" w:hAnsi="Times New Roman" w:cs="Times New Roman"/>
+          <w:color w:val="000000"/>
+          <w:sz w:val="23"/>
+          <w:szCs w:val="23"/>
+        </w:rPr>
+        <w:t xml:space="preserve"> followed a similar pattern</w:t>
+      </w:r>
+      <w:r>
+        <w:rPr>
+          <w:rFonts w:ascii="Times New Roman" w:eastAsia="Times New Roman" w:hAnsi="Times New Roman" w:cs="Times New Roman"/>
+          <w:color w:val="000000"/>
+          <w:sz w:val="23"/>
+          <w:szCs w:val="23"/>
+        </w:rPr>
+        <w:t>, as the number of hidden nodes increased from 3, to 8, to 13 the point at which the algorithm’s error began to level decreased from 1909</w:t>
+      </w:r>
+      <w:r>
+        <w:rPr>
+          <w:rFonts w:ascii="Times New Roman" w:eastAsia="Times New Roman" w:hAnsi="Times New Roman" w:cs="Times New Roman"/>
+          <w:color w:val="000000"/>
+          <w:sz w:val="23"/>
+          <w:szCs w:val="23"/>
+        </w:rPr>
+        <w:t xml:space="preserve"> </w:t>
+      </w:r>
+      <w:r>
+        <w:rPr>
+          <w:rFonts w:ascii="Times New Roman" w:eastAsia="Times New Roman" w:hAnsi="Times New Roman" w:cs="Times New Roman"/>
+          <w:color w:val="000000"/>
+          <w:sz w:val="23"/>
+          <w:szCs w:val="23"/>
+        </w:rPr>
+        <w:t>(</w:t>
+      </w:r>
+      <w:r>
+        <w:rPr>
+          <w:rFonts w:ascii="Times New Roman" w:eastAsia="Times New Roman" w:hAnsi="Times New Roman" w:cs="Times New Roman"/>
+          <w:color w:val="000000"/>
+          <w:sz w:val="23"/>
+          <w:szCs w:val="23"/>
+        </w:rPr>
+        <w:t>at .17 critical error</w:t>
+      </w:r>
+      <w:r>
+        <w:rPr>
+          <w:rFonts w:ascii="Times New Roman" w:eastAsia="Times New Roman" w:hAnsi="Times New Roman" w:cs="Times New Roman"/>
+          <w:color w:val="000000"/>
+          <w:sz w:val="23"/>
+          <w:szCs w:val="23"/>
+        </w:rPr>
+        <w:t>)</w:t>
+      </w:r>
+      <w:r>
+        <w:rPr>
+          <w:rFonts w:ascii="Times New Roman" w:eastAsia="Times New Roman" w:hAnsi="Times New Roman" w:cs="Times New Roman"/>
+          <w:color w:val="000000"/>
+          <w:sz w:val="23"/>
+          <w:szCs w:val="23"/>
+        </w:rPr>
+        <w:t xml:space="preserve">, to </w:t>
+      </w:r>
+      <w:r>
+        <w:rPr>
+          <w:rFonts w:ascii="Times New Roman" w:eastAsia="Times New Roman" w:hAnsi="Times New Roman" w:cs="Times New Roman"/>
+          <w:color w:val="000000"/>
+          <w:sz w:val="23"/>
+          <w:szCs w:val="23"/>
+        </w:rPr>
+        <w:t>6941</w:t>
+      </w:r>
+      <w:r>
+        <w:rPr>
+          <w:rFonts w:ascii="Times New Roman" w:eastAsia="Times New Roman" w:hAnsi="Times New Roman" w:cs="Times New Roman"/>
+          <w:color w:val="000000"/>
+          <w:sz w:val="23"/>
+          <w:szCs w:val="23"/>
+        </w:rPr>
+        <w:t xml:space="preserve"> </w:t>
+      </w:r>
+      <w:r>
+        <w:rPr>
+          <w:rFonts w:ascii="Times New Roman" w:eastAsia="Times New Roman" w:hAnsi="Times New Roman" w:cs="Times New Roman"/>
+          <w:color w:val="000000"/>
+          <w:sz w:val="23"/>
+          <w:szCs w:val="23"/>
+        </w:rPr>
+        <w:t>(</w:t>
+      </w:r>
+      <w:r>
+        <w:rPr>
+          <w:rFonts w:ascii="Times New Roman" w:eastAsia="Times New Roman" w:hAnsi="Times New Roman" w:cs="Times New Roman"/>
+          <w:color w:val="000000"/>
+          <w:sz w:val="23"/>
+          <w:szCs w:val="23"/>
+        </w:rPr>
+        <w:t>at .05 critical error</w:t>
+      </w:r>
+      <w:r>
+        <w:rPr>
+          <w:rFonts w:ascii="Times New Roman" w:eastAsia="Times New Roman" w:hAnsi="Times New Roman" w:cs="Times New Roman"/>
+          <w:color w:val="000000"/>
+          <w:sz w:val="23"/>
+          <w:szCs w:val="23"/>
+        </w:rPr>
+        <w:t>)</w:t>
+      </w:r>
+      <w:r>
+        <w:rPr>
+          <w:rFonts w:ascii="Times New Roman" w:eastAsia="Times New Roman" w:hAnsi="Times New Roman" w:cs="Times New Roman"/>
+          <w:color w:val="000000"/>
+          <w:sz w:val="23"/>
+          <w:szCs w:val="23"/>
+        </w:rPr>
+        <w:t>, to 1321</w:t>
+      </w:r>
+      <w:r>
+        <w:rPr>
+          <w:rFonts w:ascii="Times New Roman" w:eastAsia="Times New Roman" w:hAnsi="Times New Roman" w:cs="Times New Roman"/>
+          <w:color w:val="000000"/>
+          <w:sz w:val="23"/>
+          <w:szCs w:val="23"/>
+        </w:rPr>
+        <w:t xml:space="preserve"> </w:t>
+      </w:r>
+      <w:r>
+        <w:rPr>
+          <w:rFonts w:ascii="Times New Roman" w:eastAsia="Times New Roman" w:hAnsi="Times New Roman" w:cs="Times New Roman"/>
+          <w:color w:val="000000"/>
+          <w:sz w:val="23"/>
+          <w:szCs w:val="23"/>
+        </w:rPr>
+        <w:t>(</w:t>
+      </w:r>
+      <w:r>
+        <w:rPr>
+          <w:rFonts w:ascii="Times New Roman" w:eastAsia="Times New Roman" w:hAnsi="Times New Roman" w:cs="Times New Roman"/>
+          <w:color w:val="000000"/>
+          <w:sz w:val="23"/>
+          <w:szCs w:val="23"/>
+        </w:rPr>
+        <w:t>at .004 critical error</w:t>
+      </w:r>
+      <w:r>
+        <w:rPr>
+          <w:rFonts w:ascii="Times New Roman" w:eastAsia="Times New Roman" w:hAnsi="Times New Roman" w:cs="Times New Roman"/>
+          <w:color w:val="000000"/>
+          <w:sz w:val="23"/>
+          <w:szCs w:val="23"/>
+        </w:rPr>
+        <w:t>)</w:t>
+      </w:r>
+      <w:r>
+        <w:rPr>
+          <w:rFonts w:ascii="Times New Roman" w:eastAsia="Times New Roman" w:hAnsi="Times New Roman" w:cs="Times New Roman"/>
+          <w:color w:val="000000"/>
+          <w:sz w:val="23"/>
+          <w:szCs w:val="23"/>
+        </w:rPr>
+        <w:t xml:space="preserve"> respectively</w:t>
+      </w:r>
+      <w:r>
+        <w:rPr>
+          <w:rFonts w:ascii="Times New Roman" w:eastAsia="Times New Roman" w:hAnsi="Times New Roman" w:cs="Times New Roman"/>
+          <w:color w:val="000000"/>
+          <w:sz w:val="23"/>
+          <w:szCs w:val="23"/>
+        </w:rPr>
+        <w:t>.</w:t>
+      </w:r>
+      <w:r>
+        <w:rPr>
+          <w:rFonts w:ascii="Times New Roman" w:eastAsia="Times New Roman" w:hAnsi="Times New Roman" w:cs="Times New Roman"/>
+          <w:color w:val="000000"/>
+          <w:sz w:val="23"/>
+          <w:szCs w:val="23"/>
+        </w:rPr>
+        <w:t xml:space="preserve">  </w:t>
+      </w:r>
+      <w:r>
+        <w:rPr>
+          <w:rFonts w:ascii="Times New Roman" w:eastAsia="Times New Roman" w:hAnsi="Times New Roman" w:cs="Times New Roman"/>
+          <w:color w:val="000000"/>
+          <w:sz w:val="23"/>
+          <w:szCs w:val="23"/>
+        </w:rPr>
+        <w:t>Given the assumption that because</w:t>
+      </w:r>
+      <w:r>
+        <w:rPr>
+          <w:rFonts w:ascii="Times New Roman" w:eastAsia="Times New Roman" w:hAnsi="Times New Roman" w:cs="Times New Roman"/>
+          <w:color w:val="000000"/>
+          <w:sz w:val="23"/>
+          <w:szCs w:val="23"/>
+        </w:rPr>
+        <w:t xml:space="preserve"> the critical error dropped from iteration to iteration, we can </w:t>
+      </w:r>
+      <w:r>
+        <w:rPr>
+          <w:rFonts w:ascii="Times New Roman" w:eastAsia="Times New Roman" w:hAnsi="Times New Roman" w:cs="Times New Roman"/>
+          <w:color w:val="000000"/>
+          <w:sz w:val="23"/>
+          <w:szCs w:val="23"/>
+        </w:rPr>
+        <w:t>reasonably justify</w:t>
+      </w:r>
+      <w:r>
+        <w:rPr>
+          <w:rFonts w:ascii="Times New Roman" w:eastAsia="Times New Roman" w:hAnsi="Times New Roman" w:cs="Times New Roman"/>
+          <w:color w:val="000000"/>
+          <w:sz w:val="23"/>
+          <w:szCs w:val="23"/>
+        </w:rPr>
+        <w:t xml:space="preserve"> the fact that the second instance is higher that the first.  </w:t>
+      </w:r>
+      <w:r>
+        <w:rPr>
+          <w:rFonts w:ascii="Times New Roman" w:eastAsia="Times New Roman" w:hAnsi="Times New Roman" w:cs="Times New Roman"/>
+          <w:color w:val="000000"/>
+          <w:sz w:val="23"/>
+          <w:szCs w:val="23"/>
+        </w:rPr>
+        <w:t>Given this assumption, the</w:t>
+      </w:r>
+      <w:r>
+        <w:rPr>
+          <w:rFonts w:ascii="Times New Roman" w:eastAsia="Times New Roman" w:hAnsi="Times New Roman" w:cs="Times New Roman"/>
+          <w:color w:val="000000"/>
+          <w:sz w:val="23"/>
+          <w:szCs w:val="23"/>
+        </w:rPr>
+        <w:t xml:space="preserve"> data suggest that increasing the number of hidden nodes helps t</w:t>
+      </w:r>
+      <w:r>
+        <w:rPr>
+          <w:rFonts w:ascii="Times New Roman" w:eastAsia="Times New Roman" w:hAnsi="Times New Roman" w:cs="Times New Roman"/>
+          <w:color w:val="000000"/>
+          <w:sz w:val="23"/>
+          <w:szCs w:val="23"/>
+        </w:rPr>
+        <w:t>o increase the rate at which the algorithm finds a lower minimum error and therefore decrease</w:t>
+      </w:r>
+      <w:r>
+        <w:rPr>
+          <w:rFonts w:ascii="Times New Roman" w:eastAsia="Times New Roman" w:hAnsi="Times New Roman" w:cs="Times New Roman"/>
+          <w:color w:val="000000"/>
+          <w:sz w:val="23"/>
+          <w:szCs w:val="23"/>
+        </w:rPr>
+        <w:t>s</w:t>
+      </w:r>
+      <w:r>
+        <w:rPr>
+          <w:rFonts w:ascii="Times New Roman" w:eastAsia="Times New Roman" w:hAnsi="Times New Roman" w:cs="Times New Roman"/>
+          <w:color w:val="000000"/>
+          <w:sz w:val="23"/>
+          <w:szCs w:val="23"/>
+        </w:rPr>
+        <w:t xml:space="preserve"> the number of iterations </w:t>
+      </w:r>
+      <w:r>
+        <w:rPr>
+          <w:rFonts w:ascii="Times New Roman" w:eastAsia="Times New Roman" w:hAnsi="Times New Roman" w:cs="Times New Roman"/>
+          <w:color w:val="000000"/>
+          <w:sz w:val="23"/>
+          <w:szCs w:val="23"/>
+        </w:rPr>
+        <w:t>that are required to seek</w:t>
+      </w:r>
+      <w:r>
+        <w:rPr>
+          <w:rFonts w:ascii="Times New Roman" w:eastAsia="Times New Roman" w:hAnsi="Times New Roman" w:cs="Times New Roman"/>
+          <w:color w:val="000000"/>
+          <w:sz w:val="23"/>
+          <w:szCs w:val="23"/>
+        </w:rPr>
+        <w:t xml:space="preserve"> </w:t>
+      </w:r>
+      <w:r>
+        <w:rPr>
+          <w:rFonts w:ascii="Times New Roman" w:eastAsia="Times New Roman" w:hAnsi="Times New Roman" w:cs="Times New Roman"/>
+          <w:color w:val="000000"/>
+          <w:sz w:val="23"/>
+          <w:szCs w:val="23"/>
+        </w:rPr>
+        <w:t xml:space="preserve">a lower minimum error.  </w:t>
+      </w:r>
+      <w:r>
+        <w:rPr>
+          <w:rFonts w:ascii="Times New Roman" w:eastAsia="Times New Roman" w:hAnsi="Times New Roman" w:cs="Times New Roman"/>
+          <w:color w:val="000000"/>
+          <w:sz w:val="23"/>
+          <w:szCs w:val="23"/>
+        </w:rPr>
+        <w:t xml:space="preserve"> </w:t>
+      </w:r>
+    </w:p>
+    <w:p>
+      <w:pPr>
+        <w:spacing w:line="270" w:lineRule="atLeast"/>
+        <w:ind w:left="480"/>
+        <w:textAlignment w:val="baseline"/>
+        <w:rPr>
+          <w:rFonts w:ascii="Times New Roman" w:eastAsia="Times New Roman" w:hAnsi="Times New Roman" w:cs="Times New Roman"/>
           <w:color w:val="000000"/>
           <w:sz w:val="23"/>
           <w:szCs w:val="23"/>
@@ -1073,7 +2514,234 @@
         <w:ind w:left="480"/>
         <w:textAlignment w:val="baseline"/>
         <w:rPr>
-          <w:rFonts w:ascii="Times" w:eastAsia="Times New Roman" w:hAnsi="Times" w:cs="Times New Roman"/>
+          <w:rFonts w:ascii="Times New Roman" w:eastAsia="Times New Roman" w:hAnsi="Times New Roman" w:cs="Times New Roman"/>
+          <w:color w:val="000000"/>
+          <w:sz w:val="23"/>
+          <w:szCs w:val="23"/>
+        </w:rPr>
+      </w:pPr>
+      <w:r>
+        <w:rPr>
+          <w:rFonts w:ascii="Times New Roman" w:eastAsia="Times New Roman" w:hAnsi="Times New Roman" w:cs="Times New Roman"/>
+          <w:color w:val="000000"/>
+          <w:sz w:val="23"/>
+          <w:szCs w:val="23"/>
+        </w:rPr>
+        <w:t xml:space="preserve">Overall, it appears that increasing the number of hidden nodes, to some </w:t>
+      </w:r>
+      <w:r>
+        <w:rPr>
+          <w:rFonts w:ascii="Times New Roman" w:eastAsia="Times New Roman" w:hAnsi="Times New Roman" w:cs="Times New Roman"/>
+          <w:color w:val="000000"/>
+          <w:sz w:val="23"/>
+          <w:szCs w:val="23"/>
+        </w:rPr>
+        <w:t>extent</w:t>
+      </w:r>
+      <w:r>
+        <w:rPr>
+          <w:rFonts w:ascii="Times New Roman" w:eastAsia="Times New Roman" w:hAnsi="Times New Roman" w:cs="Times New Roman"/>
+          <w:color w:val="000000"/>
+          <w:sz w:val="23"/>
+          <w:szCs w:val="23"/>
+        </w:rPr>
+        <w:t xml:space="preserve">, </w:t>
+      </w:r>
+      <w:r>
+        <w:rPr>
+          <w:rFonts w:ascii="Times New Roman" w:eastAsia="Times New Roman" w:hAnsi="Times New Roman" w:cs="Times New Roman"/>
+          <w:color w:val="000000"/>
+          <w:sz w:val="23"/>
+          <w:szCs w:val="23"/>
+        </w:rPr>
+        <w:t>might allow</w:t>
+      </w:r>
+      <w:r>
+        <w:rPr>
+          <w:rFonts w:ascii="Times New Roman" w:eastAsia="Times New Roman" w:hAnsi="Times New Roman" w:cs="Times New Roman"/>
+          <w:color w:val="000000"/>
+          <w:sz w:val="23"/>
+          <w:szCs w:val="23"/>
+        </w:rPr>
+        <w:t xml:space="preserve"> the algorithm to </w:t>
+      </w:r>
+      <w:r>
+        <w:rPr>
+          <w:rFonts w:ascii="Times New Roman" w:eastAsia="Times New Roman" w:hAnsi="Times New Roman" w:cs="Times New Roman"/>
+          <w:color w:val="000000"/>
+          <w:sz w:val="23"/>
+          <w:szCs w:val="23"/>
+        </w:rPr>
+        <w:t>generate</w:t>
+      </w:r>
+      <w:r>
+        <w:rPr>
+          <w:rFonts w:ascii="Times New Roman" w:eastAsia="Times New Roman" w:hAnsi="Times New Roman" w:cs="Times New Roman"/>
+          <w:color w:val="000000"/>
+          <w:sz w:val="23"/>
+          <w:szCs w:val="23"/>
+        </w:rPr>
+        <w:t xml:space="preserve"> a more representative model </w:t>
+      </w:r>
+      <w:r>
+        <w:rPr>
+          <w:rFonts w:ascii="Times New Roman" w:eastAsia="Times New Roman" w:hAnsi="Times New Roman" w:cs="Times New Roman"/>
+          <w:color w:val="000000"/>
+          <w:sz w:val="23"/>
+          <w:szCs w:val="23"/>
+        </w:rPr>
+        <w:t>of</w:t>
+      </w:r>
+      <w:r>
+        <w:rPr>
+          <w:rFonts w:ascii="Times New Roman" w:eastAsia="Times New Roman" w:hAnsi="Times New Roman" w:cs="Times New Roman"/>
+          <w:color w:val="000000"/>
+          <w:sz w:val="23"/>
+          <w:szCs w:val="23"/>
+        </w:rPr>
+        <w:t xml:space="preserve"> the data.  With a more representative model the algorithm is able to find a l</w:t>
+      </w:r>
+      <w:r>
+        <w:rPr>
+          <w:rFonts w:ascii="Times New Roman" w:eastAsia="Times New Roman" w:hAnsi="Times New Roman" w:cs="Times New Roman"/>
+          <w:color w:val="000000"/>
+          <w:sz w:val="23"/>
+          <w:szCs w:val="23"/>
+        </w:rPr>
+        <w:t>ower minimum error and increase</w:t>
+      </w:r>
+      <w:r>
+        <w:rPr>
+          <w:rFonts w:ascii="Times New Roman" w:eastAsia="Times New Roman" w:hAnsi="Times New Roman" w:cs="Times New Roman"/>
+          <w:color w:val="000000"/>
+          <w:sz w:val="23"/>
+          <w:szCs w:val="23"/>
+        </w:rPr>
+        <w:t xml:space="preserve"> its predictive accuracy.</w:t>
+      </w:r>
+    </w:p>
+    <w:p>
+      <w:pPr>
+        <w:spacing w:line="270" w:lineRule="atLeast"/>
+        <w:ind w:left="480"/>
+        <w:textAlignment w:val="baseline"/>
+        <w:rPr>
+          <w:rFonts w:ascii="Times New Roman" w:eastAsia="Times New Roman" w:hAnsi="Times New Roman" w:cs="Times New Roman"/>
+          <w:color w:val="000000"/>
+          <w:sz w:val="23"/>
+          <w:szCs w:val="23"/>
+        </w:rPr>
+      </w:pPr>
+    </w:p>
+    <w:p>
+      <w:pPr>
+        <w:spacing w:line="270" w:lineRule="atLeast"/>
+        <w:ind w:left="480"/>
+        <w:textAlignment w:val="baseline"/>
+        <w:rPr>
+          <w:rFonts w:ascii="Times New Roman" w:eastAsia="Times New Roman" w:hAnsi="Times New Roman" w:cs="Times New Roman"/>
+          <w:color w:val="000000"/>
+          <w:sz w:val="23"/>
+          <w:szCs w:val="23"/>
+        </w:rPr>
+      </w:pPr>
+      <w:r>
+        <w:rPr>
+          <w:rFonts w:ascii="Times New Roman" w:eastAsia="Times New Roman" w:hAnsi="Times New Roman" w:cs="Times New Roman"/>
+          <w:color w:val="000000"/>
+          <w:sz w:val="23"/>
+          <w:szCs w:val="23"/>
+        </w:rPr>
+        <w:t xml:space="preserve">On a side note, the effect of adding an additional layer to my NN algorithm decreased </w:t>
+      </w:r>
+      <w:r>
+        <w:rPr>
+          <w:rFonts w:ascii="Times New Roman" w:eastAsia="Times New Roman" w:hAnsi="Times New Roman" w:cs="Times New Roman"/>
+          <w:color w:val="000000"/>
+          <w:sz w:val="23"/>
+          <w:szCs w:val="23"/>
+        </w:rPr>
+        <w:t xml:space="preserve">the </w:t>
+      </w:r>
+      <w:r>
+        <w:rPr>
+          <w:rFonts w:ascii="Times New Roman" w:eastAsia="Times New Roman" w:hAnsi="Times New Roman" w:cs="Times New Roman"/>
+          <w:color w:val="000000"/>
+          <w:sz w:val="23"/>
+          <w:szCs w:val="23"/>
+        </w:rPr>
+        <w:t>accuracy</w:t>
+      </w:r>
+      <w:r>
+        <w:rPr>
+          <w:rFonts w:ascii="Times New Roman" w:eastAsia="Times New Roman" w:hAnsi="Times New Roman" w:cs="Times New Roman"/>
+          <w:color w:val="000000"/>
+          <w:sz w:val="23"/>
+          <w:szCs w:val="23"/>
+        </w:rPr>
+        <w:t xml:space="preserve"> </w:t>
+      </w:r>
+      <w:r>
+        <w:rPr>
+          <w:rFonts w:ascii="Times New Roman" w:eastAsia="Times New Roman" w:hAnsi="Times New Roman" w:cs="Times New Roman"/>
+          <w:color w:val="000000"/>
+          <w:sz w:val="23"/>
+          <w:szCs w:val="23"/>
+        </w:rPr>
+        <w:t xml:space="preserve">of </w:t>
+      </w:r>
+      <w:r>
+        <w:rPr>
+          <w:rFonts w:ascii="Times New Roman" w:eastAsia="Times New Roman" w:hAnsi="Times New Roman" w:cs="Times New Roman"/>
+          <w:color w:val="000000"/>
+          <w:sz w:val="23"/>
+          <w:szCs w:val="23"/>
+        </w:rPr>
+        <w:t xml:space="preserve">the algorithm and increased the minimum convergence error from .004 with one layer and 13 nodes, to .09 with </w:t>
+      </w:r>
+      <w:r>
+        <w:rPr>
+          <w:rFonts w:ascii="Times New Roman" w:eastAsia="Times New Roman" w:hAnsi="Times New Roman" w:cs="Times New Roman"/>
+          <w:color w:val="000000"/>
+          <w:sz w:val="23"/>
+          <w:szCs w:val="23"/>
+        </w:rPr>
+        <w:t xml:space="preserve">the </w:t>
+      </w:r>
+      <w:r>
+        <w:rPr>
+          <w:rFonts w:ascii="Times New Roman" w:eastAsia="Times New Roman" w:hAnsi="Times New Roman" w:cs="Times New Roman"/>
+          <w:color w:val="000000"/>
+          <w:sz w:val="23"/>
+          <w:szCs w:val="23"/>
+        </w:rPr>
+        <w:t xml:space="preserve">two </w:t>
+      </w:r>
+      <w:r>
+        <w:rPr>
+          <w:rFonts w:ascii="Times New Roman" w:eastAsia="Times New Roman" w:hAnsi="Times New Roman" w:cs="Times New Roman"/>
+          <w:color w:val="000000"/>
+          <w:sz w:val="23"/>
+          <w:szCs w:val="23"/>
+        </w:rPr>
+        <w:t>hidden layer version</w:t>
+      </w:r>
+      <w:r>
+        <w:rPr>
+          <w:rFonts w:ascii="Times New Roman" w:eastAsia="Times New Roman" w:hAnsi="Times New Roman" w:cs="Times New Roman"/>
+          <w:color w:val="000000"/>
+          <w:sz w:val="23"/>
+          <w:szCs w:val="23"/>
+        </w:rPr>
+        <w:t>.</w:t>
+      </w:r>
+    </w:p>
+    <w:p>
+      <w:pPr>
+        <w:spacing w:line="270" w:lineRule="atLeast"/>
+        <w:textAlignment w:val="baseline"/>
+        <w:rPr>
+          <w:rFonts w:ascii="Times New Roman" w:eastAsia="Times New Roman" w:hAnsi="Times New Roman" w:cs="Times New Roman"/>
           <w:color w:val="000000"/>
           <w:sz w:val="23"/>
           <w:szCs w:val="23"/>
@@ -1090,7 +2758,7 @@
         <w:ind w:left="480"/>
         <w:textAlignment w:val="baseline"/>
         <w:rPr>
-          <w:rFonts w:ascii="Times" w:eastAsia="Times New Roman" w:hAnsi="Times" w:cs="Times New Roman"/>
+          <w:rFonts w:ascii="Times New Roman" w:eastAsia="Times New Roman" w:hAnsi="Times New Roman" w:cs="Times New Roman"/>
           <w:b/>
           <w:color w:val="000000"/>
           <w:sz w:val="23"/>
@@ -1099,7 +2767,7 @@
       </w:pPr>
       <w:r>
         <w:rPr>
-          <w:rFonts w:ascii="Times" w:eastAsia="Times New Roman" w:hAnsi="Times" w:cs="Times New Roman"/>
+          <w:rFonts w:ascii="Times New Roman" w:eastAsia="Times New Roman" w:hAnsi="Times New Roman" w:cs="Times New Roman"/>
           <w:b/>
           <w:color w:val="000000"/>
           <w:sz w:val="23"/>
@@ -1109,7 +2777,7 @@
       </w:r>
       <w:r>
         <w:rPr>
-          <w:rFonts w:ascii="Times" w:eastAsia="Times New Roman" w:hAnsi="Times" w:cs="Times New Roman"/>
+          <w:rFonts w:ascii="Times New Roman" w:eastAsia="Times New Roman" w:hAnsi="Times New Roman" w:cs="Times New Roman"/>
           <w:b/>
           <w:i/>
           <w:iCs/>
@@ -1122,7 +2790,7 @@
       </w:r>
       <w:r>
         <w:rPr>
-          <w:rFonts w:ascii="Times" w:eastAsia="Times New Roman" w:hAnsi="Times" w:cs="Times New Roman"/>
+          <w:rFonts w:ascii="Times New Roman" w:eastAsia="Times New Roman" w:hAnsi="Times New Roman" w:cs="Times New Roman"/>
           <w:b/>
           <w:color w:val="000000"/>
           <w:sz w:val="23"/>
@@ -1132,7 +2800,7 @@
       </w:r>
       <w:r>
         <w:rPr>
-          <w:rFonts w:ascii="Times" w:eastAsia="Times New Roman" w:hAnsi="Times" w:cs="Times New Roman"/>
+          <w:rFonts w:ascii="Times New Roman" w:eastAsia="Times New Roman" w:hAnsi="Times New Roman" w:cs="Times New Roman"/>
           <w:b/>
           <w:i/>
           <w:iCs/>
@@ -1145,7 +2813,7 @@
       </w:r>
       <w:r>
         <w:rPr>
-          <w:rFonts w:ascii="Times" w:eastAsia="Times New Roman" w:hAnsi="Times" w:cs="Times New Roman"/>
+          <w:rFonts w:ascii="Times New Roman" w:eastAsia="Times New Roman" w:hAnsi="Times New Roman" w:cs="Times New Roman"/>
           <w:b/>
           <w:color w:val="000000"/>
           <w:sz w:val="23"/>
@@ -1155,7 +2823,7 @@
       </w:r>
       <w:r>
         <w:rPr>
-          <w:rFonts w:ascii="Times" w:eastAsia="Times New Roman" w:hAnsi="Times" w:cs="Times New Roman"/>
+          <w:rFonts w:ascii="Times New Roman" w:eastAsia="Times New Roman" w:hAnsi="Times New Roman" w:cs="Times New Roman"/>
           <w:b/>
           <w:i/>
           <w:iCs/>
@@ -1168,7 +2836,7 @@
       </w:r>
       <w:r>
         <w:rPr>
-          <w:rFonts w:ascii="Times" w:eastAsia="Times New Roman" w:hAnsi="Times" w:cs="Times New Roman"/>
+          <w:rFonts w:ascii="Times New Roman" w:eastAsia="Times New Roman" w:hAnsi="Times New Roman" w:cs="Times New Roman"/>
           <w:b/>
           <w:color w:val="000000"/>
           <w:sz w:val="23"/>
@@ -1178,7 +2846,7 @@
       </w:r>
       <w:r>
         <w:rPr>
-          <w:rFonts w:ascii="Times" w:eastAsia="Times New Roman" w:hAnsi="Times" w:cs="Times New Roman"/>
+          <w:rFonts w:ascii="Times New Roman" w:eastAsia="Times New Roman" w:hAnsi="Times New Roman" w:cs="Times New Roman"/>
           <w:b/>
           <w:i/>
           <w:iCs/>
@@ -1191,7 +2859,7 @@
       </w:r>
       <w:r>
         <w:rPr>
-          <w:rFonts w:ascii="Times" w:eastAsia="Times New Roman" w:hAnsi="Times" w:cs="Times New Roman"/>
+          <w:rFonts w:ascii="Times New Roman" w:eastAsia="Times New Roman" w:hAnsi="Times New Roman" w:cs="Times New Roman"/>
           <w:b/>
           <w:color w:val="000000"/>
           <w:sz w:val="23"/>
@@ -1201,7 +2869,7 @@
       </w:r>
       <w:r>
         <w:rPr>
-          <w:rFonts w:ascii="Times" w:eastAsia="Times New Roman" w:hAnsi="Times" w:cs="Times New Roman"/>
+          <w:rFonts w:ascii="Times New Roman" w:eastAsia="Times New Roman" w:hAnsi="Times New Roman" w:cs="Times New Roman"/>
           <w:b/>
           <w:i/>
           <w:iCs/>
@@ -1214,7 +2882,7 @@
       </w:r>
       <w:r>
         <w:rPr>
-          <w:rFonts w:ascii="Times" w:eastAsia="Times New Roman" w:hAnsi="Times" w:cs="Times New Roman"/>
+          <w:rFonts w:ascii="Times New Roman" w:eastAsia="Times New Roman" w:hAnsi="Times New Roman" w:cs="Times New Roman"/>
           <w:b/>
           <w:color w:val="000000"/>
           <w:sz w:val="23"/>
@@ -1224,7 +2892,7 @@
       </w:r>
       <w:r>
         <w:rPr>
-          <w:rFonts w:ascii="Times" w:eastAsia="Times New Roman" w:hAnsi="Times" w:cs="Times New Roman"/>
+          <w:rFonts w:ascii="Times New Roman" w:eastAsia="Times New Roman" w:hAnsi="Times New Roman" w:cs="Times New Roman"/>
           <w:b/>
           <w:i/>
           <w:iCs/>
@@ -1237,7 +2905,7 @@
       </w:r>
       <w:r>
         <w:rPr>
-          <w:rFonts w:ascii="Times" w:eastAsia="Times New Roman" w:hAnsi="Times" w:cs="Times New Roman"/>
+          <w:rFonts w:ascii="Times New Roman" w:eastAsia="Times New Roman" w:hAnsi="Times New Roman" w:cs="Times New Roman"/>
           <w:b/>
           <w:color w:val="000000"/>
           <w:sz w:val="23"/>
@@ -1247,7 +2915,7 @@
       </w:r>
       <w:r>
         <w:rPr>
-          <w:rFonts w:ascii="Times" w:eastAsia="Times New Roman" w:hAnsi="Times" w:cs="Times New Roman"/>
+          <w:rFonts w:ascii="Times New Roman" w:eastAsia="Times New Roman" w:hAnsi="Times New Roman" w:cs="Times New Roman"/>
           <w:b/>
           <w:i/>
           <w:iCs/>
@@ -1260,7 +2928,7 @@
       </w:r>
       <w:r>
         <w:rPr>
-          <w:rFonts w:ascii="Times" w:eastAsia="Times New Roman" w:hAnsi="Times" w:cs="Times New Roman"/>
+          <w:rFonts w:ascii="Times New Roman" w:eastAsia="Times New Roman" w:hAnsi="Times New Roman" w:cs="Times New Roman"/>
           <w:b/>
           <w:color w:val="000000"/>
           <w:sz w:val="23"/>
@@ -1271,15 +2939,11 @@
     </w:p>
     <w:p>
       <w:pPr>
-        <w:numPr>
-          <w:ilvl w:val="0"/>
-          <w:numId w:val="1"/>
-        </w:numPr>
         <w:spacing w:line="270" w:lineRule="atLeast"/>
         <w:ind w:left="480"/>
         <w:textAlignment w:val="baseline"/>
         <w:rPr>
-          <w:rFonts w:ascii="Times" w:eastAsia="Times New Roman" w:hAnsi="Times" w:cs="Times New Roman"/>
+          <w:rFonts w:ascii="Times New Roman" w:eastAsia="Times New Roman" w:hAnsi="Times New Roman" w:cs="Times New Roman"/>
           <w:b/>
           <w:color w:val="000000"/>
           <w:sz w:val="23"/>
@@ -1318,7 +2982,7 @@
               <w:jc w:val="center"/>
               <w:textAlignment w:val="baseline"/>
               <w:rPr>
-                <w:rFonts w:ascii="Times" w:eastAsia="Times New Roman" w:hAnsi="Times" w:cs="Times New Roman"/>
+                <w:rFonts w:ascii="Times New Roman" w:eastAsia="Times New Roman" w:hAnsi="Times New Roman" w:cs="Times New Roman"/>
                 <w:b/>
                 <w:color w:val="000000"/>
                 <w:sz w:val="23"/>
@@ -1327,7 +2991,7 @@
             </w:pPr>
             <w:r>
               <w:rPr>
-                <w:rFonts w:ascii="Times" w:eastAsia="Times New Roman" w:hAnsi="Times" w:cs="Times New Roman"/>
+                <w:rFonts w:ascii="Times New Roman" w:eastAsia="Times New Roman" w:hAnsi="Times New Roman" w:cs="Times New Roman"/>
                 <w:b/>
                 <w:color w:val="000000"/>
                 <w:sz w:val="23"/>
@@ -1342,7 +3006,7 @@
               <w:jc w:val="center"/>
               <w:textAlignment w:val="baseline"/>
               <w:rPr>
-                <w:rFonts w:ascii="Times" w:eastAsia="Times New Roman" w:hAnsi="Times" w:cs="Times New Roman"/>
+                <w:rFonts w:ascii="Times New Roman" w:eastAsia="Times New Roman" w:hAnsi="Times New Roman" w:cs="Times New Roman"/>
                 <w:b/>
                 <w:color w:val="000000"/>
                 <w:sz w:val="23"/>
@@ -1355,7 +3019,7 @@
               <w:spacing w:line="270" w:lineRule="atLeast"/>
               <w:textAlignment w:val="baseline"/>
               <w:rPr>
-                <w:rFonts w:ascii="Times" w:eastAsia="Times New Roman" w:hAnsi="Times" w:cs="Times New Roman"/>
+                <w:rFonts w:ascii="Times New Roman" w:eastAsia="Times New Roman" w:hAnsi="Times New Roman" w:cs="Times New Roman"/>
                 <w:color w:val="000000"/>
                 <w:sz w:val="23"/>
                 <w:szCs w:val="23"/>
@@ -1363,7 +3027,7 @@
             </w:pPr>
             <w:r>
               <w:rPr>
-                <w:rFonts w:ascii="Times" w:eastAsia="Times New Roman" w:hAnsi="Times" w:cs="Times New Roman"/>
+                <w:rFonts w:ascii="Times New Roman" w:eastAsia="Times New Roman" w:hAnsi="Times New Roman" w:cs="Times New Roman"/>
                 <w:color w:val="000000"/>
                 <w:sz w:val="23"/>
                 <w:szCs w:val="23"/>
@@ -1376,7 +3040,8 @@
               <w:spacing w:line="270" w:lineRule="atLeast"/>
               <w:textAlignment w:val="baseline"/>
               <w:rPr>
-                <w:rFonts w:ascii="Times" w:eastAsia="Times New Roman" w:hAnsi="Times" w:cs="Times New Roman"/>
+                <w:rFonts w:ascii="Times New Roman" w:eastAsia="Times New Roman" w:hAnsi="Times New Roman" w:cs="Times New Roman"/>
+                <w:b/>
                 <w:color w:val="000000"/>
                 <w:sz w:val="23"/>
                 <w:szCs w:val="23"/>
@@ -1384,12 +3049,22 @@
             </w:pPr>
             <w:r>
               <w:rPr>
-                <w:rFonts w:ascii="Times" w:eastAsia="Times New Roman" w:hAnsi="Times" w:cs="Times New Roman"/>
+                <w:rFonts w:ascii="Times New Roman" w:eastAsia="Times New Roman" w:hAnsi="Times New Roman" w:cs="Times New Roman"/>
                 <w:color w:val="000000"/>
                 <w:sz w:val="23"/>
                 <w:szCs w:val="23"/>
               </w:rPr>
-              <w:t>H = 2.647</w:t>
+              <w:t xml:space="preserve">H = </w:t>
+            </w:r>
+            <w:r>
+              <w:rPr>
+                <w:rFonts w:ascii="Times New Roman" w:eastAsia="Times New Roman" w:hAnsi="Times New Roman" w:cs="Times New Roman"/>
+                <w:b/>
+                <w:color w:val="000000"/>
+                <w:sz w:val="23"/>
+                <w:szCs w:val="23"/>
+              </w:rPr>
+              <w:t>2.647</w:t>
             </w:r>
           </w:p>
           <w:p>
@@ -1397,7 +3072,7 @@
               <w:spacing w:line="270" w:lineRule="atLeast"/>
               <w:textAlignment w:val="baseline"/>
               <w:rPr>
-                <w:rFonts w:ascii="Times" w:eastAsia="Times New Roman" w:hAnsi="Times" w:cs="Times New Roman"/>
+                <w:rFonts w:ascii="Times New Roman" w:eastAsia="Times New Roman" w:hAnsi="Times New Roman" w:cs="Times New Roman"/>
                 <w:color w:val="000000"/>
                 <w:sz w:val="23"/>
                 <w:szCs w:val="23"/>
@@ -1409,7 +3084,7 @@
               <w:spacing w:line="270" w:lineRule="atLeast"/>
               <w:textAlignment w:val="baseline"/>
               <w:rPr>
-                <w:rFonts w:ascii="Times" w:eastAsia="Times New Roman" w:hAnsi="Times" w:cs="Times New Roman"/>
+                <w:rFonts w:ascii="Times New Roman" w:eastAsia="Times New Roman" w:hAnsi="Times New Roman" w:cs="Times New Roman"/>
                 <w:color w:val="000000"/>
                 <w:sz w:val="23"/>
                 <w:szCs w:val="23"/>
@@ -1417,7 +3092,7 @@
             </w:pPr>
             <w:r>
               <w:rPr>
-                <w:rFonts w:ascii="Times" w:eastAsia="Times New Roman" w:hAnsi="Times" w:cs="Times New Roman"/>
+                <w:rFonts w:ascii="Times New Roman" w:eastAsia="Times New Roman" w:hAnsi="Times New Roman" w:cs="Times New Roman"/>
                 <w:color w:val="000000"/>
                 <w:sz w:val="23"/>
                 <w:szCs w:val="23"/>
@@ -1445,7 +3120,7 @@
               <w:jc w:val="center"/>
               <w:textAlignment w:val="baseline"/>
               <w:rPr>
-                <w:rFonts w:ascii="Times" w:eastAsia="Times New Roman" w:hAnsi="Times" w:cs="Times New Roman"/>
+                <w:rFonts w:ascii="Times New Roman" w:eastAsia="Times New Roman" w:hAnsi="Times New Roman" w:cs="Times New Roman"/>
                 <w:b/>
                 <w:color w:val="000000"/>
                 <w:sz w:val="23"/>
@@ -1454,7 +3129,7 @@
             </w:pPr>
             <w:r>
               <w:rPr>
-                <w:rFonts w:ascii="Times" w:eastAsia="Times New Roman" w:hAnsi="Times" w:cs="Times New Roman"/>
+                <w:rFonts w:ascii="Times New Roman" w:eastAsia="Times New Roman" w:hAnsi="Times New Roman" w:cs="Times New Roman"/>
                 <w:b/>
                 <w:color w:val="000000"/>
                 <w:sz w:val="23"/>
@@ -1469,7 +3144,7 @@
               <w:jc w:val="center"/>
               <w:textAlignment w:val="baseline"/>
               <w:rPr>
-                <w:rFonts w:ascii="Times" w:eastAsia="Times New Roman" w:hAnsi="Times" w:cs="Times New Roman"/>
+                <w:rFonts w:ascii="Times New Roman" w:eastAsia="Times New Roman" w:hAnsi="Times New Roman" w:cs="Times New Roman"/>
                 <w:b/>
                 <w:color w:val="000000"/>
                 <w:sz w:val="23"/>
@@ -1482,7 +3157,7 @@
               <w:spacing w:line="270" w:lineRule="atLeast"/>
               <w:textAlignment w:val="baseline"/>
               <w:rPr>
-                <w:rFonts w:ascii="Times" w:eastAsia="Times New Roman" w:hAnsi="Times" w:cs="Times New Roman"/>
+                <w:rFonts w:ascii="Times New Roman" w:eastAsia="Times New Roman" w:hAnsi="Times New Roman" w:cs="Times New Roman"/>
                 <w:color w:val="000000"/>
                 <w:sz w:val="23"/>
                 <w:szCs w:val="23"/>
@@ -1490,7 +3165,7 @@
             </w:pPr>
             <w:r>
               <w:rPr>
-                <w:rFonts w:ascii="Times" w:eastAsia="Times New Roman" w:hAnsi="Times" w:cs="Times New Roman"/>
+                <w:rFonts w:ascii="Times New Roman" w:eastAsia="Times New Roman" w:hAnsi="Times New Roman" w:cs="Times New Roman"/>
                 <w:color w:val="000000"/>
                 <w:sz w:val="23"/>
                 <w:szCs w:val="23"/>
@@ -1499,7 +3174,7 @@
             </w:r>
             <w:r>
               <w:rPr>
-                <w:rFonts w:ascii="Times" w:eastAsia="Times New Roman" w:hAnsi="Times" w:cs="Times New Roman"/>
+                <w:rFonts w:ascii="Times New Roman" w:eastAsia="Times New Roman" w:hAnsi="Times New Roman" w:cs="Times New Roman"/>
                 <w:color w:val="000000"/>
                 <w:sz w:val="23"/>
                 <w:szCs w:val="23"/>
@@ -1508,7 +3183,7 @@
             </w:r>
             <w:r>
               <w:rPr>
-                <w:rFonts w:ascii="Times" w:eastAsia="Times New Roman" w:hAnsi="Times" w:cs="Times New Roman"/>
+                <w:rFonts w:ascii="Times New Roman" w:eastAsia="Times New Roman" w:hAnsi="Times New Roman" w:cs="Times New Roman"/>
                 <w:color w:val="000000"/>
                 <w:sz w:val="23"/>
                 <w:szCs w:val="23"/>
@@ -1521,7 +3196,7 @@
               <w:spacing w:line="270" w:lineRule="atLeast"/>
               <w:textAlignment w:val="baseline"/>
               <w:rPr>
-                <w:rFonts w:ascii="Times" w:eastAsia="Times New Roman" w:hAnsi="Times" w:cs="Times New Roman"/>
+                <w:rFonts w:ascii="Times New Roman" w:eastAsia="Times New Roman" w:hAnsi="Times New Roman" w:cs="Times New Roman"/>
                 <w:color w:val="000000"/>
                 <w:sz w:val="23"/>
                 <w:szCs w:val="23"/>
@@ -1529,12 +3204,22 @@
             </w:pPr>
             <w:r>
               <w:rPr>
-                <w:rFonts w:ascii="Times" w:eastAsia="Times New Roman" w:hAnsi="Times" w:cs="Times New Roman"/>
+                <w:rFonts w:ascii="Times New Roman" w:eastAsia="Times New Roman" w:hAnsi="Times New Roman" w:cs="Times New Roman"/>
                 <w:color w:val="000000"/>
                 <w:sz w:val="23"/>
                 <w:szCs w:val="23"/>
               </w:rPr>
-              <w:t>H = 7.5</w:t>
+              <w:t xml:space="preserve">H = </w:t>
+            </w:r>
+            <w:r>
+              <w:rPr>
+                <w:rFonts w:ascii="Times New Roman" w:eastAsia="Times New Roman" w:hAnsi="Times New Roman" w:cs="Times New Roman"/>
+                <w:b/>
+                <w:color w:val="000000"/>
+                <w:sz w:val="23"/>
+                <w:szCs w:val="23"/>
+              </w:rPr>
+              <w:t>7.5</w:t>
             </w:r>
           </w:p>
           <w:p>
@@ -1542,7 +3227,7 @@
               <w:spacing w:line="270" w:lineRule="atLeast"/>
               <w:textAlignment w:val="baseline"/>
               <w:rPr>
-                <w:rFonts w:ascii="Times" w:eastAsia="Times New Roman" w:hAnsi="Times" w:cs="Times New Roman"/>
+                <w:rFonts w:ascii="Times New Roman" w:eastAsia="Times New Roman" w:hAnsi="Times New Roman" w:cs="Times New Roman"/>
                 <w:color w:val="000000"/>
                 <w:sz w:val="23"/>
                 <w:szCs w:val="23"/>
@@ -1554,7 +3239,7 @@
               <w:spacing w:line="270" w:lineRule="atLeast"/>
               <w:textAlignment w:val="baseline"/>
               <w:rPr>
-                <w:rFonts w:ascii="Times" w:eastAsia="Times New Roman" w:hAnsi="Times" w:cs="Times New Roman"/>
+                <w:rFonts w:ascii="Times New Roman" w:eastAsia="Times New Roman" w:hAnsi="Times New Roman" w:cs="Times New Roman"/>
                 <w:color w:val="000000"/>
                 <w:sz w:val="23"/>
                 <w:szCs w:val="23"/>
@@ -1562,7 +3247,7 @@
             </w:pPr>
             <w:r>
               <w:rPr>
-                <w:rFonts w:ascii="Times" w:eastAsia="Times New Roman" w:hAnsi="Times" w:cs="Times New Roman"/>
+                <w:rFonts w:ascii="Times New Roman" w:eastAsia="Times New Roman" w:hAnsi="Times New Roman" w:cs="Times New Roman"/>
                 <w:color w:val="000000"/>
                 <w:sz w:val="23"/>
                 <w:szCs w:val="23"/>
@@ -1579,7 +3264,7 @@
         <w:ind w:left="480"/>
         <w:textAlignment w:val="baseline"/>
         <w:rPr>
-          <w:rFonts w:ascii="Times" w:eastAsia="Times New Roman" w:hAnsi="Times" w:cs="Times New Roman"/>
+          <w:rFonts w:ascii="Times New Roman" w:eastAsia="Times New Roman" w:hAnsi="Times New Roman" w:cs="Times New Roman"/>
           <w:color w:val="000000"/>
           <w:sz w:val="23"/>
           <w:szCs w:val="23"/>
@@ -1592,12 +3277,176 @@
         <w:ind w:left="480"/>
         <w:textAlignment w:val="baseline"/>
         <w:rPr>
-          <w:rFonts w:ascii="Times" w:eastAsia="Times New Roman" w:hAnsi="Times" w:cs="Times New Roman"/>
+          <w:rFonts w:ascii="Times New Roman" w:eastAsia="Times New Roman" w:hAnsi="Times New Roman" w:cs="Times New Roman"/>
           <w:color w:val="000000"/>
           <w:sz w:val="23"/>
           <w:szCs w:val="23"/>
         </w:rPr>
       </w:pPr>
+      <w:r>
+        <w:rPr>
+          <w:rFonts w:ascii="Times New Roman" w:eastAsia="Times New Roman" w:hAnsi="Times New Roman" w:cs="Times New Roman"/>
+          <w:color w:val="000000"/>
+          <w:sz w:val="23"/>
+          <w:szCs w:val="23"/>
+        </w:rPr>
+        <w:t xml:space="preserve">If </w:t>
+      </w:r>
+      <w:r>
+        <w:rPr>
+          <w:rFonts w:ascii="Times New Roman" w:eastAsia="Times New Roman" w:hAnsi="Times New Roman" w:cs="Times New Roman"/>
+          <w:color w:val="000000"/>
+          <w:sz w:val="23"/>
+          <w:szCs w:val="23"/>
+        </w:rPr>
+        <w:t>one</w:t>
+      </w:r>
+      <w:r>
+        <w:rPr>
+          <w:rFonts w:ascii="Times New Roman" w:eastAsia="Times New Roman" w:hAnsi="Times New Roman" w:cs="Times New Roman"/>
+          <w:color w:val="000000"/>
+          <w:sz w:val="23"/>
+          <w:szCs w:val="23"/>
+        </w:rPr>
+        <w:t xml:space="preserve"> round</w:t>
+      </w:r>
+      <w:r>
+        <w:rPr>
+          <w:rFonts w:ascii="Times New Roman" w:eastAsia="Times New Roman" w:hAnsi="Times New Roman" w:cs="Times New Roman"/>
+          <w:color w:val="000000"/>
+          <w:sz w:val="23"/>
+          <w:szCs w:val="23"/>
+        </w:rPr>
+        <w:t>s</w:t>
+      </w:r>
+      <w:r>
+        <w:rPr>
+          <w:rFonts w:ascii="Times New Roman" w:eastAsia="Times New Roman" w:hAnsi="Times New Roman" w:cs="Times New Roman"/>
+          <w:color w:val="000000"/>
+          <w:sz w:val="23"/>
+          <w:szCs w:val="23"/>
+        </w:rPr>
+        <w:t xml:space="preserve"> both of the heuristics to there nearest whole (3 and 8) then </w:t>
+      </w:r>
+      <w:r>
+        <w:rPr>
+          <w:rFonts w:ascii="Times New Roman" w:eastAsia="Times New Roman" w:hAnsi="Times New Roman" w:cs="Times New Roman"/>
+          <w:color w:val="000000"/>
+          <w:sz w:val="23"/>
+          <w:szCs w:val="23"/>
+        </w:rPr>
+        <w:t>the</w:t>
+      </w:r>
+      <w:r>
+        <w:rPr>
+          <w:rFonts w:ascii="Times New Roman" w:eastAsia="Times New Roman" w:hAnsi="Times New Roman" w:cs="Times New Roman"/>
+          <w:color w:val="000000"/>
+          <w:sz w:val="23"/>
+          <w:szCs w:val="23"/>
+        </w:rPr>
+        <w:t xml:space="preserve"> Iris hidden node measurement is right on w</w:t>
+      </w:r>
+      <w:r>
+        <w:rPr>
+          <w:rFonts w:ascii="Times New Roman" w:eastAsia="Times New Roman" w:hAnsi="Times New Roman" w:cs="Times New Roman"/>
+          <w:color w:val="000000"/>
+          <w:sz w:val="23"/>
+          <w:szCs w:val="23"/>
+        </w:rPr>
+        <w:t>ith this heuristic.  However, the Vowel hidden node measureme</w:t>
+      </w:r>
+      <w:r>
+        <w:rPr>
+          <w:rFonts w:ascii="Times New Roman" w:eastAsia="Times New Roman" w:hAnsi="Times New Roman" w:cs="Times New Roman"/>
+          <w:color w:val="000000"/>
+          <w:sz w:val="23"/>
+          <w:szCs w:val="23"/>
+        </w:rPr>
+        <w:t xml:space="preserve">nt for </w:t>
+      </w:r>
+      <w:r>
+        <w:rPr>
+          <w:rFonts w:ascii="Times New Roman" w:eastAsia="Times New Roman" w:hAnsi="Times New Roman" w:cs="Times New Roman"/>
+          <w:color w:val="000000"/>
+          <w:sz w:val="23"/>
+          <w:szCs w:val="23"/>
+        </w:rPr>
+        <w:t xml:space="preserve">the </w:t>
+      </w:r>
+      <w:r>
+        <w:rPr>
+          <w:rFonts w:ascii="Times New Roman" w:eastAsia="Times New Roman" w:hAnsi="Times New Roman" w:cs="Times New Roman"/>
+          <w:color w:val="000000"/>
+          <w:sz w:val="23"/>
+          <w:szCs w:val="23"/>
+        </w:rPr>
+        <w:t xml:space="preserve">number of hidden nodes differs from the heuristic by 5 hidden nodes.  5 is 63% </w:t>
+      </w:r>
+      <w:r>
+        <w:rPr>
+          <w:rFonts w:ascii="Times New Roman" w:eastAsia="Times New Roman" w:hAnsi="Times New Roman" w:cs="Times New Roman"/>
+          <w:color w:val="000000"/>
+          <w:sz w:val="23"/>
+          <w:szCs w:val="23"/>
+        </w:rPr>
+        <w:t xml:space="preserve">of the suggested heuristic, in other words, this is a pretty big difference.  </w:t>
+      </w:r>
+      <w:r>
+        <w:rPr>
+          <w:rFonts w:ascii="Times New Roman" w:eastAsia="Times New Roman" w:hAnsi="Times New Roman" w:cs="Times New Roman"/>
+          <w:color w:val="000000"/>
+          <w:sz w:val="23"/>
+          <w:szCs w:val="23"/>
+        </w:rPr>
+        <w:t xml:space="preserve">I’m not sure why there would be such a </w:t>
+      </w:r>
+      <w:r>
+        <w:rPr>
+          <w:rFonts w:ascii="Times New Roman" w:eastAsia="Times New Roman" w:hAnsi="Times New Roman" w:cs="Times New Roman"/>
+          <w:color w:val="000000"/>
+          <w:sz w:val="23"/>
+          <w:szCs w:val="23"/>
+        </w:rPr>
+        <w:t xml:space="preserve">large </w:t>
+      </w:r>
+      <w:r>
+        <w:rPr>
+          <w:rFonts w:ascii="Times New Roman" w:eastAsia="Times New Roman" w:hAnsi="Times New Roman" w:cs="Times New Roman"/>
+          <w:color w:val="000000"/>
+          <w:sz w:val="23"/>
+          <w:szCs w:val="23"/>
+        </w:rPr>
+        <w:t>disc</w:t>
+      </w:r>
+      <w:r>
+        <w:rPr>
+          <w:rFonts w:ascii="Times New Roman" w:eastAsia="Times New Roman" w:hAnsi="Times New Roman" w:cs="Times New Roman"/>
+          <w:color w:val="000000"/>
+          <w:sz w:val="23"/>
+          <w:szCs w:val="23"/>
+        </w:rPr>
+        <w:t xml:space="preserve">repancy if this </w:t>
+      </w:r>
+      <w:proofErr w:type="gramStart"/>
+      <w:r>
+        <w:rPr>
+          <w:rFonts w:ascii="Times New Roman" w:eastAsia="Times New Roman" w:hAnsi="Times New Roman" w:cs="Times New Roman"/>
+          <w:color w:val="000000"/>
+          <w:sz w:val="23"/>
+          <w:szCs w:val="23"/>
+        </w:rPr>
+        <w:t>is</w:t>
+      </w:r>
+      <w:proofErr w:type="gramEnd"/>
+      <w:r>
+        <w:rPr>
+          <w:rFonts w:ascii="Times New Roman" w:eastAsia="Times New Roman" w:hAnsi="Times New Roman" w:cs="Times New Roman"/>
+          <w:color w:val="000000"/>
+          <w:sz w:val="23"/>
+          <w:szCs w:val="23"/>
+        </w:rPr>
+        <w:t xml:space="preserve"> an accurate heuristic.</w:t>
+      </w:r>
     </w:p>
     <w:p>
       <w:pPr>
@@ -1605,22 +3454,7 @@
         <w:ind w:left="480"/>
         <w:textAlignment w:val="baseline"/>
         <w:rPr>
-          <w:rFonts w:ascii="Times" w:eastAsia="Times New Roman" w:hAnsi="Times" w:cs="Times New Roman"/>
-          <w:color w:val="000000"/>
-          <w:sz w:val="23"/>
-          <w:szCs w:val="23"/>
-        </w:rPr>
-      </w:pPr>
-      <w:bookmarkStart w:id="0" w:name="_GoBack"/>
-      <w:bookmarkEnd w:id="0"/>
-    </w:p>
-    <w:p>
-      <w:pPr>
-        <w:spacing w:line="270" w:lineRule="atLeast"/>
-        <w:ind w:left="480"/>
-        <w:textAlignment w:val="baseline"/>
-        <w:rPr>
-          <w:rFonts w:ascii="Times" w:eastAsia="Times New Roman" w:hAnsi="Times" w:cs="Times New Roman"/>
+          <w:rFonts w:ascii="Times New Roman" w:eastAsia="Times New Roman" w:hAnsi="Times New Roman" w:cs="Times New Roman"/>
           <w:color w:val="000000"/>
           <w:sz w:val="23"/>
           <w:szCs w:val="23"/>
@@ -1630,205 +3464,9 @@
     <w:p>
       <w:pPr>
         <w:spacing w:line="270" w:lineRule="atLeast"/>
-        <w:ind w:left="480"/>
         <w:textAlignment w:val="baseline"/>
         <w:rPr>
-          <w:rFonts w:ascii="Times" w:eastAsia="Times New Roman" w:hAnsi="Times" w:cs="Times New Roman"/>
-          <w:color w:val="000000"/>
-          <w:sz w:val="23"/>
-          <w:szCs w:val="23"/>
-        </w:rPr>
-      </w:pPr>
-    </w:p>
-    <w:p>
-      <w:pPr>
-        <w:spacing w:line="270" w:lineRule="atLeast"/>
-        <w:ind w:left="480"/>
-        <w:textAlignment w:val="baseline"/>
-        <w:rPr>
-          <w:rFonts w:ascii="Times" w:eastAsia="Times New Roman" w:hAnsi="Times" w:cs="Times New Roman"/>
-          <w:color w:val="000000"/>
-          <w:sz w:val="23"/>
-          <w:szCs w:val="23"/>
-        </w:rPr>
-      </w:pPr>
-    </w:p>
-    <w:p>
-      <w:pPr>
-        <w:spacing w:line="270" w:lineRule="atLeast"/>
-        <w:ind w:left="480"/>
-        <w:textAlignment w:val="baseline"/>
-        <w:rPr>
-          <w:rFonts w:ascii="Times" w:eastAsia="Times New Roman" w:hAnsi="Times" w:cs="Times New Roman"/>
-          <w:color w:val="000000"/>
-          <w:sz w:val="23"/>
-          <w:szCs w:val="23"/>
-        </w:rPr>
-      </w:pPr>
-    </w:p>
-    <w:p>
-      <w:pPr>
-        <w:spacing w:line="270" w:lineRule="atLeast"/>
-        <w:ind w:left="480"/>
-        <w:textAlignment w:val="baseline"/>
-        <w:rPr>
-          <w:rFonts w:ascii="Times" w:eastAsia="Times New Roman" w:hAnsi="Times" w:cs="Times New Roman"/>
-          <w:color w:val="000000"/>
-          <w:sz w:val="23"/>
-          <w:szCs w:val="23"/>
-        </w:rPr>
-      </w:pPr>
-    </w:p>
-    <w:p>
-      <w:pPr>
-        <w:spacing w:line="270" w:lineRule="atLeast"/>
-        <w:ind w:left="480"/>
-        <w:textAlignment w:val="baseline"/>
-        <w:rPr>
-          <w:rFonts w:ascii="Times" w:eastAsia="Times New Roman" w:hAnsi="Times" w:cs="Times New Roman"/>
-          <w:color w:val="000000"/>
-          <w:sz w:val="23"/>
-          <w:szCs w:val="23"/>
-        </w:rPr>
-      </w:pPr>
-    </w:p>
-    <w:p>
-      <w:pPr>
-        <w:spacing w:line="270" w:lineRule="atLeast"/>
-        <w:ind w:left="480"/>
-        <w:textAlignment w:val="baseline"/>
-        <w:rPr>
-          <w:rFonts w:ascii="Times" w:eastAsia="Times New Roman" w:hAnsi="Times" w:cs="Times New Roman"/>
-          <w:color w:val="000000"/>
-          <w:sz w:val="23"/>
-          <w:szCs w:val="23"/>
-        </w:rPr>
-      </w:pPr>
-    </w:p>
-    <w:p>
-      <w:pPr>
-        <w:spacing w:line="270" w:lineRule="atLeast"/>
-        <w:ind w:left="480"/>
-        <w:textAlignment w:val="baseline"/>
-        <w:rPr>
-          <w:rFonts w:ascii="Times" w:eastAsia="Times New Roman" w:hAnsi="Times" w:cs="Times New Roman"/>
-          <w:color w:val="000000"/>
-          <w:sz w:val="23"/>
-          <w:szCs w:val="23"/>
-        </w:rPr>
-      </w:pPr>
-    </w:p>
-    <w:p>
-      <w:pPr>
-        <w:spacing w:line="270" w:lineRule="atLeast"/>
-        <w:ind w:left="480"/>
-        <w:textAlignment w:val="baseline"/>
-        <w:rPr>
-          <w:rFonts w:ascii="Times" w:eastAsia="Times New Roman" w:hAnsi="Times" w:cs="Times New Roman"/>
-          <w:color w:val="000000"/>
-          <w:sz w:val="23"/>
-          <w:szCs w:val="23"/>
-        </w:rPr>
-      </w:pPr>
-    </w:p>
-    <w:p>
-      <w:pPr>
-        <w:spacing w:line="270" w:lineRule="atLeast"/>
-        <w:ind w:left="480"/>
-        <w:textAlignment w:val="baseline"/>
-        <w:rPr>
-          <w:rFonts w:ascii="Times" w:eastAsia="Times New Roman" w:hAnsi="Times" w:cs="Times New Roman"/>
-          <w:color w:val="000000"/>
-          <w:sz w:val="23"/>
-          <w:szCs w:val="23"/>
-        </w:rPr>
-      </w:pPr>
-    </w:p>
-    <w:p>
-      <w:pPr>
-        <w:spacing w:line="270" w:lineRule="atLeast"/>
-        <w:ind w:left="480"/>
-        <w:textAlignment w:val="baseline"/>
-        <w:rPr>
-          <w:rFonts w:ascii="Times" w:eastAsia="Times New Roman" w:hAnsi="Times" w:cs="Times New Roman"/>
-          <w:color w:val="000000"/>
-          <w:sz w:val="23"/>
-          <w:szCs w:val="23"/>
-        </w:rPr>
-      </w:pPr>
-    </w:p>
-    <w:p>
-      <w:pPr>
-        <w:spacing w:line="270" w:lineRule="atLeast"/>
-        <w:ind w:left="480"/>
-        <w:textAlignment w:val="baseline"/>
-        <w:rPr>
-          <w:rFonts w:ascii="Times" w:eastAsia="Times New Roman" w:hAnsi="Times" w:cs="Times New Roman"/>
-          <w:color w:val="000000"/>
-          <w:sz w:val="23"/>
-          <w:szCs w:val="23"/>
-        </w:rPr>
-      </w:pPr>
-    </w:p>
-    <w:p>
-      <w:pPr>
-        <w:spacing w:line="270" w:lineRule="atLeast"/>
-        <w:ind w:left="480"/>
-        <w:textAlignment w:val="baseline"/>
-        <w:rPr>
-          <w:rFonts w:ascii="Times" w:eastAsia="Times New Roman" w:hAnsi="Times" w:cs="Times New Roman"/>
-          <w:color w:val="000000"/>
-          <w:sz w:val="23"/>
-          <w:szCs w:val="23"/>
-        </w:rPr>
-      </w:pPr>
-    </w:p>
-    <w:p>
-      <w:pPr>
-        <w:spacing w:line="270" w:lineRule="atLeast"/>
-        <w:ind w:left="480"/>
-        <w:textAlignment w:val="baseline"/>
-        <w:rPr>
-          <w:rFonts w:ascii="Times" w:eastAsia="Times New Roman" w:hAnsi="Times" w:cs="Times New Roman"/>
-          <w:color w:val="000000"/>
-          <w:sz w:val="23"/>
-          <w:szCs w:val="23"/>
-        </w:rPr>
-      </w:pPr>
-    </w:p>
-    <w:p>
-      <w:pPr>
-        <w:spacing w:line="270" w:lineRule="atLeast"/>
-        <w:ind w:left="480"/>
-        <w:textAlignment w:val="baseline"/>
-        <w:rPr>
-          <w:rFonts w:ascii="Times" w:eastAsia="Times New Roman" w:hAnsi="Times" w:cs="Times New Roman"/>
-          <w:color w:val="000000"/>
-          <w:sz w:val="23"/>
-          <w:szCs w:val="23"/>
-        </w:rPr>
-      </w:pPr>
-    </w:p>
-    <w:p>
-      <w:pPr>
-        <w:spacing w:line="270" w:lineRule="atLeast"/>
-        <w:ind w:left="480"/>
-        <w:textAlignment w:val="baseline"/>
-        <w:rPr>
-          <w:rFonts w:ascii="Times" w:eastAsia="Times New Roman" w:hAnsi="Times" w:cs="Times New Roman"/>
-          <w:color w:val="000000"/>
-          <w:sz w:val="23"/>
-          <w:szCs w:val="23"/>
-        </w:rPr>
-      </w:pPr>
-    </w:p>
-    <w:p>
-      <w:pPr>
-        <w:spacing w:line="270" w:lineRule="atLeast"/>
-        <w:ind w:left="480"/>
-        <w:textAlignment w:val="baseline"/>
-        <w:rPr>
-          <w:rFonts w:ascii="Times" w:eastAsia="Times New Roman" w:hAnsi="Times" w:cs="Times New Roman"/>
+          <w:rFonts w:ascii="Times New Roman" w:eastAsia="Times New Roman" w:hAnsi="Times New Roman" w:cs="Times New Roman"/>
           <w:color w:val="000000"/>
           <w:sz w:val="23"/>
           <w:szCs w:val="23"/>
@@ -1845,7 +3483,7 @@
         <w:ind w:left="480"/>
         <w:textAlignment w:val="baseline"/>
         <w:rPr>
-          <w:rFonts w:ascii="Times" w:eastAsia="Times New Roman" w:hAnsi="Times" w:cs="Times New Roman"/>
+          <w:rFonts w:ascii="Times New Roman" w:eastAsia="Times New Roman" w:hAnsi="Times New Roman" w:cs="Times New Roman"/>
           <w:b/>
           <w:color w:val="000000"/>
           <w:sz w:val="23"/>
@@ -1854,7 +3492,7 @@
       </w:pPr>
       <w:r>
         <w:rPr>
-          <w:rFonts w:ascii="Times" w:eastAsia="Times New Roman" w:hAnsi="Times" w:cs="Times New Roman"/>
+          <w:rFonts w:ascii="Times New Roman" w:eastAsia="Times New Roman" w:hAnsi="Times New Roman" w:cs="Times New Roman"/>
           <w:b/>
           <w:color w:val="000000"/>
           <w:sz w:val="23"/>
@@ -1869,7 +3507,7 @@
         <w:ind w:left="480"/>
         <w:textAlignment w:val="baseline"/>
         <w:rPr>
-          <w:rFonts w:ascii="Times" w:eastAsia="Times New Roman" w:hAnsi="Times" w:cs="Times New Roman"/>
+          <w:rFonts w:ascii="Times New Roman" w:eastAsia="Times New Roman" w:hAnsi="Times New Roman" w:cs="Times New Roman"/>
           <w:color w:val="000000"/>
           <w:sz w:val="23"/>
           <w:szCs w:val="23"/>
@@ -1903,11 +3541,13 @@
             <w:pPr>
               <w:jc w:val="center"/>
               <w:rPr>
+                <w:rFonts w:ascii="Times New Roman" w:hAnsi="Times New Roman" w:cs="Times New Roman"/>
                 <w:b/>
               </w:rPr>
             </w:pPr>
             <w:r>
               <w:rPr>
+                <w:rFonts w:ascii="Times New Roman" w:hAnsi="Times New Roman" w:cs="Times New Roman"/>
                 <w:b/>
               </w:rPr>
               <w:t>Iris</w:t>
@@ -1917,11 +3557,13 @@
             <w:pPr>
               <w:jc w:val="center"/>
               <w:rPr>
+                <w:rFonts w:ascii="Times New Roman" w:hAnsi="Times New Roman" w:cs="Times New Roman"/>
                 <w:b/>
               </w:rPr>
             </w:pPr>
             <w:r>
               <w:rPr>
+                <w:rFonts w:ascii="Times New Roman" w:hAnsi="Times New Roman" w:cs="Times New Roman"/>
                 <w:noProof/>
               </w:rPr>
               <w:drawing>
@@ -1948,11 +3590,13 @@
             <w:pPr>
               <w:jc w:val="center"/>
               <w:rPr>
+                <w:rFonts w:ascii="Times New Roman" w:hAnsi="Times New Roman" w:cs="Times New Roman"/>
                 <w:b/>
               </w:rPr>
             </w:pPr>
             <w:r>
               <w:rPr>
+                <w:rFonts w:ascii="Times New Roman" w:hAnsi="Times New Roman" w:cs="Times New Roman"/>
                 <w:b/>
               </w:rPr>
               <w:t>Vowel</w:t>
@@ -1962,11 +3606,13 @@
             <w:pPr>
               <w:jc w:val="center"/>
               <w:rPr>
+                <w:rFonts w:ascii="Times New Roman" w:hAnsi="Times New Roman" w:cs="Times New Roman"/>
                 <w:b/>
               </w:rPr>
             </w:pPr>
             <w:r>
               <w:rPr>
+                <w:rFonts w:ascii="Times New Roman" w:hAnsi="Times New Roman" w:cs="Times New Roman"/>
                 <w:noProof/>
               </w:rPr>
               <w:drawing>
@@ -1987,7 +3633,372 @@
         </w:tc>
       </w:tr>
     </w:tbl>
-    <w:p/>
+    <w:p>
+      <w:pPr>
+        <w:rPr>
+          <w:rFonts w:ascii="Times New Roman" w:hAnsi="Times New Roman" w:cs="Times New Roman"/>
+        </w:rPr>
+      </w:pPr>
+    </w:p>
+    <w:p>
+      <w:pPr>
+        <w:ind w:left="540"/>
+        <w:rPr>
+          <w:rFonts w:ascii="Times New Roman" w:hAnsi="Times New Roman" w:cs="Times New Roman"/>
+          <w:sz w:val="23"/>
+          <w:szCs w:val="23"/>
+        </w:rPr>
+      </w:pPr>
+      <w:r>
+        <w:rPr>
+          <w:rFonts w:ascii="Times New Roman" w:hAnsi="Times New Roman" w:cs="Times New Roman"/>
+          <w:sz w:val="23"/>
+          <w:szCs w:val="23"/>
+        </w:rPr>
+        <w:t xml:space="preserve">The momentum term </w:t>
+      </w:r>
+      <w:r>
+        <w:rPr>
+          <w:rFonts w:ascii="Times New Roman" w:hAnsi="Times New Roman" w:cs="Times New Roman"/>
+          <w:sz w:val="23"/>
+          <w:szCs w:val="23"/>
+        </w:rPr>
+        <w:t>changed</w:t>
+      </w:r>
+      <w:r>
+        <w:rPr>
+          <w:rFonts w:ascii="Times New Roman" w:hAnsi="Times New Roman" w:cs="Times New Roman"/>
+          <w:sz w:val="23"/>
+          <w:szCs w:val="23"/>
+        </w:rPr>
+        <w:t xml:space="preserve"> the behavior of the learner</w:t>
+      </w:r>
+      <w:r>
+        <w:rPr>
+          <w:rFonts w:ascii="Times New Roman" w:hAnsi="Times New Roman" w:cs="Times New Roman"/>
+          <w:sz w:val="23"/>
+          <w:szCs w:val="23"/>
+        </w:rPr>
+        <w:t xml:space="preserve"> in different ways with respect to the Iris data set and the Vowel data set.  With the Iris data set, the moment term didn’t seem to affect the learner very much</w:t>
+      </w:r>
+      <w:r>
+        <w:rPr>
+          <w:rFonts w:ascii="Times New Roman" w:hAnsi="Times New Roman" w:cs="Times New Roman"/>
+          <w:sz w:val="23"/>
+          <w:szCs w:val="23"/>
+        </w:rPr>
+        <w:t xml:space="preserve"> in terms of overall accuracy, epochs to convergence, and </w:t>
+      </w:r>
+      <w:r>
+        <w:rPr>
+          <w:rFonts w:ascii="Times New Roman" w:hAnsi="Times New Roman" w:cs="Times New Roman"/>
+          <w:sz w:val="23"/>
+          <w:szCs w:val="23"/>
+        </w:rPr>
+        <w:t>epochs to error level out</w:t>
+      </w:r>
+      <w:r>
+        <w:rPr>
+          <w:rFonts w:ascii="Times New Roman" w:hAnsi="Times New Roman" w:cs="Times New Roman"/>
+          <w:sz w:val="23"/>
+          <w:szCs w:val="23"/>
+        </w:rPr>
+        <w:t>.  The</w:t>
+      </w:r>
+      <w:r>
+        <w:rPr>
+          <w:rFonts w:ascii="Times New Roman" w:hAnsi="Times New Roman" w:cs="Times New Roman"/>
+          <w:sz w:val="23"/>
+          <w:szCs w:val="23"/>
+        </w:rPr>
+        <w:t xml:space="preserve"> overall accuracy of the learner, with the Iris data, stayed about the same, with both performing</w:t>
+      </w:r>
+      <w:r>
+        <w:rPr>
+          <w:rFonts w:ascii="Times New Roman" w:hAnsi="Times New Roman" w:cs="Times New Roman"/>
+          <w:sz w:val="23"/>
+          <w:szCs w:val="23"/>
+        </w:rPr>
+        <w:t xml:space="preserve"> at about 100% accuracy on the training set and 97% accuracy on the test set.  There was a small difference however in epochs to convergence and error level out.  Without the momentum term the</w:t>
+      </w:r>
+      <w:r>
+        <w:rPr>
+          <w:rFonts w:ascii="Times New Roman" w:hAnsi="Times New Roman" w:cs="Times New Roman"/>
+          <w:sz w:val="23"/>
+          <w:szCs w:val="23"/>
+        </w:rPr>
+        <w:t xml:space="preserve"> learner converged after 487 epochs and </w:t>
+      </w:r>
+      <w:r>
+        <w:rPr>
+          <w:rFonts w:ascii="Times New Roman" w:hAnsi="Times New Roman" w:cs="Times New Roman"/>
+          <w:sz w:val="23"/>
+          <w:szCs w:val="23"/>
+        </w:rPr>
+        <w:t xml:space="preserve">its error </w:t>
+      </w:r>
+      <w:r>
+        <w:rPr>
+          <w:rFonts w:ascii="Times New Roman" w:hAnsi="Times New Roman" w:cs="Times New Roman"/>
+          <w:sz w:val="23"/>
+          <w:szCs w:val="23"/>
+        </w:rPr>
+        <w:t>leveled out at 271</w:t>
+      </w:r>
+      <w:r>
+        <w:rPr>
+          <w:rFonts w:ascii="Times New Roman" w:hAnsi="Times New Roman" w:cs="Times New Roman"/>
+          <w:sz w:val="23"/>
+          <w:szCs w:val="23"/>
+        </w:rPr>
+        <w:t xml:space="preserve"> epochs</w:t>
+      </w:r>
+      <w:r>
+        <w:rPr>
+          <w:rFonts w:ascii="Times New Roman" w:hAnsi="Times New Roman" w:cs="Times New Roman"/>
+          <w:sz w:val="23"/>
+          <w:szCs w:val="23"/>
+        </w:rPr>
+        <w:t xml:space="preserve">, however, with the momentum term the learner converged after 811 epochs and </w:t>
+      </w:r>
+      <w:r>
+        <w:rPr>
+          <w:rFonts w:ascii="Times New Roman" w:hAnsi="Times New Roman" w:cs="Times New Roman"/>
+          <w:sz w:val="23"/>
+          <w:szCs w:val="23"/>
+        </w:rPr>
+        <w:t xml:space="preserve">its error </w:t>
+      </w:r>
+      <w:r>
+        <w:rPr>
+          <w:rFonts w:ascii="Times New Roman" w:hAnsi="Times New Roman" w:cs="Times New Roman"/>
+          <w:sz w:val="23"/>
+          <w:szCs w:val="23"/>
+        </w:rPr>
+        <w:t>leveled out at 316</w:t>
+      </w:r>
+      <w:r>
+        <w:rPr>
+          <w:rFonts w:ascii="Times New Roman" w:hAnsi="Times New Roman" w:cs="Times New Roman"/>
+          <w:sz w:val="23"/>
+          <w:szCs w:val="23"/>
+        </w:rPr>
+        <w:t xml:space="preserve"> epochs</w:t>
+      </w:r>
+      <w:r>
+        <w:rPr>
+          <w:rFonts w:ascii="Times New Roman" w:hAnsi="Times New Roman" w:cs="Times New Roman"/>
+          <w:sz w:val="23"/>
+          <w:szCs w:val="23"/>
+        </w:rPr>
+        <w:t>.  This suggests that th</w:t>
+      </w:r>
+      <w:r>
+        <w:rPr>
+          <w:rFonts w:ascii="Times New Roman" w:hAnsi="Times New Roman" w:cs="Times New Roman"/>
+          <w:sz w:val="23"/>
+          <w:szCs w:val="23"/>
+        </w:rPr>
+        <w:t>e momentum term didn’t affect the learner on the Iris data very much.</w:t>
+      </w:r>
+    </w:p>
+    <w:p>
+      <w:pPr>
+        <w:rPr>
+          <w:rFonts w:ascii="Times New Roman" w:hAnsi="Times New Roman" w:cs="Times New Roman"/>
+          <w:sz w:val="23"/>
+          <w:szCs w:val="23"/>
+        </w:rPr>
+      </w:pPr>
+      <w:bookmarkStart w:id="0" w:name="_GoBack"/>
+      <w:bookmarkEnd w:id="0"/>
+    </w:p>
+    <w:p>
+      <w:pPr>
+        <w:ind w:left="540"/>
+        <w:rPr>
+          <w:rFonts w:ascii="Times New Roman" w:hAnsi="Times New Roman" w:cs="Times New Roman"/>
+          <w:sz w:val="23"/>
+          <w:szCs w:val="23"/>
+        </w:rPr>
+      </w:pPr>
+      <w:r>
+        <w:rPr>
+          <w:rFonts w:ascii="Times New Roman" w:hAnsi="Times New Roman" w:cs="Times New Roman"/>
+          <w:sz w:val="23"/>
+          <w:szCs w:val="23"/>
+        </w:rPr>
+        <w:t xml:space="preserve">The momentum term showed similar effects on the algorithm with the Vowel data.  Meaning, that </w:t>
+      </w:r>
+      <w:r>
+        <w:rPr>
+          <w:rFonts w:ascii="Times New Roman" w:hAnsi="Times New Roman" w:cs="Times New Roman"/>
+          <w:sz w:val="23"/>
+          <w:szCs w:val="23"/>
+        </w:rPr>
+        <w:t xml:space="preserve">with the Vowel data and the momentum term, the accuracy of the algorithm stayed close to the 90% accuracy on the training data and 60% accuracy on the test </w:t>
+      </w:r>
+      <w:r>
+        <w:rPr>
+          <w:rFonts w:ascii="Times New Roman" w:hAnsi="Times New Roman" w:cs="Times New Roman"/>
+          <w:sz w:val="23"/>
+          <w:szCs w:val="23"/>
+        </w:rPr>
+        <w:t>data, which</w:t>
+      </w:r>
+      <w:r>
+        <w:rPr>
+          <w:rFonts w:ascii="Times New Roman" w:hAnsi="Times New Roman" w:cs="Times New Roman"/>
+          <w:sz w:val="23"/>
+          <w:szCs w:val="23"/>
+        </w:rPr>
+        <w:t xml:space="preserve"> was </w:t>
+      </w:r>
+      <w:r>
+        <w:rPr>
+          <w:rFonts w:ascii="Times New Roman" w:hAnsi="Times New Roman" w:cs="Times New Roman"/>
+          <w:sz w:val="23"/>
+          <w:szCs w:val="23"/>
+        </w:rPr>
+        <w:t xml:space="preserve">the same </w:t>
+      </w:r>
+      <w:r>
+        <w:rPr>
+          <w:rFonts w:ascii="Times New Roman" w:hAnsi="Times New Roman" w:cs="Times New Roman"/>
+          <w:sz w:val="23"/>
+          <w:szCs w:val="23"/>
+        </w:rPr>
+        <w:t xml:space="preserve">seen without the momentum term.  However, </w:t>
+      </w:r>
+      <w:r>
+        <w:rPr>
+          <w:rFonts w:ascii="Times New Roman" w:hAnsi="Times New Roman" w:cs="Times New Roman"/>
+          <w:sz w:val="23"/>
+          <w:szCs w:val="23"/>
+        </w:rPr>
+        <w:t xml:space="preserve">with the Vowel data and </w:t>
+      </w:r>
+      <w:r>
+        <w:rPr>
+          <w:rFonts w:ascii="Times New Roman" w:hAnsi="Times New Roman" w:cs="Times New Roman"/>
+          <w:sz w:val="23"/>
+          <w:szCs w:val="23"/>
+        </w:rPr>
+        <w:t>using the momentum term</w:t>
+      </w:r>
+      <w:r>
+        <w:rPr>
+          <w:rFonts w:ascii="Times New Roman" w:hAnsi="Times New Roman" w:cs="Times New Roman"/>
+          <w:sz w:val="23"/>
+          <w:szCs w:val="23"/>
+        </w:rPr>
+        <w:t>,</w:t>
+      </w:r>
+      <w:r>
+        <w:rPr>
+          <w:rFonts w:ascii="Times New Roman" w:hAnsi="Times New Roman" w:cs="Times New Roman"/>
+          <w:sz w:val="23"/>
+          <w:szCs w:val="23"/>
+        </w:rPr>
+        <w:t xml:space="preserve"> the algorithm did converge faster and level out faster than its none momentum counter part.  </w:t>
+      </w:r>
+      <w:r>
+        <w:rPr>
+          <w:rFonts w:ascii="Times New Roman" w:hAnsi="Times New Roman" w:cs="Times New Roman"/>
+          <w:sz w:val="23"/>
+          <w:szCs w:val="23"/>
+        </w:rPr>
+        <w:t>With the momentum term the algorithm conver</w:t>
+      </w:r>
+      <w:r>
+        <w:rPr>
+          <w:rFonts w:ascii="Times New Roman" w:hAnsi="Times New Roman" w:cs="Times New Roman"/>
+          <w:sz w:val="23"/>
+          <w:szCs w:val="23"/>
+        </w:rPr>
+        <w:t>ged after 1207 epochs versus</w:t>
+      </w:r>
+      <w:r>
+        <w:rPr>
+          <w:rFonts w:ascii="Times New Roman" w:hAnsi="Times New Roman" w:cs="Times New Roman"/>
+          <w:sz w:val="23"/>
+          <w:szCs w:val="23"/>
+        </w:rPr>
+        <w:t xml:space="preserve"> 1981</w:t>
+      </w:r>
+      <w:r>
+        <w:rPr>
+          <w:rFonts w:ascii="Times New Roman" w:hAnsi="Times New Roman" w:cs="Times New Roman"/>
+          <w:sz w:val="23"/>
+          <w:szCs w:val="23"/>
+        </w:rPr>
+        <w:t xml:space="preserve"> epochs</w:t>
+      </w:r>
+      <w:r>
+        <w:rPr>
+          <w:rFonts w:ascii="Times New Roman" w:hAnsi="Times New Roman" w:cs="Times New Roman"/>
+          <w:sz w:val="23"/>
+          <w:szCs w:val="23"/>
+        </w:rPr>
+        <w:t xml:space="preserve">.  The momentum </w:t>
+      </w:r>
+      <w:r>
+        <w:rPr>
+          <w:rFonts w:ascii="Times New Roman" w:hAnsi="Times New Roman" w:cs="Times New Roman"/>
+          <w:sz w:val="23"/>
+          <w:szCs w:val="23"/>
+        </w:rPr>
+        <w:t>algorithm</w:t>
+      </w:r>
+      <w:r>
+        <w:rPr>
+          <w:rFonts w:ascii="Times New Roman" w:hAnsi="Times New Roman" w:cs="Times New Roman"/>
+          <w:sz w:val="23"/>
+          <w:szCs w:val="23"/>
+        </w:rPr>
+        <w:t>’s error also</w:t>
+      </w:r>
+      <w:r>
+        <w:rPr>
+          <w:rFonts w:ascii="Times New Roman" w:hAnsi="Times New Roman" w:cs="Times New Roman"/>
+          <w:sz w:val="23"/>
+          <w:szCs w:val="23"/>
+        </w:rPr>
+        <w:t xml:space="preserve"> leveled </w:t>
+      </w:r>
+      <w:r>
+        <w:rPr>
+          <w:rFonts w:ascii="Times New Roman" w:hAnsi="Times New Roman" w:cs="Times New Roman"/>
+          <w:sz w:val="23"/>
+          <w:szCs w:val="23"/>
+        </w:rPr>
+        <w:t xml:space="preserve">out </w:t>
+      </w:r>
+      <w:r>
+        <w:rPr>
+          <w:rFonts w:ascii="Times New Roman" w:hAnsi="Times New Roman" w:cs="Times New Roman"/>
+          <w:sz w:val="23"/>
+          <w:szCs w:val="23"/>
+        </w:rPr>
+        <w:t>after about 939 epochs</w:t>
+      </w:r>
+      <w:r>
+        <w:rPr>
+          <w:rFonts w:ascii="Times New Roman" w:hAnsi="Times New Roman" w:cs="Times New Roman"/>
+          <w:sz w:val="23"/>
+          <w:szCs w:val="23"/>
+        </w:rPr>
+        <w:t xml:space="preserve"> versus the 1431 epochs.  Thus, it appears that the momentum term can help the learner come to convergence faster</w:t>
+      </w:r>
+      <w:r>
+        <w:rPr>
+          <w:rFonts w:ascii="Times New Roman" w:hAnsi="Times New Roman" w:cs="Times New Roman"/>
+          <w:sz w:val="23"/>
+          <w:szCs w:val="23"/>
+        </w:rPr>
+        <w:t xml:space="preserve"> and avoids some of the jitter seen by just increasing the learning rate.  </w:t>
+      </w:r>
+    </w:p>
     <w:sectPr>
       <w:pgSz w:w="12240" w:h="15840"/>
       <w:pgMar w:top="720" w:right="720" w:bottom="720" w:left="720" w:header="720" w:footer="720" w:gutter="0"/>
@@ -10422,11 +12433,11 @@
         </c:dLbls>
         <c:marker val="1"/>
         <c:smooth val="0"/>
-        <c:axId val="2140320680"/>
-        <c:axId val="2136011240"/>
+        <c:axId val="2053462728"/>
+        <c:axId val="2053452472"/>
       </c:lineChart>
       <c:catAx>
-        <c:axId val="2140320680"/>
+        <c:axId val="2053462728"/>
         <c:scaling>
           <c:orientation val="minMax"/>
         </c:scaling>
@@ -10435,7 +12446,7 @@
         <c:majorTickMark val="out"/>
         <c:minorTickMark val="none"/>
         <c:tickLblPos val="nextTo"/>
-        <c:crossAx val="2136011240"/>
+        <c:crossAx val="2053452472"/>
         <c:crosses val="autoZero"/>
         <c:auto val="1"/>
         <c:lblAlgn val="ctr"/>
@@ -10443,7 +12454,7 @@
         <c:noMultiLvlLbl val="0"/>
       </c:catAx>
       <c:valAx>
-        <c:axId val="2136011240"/>
+        <c:axId val="2053452472"/>
         <c:scaling>
           <c:orientation val="minMax"/>
         </c:scaling>
@@ -10454,7 +12465,7 @@
         <c:majorTickMark val="out"/>
         <c:minorTickMark val="none"/>
         <c:tickLblPos val="nextTo"/>
-        <c:crossAx val="2140320680"/>
+        <c:crossAx val="2053462728"/>
         <c:crosses val="autoZero"/>
         <c:crossBetween val="between"/>
       </c:valAx>
@@ -13058,11 +15069,11 @@
         </c:dLbls>
         <c:marker val="1"/>
         <c:smooth val="0"/>
-        <c:axId val="-2058562168"/>
-        <c:axId val="-2058559160"/>
+        <c:axId val="2092495272"/>
+        <c:axId val="2092498280"/>
       </c:lineChart>
       <c:catAx>
-        <c:axId val="-2058562168"/>
+        <c:axId val="2092495272"/>
         <c:scaling>
           <c:orientation val="minMax"/>
         </c:scaling>
@@ -13071,7 +15082,7 @@
         <c:majorTickMark val="out"/>
         <c:minorTickMark val="none"/>
         <c:tickLblPos val="nextTo"/>
-        <c:crossAx val="-2058559160"/>
+        <c:crossAx val="2092498280"/>
         <c:crosses val="autoZero"/>
         <c:auto val="1"/>
         <c:lblAlgn val="ctr"/>
@@ -13079,7 +15090,7 @@
         <c:noMultiLvlLbl val="0"/>
       </c:catAx>
       <c:valAx>
-        <c:axId val="-2058559160"/>
+        <c:axId val="2092498280"/>
         <c:scaling>
           <c:orientation val="minMax"/>
         </c:scaling>
@@ -13090,7 +15101,7 @@
         <c:majorTickMark val="out"/>
         <c:minorTickMark val="none"/>
         <c:tickLblPos val="nextTo"/>
-        <c:crossAx val="-2058562168"/>
+        <c:crossAx val="2092495272"/>
         <c:crosses val="autoZero"/>
         <c:crossBetween val="between"/>
       </c:valAx>
@@ -16945,11 +18956,11 @@
         </c:dLbls>
         <c:marker val="1"/>
         <c:smooth val="0"/>
-        <c:axId val="-2054386408"/>
-        <c:axId val="-2054385000"/>
+        <c:axId val="2092521912"/>
+        <c:axId val="2092524696"/>
       </c:lineChart>
       <c:catAx>
-        <c:axId val="-2054386408"/>
+        <c:axId val="2092521912"/>
         <c:scaling>
           <c:orientation val="minMax"/>
         </c:scaling>
@@ -16958,7 +18969,7 @@
         <c:majorTickMark val="out"/>
         <c:minorTickMark val="none"/>
         <c:tickLblPos val="nextTo"/>
-        <c:crossAx val="-2054385000"/>
+        <c:crossAx val="2092524696"/>
         <c:crosses val="autoZero"/>
         <c:auto val="1"/>
         <c:lblAlgn val="ctr"/>
@@ -16966,7 +18977,7 @@
         <c:noMultiLvlLbl val="0"/>
       </c:catAx>
       <c:valAx>
-        <c:axId val="-2054385000"/>
+        <c:axId val="2092524696"/>
         <c:scaling>
           <c:orientation val="minMax"/>
           <c:max val="0.3"/>
@@ -16978,7 +18989,7 @@
         <c:majorTickMark val="out"/>
         <c:minorTickMark val="none"/>
         <c:tickLblPos val="nextTo"/>
-        <c:crossAx val="-2054386408"/>
+        <c:crossAx val="2092521912"/>
         <c:crosses val="autoZero"/>
         <c:crossBetween val="between"/>
       </c:valAx>

--- a/CS478-ML/Projects/NN_Report.docx
+++ b/CS478-ML/Projects/NN_Report.docx
@@ -233,7 +233,25 @@
           <w:sz w:val="23"/>
           <w:szCs w:val="23"/>
         </w:rPr>
-        <w:t xml:space="preserve">the learning rate were </w:t>
+        <w:t>the learning rate were</w:t>
+      </w:r>
+      <w:r>
+        <w:rPr>
+          <w:rFonts w:ascii="Times New Roman" w:eastAsia="Times New Roman" w:hAnsi="Times New Roman" w:cs="Times New Roman"/>
+          <w:color w:val="000000"/>
+          <w:sz w:val="23"/>
+          <w:szCs w:val="23"/>
+        </w:rPr>
+        <w:t>:</w:t>
+      </w:r>
+      <w:r>
+        <w:rPr>
+          <w:rFonts w:ascii="Times New Roman" w:eastAsia="Times New Roman" w:hAnsi="Times New Roman" w:cs="Times New Roman"/>
+          <w:color w:val="000000"/>
+          <w:sz w:val="23"/>
+          <w:szCs w:val="23"/>
+        </w:rPr>
+        <w:t xml:space="preserve"> </w:t>
       </w:r>
       <w:r>
         <w:rPr>
@@ -520,7 +538,25 @@
           <w:sz w:val="23"/>
           <w:szCs w:val="23"/>
         </w:rPr>
-        <w:t xml:space="preserve">a higher learning rate is applied.  This stands to reason, </w:t>
+        <w:t xml:space="preserve">a higher learning rate is applied.  </w:t>
+      </w:r>
+      <w:r>
+        <w:rPr>
+          <w:rFonts w:ascii="Times New Roman" w:eastAsia="Times New Roman" w:hAnsi="Times New Roman" w:cs="Times New Roman"/>
+          <w:color w:val="000000"/>
+          <w:sz w:val="23"/>
+          <w:szCs w:val="23"/>
+        </w:rPr>
+        <w:t xml:space="preserve">WHY: </w:t>
+      </w:r>
+      <w:r>
+        <w:rPr>
+          <w:rFonts w:ascii="Times New Roman" w:eastAsia="Times New Roman" w:hAnsi="Times New Roman" w:cs="Times New Roman"/>
+          <w:color w:val="000000"/>
+          <w:sz w:val="23"/>
+          <w:szCs w:val="23"/>
+        </w:rPr>
+        <w:t xml:space="preserve">This stands to reason, </w:t>
       </w:r>
       <w:r>
         <w:rPr>
@@ -807,6 +843,15 @@
           <w:sz w:val="23"/>
           <w:szCs w:val="23"/>
         </w:rPr>
+        <w:t xml:space="preserve">(the decent stopped) </w:t>
+      </w:r>
+      <w:r>
+        <w:rPr>
+          <w:rFonts w:ascii="Times New Roman" w:eastAsia="Times New Roman" w:hAnsi="Times New Roman" w:cs="Times New Roman"/>
+          <w:color w:val="000000"/>
+          <w:sz w:val="23"/>
+          <w:szCs w:val="23"/>
+        </w:rPr>
         <w:t xml:space="preserve">decreased from </w:t>
       </w:r>
       <w:r>
@@ -925,6 +970,33 @@
           <w:szCs w:val="23"/>
         </w:rPr>
         <w:t>Thus it appears that the error begins to level off quicker as a higher learning rate is applied.</w:t>
+      </w:r>
+      <w:r>
+        <w:rPr>
+          <w:rFonts w:ascii="Times New Roman" w:eastAsia="Times New Roman" w:hAnsi="Times New Roman" w:cs="Times New Roman"/>
+          <w:color w:val="000000"/>
+          <w:sz w:val="23"/>
+          <w:szCs w:val="23"/>
+        </w:rPr>
+        <w:t xml:space="preserve">  WHY: This also stands to reason because a higher learning rate will cause the algorithm to take larger steps </w:t>
+      </w:r>
+      <w:r>
+        <w:rPr>
+          <w:rFonts w:ascii="Times New Roman" w:eastAsia="Times New Roman" w:hAnsi="Times New Roman" w:cs="Times New Roman"/>
+          <w:color w:val="000000"/>
+          <w:sz w:val="23"/>
+          <w:szCs w:val="23"/>
+        </w:rPr>
+        <w:t>at</w:t>
+      </w:r>
+      <w:r>
+        <w:rPr>
+          <w:rFonts w:ascii="Times New Roman" w:eastAsia="Times New Roman" w:hAnsi="Times New Roman" w:cs="Times New Roman"/>
+          <w:color w:val="000000"/>
+          <w:sz w:val="23"/>
+          <w:szCs w:val="23"/>
+        </w:rPr>
+        <w:t xml:space="preserve"> each iteration.</w:t>
       </w:r>
     </w:p>
     <w:p>
@@ -959,7 +1031,25 @@
           <w:sz w:val="23"/>
           <w:szCs w:val="23"/>
         </w:rPr>
-        <w:t xml:space="preserve">Finally, increasing the learning rate also showed on average a decrease in overall </w:t>
+        <w:t>Finally, increasing t</w:t>
+      </w:r>
+      <w:r>
+        <w:rPr>
+          <w:rFonts w:ascii="Times New Roman" w:eastAsia="Times New Roman" w:hAnsi="Times New Roman" w:cs="Times New Roman"/>
+          <w:color w:val="000000"/>
+          <w:sz w:val="23"/>
+          <w:szCs w:val="23"/>
+        </w:rPr>
+        <w:t xml:space="preserve">he learning rate also showed </w:t>
+      </w:r>
+      <w:r>
+        <w:rPr>
+          <w:rFonts w:ascii="Times New Roman" w:eastAsia="Times New Roman" w:hAnsi="Times New Roman" w:cs="Times New Roman"/>
+          <w:color w:val="000000"/>
+          <w:sz w:val="23"/>
+          <w:szCs w:val="23"/>
+        </w:rPr>
+        <w:t xml:space="preserve">a decrease in overall </w:t>
       </w:r>
       <w:r>
         <w:rPr>
@@ -1122,6 +1212,44 @@
           <w:szCs w:val="23"/>
         </w:rPr>
         <w:t xml:space="preserve"> in an algorithms learning rate, to a certain extent of course. </w:t>
+      </w:r>
+      <w:r>
+        <w:rPr>
+          <w:rFonts w:ascii="Times New Roman" w:eastAsia="Times New Roman" w:hAnsi="Times New Roman" w:cs="Times New Roman"/>
+          <w:color w:val="000000"/>
+          <w:sz w:val="23"/>
+          <w:szCs w:val="23"/>
+        </w:rPr>
+        <w:t xml:space="preserve"> WHY: This also stands to reason given that the algorithm is simply taking larger steps as the learning rate increases.  I would also assume this could have the opposite effect if the algorithm were </w:t>
+      </w:r>
+      <w:proofErr w:type="gramStart"/>
+      <w:r>
+        <w:rPr>
+          <w:rFonts w:ascii="Times New Roman" w:eastAsia="Times New Roman" w:hAnsi="Times New Roman" w:cs="Times New Roman"/>
+          <w:color w:val="000000"/>
+          <w:sz w:val="23"/>
+          <w:szCs w:val="23"/>
+        </w:rPr>
+        <w:t>to</w:t>
+      </w:r>
+      <w:proofErr w:type="gramEnd"/>
+      <w:r>
+        <w:rPr>
+          <w:rFonts w:ascii="Times New Roman" w:eastAsia="Times New Roman" w:hAnsi="Times New Roman" w:cs="Times New Roman"/>
+          <w:color w:val="000000"/>
+          <w:sz w:val="23"/>
+          <w:szCs w:val="23"/>
+        </w:rPr>
+        <w:t xml:space="preserve"> simple overshoot the </w:t>
+      </w:r>
+      <w:r>
+        <w:rPr>
+          <w:rFonts w:ascii="Times New Roman" w:eastAsia="Times New Roman" w:hAnsi="Times New Roman" w:cs="Times New Roman"/>
+          <w:color w:val="000000"/>
+          <w:sz w:val="23"/>
+          <w:szCs w:val="23"/>
+        </w:rPr>
+        <w:t>minimum each time.</w:t>
       </w:r>
     </w:p>
     <w:p>
@@ -1620,6 +1748,7 @@
       <w:pPr>
         <w:spacing w:line="270" w:lineRule="atLeast"/>
         <w:ind w:left="480"/>
+        <w:jc w:val="center"/>
         <w:textAlignment w:val="baseline"/>
         <w:rPr>
           <w:rFonts w:ascii="Times New Roman" w:eastAsia="Times New Roman" w:hAnsi="Times New Roman" w:cs="Times New Roman"/>
@@ -1628,28 +1757,17 @@
           <w:szCs w:val="23"/>
         </w:rPr>
       </w:pPr>
-    </w:p>
-    <w:p>
-      <w:pPr>
-        <w:spacing w:line="270" w:lineRule="atLeast"/>
-        <w:ind w:left="480" w:firstLine="780"/>
-        <w:textAlignment w:val="baseline"/>
-        <w:rPr>
-          <w:rFonts w:ascii="Times New Roman" w:eastAsia="Times New Roman" w:hAnsi="Times New Roman" w:cs="Times New Roman"/>
-          <w:color w:val="000000"/>
-          <w:sz w:val="23"/>
-          <w:szCs w:val="23"/>
-        </w:rPr>
-      </w:pPr>
-      <w:r>
-        <w:rPr>
-          <w:rFonts w:ascii="Times New Roman" w:hAnsi="Times New Roman" w:cs="Times New Roman"/>
-          <w:noProof/>
+      <w:r>
+        <w:rPr>
+          <w:rFonts w:ascii="Times New Roman" w:eastAsia="Times New Roman" w:hAnsi="Times New Roman" w:cs="Times New Roman"/>
+          <w:color w:val="000000"/>
+          <w:sz w:val="23"/>
+          <w:szCs w:val="23"/>
         </w:rPr>
         <w:drawing>
-          <wp:inline distT="0" distB="0" distL="0" distR="0" wp14:anchorId="4E0CFCD0" wp14:editId="1A1BA0BE">
-            <wp:extent cx="5486400" cy="2400300"/>
-            <wp:effectExtent l="0" t="0" r="25400" b="12700"/>
+          <wp:inline distT="0" distB="0" distL="0" distR="0" wp14:anchorId="4BD0B80C" wp14:editId="3B2F9D6B">
+            <wp:extent cx="3889131" cy="1769745"/>
+            <wp:effectExtent l="0" t="0" r="22860" b="33655"/>
             <wp:docPr id="1" name="Chart 1"/>
             <wp:cNvGraphicFramePr/>
             <a:graphic xmlns:a="http://schemas.openxmlformats.org/drawingml/2006/main">
@@ -1711,7 +1829,25 @@
           <w:sz w:val="23"/>
           <w:szCs w:val="23"/>
         </w:rPr>
-        <w:t>increases the algorithm decreases in convergence time, converge</w:t>
+        <w:t>increases the algorithm</w:t>
+      </w:r>
+      <w:r>
+        <w:rPr>
+          <w:rFonts w:ascii="Times New Roman" w:eastAsia="Times New Roman" w:hAnsi="Times New Roman" w:cs="Times New Roman"/>
+          <w:color w:val="000000"/>
+          <w:sz w:val="23"/>
+          <w:szCs w:val="23"/>
+        </w:rPr>
+        <w:t>:</w:t>
+      </w:r>
+      <w:r>
+        <w:rPr>
+          <w:rFonts w:ascii="Times New Roman" w:eastAsia="Times New Roman" w:hAnsi="Times New Roman" w:cs="Times New Roman"/>
+          <w:color w:val="000000"/>
+          <w:sz w:val="23"/>
+          <w:szCs w:val="23"/>
+        </w:rPr>
+        <w:t xml:space="preserve"> decreases in convergence time, converge</w:t>
       </w:r>
       <w:r>
         <w:rPr>
@@ -1944,7 +2080,25 @@
           <w:sz w:val="23"/>
           <w:szCs w:val="23"/>
         </w:rPr>
-        <w:t xml:space="preserve">  Thus, the data suggests that</w:t>
+        <w:t xml:space="preserve">  </w:t>
+      </w:r>
+      <w:r>
+        <w:rPr>
+          <w:rFonts w:ascii="Times New Roman" w:eastAsia="Times New Roman" w:hAnsi="Times New Roman" w:cs="Times New Roman"/>
+          <w:color w:val="000000"/>
+          <w:sz w:val="23"/>
+          <w:szCs w:val="23"/>
+        </w:rPr>
+        <w:t xml:space="preserve">WHY: </w:t>
+      </w:r>
+      <w:r>
+        <w:rPr>
+          <w:rFonts w:ascii="Times New Roman" w:eastAsia="Times New Roman" w:hAnsi="Times New Roman" w:cs="Times New Roman"/>
+          <w:color w:val="000000"/>
+          <w:sz w:val="23"/>
+          <w:szCs w:val="23"/>
+        </w:rPr>
+        <w:t>Thus, the data suggests that</w:t>
       </w:r>
       <w:r>
         <w:rPr>
@@ -2483,16 +2637,79 @@
           <w:sz w:val="23"/>
           <w:szCs w:val="23"/>
         </w:rPr>
-        <w:t xml:space="preserve">a lower minimum error.  </w:t>
-      </w:r>
-      <w:r>
-        <w:rPr>
-          <w:rFonts w:ascii="Times New Roman" w:eastAsia="Times New Roman" w:hAnsi="Times New Roman" w:cs="Times New Roman"/>
-          <w:color w:val="000000"/>
-          <w:sz w:val="23"/>
-          <w:szCs w:val="23"/>
-        </w:rPr>
-        <w:t xml:space="preserve"> </w:t>
+        <w:t>a lower minimum error. WHY: This occurs because the algorithm</w:t>
+      </w:r>
+      <w:r>
+        <w:rPr>
+          <w:rFonts w:ascii="Times New Roman" w:eastAsia="Times New Roman" w:hAnsi="Times New Roman" w:cs="Times New Roman"/>
+          <w:color w:val="000000"/>
+          <w:sz w:val="23"/>
+          <w:szCs w:val="23"/>
+        </w:rPr>
+        <w:t xml:space="preserve"> can build a more </w:t>
+      </w:r>
+      <w:r>
+        <w:rPr>
+          <w:rFonts w:ascii="Times New Roman" w:eastAsia="Times New Roman" w:hAnsi="Times New Roman" w:cs="Times New Roman"/>
+          <w:color w:val="000000"/>
+          <w:sz w:val="23"/>
+          <w:szCs w:val="23"/>
+        </w:rPr>
+        <w:t xml:space="preserve">effective model </w:t>
+      </w:r>
+      <w:r>
+        <w:rPr>
+          <w:rFonts w:ascii="Times New Roman" w:eastAsia="Times New Roman" w:hAnsi="Times New Roman" w:cs="Times New Roman"/>
+          <w:color w:val="000000"/>
+          <w:sz w:val="23"/>
+          <w:szCs w:val="23"/>
+        </w:rPr>
+        <w:t xml:space="preserve">of </w:t>
+      </w:r>
+      <w:r>
+        <w:rPr>
+          <w:rFonts w:ascii="Times New Roman" w:eastAsia="Times New Roman" w:hAnsi="Times New Roman" w:cs="Times New Roman"/>
+          <w:color w:val="000000"/>
+          <w:sz w:val="23"/>
+          <w:szCs w:val="23"/>
+        </w:rPr>
+        <w:t>the data that it receive</w:t>
+      </w:r>
+      <w:r>
+        <w:rPr>
+          <w:rFonts w:ascii="Times New Roman" w:eastAsia="Times New Roman" w:hAnsi="Times New Roman" w:cs="Times New Roman"/>
+          <w:color w:val="000000"/>
+          <w:sz w:val="23"/>
+          <w:szCs w:val="23"/>
+        </w:rPr>
+        <w:t>s</w:t>
+      </w:r>
+      <w:r>
+        <w:rPr>
+          <w:rFonts w:ascii="Times New Roman" w:eastAsia="Times New Roman" w:hAnsi="Times New Roman" w:cs="Times New Roman"/>
+          <w:color w:val="000000"/>
+          <w:sz w:val="23"/>
+          <w:szCs w:val="23"/>
+        </w:rPr>
+        <w:t xml:space="preserve"> and </w:t>
+      </w:r>
+      <w:r>
+        <w:rPr>
+          <w:rFonts w:ascii="Times New Roman" w:eastAsia="Times New Roman" w:hAnsi="Times New Roman" w:cs="Times New Roman"/>
+          <w:color w:val="000000"/>
+          <w:sz w:val="23"/>
+          <w:szCs w:val="23"/>
+        </w:rPr>
+        <w:t xml:space="preserve">therefore </w:t>
+      </w:r>
+      <w:r>
+        <w:rPr>
+          <w:rFonts w:ascii="Times New Roman" w:eastAsia="Times New Roman" w:hAnsi="Times New Roman" w:cs="Times New Roman"/>
+          <w:color w:val="000000"/>
+          <w:sz w:val="23"/>
+          <w:szCs w:val="23"/>
+        </w:rPr>
+        <w:t>doesn’t bounce between errors as much.</w:t>
       </w:r>
     </w:p>
     <w:p>
@@ -3810,8 +4027,6 @@
           <w:szCs w:val="23"/>
         </w:rPr>
       </w:pPr>
-      <w:bookmarkStart w:id="0" w:name="_GoBack"/>
-      <w:bookmarkEnd w:id="0"/>
     </w:p>
     <w:p>
       <w:pPr>
@@ -3997,6 +4212,24 @@
           <w:szCs w:val="23"/>
         </w:rPr>
         <w:t xml:space="preserve"> and avoids some of the jitter seen by just increasing the learning rate.  </w:t>
+      </w:r>
+      <w:r>
+        <w:rPr>
+          <w:rFonts w:ascii="Times New Roman" w:hAnsi="Times New Roman" w:cs="Times New Roman"/>
+          <w:sz w:val="23"/>
+          <w:szCs w:val="23"/>
+        </w:rPr>
+        <w:t>This is because the momentum term causes the algorithm to take bigger steps but with regards to a previous</w:t>
+      </w:r>
+      <w:bookmarkStart w:id="0" w:name="_GoBack"/>
+      <w:bookmarkEnd w:id="0"/>
+      <w:r>
+        <w:rPr>
+          <w:rFonts w:ascii="Times New Roman" w:hAnsi="Times New Roman" w:cs="Times New Roman"/>
+          <w:sz w:val="23"/>
+          <w:szCs w:val="23"/>
+        </w:rPr>
+        <w:t xml:space="preserve"> step, instead of just taking into account the current one.</w:t>
       </w:r>
     </w:p>
     <w:sectPr>
@@ -4677,6 +4910,16 @@
     <c:title>
       <c:layout/>
       <c:overlay val="0"/>
+      <c:txPr>
+        <a:bodyPr/>
+        <a:lstStyle/>
+        <a:p>
+          <a:pPr>
+            <a:defRPr sz="1200"/>
+          </a:pPr>
+          <a:endParaRPr lang="en-US"/>
+        </a:p>
+      </c:txPr>
     </c:title>
     <c:autoTitleDeleted val="0"/>
     <c:plotArea>
@@ -12433,11 +12676,11 @@
         </c:dLbls>
         <c:marker val="1"/>
         <c:smooth val="0"/>
-        <c:axId val="2053462728"/>
-        <c:axId val="2053452472"/>
+        <c:axId val="-2139019304"/>
+        <c:axId val="-2145817112"/>
       </c:lineChart>
       <c:catAx>
-        <c:axId val="2053462728"/>
+        <c:axId val="-2139019304"/>
         <c:scaling>
           <c:orientation val="minMax"/>
         </c:scaling>
@@ -12446,7 +12689,7 @@
         <c:majorTickMark val="out"/>
         <c:minorTickMark val="none"/>
         <c:tickLblPos val="nextTo"/>
-        <c:crossAx val="2053452472"/>
+        <c:crossAx val="-2145817112"/>
         <c:crosses val="autoZero"/>
         <c:auto val="1"/>
         <c:lblAlgn val="ctr"/>
@@ -12454,7 +12697,7 @@
         <c:noMultiLvlLbl val="0"/>
       </c:catAx>
       <c:valAx>
-        <c:axId val="2053452472"/>
+        <c:axId val="-2145817112"/>
         <c:scaling>
           <c:orientation val="minMax"/>
         </c:scaling>
@@ -12465,7 +12708,7 @@
         <c:majorTickMark val="out"/>
         <c:minorTickMark val="none"/>
         <c:tickLblPos val="nextTo"/>
-        <c:crossAx val="2053462728"/>
+        <c:crossAx val="-2139019304"/>
         <c:crosses val="autoZero"/>
         <c:crossBetween val="between"/>
       </c:valAx>
@@ -15069,11 +15312,11 @@
         </c:dLbls>
         <c:marker val="1"/>
         <c:smooth val="0"/>
-        <c:axId val="2092495272"/>
-        <c:axId val="2092498280"/>
+        <c:axId val="-2142072584"/>
+        <c:axId val="-2142152168"/>
       </c:lineChart>
       <c:catAx>
-        <c:axId val="2092495272"/>
+        <c:axId val="-2142072584"/>
         <c:scaling>
           <c:orientation val="minMax"/>
         </c:scaling>
@@ -15082,7 +15325,7 @@
         <c:majorTickMark val="out"/>
         <c:minorTickMark val="none"/>
         <c:tickLblPos val="nextTo"/>
-        <c:crossAx val="2092498280"/>
+        <c:crossAx val="-2142152168"/>
         <c:crosses val="autoZero"/>
         <c:auto val="1"/>
         <c:lblAlgn val="ctr"/>
@@ -15090,7 +15333,7 @@
         <c:noMultiLvlLbl val="0"/>
       </c:catAx>
       <c:valAx>
-        <c:axId val="2092498280"/>
+        <c:axId val="-2142152168"/>
         <c:scaling>
           <c:orientation val="minMax"/>
         </c:scaling>
@@ -15101,7 +15344,7 @@
         <c:majorTickMark val="out"/>
         <c:minorTickMark val="none"/>
         <c:tickLblPos val="nextTo"/>
-        <c:crossAx val="2092495272"/>
+        <c:crossAx val="-2142072584"/>
         <c:crosses val="autoZero"/>
         <c:crossBetween val="between"/>
       </c:valAx>
@@ -18956,11 +19199,11 @@
         </c:dLbls>
         <c:marker val="1"/>
         <c:smooth val="0"/>
-        <c:axId val="2092521912"/>
-        <c:axId val="2092524696"/>
+        <c:axId val="-2145549832"/>
+        <c:axId val="-2142045624"/>
       </c:lineChart>
       <c:catAx>
-        <c:axId val="2092521912"/>
+        <c:axId val="-2145549832"/>
         <c:scaling>
           <c:orientation val="minMax"/>
         </c:scaling>
@@ -18969,7 +19212,7 @@
         <c:majorTickMark val="out"/>
         <c:minorTickMark val="none"/>
         <c:tickLblPos val="nextTo"/>
-        <c:crossAx val="2092524696"/>
+        <c:crossAx val="-2142045624"/>
         <c:crosses val="autoZero"/>
         <c:auto val="1"/>
         <c:lblAlgn val="ctr"/>
@@ -18977,7 +19220,7 @@
         <c:noMultiLvlLbl val="0"/>
       </c:catAx>
       <c:valAx>
-        <c:axId val="2092524696"/>
+        <c:axId val="-2142045624"/>
         <c:scaling>
           <c:orientation val="minMax"/>
           <c:max val="0.3"/>
@@ -18989,7 +19232,7 @@
         <c:majorTickMark val="out"/>
         <c:minorTickMark val="none"/>
         <c:tickLblPos val="nextTo"/>
-        <c:crossAx val="2092521912"/>
+        <c:crossAx val="-2145549832"/>
         <c:crosses val="autoZero"/>
         <c:crossBetween val="between"/>
       </c:valAx>

--- a/CS478-ML/Projects/NN_Report.docx
+++ b/CS478-ML/Projects/NN_Report.docx
@@ -114,6 +114,14 @@
         <w:tblStyle w:val="TableGrid"/>
         <w:tblW w:w="0" w:type="auto"/>
         <w:tblInd w:w="480" w:type="dxa"/>
+        <w:tblBorders>
+          <w:top w:val="single" w:sz="4" w:space="0" w:color="A6A6A6" w:themeColor="background1" w:themeShade="A6"/>
+          <w:left w:val="single" w:sz="4" w:space="0" w:color="A6A6A6" w:themeColor="background1" w:themeShade="A6"/>
+          <w:bottom w:val="single" w:sz="4" w:space="0" w:color="A6A6A6" w:themeColor="background1" w:themeShade="A6"/>
+          <w:right w:val="single" w:sz="4" w:space="0" w:color="A6A6A6" w:themeColor="background1" w:themeShade="A6"/>
+          <w:insideH w:val="single" w:sz="4" w:space="0" w:color="A6A6A6" w:themeColor="background1" w:themeShade="A6"/>
+          <w:insideV w:val="single" w:sz="4" w:space="0" w:color="A6A6A6" w:themeColor="background1" w:themeShade="A6"/>
+        </w:tblBorders>
         <w:tblLook w:val="04A0" w:firstRow="1" w:lastRow="0" w:firstColumn="1" w:lastColumn="0" w:noHBand="0" w:noVBand="1"/>
       </w:tblPr>
       <w:tblGrid>
@@ -466,6 +474,20 @@
                 <w:szCs w:val="23"/>
               </w:rPr>
             </w:pPr>
+          </w:p>
+          <w:p>
+            <w:pPr>
+              <w:spacing w:line="270" w:lineRule="atLeast"/>
+              <w:jc w:val="center"/>
+              <w:textAlignment w:val="baseline"/>
+              <w:rPr>
+                <w:rFonts w:ascii="Times New Roman" w:eastAsia="Times New Roman" w:hAnsi="Times New Roman" w:cs="Times New Roman"/>
+                <w:b/>
+                <w:color w:val="000000"/>
+                <w:sz w:val="23"/>
+                <w:szCs w:val="23"/>
+              </w:rPr>
+            </w:pPr>
             <w:r>
               <w:rPr>
                 <w:rFonts w:ascii="Times New Roman" w:eastAsia="Times New Roman" w:hAnsi="Times New Roman" w:cs="Times New Roman"/>
@@ -587,6 +609,20 @@
                 <w:szCs w:val="23"/>
               </w:rPr>
             </w:pPr>
+          </w:p>
+          <w:p>
+            <w:pPr>
+              <w:spacing w:line="270" w:lineRule="atLeast"/>
+              <w:jc w:val="center"/>
+              <w:textAlignment w:val="baseline"/>
+              <w:rPr>
+                <w:rFonts w:ascii="Times New Roman" w:eastAsia="Times New Roman" w:hAnsi="Times New Roman" w:cs="Times New Roman"/>
+                <w:b/>
+                <w:color w:val="000000"/>
+                <w:sz w:val="23"/>
+                <w:szCs w:val="23"/>
+              </w:rPr>
+            </w:pPr>
             <w:r>
               <w:rPr>
                 <w:rFonts w:ascii="Times New Roman" w:eastAsia="Times New Roman" w:hAnsi="Times New Roman" w:cs="Times New Roman"/>
@@ -701,6 +737,8 @@
             </w:r>
           </w:p>
         </w:tc>
+        <w:bookmarkStart w:id="0" w:name="_GoBack"/>
+        <w:bookmarkEnd w:id="0"/>
       </w:tr>
     </w:tbl>
     <w:p>
@@ -1195,7 +1233,6 @@
           <w:sz w:val="23"/>
           <w:szCs w:val="23"/>
         </w:rPr>
-        <w:lastRenderedPageBreak/>
         <w:t xml:space="preserve">VOWEL: </w:t>
       </w:r>
       <w:r>
@@ -2016,18 +2053,7 @@
           <w:sz w:val="23"/>
           <w:szCs w:val="23"/>
         </w:rPr>
-        <w:t xml:space="preserve"> degree of</w:t>
-      </w:r>
-      <w:bookmarkStart w:id="0" w:name="_GoBack"/>
-      <w:bookmarkEnd w:id="0"/>
-      <w:r>
-        <w:rPr>
-          <w:rFonts w:ascii="Times New Roman" w:eastAsia="Times New Roman" w:hAnsi="Times New Roman" w:cs="Times New Roman"/>
-          <w:color w:val="000000"/>
-          <w:sz w:val="23"/>
-          <w:szCs w:val="23"/>
-        </w:rPr>
-        <w:t xml:space="preserve"> error.</w:t>
+        <w:t xml:space="preserve"> degree of error.</w:t>
       </w:r>
     </w:p>
     <w:p>
@@ -2780,6 +2806,51 @@
         </w:rPr>
         <w:t>Discuss the effect of different numbers of hidden units on the algorithm's performance (1-hl case).</w:t>
       </w:r>
+    </w:p>
+    <w:p>
+      <w:pPr>
+        <w:spacing w:line="270" w:lineRule="atLeast"/>
+        <w:ind w:left="480" w:hanging="390"/>
+        <w:jc w:val="center"/>
+        <w:textAlignment w:val="baseline"/>
+        <w:rPr>
+          <w:rFonts w:ascii="Times New Roman" w:eastAsia="Times New Roman" w:hAnsi="Times New Roman" w:cs="Times New Roman"/>
+          <w:noProof/>
+          <w:color w:val="000000"/>
+          <w:sz w:val="23"/>
+          <w:szCs w:val="23"/>
+        </w:rPr>
+      </w:pPr>
+    </w:p>
+    <w:p>
+      <w:pPr>
+        <w:spacing w:line="270" w:lineRule="atLeast"/>
+        <w:ind w:left="480" w:hanging="390"/>
+        <w:jc w:val="center"/>
+        <w:textAlignment w:val="baseline"/>
+        <w:rPr>
+          <w:rFonts w:ascii="Times New Roman" w:eastAsia="Times New Roman" w:hAnsi="Times New Roman" w:cs="Times New Roman"/>
+          <w:noProof/>
+          <w:color w:val="000000"/>
+          <w:sz w:val="23"/>
+          <w:szCs w:val="23"/>
+        </w:rPr>
+      </w:pPr>
+    </w:p>
+    <w:p>
+      <w:pPr>
+        <w:spacing w:line="270" w:lineRule="atLeast"/>
+        <w:ind w:left="480" w:hanging="390"/>
+        <w:jc w:val="center"/>
+        <w:textAlignment w:val="baseline"/>
+        <w:rPr>
+          <w:rFonts w:ascii="Times New Roman" w:eastAsia="Times New Roman" w:hAnsi="Times New Roman" w:cs="Times New Roman"/>
+          <w:noProof/>
+          <w:color w:val="000000"/>
+          <w:sz w:val="23"/>
+          <w:szCs w:val="23"/>
+        </w:rPr>
+      </w:pPr>
     </w:p>
     <w:p>
       <w:pPr>
@@ -3364,13 +3435,13 @@
         <mc:AlternateContent>
           <mc:Choice Requires="wps">
             <w:drawing>
-              <wp:anchor distT="0" distB="0" distL="114300" distR="114300" simplePos="0" relativeHeight="251669504" behindDoc="0" locked="0" layoutInCell="1" allowOverlap="1" wp14:anchorId="0657C1E8" wp14:editId="7DCE3C73">
+              <wp:anchor distT="0" distB="0" distL="114300" distR="114300" simplePos="0" relativeHeight="251669504" behindDoc="0" locked="0" layoutInCell="1" allowOverlap="1" wp14:anchorId="0657C1E8" wp14:editId="7FC8B69F">
                 <wp:simplePos x="0" y="0"/>
                 <wp:positionH relativeFrom="column">
-                  <wp:posOffset>0</wp:posOffset>
+                  <wp:posOffset>914400</wp:posOffset>
                 </wp:positionH>
                 <wp:positionV relativeFrom="paragraph">
-                  <wp:posOffset>971867</wp:posOffset>
+                  <wp:posOffset>572452</wp:posOffset>
                 </wp:positionV>
                 <wp:extent cx="1600200" cy="342265"/>
                 <wp:effectExtent l="0" t="0" r="0" b="0"/>
@@ -3449,7 +3520,7 @@
           </mc:Choice>
           <mc:Fallback>
             <w:pict>
-              <v:shape id="Text Box 23" o:spid="_x0000_s1031" type="#_x0000_t202" style="position:absolute;left:0;text-align:left;margin-left:0;margin-top:76.5pt;width:126pt;height:26.95pt;rotation:-90;z-index:251669504;visibility:visible;mso-wrap-style:square;mso-width-percent:0;mso-height-percent:0;mso-wrap-distance-left:9pt;mso-wrap-distance-top:0;mso-wrap-distance-right:9pt;mso-wrap-distance-bottom:0;mso-position-horizontal:absolute;mso-position-horizontal-relative:text;mso-position-vertical:absolute;mso-position-vertical-relative:text;mso-width-percent:0;mso-height-percent:0;mso-width-relative:margin;mso-height-relative:margin;v-text-anchor:top" o:gfxdata="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" filled="f" stroked="f">
+              <v:shape id="Text Box 23" o:spid="_x0000_s1031" type="#_x0000_t202" style="position:absolute;left:0;text-align:left;margin-left:1in;margin-top:45.05pt;width:126pt;height:26.95pt;rotation:-90;z-index:251669504;visibility:visible;mso-wrap-style:square;mso-width-percent:0;mso-height-percent:0;mso-wrap-distance-left:9pt;mso-wrap-distance-top:0;mso-wrap-distance-right:9pt;mso-wrap-distance-bottom:0;mso-position-horizontal:absolute;mso-position-horizontal-relative:text;mso-position-vertical:absolute;mso-position-vertical-relative:text;mso-width-percent:0;mso-height-percent:0;mso-width-relative:margin;mso-height-relative:margin;v-text-anchor:top" o:gfxdata="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" filled="f" stroked="f">
                 <v:textbox>
                   <w:txbxContent>
                     <w:p>
@@ -3476,10 +3547,10 @@
           <w:szCs w:val="23"/>
         </w:rPr>
         <w:drawing>
-          <wp:inline distT="0" distB="0" distL="0" distR="0" wp14:anchorId="54C9860F" wp14:editId="00DB7CC0">
-            <wp:extent cx="5524105" cy="2804746"/>
+          <wp:inline distT="0" distB="0" distL="0" distR="0" wp14:anchorId="753DEFD8" wp14:editId="61AED27B">
+            <wp:extent cx="3594100" cy="1908907"/>
             <wp:effectExtent l="0" t="0" r="0" b="0"/>
-            <wp:docPr id="6" name="Picture 6"/>
+            <wp:docPr id="25" name="Picture 25"/>
             <wp:cNvGraphicFramePr>
               <a:graphicFrameLocks xmlns:a="http://schemas.openxmlformats.org/drawingml/2006/main" noChangeAspect="1"/>
             </wp:cNvGraphicFramePr>
@@ -3487,7 +3558,7 @@
               <a:graphicData uri="http://schemas.openxmlformats.org/drawingml/2006/picture">
                 <pic:pic xmlns:pic="http://schemas.openxmlformats.org/drawingml/2006/picture">
                   <pic:nvPicPr>
-                    <pic:cNvPr id="0" name="Screen Shot 2013-10-25 at 5.20.15 PM.png"/>
+                    <pic:cNvPr id="0" name="Screen Shot 2013-10-25 at 7.09.23 PM.png"/>
                     <pic:cNvPicPr/>
                   </pic:nvPicPr>
                   <pic:blipFill rotWithShape="1">
@@ -3498,13 +3569,13 @@
                         </a:ext>
                       </a:extLst>
                     </a:blip>
-                    <a:srcRect t="20482"/>
+                    <a:srcRect t="29763"/>
                     <a:stretch/>
                   </pic:blipFill>
                   <pic:spPr bwMode="auto">
                     <a:xfrm>
                       <a:off x="0" y="0"/>
-                      <a:ext cx="5524500" cy="2804947"/>
+                      <a:ext cx="3594100" cy="1908907"/>
                     </a:xfrm>
                     <a:prstGeom prst="rect">
                       <a:avLst/>
@@ -3593,25 +3664,25 @@
           <w:sz w:val="23"/>
           <w:szCs w:val="23"/>
         </w:rPr>
-        <w:t xml:space="preserve"> decreases in convergence time, converge</w:t>
-      </w:r>
-      <w:r>
-        <w:rPr>
-          <w:rFonts w:ascii="Times New Roman" w:eastAsia="Times New Roman" w:hAnsi="Times New Roman" w:cs="Times New Roman"/>
-          <w:color w:val="000000"/>
-          <w:sz w:val="23"/>
-          <w:szCs w:val="23"/>
-        </w:rPr>
-        <w:t>s</w:t>
-      </w:r>
-      <w:r>
-        <w:rPr>
-          <w:rFonts w:ascii="Times New Roman" w:eastAsia="Times New Roman" w:hAnsi="Times New Roman" w:cs="Times New Roman"/>
-          <w:color w:val="000000"/>
-          <w:sz w:val="23"/>
-          <w:szCs w:val="23"/>
-        </w:rPr>
-        <w:t xml:space="preserve"> to a </w:t>
+        <w:t xml:space="preserve"> decreases in convergence time, </w:t>
+      </w:r>
+      <w:r>
+        <w:rPr>
+          <w:rFonts w:ascii="Times New Roman" w:eastAsia="Times New Roman" w:hAnsi="Times New Roman" w:cs="Times New Roman"/>
+          <w:color w:val="000000"/>
+          <w:sz w:val="23"/>
+          <w:szCs w:val="23"/>
+        </w:rPr>
+        <w:t xml:space="preserve">can </w:t>
+      </w:r>
+      <w:r>
+        <w:rPr>
+          <w:rFonts w:ascii="Times New Roman" w:eastAsia="Times New Roman" w:hAnsi="Times New Roman" w:cs="Times New Roman"/>
+          <w:color w:val="000000"/>
+          <w:sz w:val="23"/>
+          <w:szCs w:val="23"/>
+        </w:rPr>
+        <w:t xml:space="preserve">converge to a </w:t>
       </w:r>
       <w:r>
         <w:rPr>
@@ -3718,61 +3789,133 @@
           <w:sz w:val="23"/>
           <w:szCs w:val="23"/>
         </w:rPr>
-        <w:t xml:space="preserve"> a small number of hidden nodes.  </w:t>
-      </w:r>
-      <w:r>
-        <w:rPr>
-          <w:rFonts w:ascii="Times New Roman" w:eastAsia="Times New Roman" w:hAnsi="Times New Roman" w:cs="Times New Roman"/>
-          <w:color w:val="000000"/>
-          <w:sz w:val="23"/>
-          <w:szCs w:val="23"/>
-        </w:rPr>
-        <w:t>For example, t</w:t>
-      </w:r>
-      <w:r>
-        <w:rPr>
-          <w:rFonts w:ascii="Times New Roman" w:eastAsia="Times New Roman" w:hAnsi="Times New Roman" w:cs="Times New Roman"/>
-          <w:color w:val="000000"/>
-          <w:sz w:val="23"/>
-          <w:szCs w:val="23"/>
-        </w:rPr>
-        <w:t>he algorithm on the Iris data set with one hidden node did not manage to converge to a</w:t>
-      </w:r>
-      <w:r>
-        <w:rPr>
-          <w:rFonts w:ascii="Times New Roman" w:eastAsia="Times New Roman" w:hAnsi="Times New Roman" w:cs="Times New Roman"/>
-          <w:color w:val="000000"/>
-          <w:sz w:val="23"/>
-          <w:szCs w:val="23"/>
-        </w:rPr>
-        <w:t xml:space="preserve"> low critical error value, and it was terminated early.  </w:t>
-      </w:r>
-      <w:r>
-        <w:rPr>
-          <w:rFonts w:ascii="Times New Roman" w:eastAsia="Times New Roman" w:hAnsi="Times New Roman" w:cs="Times New Roman"/>
-          <w:color w:val="000000"/>
-          <w:sz w:val="23"/>
-          <w:szCs w:val="23"/>
-        </w:rPr>
-        <w:t>Also, t</w:t>
-      </w:r>
-      <w:r>
-        <w:rPr>
-          <w:rFonts w:ascii="Times New Roman" w:eastAsia="Times New Roman" w:hAnsi="Times New Roman" w:cs="Times New Roman"/>
-          <w:color w:val="000000"/>
-          <w:sz w:val="23"/>
-          <w:szCs w:val="23"/>
-        </w:rPr>
-        <w:t>he algorithm on the Vowel data set with three and then eight hidden nodes did not manage to converge to a low critical error value, and it was also terminated early</w:t>
-      </w:r>
-      <w:r>
-        <w:rPr>
-          <w:rFonts w:ascii="Times New Roman" w:eastAsia="Times New Roman" w:hAnsi="Times New Roman" w:cs="Times New Roman"/>
-          <w:color w:val="000000"/>
-          <w:sz w:val="23"/>
-          <w:szCs w:val="23"/>
-        </w:rPr>
-        <w:t xml:space="preserve">.  However, as the number of hidden nodes increased to three and then ten for Iris and to 13 </w:t>
+        <w:t xml:space="preserve"> a small number of hidden nodes. </w:t>
+      </w:r>
+      <w:r>
+        <w:rPr>
+          <w:rFonts w:ascii="Times New Roman" w:eastAsia="Times New Roman" w:hAnsi="Times New Roman" w:cs="Times New Roman"/>
+          <w:color w:val="000000"/>
+          <w:sz w:val="23"/>
+          <w:szCs w:val="23"/>
+        </w:rPr>
+        <w:t xml:space="preserve">The algorithm </w:t>
+      </w:r>
+      <w:r>
+        <w:rPr>
+          <w:rFonts w:ascii="Times New Roman" w:eastAsia="Times New Roman" w:hAnsi="Times New Roman" w:cs="Times New Roman"/>
+          <w:color w:val="000000"/>
+          <w:sz w:val="23"/>
+          <w:szCs w:val="23"/>
+        </w:rPr>
+        <w:t xml:space="preserve">didn’t converge </w:t>
+      </w:r>
+      <w:r>
+        <w:rPr>
+          <w:rFonts w:ascii="Times New Roman" w:eastAsia="Times New Roman" w:hAnsi="Times New Roman" w:cs="Times New Roman"/>
+          <w:color w:val="000000"/>
+          <w:sz w:val="23"/>
+          <w:szCs w:val="23"/>
+        </w:rPr>
+        <w:t>evaluating</w:t>
+      </w:r>
+      <w:r>
+        <w:rPr>
+          <w:rFonts w:ascii="Times New Roman" w:eastAsia="Times New Roman" w:hAnsi="Times New Roman" w:cs="Times New Roman"/>
+          <w:color w:val="000000"/>
+          <w:sz w:val="23"/>
+          <w:szCs w:val="23"/>
+        </w:rPr>
+        <w:t xml:space="preserve"> Iris with 1 hidden node and </w:t>
+      </w:r>
+      <w:r>
+        <w:rPr>
+          <w:rFonts w:ascii="Times New Roman" w:eastAsia="Times New Roman" w:hAnsi="Times New Roman" w:cs="Times New Roman"/>
+          <w:color w:val="000000"/>
+          <w:sz w:val="23"/>
+          <w:szCs w:val="23"/>
+        </w:rPr>
+        <w:t>evaluating</w:t>
+      </w:r>
+      <w:r>
+        <w:rPr>
+          <w:rFonts w:ascii="Times New Roman" w:eastAsia="Times New Roman" w:hAnsi="Times New Roman" w:cs="Times New Roman"/>
+          <w:color w:val="000000"/>
+          <w:sz w:val="23"/>
+          <w:szCs w:val="23"/>
+        </w:rPr>
+        <w:t xml:space="preserve"> Vowel</w:t>
+      </w:r>
+      <w:r>
+        <w:rPr>
+          <w:rFonts w:ascii="Times New Roman" w:eastAsia="Times New Roman" w:hAnsi="Times New Roman" w:cs="Times New Roman"/>
+          <w:color w:val="000000"/>
+          <w:sz w:val="23"/>
+          <w:szCs w:val="23"/>
+        </w:rPr>
+        <w:t xml:space="preserve"> with 8 hidden nodes.  </w:t>
+      </w:r>
+      <w:r>
+        <w:rPr>
+          <w:rFonts w:ascii="Times New Roman" w:eastAsia="Times New Roman" w:hAnsi="Times New Roman" w:cs="Times New Roman"/>
+          <w:color w:val="000000"/>
+          <w:sz w:val="23"/>
+          <w:szCs w:val="23"/>
+        </w:rPr>
+        <w:t xml:space="preserve">However, as the number of hidden nodes increased to </w:t>
+      </w:r>
+      <w:r>
+        <w:rPr>
+          <w:rFonts w:ascii="Times New Roman" w:eastAsia="Times New Roman" w:hAnsi="Times New Roman" w:cs="Times New Roman"/>
+          <w:color w:val="000000"/>
+          <w:sz w:val="23"/>
+          <w:szCs w:val="23"/>
+        </w:rPr>
+        <w:t>3</w:t>
+      </w:r>
+      <w:r>
+        <w:rPr>
+          <w:rFonts w:ascii="Times New Roman" w:eastAsia="Times New Roman" w:hAnsi="Times New Roman" w:cs="Times New Roman"/>
+          <w:color w:val="000000"/>
+          <w:sz w:val="23"/>
+          <w:szCs w:val="23"/>
+        </w:rPr>
+        <w:t xml:space="preserve"> and then </w:t>
+      </w:r>
+      <w:r>
+        <w:rPr>
+          <w:rFonts w:ascii="Times New Roman" w:eastAsia="Times New Roman" w:hAnsi="Times New Roman" w:cs="Times New Roman"/>
+          <w:color w:val="000000"/>
+          <w:sz w:val="23"/>
+          <w:szCs w:val="23"/>
+        </w:rPr>
+        <w:t>10</w:t>
+      </w:r>
+      <w:r>
+        <w:rPr>
+          <w:rFonts w:ascii="Times New Roman" w:eastAsia="Times New Roman" w:hAnsi="Times New Roman" w:cs="Times New Roman"/>
+          <w:color w:val="000000"/>
+          <w:sz w:val="23"/>
+          <w:szCs w:val="23"/>
+        </w:rPr>
+        <w:t xml:space="preserve"> for Iris and to </w:t>
+      </w:r>
+      <w:r>
+        <w:rPr>
+          <w:rFonts w:ascii="Times New Roman" w:eastAsia="Times New Roman" w:hAnsi="Times New Roman" w:cs="Times New Roman"/>
+          <w:color w:val="000000"/>
+          <w:sz w:val="23"/>
+          <w:szCs w:val="23"/>
+        </w:rPr>
+        <w:t xml:space="preserve">8 and </w:t>
+      </w:r>
+      <w:r>
+        <w:rPr>
+          <w:rFonts w:ascii="Times New Roman" w:eastAsia="Times New Roman" w:hAnsi="Times New Roman" w:cs="Times New Roman"/>
+          <w:color w:val="000000"/>
+          <w:sz w:val="23"/>
+          <w:szCs w:val="23"/>
+        </w:rPr>
+        <w:t xml:space="preserve">13 </w:t>
       </w:r>
       <w:r>
         <w:rPr>
@@ -3844,7 +3987,16 @@
           <w:sz w:val="23"/>
           <w:szCs w:val="23"/>
         </w:rPr>
-        <w:t>Thus, the data suggests that</w:t>
+        <w:t>T</w:t>
+      </w:r>
+      <w:r>
+        <w:rPr>
+          <w:rFonts w:ascii="Times New Roman" w:eastAsia="Times New Roman" w:hAnsi="Times New Roman" w:cs="Times New Roman"/>
+          <w:color w:val="000000"/>
+          <w:sz w:val="23"/>
+          <w:szCs w:val="23"/>
+        </w:rPr>
+        <w:t>he data suggests that</w:t>
       </w:r>
       <w:r>
         <w:rPr>
@@ -3862,43 +4014,27 @@
           <w:sz w:val="23"/>
           <w:szCs w:val="23"/>
         </w:rPr>
-        <w:t>Therefore</w:t>
-      </w:r>
-      <w:r>
-        <w:rPr>
-          <w:rFonts w:ascii="Times New Roman" w:eastAsia="Times New Roman" w:hAnsi="Times New Roman" w:cs="Times New Roman"/>
-          <w:color w:val="000000"/>
-          <w:sz w:val="23"/>
-          <w:szCs w:val="23"/>
-        </w:rPr>
-        <w:t xml:space="preserve">, increasing the number of hidden nodes </w:t>
-      </w:r>
-      <w:r>
-        <w:rPr>
-          <w:rFonts w:ascii="Times New Roman" w:eastAsia="Times New Roman" w:hAnsi="Times New Roman" w:cs="Times New Roman"/>
-          <w:color w:val="000000"/>
-          <w:sz w:val="23"/>
-          <w:szCs w:val="23"/>
-        </w:rPr>
-        <w:t>might be a good way to</w:t>
-      </w:r>
-      <w:r>
-        <w:rPr>
-          <w:rFonts w:ascii="Times New Roman" w:eastAsia="Times New Roman" w:hAnsi="Times New Roman" w:cs="Times New Roman"/>
-          <w:color w:val="000000"/>
-          <w:sz w:val="23"/>
-          <w:szCs w:val="23"/>
-        </w:rPr>
-        <w:t xml:space="preserve"> </w:t>
-      </w:r>
-      <w:r>
-        <w:rPr>
-          <w:rFonts w:ascii="Times New Roman" w:eastAsia="Times New Roman" w:hAnsi="Times New Roman" w:cs="Times New Roman"/>
-          <w:color w:val="000000"/>
-          <w:sz w:val="23"/>
-          <w:szCs w:val="23"/>
-        </w:rPr>
-        <w:t>increase the accuracy of the algorithm and decrease the minimum error the algorithm is able to reach.</w:t>
+        <w:t xml:space="preserve">There </w:t>
+      </w:r>
+      <w:proofErr w:type="gramStart"/>
+      <w:r>
+        <w:rPr>
+          <w:rFonts w:ascii="Times New Roman" w:eastAsia="Times New Roman" w:hAnsi="Times New Roman" w:cs="Times New Roman"/>
+          <w:color w:val="000000"/>
+          <w:sz w:val="23"/>
+          <w:szCs w:val="23"/>
+        </w:rPr>
+        <w:t>exists</w:t>
+      </w:r>
+      <w:proofErr w:type="gramEnd"/>
+      <w:r>
+        <w:rPr>
+          <w:rFonts w:ascii="Times New Roman" w:eastAsia="Times New Roman" w:hAnsi="Times New Roman" w:cs="Times New Roman"/>
+          <w:color w:val="000000"/>
+          <w:sz w:val="23"/>
+          <w:szCs w:val="23"/>
+        </w:rPr>
+        <w:t xml:space="preserve"> a minimum number of hidden nodes required to model the complexity of a data set. </w:t>
       </w:r>
     </w:p>
     <w:p>
@@ -3987,70 +4123,61 @@
           <w:sz w:val="23"/>
           <w:szCs w:val="23"/>
         </w:rPr>
-        <w:t>the rate at which the algorithm arrived at its minimum error.</w:t>
-      </w:r>
-      <w:r>
-        <w:rPr>
-          <w:rFonts w:ascii="Times New Roman" w:eastAsia="Times New Roman" w:hAnsi="Times New Roman" w:cs="Times New Roman"/>
-          <w:color w:val="000000"/>
-          <w:sz w:val="23"/>
-          <w:szCs w:val="23"/>
-        </w:rPr>
-        <w:t xml:space="preserve">  With the Iris data, as the number of hidden nodes was increased from 1, to 3, to 10 the </w:t>
-      </w:r>
-      <w:r>
-        <w:rPr>
-          <w:rFonts w:ascii="Times New Roman" w:eastAsia="Times New Roman" w:hAnsi="Times New Roman" w:cs="Times New Roman"/>
-          <w:color w:val="000000"/>
-          <w:sz w:val="23"/>
-          <w:szCs w:val="23"/>
-        </w:rPr>
-        <w:t>point at which the algorithm</w:t>
-      </w:r>
-      <w:r>
-        <w:rPr>
-          <w:rFonts w:ascii="Times New Roman" w:eastAsia="Times New Roman" w:hAnsi="Times New Roman" w:cs="Times New Roman"/>
-          <w:color w:val="000000"/>
-          <w:sz w:val="23"/>
-          <w:szCs w:val="23"/>
-        </w:rPr>
-        <w:t>’s error</w:t>
-      </w:r>
-      <w:r>
-        <w:rPr>
-          <w:rFonts w:ascii="Times New Roman" w:eastAsia="Times New Roman" w:hAnsi="Times New Roman" w:cs="Times New Roman"/>
-          <w:color w:val="000000"/>
-          <w:sz w:val="23"/>
-          <w:szCs w:val="23"/>
-        </w:rPr>
-        <w:t xml:space="preserve"> began to level </w:t>
-      </w:r>
-      <w:r>
-        <w:rPr>
-          <w:rFonts w:ascii="Times New Roman" w:eastAsia="Times New Roman" w:hAnsi="Times New Roman" w:cs="Times New Roman"/>
-          <w:color w:val="000000"/>
-          <w:sz w:val="23"/>
-          <w:szCs w:val="23"/>
-        </w:rPr>
-        <w:t xml:space="preserve">off </w:t>
-      </w:r>
-      <w:r>
-        <w:rPr>
-          <w:rFonts w:ascii="Times New Roman" w:eastAsia="Times New Roman" w:hAnsi="Times New Roman" w:cs="Times New Roman"/>
-          <w:color w:val="000000"/>
-          <w:sz w:val="23"/>
-          <w:szCs w:val="23"/>
-        </w:rPr>
-        <w:t xml:space="preserve">decreased from 487 iterations, to 217, to 105 respectively. </w:t>
-      </w:r>
-      <w:r>
-        <w:rPr>
-          <w:rFonts w:ascii="Times New Roman" w:eastAsia="Times New Roman" w:hAnsi="Times New Roman" w:cs="Times New Roman"/>
-          <w:color w:val="000000"/>
-          <w:sz w:val="23"/>
-          <w:szCs w:val="23"/>
-        </w:rPr>
-        <w:t xml:space="preserve">  This means the algorithm leveled off faster.</w:t>
+        <w:t xml:space="preserve">the rate </w:t>
+      </w:r>
+      <w:r>
+        <w:rPr>
+          <w:rFonts w:ascii="Times New Roman" w:eastAsia="Times New Roman" w:hAnsi="Times New Roman" w:cs="Times New Roman"/>
+          <w:color w:val="000000"/>
+          <w:sz w:val="23"/>
+          <w:szCs w:val="23"/>
+        </w:rPr>
+        <w:t>of decent of the model’s error</w:t>
+      </w:r>
+      <w:r>
+        <w:rPr>
+          <w:rFonts w:ascii="Times New Roman" w:eastAsia="Times New Roman" w:hAnsi="Times New Roman" w:cs="Times New Roman"/>
+          <w:color w:val="000000"/>
+          <w:sz w:val="23"/>
+          <w:szCs w:val="23"/>
+        </w:rPr>
+        <w:t>.</w:t>
+      </w:r>
+      <w:r>
+        <w:rPr>
+          <w:rFonts w:ascii="Times New Roman" w:eastAsia="Times New Roman" w:hAnsi="Times New Roman" w:cs="Times New Roman"/>
+          <w:color w:val="000000"/>
+          <w:sz w:val="23"/>
+          <w:szCs w:val="23"/>
+        </w:rPr>
+        <w:t xml:space="preserve">  With the Iris data, as the number of hidden nodes increased from 1, to 3, to 10 the </w:t>
+      </w:r>
+      <w:r>
+        <w:rPr>
+          <w:rFonts w:ascii="Times New Roman" w:eastAsia="Times New Roman" w:hAnsi="Times New Roman" w:cs="Times New Roman"/>
+          <w:color w:val="000000"/>
+          <w:sz w:val="23"/>
+          <w:szCs w:val="23"/>
+        </w:rPr>
+        <w:t>error</w:t>
+      </w:r>
+      <w:r>
+        <w:rPr>
+          <w:rFonts w:ascii="Times New Roman" w:eastAsia="Times New Roman" w:hAnsi="Times New Roman" w:cs="Times New Roman"/>
+          <w:color w:val="000000"/>
+          <w:sz w:val="23"/>
+          <w:szCs w:val="23"/>
+        </w:rPr>
+        <w:t xml:space="preserve"> at which the algorithm began to level </w:t>
+      </w:r>
+      <w:r>
+        <w:rPr>
+          <w:rFonts w:ascii="Times New Roman" w:eastAsia="Times New Roman" w:hAnsi="Times New Roman" w:cs="Times New Roman"/>
+          <w:color w:val="000000"/>
+          <w:sz w:val="23"/>
+          <w:szCs w:val="23"/>
+        </w:rPr>
+        <w:t>off</w:t>
       </w:r>
       <w:r>
         <w:rPr>
@@ -4068,394 +4195,160 @@
           <w:sz w:val="23"/>
           <w:szCs w:val="23"/>
         </w:rPr>
+        <w:t xml:space="preserve">decreased from </w:t>
+      </w:r>
+      <w:r>
+        <w:rPr>
+          <w:rFonts w:ascii="Times New Roman" w:eastAsia="Times New Roman" w:hAnsi="Times New Roman" w:cs="Times New Roman"/>
+          <w:color w:val="000000"/>
+          <w:sz w:val="23"/>
+          <w:szCs w:val="23"/>
+        </w:rPr>
+        <w:t>.25</w:t>
+      </w:r>
+      <w:r>
+        <w:rPr>
+          <w:rFonts w:ascii="Times New Roman" w:eastAsia="Times New Roman" w:hAnsi="Times New Roman" w:cs="Times New Roman"/>
+          <w:color w:val="000000"/>
+          <w:sz w:val="23"/>
+          <w:szCs w:val="23"/>
+        </w:rPr>
+        <w:t xml:space="preserve">, to </w:t>
+      </w:r>
+      <w:r>
+        <w:rPr>
+          <w:rFonts w:ascii="Times New Roman" w:eastAsia="Times New Roman" w:hAnsi="Times New Roman" w:cs="Times New Roman"/>
+          <w:color w:val="000000"/>
+          <w:sz w:val="23"/>
+          <w:szCs w:val="23"/>
+        </w:rPr>
+        <w:t>.05</w:t>
+      </w:r>
+      <w:r>
+        <w:rPr>
+          <w:rFonts w:ascii="Times New Roman" w:eastAsia="Times New Roman" w:hAnsi="Times New Roman" w:cs="Times New Roman"/>
+          <w:color w:val="000000"/>
+          <w:sz w:val="23"/>
+          <w:szCs w:val="23"/>
+        </w:rPr>
+        <w:t xml:space="preserve">, to </w:t>
+      </w:r>
+      <w:r>
+        <w:rPr>
+          <w:rFonts w:ascii="Times New Roman" w:eastAsia="Times New Roman" w:hAnsi="Times New Roman" w:cs="Times New Roman"/>
+          <w:color w:val="000000"/>
+          <w:sz w:val="23"/>
+          <w:szCs w:val="23"/>
+        </w:rPr>
+        <w:t>.03</w:t>
+      </w:r>
+      <w:r>
+        <w:rPr>
+          <w:rFonts w:ascii="Times New Roman" w:eastAsia="Times New Roman" w:hAnsi="Times New Roman" w:cs="Times New Roman"/>
+          <w:color w:val="000000"/>
+          <w:sz w:val="23"/>
+          <w:szCs w:val="23"/>
+        </w:rPr>
+        <w:t xml:space="preserve"> respectively. </w:t>
+      </w:r>
+      <w:r>
+        <w:rPr>
+          <w:rFonts w:ascii="Times New Roman" w:eastAsia="Times New Roman" w:hAnsi="Times New Roman" w:cs="Times New Roman"/>
+          <w:color w:val="000000"/>
+          <w:sz w:val="23"/>
+          <w:szCs w:val="23"/>
+        </w:rPr>
+        <w:t>T</w:t>
+      </w:r>
+      <w:r>
+        <w:rPr>
+          <w:rFonts w:ascii="Times New Roman" w:eastAsia="Times New Roman" w:hAnsi="Times New Roman" w:cs="Times New Roman"/>
+          <w:color w:val="000000"/>
+          <w:sz w:val="23"/>
+          <w:szCs w:val="23"/>
+        </w:rPr>
+        <w:t>he</w:t>
+      </w:r>
+      <w:r>
+        <w:rPr>
+          <w:rFonts w:ascii="Times New Roman" w:eastAsia="Times New Roman" w:hAnsi="Times New Roman" w:cs="Times New Roman"/>
+          <w:color w:val="000000"/>
+          <w:sz w:val="23"/>
+          <w:szCs w:val="23"/>
+        </w:rPr>
+        <w:t xml:space="preserve"> Vowel data</w:t>
+      </w:r>
+      <w:r>
+        <w:rPr>
+          <w:rFonts w:ascii="Times New Roman" w:eastAsia="Times New Roman" w:hAnsi="Times New Roman" w:cs="Times New Roman"/>
+          <w:color w:val="000000"/>
+          <w:sz w:val="23"/>
+          <w:szCs w:val="23"/>
+        </w:rPr>
+        <w:t xml:space="preserve"> followed a similar pattern</w:t>
+      </w:r>
+      <w:r>
+        <w:rPr>
+          <w:rFonts w:ascii="Times New Roman" w:eastAsia="Times New Roman" w:hAnsi="Times New Roman" w:cs="Times New Roman"/>
+          <w:color w:val="000000"/>
+          <w:sz w:val="23"/>
+          <w:szCs w:val="23"/>
+        </w:rPr>
+        <w:t xml:space="preserve">, as the number of hidden nodes increased from 3, to 8, to 13 the level </w:t>
+      </w:r>
+      <w:r>
+        <w:rPr>
+          <w:rFonts w:ascii="Times New Roman" w:eastAsia="Times New Roman" w:hAnsi="Times New Roman" w:cs="Times New Roman"/>
+          <w:color w:val="000000"/>
+          <w:sz w:val="23"/>
+          <w:szCs w:val="23"/>
+        </w:rPr>
+        <w:t xml:space="preserve">off point </w:t>
+      </w:r>
+      <w:r>
+        <w:rPr>
+          <w:rFonts w:ascii="Times New Roman" w:eastAsia="Times New Roman" w:hAnsi="Times New Roman" w:cs="Times New Roman"/>
+          <w:color w:val="000000"/>
+          <w:sz w:val="23"/>
+          <w:szCs w:val="23"/>
+        </w:rPr>
+        <w:t xml:space="preserve">decreased from </w:t>
+      </w:r>
+      <w:r>
+        <w:rPr>
+          <w:rFonts w:ascii="Times New Roman" w:eastAsia="Times New Roman" w:hAnsi="Times New Roman" w:cs="Times New Roman"/>
+          <w:color w:val="000000"/>
+          <w:sz w:val="23"/>
+          <w:szCs w:val="23"/>
+        </w:rPr>
+        <w:t xml:space="preserve">.15, to .03, to .01 </w:t>
+      </w:r>
+      <w:r>
+        <w:rPr>
+          <w:rFonts w:ascii="Times New Roman" w:eastAsia="Times New Roman" w:hAnsi="Times New Roman" w:cs="Times New Roman"/>
+          <w:color w:val="000000"/>
+          <w:sz w:val="23"/>
+          <w:szCs w:val="23"/>
+        </w:rPr>
+        <w:t>respectively</w:t>
+      </w:r>
+      <w:r>
+        <w:rPr>
+          <w:rFonts w:ascii="Times New Roman" w:eastAsia="Times New Roman" w:hAnsi="Times New Roman" w:cs="Times New Roman"/>
+          <w:color w:val="000000"/>
+          <w:sz w:val="23"/>
+          <w:szCs w:val="23"/>
+        </w:rPr>
+        <w:t>.</w:t>
+      </w:r>
+      <w:r>
+        <w:rPr>
+          <w:rFonts w:ascii="Times New Roman" w:eastAsia="Times New Roman" w:hAnsi="Times New Roman" w:cs="Times New Roman"/>
+          <w:color w:val="000000"/>
+          <w:sz w:val="23"/>
+          <w:szCs w:val="23"/>
+        </w:rPr>
         <w:t xml:space="preserve"> </w:t>
-      </w:r>
-      <w:r>
-        <w:rPr>
-          <w:rFonts w:ascii="Times New Roman" w:eastAsia="Times New Roman" w:hAnsi="Times New Roman" w:cs="Times New Roman"/>
-          <w:color w:val="000000"/>
-          <w:sz w:val="23"/>
-          <w:szCs w:val="23"/>
-        </w:rPr>
-        <w:t>T</w:t>
-      </w:r>
-      <w:r>
-        <w:rPr>
-          <w:rFonts w:ascii="Times New Roman" w:eastAsia="Times New Roman" w:hAnsi="Times New Roman" w:cs="Times New Roman"/>
-          <w:color w:val="000000"/>
-          <w:sz w:val="23"/>
-          <w:szCs w:val="23"/>
-        </w:rPr>
-        <w:t>he</w:t>
-      </w:r>
-      <w:r>
-        <w:rPr>
-          <w:rFonts w:ascii="Times New Roman" w:eastAsia="Times New Roman" w:hAnsi="Times New Roman" w:cs="Times New Roman"/>
-          <w:color w:val="000000"/>
-          <w:sz w:val="23"/>
-          <w:szCs w:val="23"/>
-        </w:rPr>
-        <w:t xml:space="preserve"> Vowel data</w:t>
-      </w:r>
-      <w:r>
-        <w:rPr>
-          <w:rFonts w:ascii="Times New Roman" w:eastAsia="Times New Roman" w:hAnsi="Times New Roman" w:cs="Times New Roman"/>
-          <w:color w:val="000000"/>
-          <w:sz w:val="23"/>
-          <w:szCs w:val="23"/>
-        </w:rPr>
-        <w:t xml:space="preserve"> followed a similar pattern</w:t>
-      </w:r>
-      <w:r>
-        <w:rPr>
-          <w:rFonts w:ascii="Times New Roman" w:eastAsia="Times New Roman" w:hAnsi="Times New Roman" w:cs="Times New Roman"/>
-          <w:color w:val="000000"/>
-          <w:sz w:val="23"/>
-          <w:szCs w:val="23"/>
-        </w:rPr>
-        <w:t>, as the number of hidden nodes increased from 3, to 8, to 13 the point at which the algorithm’s error began to level decreased from 1909</w:t>
-      </w:r>
-      <w:r>
-        <w:rPr>
-          <w:rFonts w:ascii="Times New Roman" w:eastAsia="Times New Roman" w:hAnsi="Times New Roman" w:cs="Times New Roman"/>
-          <w:color w:val="000000"/>
-          <w:sz w:val="23"/>
-          <w:szCs w:val="23"/>
-        </w:rPr>
-        <w:t xml:space="preserve"> </w:t>
-      </w:r>
-      <w:r>
-        <w:rPr>
-          <w:rFonts w:ascii="Times New Roman" w:eastAsia="Times New Roman" w:hAnsi="Times New Roman" w:cs="Times New Roman"/>
-          <w:color w:val="000000"/>
-          <w:sz w:val="23"/>
-          <w:szCs w:val="23"/>
-        </w:rPr>
-        <w:t>(</w:t>
-      </w:r>
-      <w:r>
-        <w:rPr>
-          <w:rFonts w:ascii="Times New Roman" w:eastAsia="Times New Roman" w:hAnsi="Times New Roman" w:cs="Times New Roman"/>
-          <w:color w:val="000000"/>
-          <w:sz w:val="23"/>
-          <w:szCs w:val="23"/>
-        </w:rPr>
-        <w:t>at .17 critical error</w:t>
-      </w:r>
-      <w:r>
-        <w:rPr>
-          <w:rFonts w:ascii="Times New Roman" w:eastAsia="Times New Roman" w:hAnsi="Times New Roman" w:cs="Times New Roman"/>
-          <w:color w:val="000000"/>
-          <w:sz w:val="23"/>
-          <w:szCs w:val="23"/>
-        </w:rPr>
-        <w:t>)</w:t>
-      </w:r>
-      <w:r>
-        <w:rPr>
-          <w:rFonts w:ascii="Times New Roman" w:eastAsia="Times New Roman" w:hAnsi="Times New Roman" w:cs="Times New Roman"/>
-          <w:color w:val="000000"/>
-          <w:sz w:val="23"/>
-          <w:szCs w:val="23"/>
-        </w:rPr>
-        <w:t xml:space="preserve">, to </w:t>
-      </w:r>
-      <w:r>
-        <w:rPr>
-          <w:rFonts w:ascii="Times New Roman" w:eastAsia="Times New Roman" w:hAnsi="Times New Roman" w:cs="Times New Roman"/>
-          <w:color w:val="000000"/>
-          <w:sz w:val="23"/>
-          <w:szCs w:val="23"/>
-        </w:rPr>
-        <w:t>6941</w:t>
-      </w:r>
-      <w:r>
-        <w:rPr>
-          <w:rFonts w:ascii="Times New Roman" w:eastAsia="Times New Roman" w:hAnsi="Times New Roman" w:cs="Times New Roman"/>
-          <w:color w:val="000000"/>
-          <w:sz w:val="23"/>
-          <w:szCs w:val="23"/>
-        </w:rPr>
-        <w:t xml:space="preserve"> </w:t>
-      </w:r>
-      <w:r>
-        <w:rPr>
-          <w:rFonts w:ascii="Times New Roman" w:eastAsia="Times New Roman" w:hAnsi="Times New Roman" w:cs="Times New Roman"/>
-          <w:color w:val="000000"/>
-          <w:sz w:val="23"/>
-          <w:szCs w:val="23"/>
-        </w:rPr>
-        <w:t>(</w:t>
-      </w:r>
-      <w:r>
-        <w:rPr>
-          <w:rFonts w:ascii="Times New Roman" w:eastAsia="Times New Roman" w:hAnsi="Times New Roman" w:cs="Times New Roman"/>
-          <w:color w:val="000000"/>
-          <w:sz w:val="23"/>
-          <w:szCs w:val="23"/>
-        </w:rPr>
-        <w:t>at .05 critical error</w:t>
-      </w:r>
-      <w:r>
-        <w:rPr>
-          <w:rFonts w:ascii="Times New Roman" w:eastAsia="Times New Roman" w:hAnsi="Times New Roman" w:cs="Times New Roman"/>
-          <w:color w:val="000000"/>
-          <w:sz w:val="23"/>
-          <w:szCs w:val="23"/>
-        </w:rPr>
-        <w:t>)</w:t>
-      </w:r>
-      <w:r>
-        <w:rPr>
-          <w:rFonts w:ascii="Times New Roman" w:eastAsia="Times New Roman" w:hAnsi="Times New Roman" w:cs="Times New Roman"/>
-          <w:color w:val="000000"/>
-          <w:sz w:val="23"/>
-          <w:szCs w:val="23"/>
-        </w:rPr>
-        <w:t>, to 1321</w:t>
-      </w:r>
-      <w:r>
-        <w:rPr>
-          <w:rFonts w:ascii="Times New Roman" w:eastAsia="Times New Roman" w:hAnsi="Times New Roman" w:cs="Times New Roman"/>
-          <w:color w:val="000000"/>
-          <w:sz w:val="23"/>
-          <w:szCs w:val="23"/>
-        </w:rPr>
-        <w:t xml:space="preserve"> </w:t>
-      </w:r>
-      <w:r>
-        <w:rPr>
-          <w:rFonts w:ascii="Times New Roman" w:eastAsia="Times New Roman" w:hAnsi="Times New Roman" w:cs="Times New Roman"/>
-          <w:color w:val="000000"/>
-          <w:sz w:val="23"/>
-          <w:szCs w:val="23"/>
-        </w:rPr>
-        <w:t>(</w:t>
-      </w:r>
-      <w:r>
-        <w:rPr>
-          <w:rFonts w:ascii="Times New Roman" w:eastAsia="Times New Roman" w:hAnsi="Times New Roman" w:cs="Times New Roman"/>
-          <w:color w:val="000000"/>
-          <w:sz w:val="23"/>
-          <w:szCs w:val="23"/>
-        </w:rPr>
-        <w:t>at .004 critical error</w:t>
-      </w:r>
-      <w:r>
-        <w:rPr>
-          <w:rFonts w:ascii="Times New Roman" w:eastAsia="Times New Roman" w:hAnsi="Times New Roman" w:cs="Times New Roman"/>
-          <w:color w:val="000000"/>
-          <w:sz w:val="23"/>
-          <w:szCs w:val="23"/>
-        </w:rPr>
-        <w:t>)</w:t>
-      </w:r>
-      <w:r>
-        <w:rPr>
-          <w:rFonts w:ascii="Times New Roman" w:eastAsia="Times New Roman" w:hAnsi="Times New Roman" w:cs="Times New Roman"/>
-          <w:color w:val="000000"/>
-          <w:sz w:val="23"/>
-          <w:szCs w:val="23"/>
-        </w:rPr>
-        <w:t xml:space="preserve"> respectively</w:t>
-      </w:r>
-      <w:r>
-        <w:rPr>
-          <w:rFonts w:ascii="Times New Roman" w:eastAsia="Times New Roman" w:hAnsi="Times New Roman" w:cs="Times New Roman"/>
-          <w:color w:val="000000"/>
-          <w:sz w:val="23"/>
-          <w:szCs w:val="23"/>
-        </w:rPr>
-        <w:t>.</w:t>
-      </w:r>
-      <w:r>
-        <w:rPr>
-          <w:rFonts w:ascii="Times New Roman" w:eastAsia="Times New Roman" w:hAnsi="Times New Roman" w:cs="Times New Roman"/>
-          <w:color w:val="000000"/>
-          <w:sz w:val="23"/>
-          <w:szCs w:val="23"/>
-        </w:rPr>
-        <w:t xml:space="preserve">  </w:t>
-      </w:r>
-      <w:r>
-        <w:rPr>
-          <w:rFonts w:ascii="Times New Roman" w:eastAsia="Times New Roman" w:hAnsi="Times New Roman" w:cs="Times New Roman"/>
-          <w:color w:val="000000"/>
-          <w:sz w:val="23"/>
-          <w:szCs w:val="23"/>
-        </w:rPr>
-        <w:t>Given the assumption that because</w:t>
-      </w:r>
-      <w:r>
-        <w:rPr>
-          <w:rFonts w:ascii="Times New Roman" w:eastAsia="Times New Roman" w:hAnsi="Times New Roman" w:cs="Times New Roman"/>
-          <w:color w:val="000000"/>
-          <w:sz w:val="23"/>
-          <w:szCs w:val="23"/>
-        </w:rPr>
-        <w:t xml:space="preserve"> the critical error dropped from iteration to iteration, we can </w:t>
-      </w:r>
-      <w:r>
-        <w:rPr>
-          <w:rFonts w:ascii="Times New Roman" w:eastAsia="Times New Roman" w:hAnsi="Times New Roman" w:cs="Times New Roman"/>
-          <w:color w:val="000000"/>
-          <w:sz w:val="23"/>
-          <w:szCs w:val="23"/>
-        </w:rPr>
-        <w:t>reasonably justify</w:t>
-      </w:r>
-      <w:r>
-        <w:rPr>
-          <w:rFonts w:ascii="Times New Roman" w:eastAsia="Times New Roman" w:hAnsi="Times New Roman" w:cs="Times New Roman"/>
-          <w:color w:val="000000"/>
-          <w:sz w:val="23"/>
-          <w:szCs w:val="23"/>
-        </w:rPr>
-        <w:t xml:space="preserve"> the fact that the second instance is higher that the first.  </w:t>
-      </w:r>
-      <w:r>
-        <w:rPr>
-          <w:rFonts w:ascii="Times New Roman" w:eastAsia="Times New Roman" w:hAnsi="Times New Roman" w:cs="Times New Roman"/>
-          <w:color w:val="000000"/>
-          <w:sz w:val="23"/>
-          <w:szCs w:val="23"/>
-        </w:rPr>
-        <w:t>Given this assumption, the</w:t>
-      </w:r>
-      <w:r>
-        <w:rPr>
-          <w:rFonts w:ascii="Times New Roman" w:eastAsia="Times New Roman" w:hAnsi="Times New Roman" w:cs="Times New Roman"/>
-          <w:color w:val="000000"/>
-          <w:sz w:val="23"/>
-          <w:szCs w:val="23"/>
-        </w:rPr>
-        <w:t xml:space="preserve"> data suggest that increasing the number of hidden nodes helps t</w:t>
-      </w:r>
-      <w:r>
-        <w:rPr>
-          <w:rFonts w:ascii="Times New Roman" w:eastAsia="Times New Roman" w:hAnsi="Times New Roman" w:cs="Times New Roman"/>
-          <w:color w:val="000000"/>
-          <w:sz w:val="23"/>
-          <w:szCs w:val="23"/>
-        </w:rPr>
-        <w:t>o increase the rate at which the algorithm finds a lower minimum error and therefore decrease</w:t>
-      </w:r>
-      <w:r>
-        <w:rPr>
-          <w:rFonts w:ascii="Times New Roman" w:eastAsia="Times New Roman" w:hAnsi="Times New Roman" w:cs="Times New Roman"/>
-          <w:color w:val="000000"/>
-          <w:sz w:val="23"/>
-          <w:szCs w:val="23"/>
-        </w:rPr>
-        <w:t>s</w:t>
-      </w:r>
-      <w:r>
-        <w:rPr>
-          <w:rFonts w:ascii="Times New Roman" w:eastAsia="Times New Roman" w:hAnsi="Times New Roman" w:cs="Times New Roman"/>
-          <w:color w:val="000000"/>
-          <w:sz w:val="23"/>
-          <w:szCs w:val="23"/>
-        </w:rPr>
-        <w:t xml:space="preserve"> the number of iterations </w:t>
-      </w:r>
-      <w:r>
-        <w:rPr>
-          <w:rFonts w:ascii="Times New Roman" w:eastAsia="Times New Roman" w:hAnsi="Times New Roman" w:cs="Times New Roman"/>
-          <w:color w:val="000000"/>
-          <w:sz w:val="23"/>
-          <w:szCs w:val="23"/>
-        </w:rPr>
-        <w:t>that are required to seek</w:t>
-      </w:r>
-      <w:r>
-        <w:rPr>
-          <w:rFonts w:ascii="Times New Roman" w:eastAsia="Times New Roman" w:hAnsi="Times New Roman" w:cs="Times New Roman"/>
-          <w:color w:val="000000"/>
-          <w:sz w:val="23"/>
-          <w:szCs w:val="23"/>
-        </w:rPr>
-        <w:t xml:space="preserve"> </w:t>
-      </w:r>
-      <w:r>
-        <w:rPr>
-          <w:rFonts w:ascii="Times New Roman" w:eastAsia="Times New Roman" w:hAnsi="Times New Roman" w:cs="Times New Roman"/>
-          <w:color w:val="000000"/>
-          <w:sz w:val="23"/>
-          <w:szCs w:val="23"/>
-        </w:rPr>
-        <w:t>a lower minimum error. WHY: This occurs because the algorithm</w:t>
-      </w:r>
-      <w:r>
-        <w:rPr>
-          <w:rFonts w:ascii="Times New Roman" w:eastAsia="Times New Roman" w:hAnsi="Times New Roman" w:cs="Times New Roman"/>
-          <w:color w:val="000000"/>
-          <w:sz w:val="23"/>
-          <w:szCs w:val="23"/>
-        </w:rPr>
-        <w:t xml:space="preserve"> can build a more </w:t>
-      </w:r>
-      <w:r>
-        <w:rPr>
-          <w:rFonts w:ascii="Times New Roman" w:eastAsia="Times New Roman" w:hAnsi="Times New Roman" w:cs="Times New Roman"/>
-          <w:color w:val="000000"/>
-          <w:sz w:val="23"/>
-          <w:szCs w:val="23"/>
-        </w:rPr>
-        <w:t xml:space="preserve">effective model </w:t>
-      </w:r>
-      <w:r>
-        <w:rPr>
-          <w:rFonts w:ascii="Times New Roman" w:eastAsia="Times New Roman" w:hAnsi="Times New Roman" w:cs="Times New Roman"/>
-          <w:color w:val="000000"/>
-          <w:sz w:val="23"/>
-          <w:szCs w:val="23"/>
-        </w:rPr>
-        <w:t xml:space="preserve">of </w:t>
-      </w:r>
-      <w:r>
-        <w:rPr>
-          <w:rFonts w:ascii="Times New Roman" w:eastAsia="Times New Roman" w:hAnsi="Times New Roman" w:cs="Times New Roman"/>
-          <w:color w:val="000000"/>
-          <w:sz w:val="23"/>
-          <w:szCs w:val="23"/>
-        </w:rPr>
-        <w:t>the data that it receive</w:t>
-      </w:r>
-      <w:r>
-        <w:rPr>
-          <w:rFonts w:ascii="Times New Roman" w:eastAsia="Times New Roman" w:hAnsi="Times New Roman" w:cs="Times New Roman"/>
-          <w:color w:val="000000"/>
-          <w:sz w:val="23"/>
-          <w:szCs w:val="23"/>
-        </w:rPr>
-        <w:t>s</w:t>
-      </w:r>
-      <w:r>
-        <w:rPr>
-          <w:rFonts w:ascii="Times New Roman" w:eastAsia="Times New Roman" w:hAnsi="Times New Roman" w:cs="Times New Roman"/>
-          <w:color w:val="000000"/>
-          <w:sz w:val="23"/>
-          <w:szCs w:val="23"/>
-        </w:rPr>
-        <w:t xml:space="preserve"> and </w:t>
-      </w:r>
-      <w:r>
-        <w:rPr>
-          <w:rFonts w:ascii="Times New Roman" w:eastAsia="Times New Roman" w:hAnsi="Times New Roman" w:cs="Times New Roman"/>
-          <w:color w:val="000000"/>
-          <w:sz w:val="23"/>
-          <w:szCs w:val="23"/>
-        </w:rPr>
-        <w:t xml:space="preserve">therefore </w:t>
-      </w:r>
-      <w:r>
-        <w:rPr>
-          <w:rFonts w:ascii="Times New Roman" w:eastAsia="Times New Roman" w:hAnsi="Times New Roman" w:cs="Times New Roman"/>
-          <w:color w:val="000000"/>
-          <w:sz w:val="23"/>
-          <w:szCs w:val="23"/>
-        </w:rPr>
-        <w:t>doesn’t bounce between errors as much.</w:t>
       </w:r>
     </w:p>
     <w:p>
@@ -4490,103 +4383,257 @@
           <w:sz w:val="23"/>
           <w:szCs w:val="23"/>
         </w:rPr>
-        <w:t xml:space="preserve">Overall, it appears that increasing the number of hidden nodes, to some </w:t>
-      </w:r>
-      <w:r>
-        <w:rPr>
-          <w:rFonts w:ascii="Times New Roman" w:eastAsia="Times New Roman" w:hAnsi="Times New Roman" w:cs="Times New Roman"/>
-          <w:color w:val="000000"/>
-          <w:sz w:val="23"/>
-          <w:szCs w:val="23"/>
-        </w:rPr>
-        <w:t>extent</w:t>
-      </w:r>
-      <w:r>
-        <w:rPr>
-          <w:rFonts w:ascii="Times New Roman" w:eastAsia="Times New Roman" w:hAnsi="Times New Roman" w:cs="Times New Roman"/>
-          <w:color w:val="000000"/>
-          <w:sz w:val="23"/>
-          <w:szCs w:val="23"/>
-        </w:rPr>
-        <w:t xml:space="preserve">, </w:t>
-      </w:r>
-      <w:r>
-        <w:rPr>
-          <w:rFonts w:ascii="Times New Roman" w:eastAsia="Times New Roman" w:hAnsi="Times New Roman" w:cs="Times New Roman"/>
-          <w:color w:val="000000"/>
-          <w:sz w:val="23"/>
-          <w:szCs w:val="23"/>
-        </w:rPr>
-        <w:t>might allow</w:t>
-      </w:r>
-      <w:r>
-        <w:rPr>
-          <w:rFonts w:ascii="Times New Roman" w:eastAsia="Times New Roman" w:hAnsi="Times New Roman" w:cs="Times New Roman"/>
-          <w:color w:val="000000"/>
-          <w:sz w:val="23"/>
-          <w:szCs w:val="23"/>
-        </w:rPr>
-        <w:t xml:space="preserve"> the algorithm to </w:t>
-      </w:r>
-      <w:r>
-        <w:rPr>
-          <w:rFonts w:ascii="Times New Roman" w:eastAsia="Times New Roman" w:hAnsi="Times New Roman" w:cs="Times New Roman"/>
-          <w:color w:val="000000"/>
-          <w:sz w:val="23"/>
-          <w:szCs w:val="23"/>
-        </w:rPr>
-        <w:t>generate</w:t>
-      </w:r>
-      <w:r>
-        <w:rPr>
-          <w:rFonts w:ascii="Times New Roman" w:eastAsia="Times New Roman" w:hAnsi="Times New Roman" w:cs="Times New Roman"/>
-          <w:color w:val="000000"/>
-          <w:sz w:val="23"/>
-          <w:szCs w:val="23"/>
-        </w:rPr>
-        <w:t xml:space="preserve"> a more representative model </w:t>
-      </w:r>
-      <w:r>
-        <w:rPr>
-          <w:rFonts w:ascii="Times New Roman" w:eastAsia="Times New Roman" w:hAnsi="Times New Roman" w:cs="Times New Roman"/>
-          <w:color w:val="000000"/>
-          <w:sz w:val="23"/>
-          <w:szCs w:val="23"/>
-        </w:rPr>
-        <w:t>of</w:t>
-      </w:r>
-      <w:r>
-        <w:rPr>
-          <w:rFonts w:ascii="Times New Roman" w:eastAsia="Times New Roman" w:hAnsi="Times New Roman" w:cs="Times New Roman"/>
-          <w:color w:val="000000"/>
-          <w:sz w:val="23"/>
-          <w:szCs w:val="23"/>
-        </w:rPr>
-        <w:t xml:space="preserve"> the data.  With a more representative model the algorithm is able to find a l</w:t>
-      </w:r>
-      <w:r>
-        <w:rPr>
-          <w:rFonts w:ascii="Times New Roman" w:eastAsia="Times New Roman" w:hAnsi="Times New Roman" w:cs="Times New Roman"/>
-          <w:color w:val="000000"/>
-          <w:sz w:val="23"/>
-          <w:szCs w:val="23"/>
-        </w:rPr>
-        <w:t>ower minimum error and increase</w:t>
-      </w:r>
-      <w:r>
-        <w:rPr>
-          <w:rFonts w:ascii="Times New Roman" w:eastAsia="Times New Roman" w:hAnsi="Times New Roman" w:cs="Times New Roman"/>
-          <w:color w:val="000000"/>
-          <w:sz w:val="23"/>
-          <w:szCs w:val="23"/>
-        </w:rPr>
-        <w:t xml:space="preserve"> its predictive accuracy.</w:t>
+        <w:t xml:space="preserve">In similar fashion, on both data sets, the </w:t>
+      </w:r>
+      <w:proofErr w:type="gramStart"/>
+      <w:r>
+        <w:rPr>
+          <w:rFonts w:ascii="Times New Roman" w:eastAsia="Times New Roman" w:hAnsi="Times New Roman" w:cs="Times New Roman"/>
+          <w:color w:val="000000"/>
+          <w:sz w:val="23"/>
+          <w:szCs w:val="23"/>
+        </w:rPr>
+        <w:t>algorithm also terminated in fewer iterations as more hidden nodes were</w:t>
+      </w:r>
+      <w:proofErr w:type="gramEnd"/>
+      <w:r>
+        <w:rPr>
+          <w:rFonts w:ascii="Times New Roman" w:eastAsia="Times New Roman" w:hAnsi="Times New Roman" w:cs="Times New Roman"/>
+          <w:color w:val="000000"/>
+          <w:sz w:val="23"/>
+          <w:szCs w:val="23"/>
+        </w:rPr>
+        <w:t xml:space="preserve"> added.  </w:t>
+      </w:r>
+      <w:r>
+        <w:rPr>
+          <w:rFonts w:ascii="Times New Roman" w:eastAsia="Times New Roman" w:hAnsi="Times New Roman" w:cs="Times New Roman"/>
+          <w:color w:val="000000"/>
+          <w:sz w:val="23"/>
+          <w:szCs w:val="23"/>
+        </w:rPr>
+        <w:t>T</w:t>
+      </w:r>
+      <w:r>
+        <w:rPr>
+          <w:rFonts w:ascii="Times New Roman" w:eastAsia="Times New Roman" w:hAnsi="Times New Roman" w:cs="Times New Roman"/>
+          <w:color w:val="000000"/>
+          <w:sz w:val="23"/>
+          <w:szCs w:val="23"/>
+        </w:rPr>
+        <w:t>he</w:t>
+      </w:r>
+      <w:r>
+        <w:rPr>
+          <w:rFonts w:ascii="Times New Roman" w:eastAsia="Times New Roman" w:hAnsi="Times New Roman" w:cs="Times New Roman"/>
+          <w:color w:val="000000"/>
+          <w:sz w:val="23"/>
+          <w:szCs w:val="23"/>
+        </w:rPr>
+        <w:t xml:space="preserve"> data suggest that increasing the number of hidden nodes helps t</w:t>
+      </w:r>
+      <w:r>
+        <w:rPr>
+          <w:rFonts w:ascii="Times New Roman" w:eastAsia="Times New Roman" w:hAnsi="Times New Roman" w:cs="Times New Roman"/>
+          <w:color w:val="000000"/>
+          <w:sz w:val="23"/>
+          <w:szCs w:val="23"/>
+        </w:rPr>
+        <w:t xml:space="preserve">o increase the rate at which the algorithm finds a lower minimum error and </w:t>
+      </w:r>
+      <w:r>
+        <w:rPr>
+          <w:rFonts w:ascii="Times New Roman" w:eastAsia="Times New Roman" w:hAnsi="Times New Roman" w:cs="Times New Roman"/>
+          <w:color w:val="000000"/>
+          <w:sz w:val="23"/>
+          <w:szCs w:val="23"/>
+        </w:rPr>
+        <w:t xml:space="preserve">also helps to </w:t>
+      </w:r>
+      <w:r>
+        <w:rPr>
+          <w:rFonts w:ascii="Times New Roman" w:eastAsia="Times New Roman" w:hAnsi="Times New Roman" w:cs="Times New Roman"/>
+          <w:color w:val="000000"/>
+          <w:sz w:val="23"/>
+          <w:szCs w:val="23"/>
+        </w:rPr>
+        <w:t xml:space="preserve">decrease the number of iterations </w:t>
+      </w:r>
+      <w:r>
+        <w:rPr>
+          <w:rFonts w:ascii="Times New Roman" w:eastAsia="Times New Roman" w:hAnsi="Times New Roman" w:cs="Times New Roman"/>
+          <w:color w:val="000000"/>
+          <w:sz w:val="23"/>
+          <w:szCs w:val="23"/>
+        </w:rPr>
+        <w:t>that are required to seek</w:t>
+      </w:r>
+      <w:r>
+        <w:rPr>
+          <w:rFonts w:ascii="Times New Roman" w:eastAsia="Times New Roman" w:hAnsi="Times New Roman" w:cs="Times New Roman"/>
+          <w:color w:val="000000"/>
+          <w:sz w:val="23"/>
+          <w:szCs w:val="23"/>
+        </w:rPr>
+        <w:t xml:space="preserve"> </w:t>
+      </w:r>
+      <w:r>
+        <w:rPr>
+          <w:rFonts w:ascii="Times New Roman" w:eastAsia="Times New Roman" w:hAnsi="Times New Roman" w:cs="Times New Roman"/>
+          <w:color w:val="000000"/>
+          <w:sz w:val="23"/>
+          <w:szCs w:val="23"/>
+        </w:rPr>
+        <w:t>a lower minimum error. WHY: This occurs because the algorithm</w:t>
+      </w:r>
+      <w:r>
+        <w:rPr>
+          <w:rFonts w:ascii="Times New Roman" w:eastAsia="Times New Roman" w:hAnsi="Times New Roman" w:cs="Times New Roman"/>
+          <w:color w:val="000000"/>
+          <w:sz w:val="23"/>
+          <w:szCs w:val="23"/>
+        </w:rPr>
+        <w:t xml:space="preserve"> can build a more </w:t>
+      </w:r>
+      <w:r>
+        <w:rPr>
+          <w:rFonts w:ascii="Times New Roman" w:eastAsia="Times New Roman" w:hAnsi="Times New Roman" w:cs="Times New Roman"/>
+          <w:color w:val="000000"/>
+          <w:sz w:val="23"/>
+          <w:szCs w:val="23"/>
+        </w:rPr>
+        <w:t xml:space="preserve">effective model </w:t>
+      </w:r>
+      <w:r>
+        <w:rPr>
+          <w:rFonts w:ascii="Times New Roman" w:eastAsia="Times New Roman" w:hAnsi="Times New Roman" w:cs="Times New Roman"/>
+          <w:color w:val="000000"/>
+          <w:sz w:val="23"/>
+          <w:szCs w:val="23"/>
+        </w:rPr>
+        <w:t xml:space="preserve">of </w:t>
+      </w:r>
+      <w:r>
+        <w:rPr>
+          <w:rFonts w:ascii="Times New Roman" w:eastAsia="Times New Roman" w:hAnsi="Times New Roman" w:cs="Times New Roman"/>
+          <w:color w:val="000000"/>
+          <w:sz w:val="23"/>
+          <w:szCs w:val="23"/>
+        </w:rPr>
+        <w:t>the data that it receive</w:t>
+      </w:r>
+      <w:r>
+        <w:rPr>
+          <w:rFonts w:ascii="Times New Roman" w:eastAsia="Times New Roman" w:hAnsi="Times New Roman" w:cs="Times New Roman"/>
+          <w:color w:val="000000"/>
+          <w:sz w:val="23"/>
+          <w:szCs w:val="23"/>
+        </w:rPr>
+        <w:t>s</w:t>
+      </w:r>
+      <w:r>
+        <w:rPr>
+          <w:rFonts w:ascii="Times New Roman" w:eastAsia="Times New Roman" w:hAnsi="Times New Roman" w:cs="Times New Roman"/>
+          <w:color w:val="000000"/>
+          <w:sz w:val="23"/>
+          <w:szCs w:val="23"/>
+        </w:rPr>
+        <w:t xml:space="preserve"> and </w:t>
+      </w:r>
+      <w:r>
+        <w:rPr>
+          <w:rFonts w:ascii="Times New Roman" w:eastAsia="Times New Roman" w:hAnsi="Times New Roman" w:cs="Times New Roman"/>
+          <w:color w:val="000000"/>
+          <w:sz w:val="23"/>
+          <w:szCs w:val="23"/>
+        </w:rPr>
+        <w:t xml:space="preserve">therefore </w:t>
+      </w:r>
+      <w:r>
+        <w:rPr>
+          <w:rFonts w:ascii="Times New Roman" w:eastAsia="Times New Roman" w:hAnsi="Times New Roman" w:cs="Times New Roman"/>
+          <w:color w:val="000000"/>
+          <w:sz w:val="23"/>
+          <w:szCs w:val="23"/>
+        </w:rPr>
+        <w:t xml:space="preserve">doesn’t bounce </w:t>
+      </w:r>
+      <w:r>
+        <w:rPr>
+          <w:rFonts w:ascii="Times New Roman" w:eastAsia="Times New Roman" w:hAnsi="Times New Roman" w:cs="Times New Roman"/>
+          <w:color w:val="000000"/>
+          <w:sz w:val="23"/>
+          <w:szCs w:val="23"/>
+        </w:rPr>
+        <w:t>around in</w:t>
+      </w:r>
+      <w:r>
+        <w:rPr>
+          <w:rFonts w:ascii="Times New Roman" w:eastAsia="Times New Roman" w:hAnsi="Times New Roman" w:cs="Times New Roman"/>
+          <w:color w:val="000000"/>
+          <w:sz w:val="23"/>
+          <w:szCs w:val="23"/>
+        </w:rPr>
+        <w:t xml:space="preserve"> error as much.</w:t>
+      </w:r>
+      <w:r>
+        <w:rPr>
+          <w:rFonts w:ascii="Times New Roman" w:eastAsia="Times New Roman" w:hAnsi="Times New Roman" w:cs="Times New Roman"/>
+          <w:color w:val="000000"/>
+          <w:sz w:val="23"/>
+          <w:szCs w:val="23"/>
+        </w:rPr>
+        <w:t xml:space="preserve">  More nodes </w:t>
+      </w:r>
+      <w:r>
+        <w:rPr>
+          <w:rFonts w:ascii="Times New Roman" w:eastAsia="Times New Roman" w:hAnsi="Times New Roman" w:cs="Times New Roman"/>
+          <w:color w:val="000000"/>
+          <w:sz w:val="23"/>
+          <w:szCs w:val="23"/>
+        </w:rPr>
+        <w:t>allow</w:t>
+      </w:r>
+      <w:r>
+        <w:rPr>
+          <w:rFonts w:ascii="Times New Roman" w:eastAsia="Times New Roman" w:hAnsi="Times New Roman" w:cs="Times New Roman"/>
+          <w:color w:val="000000"/>
+          <w:sz w:val="23"/>
+          <w:szCs w:val="23"/>
+        </w:rPr>
+        <w:t xml:space="preserve"> ea</w:t>
+      </w:r>
+      <w:r>
+        <w:rPr>
+          <w:rFonts w:ascii="Times New Roman" w:eastAsia="Times New Roman" w:hAnsi="Times New Roman" w:cs="Times New Roman"/>
+          <w:color w:val="000000"/>
+          <w:sz w:val="23"/>
+          <w:szCs w:val="23"/>
+        </w:rPr>
+        <w:t xml:space="preserve">sier representation of the </w:t>
+      </w:r>
+      <w:r>
+        <w:rPr>
+          <w:rFonts w:ascii="Times New Roman" w:eastAsia="Times New Roman" w:hAnsi="Times New Roman" w:cs="Times New Roman"/>
+          <w:color w:val="000000"/>
+          <w:sz w:val="23"/>
+          <w:szCs w:val="23"/>
+        </w:rPr>
+        <w:t>data; therefore, a faster decrease</w:t>
+      </w:r>
+      <w:r>
+        <w:rPr>
+          <w:rFonts w:ascii="Times New Roman" w:eastAsia="Times New Roman" w:hAnsi="Times New Roman" w:cs="Times New Roman"/>
+          <w:color w:val="000000"/>
+          <w:sz w:val="23"/>
+          <w:szCs w:val="23"/>
+        </w:rPr>
+        <w:t xml:space="preserve"> in error, and therefore, a shorter run time.</w:t>
       </w:r>
     </w:p>
     <w:p>
       <w:pPr>
         <w:spacing w:line="270" w:lineRule="atLeast"/>
-        <w:ind w:left="480"/>
         <w:textAlignment w:val="baseline"/>
         <w:rPr>
           <w:rFonts w:ascii="Times New Roman" w:eastAsia="Times New Roman" w:hAnsi="Times New Roman" w:cs="Times New Roman"/>
@@ -4660,7 +4707,52 @@
           <w:sz w:val="23"/>
           <w:szCs w:val="23"/>
         </w:rPr>
-        <w:t xml:space="preserve">the algorithm and increased the minimum convergence error from .004 with one layer and 13 nodes, to .09 with </w:t>
+        <w:t xml:space="preserve">the algorithm </w:t>
+      </w:r>
+      <w:r>
+        <w:rPr>
+          <w:rFonts w:ascii="Times New Roman" w:eastAsia="Times New Roman" w:hAnsi="Times New Roman" w:cs="Times New Roman"/>
+          <w:color w:val="000000"/>
+          <w:sz w:val="23"/>
+          <w:szCs w:val="23"/>
+        </w:rPr>
+        <w:t>on the training set</w:t>
+      </w:r>
+      <w:r>
+        <w:rPr>
+          <w:rFonts w:ascii="Times New Roman" w:eastAsia="Times New Roman" w:hAnsi="Times New Roman" w:cs="Times New Roman"/>
+          <w:color w:val="000000"/>
+          <w:sz w:val="23"/>
+          <w:szCs w:val="23"/>
+        </w:rPr>
+        <w:t xml:space="preserve"> by ~6% while stay about the same at 64% accuracy on the test set.  It also </w:t>
+      </w:r>
+      <w:r>
+        <w:rPr>
+          <w:rFonts w:ascii="Times New Roman" w:eastAsia="Times New Roman" w:hAnsi="Times New Roman" w:cs="Times New Roman"/>
+          <w:color w:val="000000"/>
+          <w:sz w:val="23"/>
+          <w:szCs w:val="23"/>
+        </w:rPr>
+        <w:t>increased the minimum convergence error from .004 wit</w:t>
+      </w:r>
+      <w:r>
+        <w:rPr>
+          <w:rFonts w:ascii="Times New Roman" w:eastAsia="Times New Roman" w:hAnsi="Times New Roman" w:cs="Times New Roman"/>
+          <w:color w:val="000000"/>
+          <w:sz w:val="23"/>
+          <w:szCs w:val="23"/>
+        </w:rPr>
+        <w:t>h one layer and 13 nodes, to .08</w:t>
+      </w:r>
+      <w:r>
+        <w:rPr>
+          <w:rFonts w:ascii="Times New Roman" w:eastAsia="Times New Roman" w:hAnsi="Times New Roman" w:cs="Times New Roman"/>
+          <w:color w:val="000000"/>
+          <w:sz w:val="23"/>
+          <w:szCs w:val="23"/>
+        </w:rPr>
+        <w:t xml:space="preserve"> with </w:t>
       </w:r>
       <w:r>
         <w:rPr>
@@ -4697,6 +4789,60 @@
           <w:szCs w:val="23"/>
         </w:rPr>
         <w:t>.</w:t>
+      </w:r>
+      <w:r>
+        <w:rPr>
+          <w:rFonts w:ascii="Times New Roman" w:eastAsia="Times New Roman" w:hAnsi="Times New Roman" w:cs="Times New Roman"/>
+          <w:color w:val="000000"/>
+          <w:sz w:val="23"/>
+          <w:szCs w:val="23"/>
+        </w:rPr>
+        <w:t xml:space="preserve">  WHY: </w:t>
+      </w:r>
+      <w:r>
+        <w:rPr>
+          <w:rFonts w:ascii="Times New Roman" w:eastAsia="Times New Roman" w:hAnsi="Times New Roman" w:cs="Times New Roman"/>
+          <w:color w:val="000000"/>
+          <w:sz w:val="23"/>
+          <w:szCs w:val="23"/>
+        </w:rPr>
+        <w:t>Increasing the number of</w:t>
+      </w:r>
+      <w:r>
+        <w:rPr>
+          <w:rFonts w:ascii="Times New Roman" w:eastAsia="Times New Roman" w:hAnsi="Times New Roman" w:cs="Times New Roman"/>
+          <w:color w:val="000000"/>
+          <w:sz w:val="23"/>
+          <w:szCs w:val="23"/>
+        </w:rPr>
+        <w:t xml:space="preserve"> layers doesn’t guarantee </w:t>
+      </w:r>
+      <w:r>
+        <w:rPr>
+          <w:rFonts w:ascii="Times New Roman" w:eastAsia="Times New Roman" w:hAnsi="Times New Roman" w:cs="Times New Roman"/>
+          <w:color w:val="000000"/>
+          <w:sz w:val="23"/>
+          <w:szCs w:val="23"/>
+        </w:rPr>
+        <w:t>an increase in accuracy.  There are potentially many more local minima</w:t>
+      </w:r>
+      <w:r>
+        <w:rPr>
+          <w:rFonts w:ascii="Times New Roman" w:eastAsia="Times New Roman" w:hAnsi="Times New Roman" w:cs="Times New Roman"/>
+          <w:color w:val="000000"/>
+          <w:sz w:val="23"/>
+          <w:szCs w:val="23"/>
+        </w:rPr>
+        <w:t xml:space="preserve">, which would explain the higher minimum error.  There are also more weights to adjust which might cause the algorithm to run much longer to find a </w:t>
+      </w:r>
+      <w:r>
+        <w:rPr>
+          <w:rFonts w:ascii="Times New Roman" w:eastAsia="Times New Roman" w:hAnsi="Times New Roman" w:cs="Times New Roman"/>
+          <w:color w:val="000000"/>
+          <w:sz w:val="23"/>
+          <w:szCs w:val="23"/>
+        </w:rPr>
+        <w:t>lower minimum error.</w:t>
       </w:r>
     </w:p>
     <w:p>
@@ -4736,7 +4882,47 @@
           <w:sz w:val="23"/>
           <w:szCs w:val="23"/>
         </w:rPr>
-        <w:t>Compare your recorded best numbers of hidden nodes for each problem with the following heuristic value: </w:t>
+        <w:t xml:space="preserve">Compare your recorded best </w:t>
+      </w:r>
+      <w:r>
+        <w:rPr>
+          <w:rFonts w:ascii="Times New Roman" w:eastAsia="Times New Roman" w:hAnsi="Times New Roman" w:cs="Times New Roman"/>
+          <w:b/>
+          <w:color w:val="000000"/>
+          <w:sz w:val="23"/>
+          <w:szCs w:val="23"/>
+        </w:rPr>
+        <w:t>#</w:t>
+      </w:r>
+      <w:r>
+        <w:rPr>
+          <w:rFonts w:ascii="Times New Roman" w:eastAsia="Times New Roman" w:hAnsi="Times New Roman" w:cs="Times New Roman"/>
+          <w:b/>
+          <w:color w:val="000000"/>
+          <w:sz w:val="23"/>
+          <w:szCs w:val="23"/>
+        </w:rPr>
+        <w:t xml:space="preserve"> of </w:t>
+      </w:r>
+      <w:r>
+        <w:rPr>
+          <w:rFonts w:ascii="Times New Roman" w:eastAsia="Times New Roman" w:hAnsi="Times New Roman" w:cs="Times New Roman"/>
+          <w:b/>
+          <w:color w:val="000000"/>
+          <w:sz w:val="23"/>
+          <w:szCs w:val="23"/>
+        </w:rPr>
+        <w:t>H.N.</w:t>
+      </w:r>
+      <w:r>
+        <w:rPr>
+          <w:rFonts w:ascii="Times New Roman" w:eastAsia="Times New Roman" w:hAnsi="Times New Roman" w:cs="Times New Roman"/>
+          <w:b/>
+          <w:color w:val="000000"/>
+          <w:sz w:val="23"/>
+          <w:szCs w:val="23"/>
+        </w:rPr>
+        <w:t xml:space="preserve"> for each problem with: </w:t>
       </w:r>
       <w:r>
         <w:rPr>
@@ -4782,7 +4968,37 @@
           <w:sz w:val="23"/>
           <w:szCs w:val="23"/>
         </w:rPr>
-        <w:t>/(10(</w:t>
+        <w:t>/</w:t>
+      </w:r>
+      <w:r>
+        <w:rPr>
+          <w:rFonts w:ascii="Times New Roman" w:eastAsia="Times New Roman" w:hAnsi="Times New Roman" w:cs="Times New Roman"/>
+          <w:b/>
+          <w:color w:val="000000"/>
+          <w:sz w:val="23"/>
+          <w:szCs w:val="23"/>
+        </w:rPr>
+        <w:t>(</w:t>
+      </w:r>
+      <w:r>
+        <w:rPr>
+          <w:rFonts w:ascii="Times New Roman" w:eastAsia="Times New Roman" w:hAnsi="Times New Roman" w:cs="Times New Roman"/>
+          <w:b/>
+          <w:color w:val="000000"/>
+          <w:sz w:val="23"/>
+          <w:szCs w:val="23"/>
+        </w:rPr>
+        <w:t>10</w:t>
+      </w:r>
+      <w:r>
+        <w:rPr>
+          <w:rFonts w:ascii="Times New Roman" w:eastAsia="Times New Roman" w:hAnsi="Times New Roman" w:cs="Times New Roman"/>
+          <w:b/>
+          <w:color w:val="000000"/>
+          <w:sz w:val="23"/>
+          <w:szCs w:val="23"/>
+        </w:rPr>
+        <w:t xml:space="preserve"> (</w:t>
       </w:r>
       <w:r>
         <w:rPr>
@@ -4824,11 +5040,14 @@
         <w:rPr>
           <w:rFonts w:ascii="Times New Roman" w:eastAsia="Times New Roman" w:hAnsi="Times New Roman" w:cs="Times New Roman"/>
           <w:b/>
-          <w:color w:val="000000"/>
-          <w:sz w:val="23"/>
-          <w:szCs w:val="23"/>
-        </w:rPr>
-        <w:t>)), where </w:t>
+          <w:i/>
+          <w:iCs/>
+          <w:color w:val="000000"/>
+          <w:sz w:val="23"/>
+          <w:szCs w:val="23"/>
+          <w:bdr w:val="none" w:sz="0" w:space="0" w:color="auto" w:frame="1"/>
+        </w:rPr>
+        <w:t>)</w:t>
       </w:r>
       <w:r>
         <w:rPr>
@@ -4841,78 +5060,8 @@
           <w:szCs w:val="23"/>
           <w:bdr w:val="none" w:sz="0" w:space="0" w:color="auto" w:frame="1"/>
         </w:rPr>
-        <w:t>N</w:t>
-      </w:r>
-      <w:r>
-        <w:rPr>
-          <w:rFonts w:ascii="Times New Roman" w:eastAsia="Times New Roman" w:hAnsi="Times New Roman" w:cs="Times New Roman"/>
-          <w:b/>
-          <w:color w:val="000000"/>
-          <w:sz w:val="23"/>
-          <w:szCs w:val="23"/>
-        </w:rPr>
-        <w:t> is the size of the (training) data set, </w:t>
-      </w:r>
-      <w:r>
-        <w:rPr>
-          <w:rFonts w:ascii="Times New Roman" w:eastAsia="Times New Roman" w:hAnsi="Times New Roman" w:cs="Times New Roman"/>
-          <w:b/>
-          <w:i/>
-          <w:iCs/>
-          <w:color w:val="000000"/>
-          <w:sz w:val="23"/>
-          <w:szCs w:val="23"/>
-          <w:bdr w:val="none" w:sz="0" w:space="0" w:color="auto" w:frame="1"/>
-        </w:rPr>
-        <w:t>I</w:t>
-      </w:r>
-      <w:r>
-        <w:rPr>
-          <w:rFonts w:ascii="Times New Roman" w:eastAsia="Times New Roman" w:hAnsi="Times New Roman" w:cs="Times New Roman"/>
-          <w:b/>
-          <w:color w:val="000000"/>
-          <w:sz w:val="23"/>
-          <w:szCs w:val="23"/>
-        </w:rPr>
-        <w:t> is the number of network inputs and </w:t>
-      </w:r>
-      <w:r>
-        <w:rPr>
-          <w:rFonts w:ascii="Times New Roman" w:eastAsia="Times New Roman" w:hAnsi="Times New Roman" w:cs="Times New Roman"/>
-          <w:b/>
-          <w:i/>
-          <w:iCs/>
-          <w:color w:val="000000"/>
-          <w:sz w:val="23"/>
-          <w:szCs w:val="23"/>
-          <w:bdr w:val="none" w:sz="0" w:space="0" w:color="auto" w:frame="1"/>
-        </w:rPr>
-        <w:t>O</w:t>
-      </w:r>
-      <w:r>
-        <w:rPr>
-          <w:rFonts w:ascii="Times New Roman" w:eastAsia="Times New Roman" w:hAnsi="Times New Roman" w:cs="Times New Roman"/>
-          <w:b/>
-          <w:color w:val="000000"/>
-          <w:sz w:val="23"/>
-          <w:szCs w:val="23"/>
-        </w:rPr>
-        <w:t> is the number of outputs.</w:t>
-      </w:r>
-    </w:p>
-    <w:p>
-      <w:pPr>
-        <w:spacing w:line="270" w:lineRule="atLeast"/>
-        <w:ind w:left="480"/>
-        <w:textAlignment w:val="baseline"/>
-        <w:rPr>
-          <w:rFonts w:ascii="Times New Roman" w:eastAsia="Times New Roman" w:hAnsi="Times New Roman" w:cs="Times New Roman"/>
-          <w:b/>
-          <w:color w:val="000000"/>
-          <w:sz w:val="23"/>
-          <w:szCs w:val="23"/>
-        </w:rPr>
-      </w:pPr>
+        <w:t>)</w:t>
+      </w:r>
     </w:p>
     <w:tbl>
       <w:tblPr>
@@ -4997,11 +5146,16 @@
               </w:rPr>
               <w:t>H = 45 / (10 + (4 + 3))</w:t>
             </w:r>
-          </w:p>
-          <w:p>
-            <w:pPr>
-              <w:spacing w:line="270" w:lineRule="atLeast"/>
-              <w:textAlignment w:val="baseline"/>
+            <w:r>
+              <w:rPr>
+                <w:rFonts w:ascii="Times New Roman" w:eastAsia="Times New Roman" w:hAnsi="Times New Roman" w:cs="Times New Roman"/>
+                <w:color w:val="000000"/>
+                <w:sz w:val="23"/>
+                <w:szCs w:val="23"/>
+              </w:rPr>
+              <w:t xml:space="preserve"> = </w:t>
+            </w:r>
+            <w:r>
               <w:rPr>
                 <w:rFonts w:ascii="Times New Roman" w:eastAsia="Times New Roman" w:hAnsi="Times New Roman" w:cs="Times New Roman"/>
                 <w:b/>
@@ -5009,38 +5163,8 @@
                 <w:sz w:val="23"/>
                 <w:szCs w:val="23"/>
               </w:rPr>
-            </w:pPr>
-            <w:r>
-              <w:rPr>
-                <w:rFonts w:ascii="Times New Roman" w:eastAsia="Times New Roman" w:hAnsi="Times New Roman" w:cs="Times New Roman"/>
-                <w:color w:val="000000"/>
-                <w:sz w:val="23"/>
-                <w:szCs w:val="23"/>
-              </w:rPr>
-              <w:t xml:space="preserve">H = </w:t>
-            </w:r>
-            <w:r>
-              <w:rPr>
-                <w:rFonts w:ascii="Times New Roman" w:eastAsia="Times New Roman" w:hAnsi="Times New Roman" w:cs="Times New Roman"/>
-                <w:b/>
-                <w:color w:val="000000"/>
-                <w:sz w:val="23"/>
-                <w:szCs w:val="23"/>
-              </w:rPr>
               <w:t>2.647</w:t>
             </w:r>
-          </w:p>
-          <w:p>
-            <w:pPr>
-              <w:spacing w:line="270" w:lineRule="atLeast"/>
-              <w:textAlignment w:val="baseline"/>
-              <w:rPr>
-                <w:rFonts w:ascii="Times New Roman" w:eastAsia="Times New Roman" w:hAnsi="Times New Roman" w:cs="Times New Roman"/>
-                <w:color w:val="000000"/>
-                <w:sz w:val="23"/>
-                <w:szCs w:val="23"/>
-              </w:rPr>
-            </w:pPr>
           </w:p>
           <w:p>
             <w:pPr>
@@ -5153,18 +5277,15 @@
               </w:rPr>
               <w:t>))</w:t>
             </w:r>
-          </w:p>
-          <w:p>
-            <w:pPr>
-              <w:spacing w:line="270" w:lineRule="atLeast"/>
-              <w:textAlignment w:val="baseline"/>
+            <w:r>
               <w:rPr>
                 <w:rFonts w:ascii="Times New Roman" w:eastAsia="Times New Roman" w:hAnsi="Times New Roman" w:cs="Times New Roman"/>
                 <w:color w:val="000000"/>
                 <w:sz w:val="23"/>
                 <w:szCs w:val="23"/>
               </w:rPr>
-            </w:pPr>
+              <w:t xml:space="preserve"> </w:t>
+            </w:r>
             <w:r>
               <w:rPr>
                 <w:rFonts w:ascii="Times New Roman" w:eastAsia="Times New Roman" w:hAnsi="Times New Roman" w:cs="Times New Roman"/>
@@ -5172,7 +5293,7 @@
                 <w:sz w:val="23"/>
                 <w:szCs w:val="23"/>
               </w:rPr>
-              <w:t xml:space="preserve">H = </w:t>
+              <w:t xml:space="preserve">= </w:t>
             </w:r>
             <w:r>
               <w:rPr>
@@ -5184,18 +5305,6 @@
               </w:rPr>
               <w:t>7.5</w:t>
             </w:r>
-          </w:p>
-          <w:p>
-            <w:pPr>
-              <w:spacing w:line="270" w:lineRule="atLeast"/>
-              <w:textAlignment w:val="baseline"/>
-              <w:rPr>
-                <w:rFonts w:ascii="Times New Roman" w:eastAsia="Times New Roman" w:hAnsi="Times New Roman" w:cs="Times New Roman"/>
-                <w:color w:val="000000"/>
-                <w:sz w:val="23"/>
-                <w:szCs w:val="23"/>
-              </w:rPr>
-            </w:pPr>
           </w:p>
           <w:p>
             <w:pPr>
@@ -5361,34 +5470,97 @@
           <w:sz w:val="23"/>
           <w:szCs w:val="23"/>
         </w:rPr>
-        <w:t xml:space="preserve">I’m not sure why there would be such a </w:t>
-      </w:r>
-      <w:r>
-        <w:rPr>
-          <w:rFonts w:ascii="Times New Roman" w:eastAsia="Times New Roman" w:hAnsi="Times New Roman" w:cs="Times New Roman"/>
-          <w:color w:val="000000"/>
-          <w:sz w:val="23"/>
-          <w:szCs w:val="23"/>
-        </w:rPr>
-        <w:t xml:space="preserve">large </w:t>
-      </w:r>
-      <w:r>
-        <w:rPr>
-          <w:rFonts w:ascii="Times New Roman" w:eastAsia="Times New Roman" w:hAnsi="Times New Roman" w:cs="Times New Roman"/>
-          <w:color w:val="000000"/>
-          <w:sz w:val="23"/>
-          <w:szCs w:val="23"/>
-        </w:rPr>
-        <w:t>disc</w:t>
-      </w:r>
-      <w:r>
-        <w:rPr>
-          <w:rFonts w:ascii="Times New Roman" w:eastAsia="Times New Roman" w:hAnsi="Times New Roman" w:cs="Times New Roman"/>
-          <w:color w:val="000000"/>
-          <w:sz w:val="23"/>
-          <w:szCs w:val="23"/>
-        </w:rPr>
-        <w:t xml:space="preserve">repancy if this </w:t>
+        <w:t xml:space="preserve">One possible </w:t>
+      </w:r>
+      <w:r>
+        <w:rPr>
+          <w:rFonts w:ascii="Times New Roman" w:eastAsia="Times New Roman" w:hAnsi="Times New Roman" w:cs="Times New Roman"/>
+          <w:color w:val="000000"/>
+          <w:sz w:val="23"/>
+          <w:szCs w:val="23"/>
+        </w:rPr>
+        <w:t>explanation</w:t>
+      </w:r>
+      <w:r>
+        <w:rPr>
+          <w:rFonts w:ascii="Times New Roman" w:eastAsia="Times New Roman" w:hAnsi="Times New Roman" w:cs="Times New Roman"/>
+          <w:color w:val="000000"/>
+          <w:sz w:val="23"/>
+          <w:szCs w:val="23"/>
+        </w:rPr>
+        <w:t xml:space="preserve"> is my number of nodes </w:t>
+      </w:r>
+      <w:r>
+        <w:rPr>
+          <w:rFonts w:ascii="Times New Roman" w:eastAsia="Times New Roman" w:hAnsi="Times New Roman" w:cs="Times New Roman"/>
+          <w:color w:val="000000"/>
+          <w:sz w:val="23"/>
+          <w:szCs w:val="23"/>
+        </w:rPr>
+        <w:t>doesn’t</w:t>
+      </w:r>
+      <w:r>
+        <w:rPr>
+          <w:rFonts w:ascii="Times New Roman" w:eastAsia="Times New Roman" w:hAnsi="Times New Roman" w:cs="Times New Roman"/>
+          <w:color w:val="000000"/>
+          <w:sz w:val="23"/>
+          <w:szCs w:val="23"/>
+        </w:rPr>
+        <w:t xml:space="preserve"> take into account node configuration.  If I were to try all possible combinations of nodes</w:t>
+      </w:r>
+      <w:r>
+        <w:rPr>
+          <w:rFonts w:ascii="Times New Roman" w:eastAsia="Times New Roman" w:hAnsi="Times New Roman" w:cs="Times New Roman"/>
+          <w:color w:val="000000"/>
+          <w:sz w:val="23"/>
+          <w:szCs w:val="23"/>
+        </w:rPr>
+        <w:t xml:space="preserve"> (meaning how they are layered)</w:t>
+      </w:r>
+      <w:r>
+        <w:rPr>
+          <w:rFonts w:ascii="Times New Roman" w:eastAsia="Times New Roman" w:hAnsi="Times New Roman" w:cs="Times New Roman"/>
+          <w:color w:val="000000"/>
+          <w:sz w:val="23"/>
+          <w:szCs w:val="23"/>
+        </w:rPr>
+        <w:t xml:space="preserve"> I might have found</w:t>
+      </w:r>
+      <w:r>
+        <w:rPr>
+          <w:rFonts w:ascii="Times New Roman" w:eastAsia="Times New Roman" w:hAnsi="Times New Roman" w:cs="Times New Roman"/>
+          <w:color w:val="000000"/>
+          <w:sz w:val="23"/>
+          <w:szCs w:val="23"/>
+        </w:rPr>
+        <w:t xml:space="preserve"> a smaller number of nodes</w:t>
+      </w:r>
+      <w:r>
+        <w:rPr>
+          <w:rFonts w:ascii="Times New Roman" w:eastAsia="Times New Roman" w:hAnsi="Times New Roman" w:cs="Times New Roman"/>
+          <w:color w:val="000000"/>
+          <w:sz w:val="23"/>
+          <w:szCs w:val="23"/>
+        </w:rPr>
+        <w:t>, closer to 8,</w:t>
+      </w:r>
+      <w:r>
+        <w:rPr>
+          <w:rFonts w:ascii="Times New Roman" w:eastAsia="Times New Roman" w:hAnsi="Times New Roman" w:cs="Times New Roman"/>
+          <w:color w:val="000000"/>
+          <w:sz w:val="23"/>
+          <w:szCs w:val="23"/>
+        </w:rPr>
+        <w:t xml:space="preserve"> would have given me a similar accuracy</w:t>
+      </w:r>
+      <w:r>
+        <w:rPr>
+          <w:rFonts w:ascii="Times New Roman" w:eastAsia="Times New Roman" w:hAnsi="Times New Roman" w:cs="Times New Roman"/>
+          <w:color w:val="000000"/>
+          <w:sz w:val="23"/>
+          <w:szCs w:val="23"/>
+        </w:rPr>
+        <w:t xml:space="preserve"> as my one layer 13 </w:t>
       </w:r>
       <w:proofErr w:type="gramStart"/>
       <w:r>
@@ -5398,7 +5570,7 @@
           <w:sz w:val="23"/>
           <w:szCs w:val="23"/>
         </w:rPr>
-        <w:t>is</w:t>
+        <w:t>configuration</w:t>
       </w:r>
       <w:proofErr w:type="gramEnd"/>
       <w:r>
@@ -5408,7 +5580,7 @@
           <w:sz w:val="23"/>
           <w:szCs w:val="23"/>
         </w:rPr>
-        <w:t xml:space="preserve"> an accurate heuristic.</w:t>
+        <w:t>.</w:t>
       </w:r>
     </w:p>
     <w:p>
@@ -5463,6 +5635,110 @@
         </w:rPr>
         <w:t>How did the momentum term affect the learner's behavior (number of epochs to convergence, final accuracy, etc.)?</w:t>
       </w:r>
+    </w:p>
+    <w:p>
+      <w:pPr>
+        <w:spacing w:line="270" w:lineRule="atLeast"/>
+        <w:ind w:left="480"/>
+        <w:textAlignment w:val="baseline"/>
+        <w:rPr>
+          <w:rFonts w:ascii="Times New Roman" w:eastAsia="Times New Roman" w:hAnsi="Times New Roman" w:cs="Times New Roman"/>
+          <w:color w:val="000000"/>
+          <w:sz w:val="23"/>
+          <w:szCs w:val="23"/>
+        </w:rPr>
+      </w:pPr>
+    </w:p>
+    <w:p>
+      <w:pPr>
+        <w:spacing w:line="270" w:lineRule="atLeast"/>
+        <w:ind w:left="480"/>
+        <w:textAlignment w:val="baseline"/>
+        <w:rPr>
+          <w:rFonts w:ascii="Times New Roman" w:eastAsia="Times New Roman" w:hAnsi="Times New Roman" w:cs="Times New Roman"/>
+          <w:color w:val="000000"/>
+          <w:sz w:val="23"/>
+          <w:szCs w:val="23"/>
+        </w:rPr>
+      </w:pPr>
+    </w:p>
+    <w:p>
+      <w:pPr>
+        <w:spacing w:line="270" w:lineRule="atLeast"/>
+        <w:ind w:left="480"/>
+        <w:textAlignment w:val="baseline"/>
+        <w:rPr>
+          <w:rFonts w:ascii="Times New Roman" w:eastAsia="Times New Roman" w:hAnsi="Times New Roman" w:cs="Times New Roman"/>
+          <w:color w:val="000000"/>
+          <w:sz w:val="23"/>
+          <w:szCs w:val="23"/>
+        </w:rPr>
+      </w:pPr>
+    </w:p>
+    <w:p>
+      <w:pPr>
+        <w:spacing w:line="270" w:lineRule="atLeast"/>
+        <w:ind w:left="480"/>
+        <w:textAlignment w:val="baseline"/>
+        <w:rPr>
+          <w:rFonts w:ascii="Times New Roman" w:eastAsia="Times New Roman" w:hAnsi="Times New Roman" w:cs="Times New Roman"/>
+          <w:color w:val="000000"/>
+          <w:sz w:val="23"/>
+          <w:szCs w:val="23"/>
+        </w:rPr>
+      </w:pPr>
+    </w:p>
+    <w:p>
+      <w:pPr>
+        <w:spacing w:line="270" w:lineRule="atLeast"/>
+        <w:ind w:left="480"/>
+        <w:textAlignment w:val="baseline"/>
+        <w:rPr>
+          <w:rFonts w:ascii="Times New Roman" w:eastAsia="Times New Roman" w:hAnsi="Times New Roman" w:cs="Times New Roman"/>
+          <w:color w:val="000000"/>
+          <w:sz w:val="23"/>
+          <w:szCs w:val="23"/>
+        </w:rPr>
+      </w:pPr>
+    </w:p>
+    <w:p>
+      <w:pPr>
+        <w:spacing w:line="270" w:lineRule="atLeast"/>
+        <w:ind w:left="480"/>
+        <w:textAlignment w:val="baseline"/>
+        <w:rPr>
+          <w:rFonts w:ascii="Times New Roman" w:eastAsia="Times New Roman" w:hAnsi="Times New Roman" w:cs="Times New Roman"/>
+          <w:color w:val="000000"/>
+          <w:sz w:val="23"/>
+          <w:szCs w:val="23"/>
+        </w:rPr>
+      </w:pPr>
+    </w:p>
+    <w:p>
+      <w:pPr>
+        <w:spacing w:line="270" w:lineRule="atLeast"/>
+        <w:ind w:left="480"/>
+        <w:textAlignment w:val="baseline"/>
+        <w:rPr>
+          <w:rFonts w:ascii="Times New Roman" w:eastAsia="Times New Roman" w:hAnsi="Times New Roman" w:cs="Times New Roman"/>
+          <w:color w:val="000000"/>
+          <w:sz w:val="23"/>
+          <w:szCs w:val="23"/>
+        </w:rPr>
+      </w:pPr>
+    </w:p>
+    <w:p>
+      <w:pPr>
+        <w:spacing w:line="270" w:lineRule="atLeast"/>
+        <w:ind w:left="480"/>
+        <w:textAlignment w:val="baseline"/>
+        <w:rPr>
+          <w:rFonts w:ascii="Times New Roman" w:eastAsia="Times New Roman" w:hAnsi="Times New Roman" w:cs="Times New Roman"/>
+          <w:color w:val="000000"/>
+          <w:sz w:val="23"/>
+          <w:szCs w:val="23"/>
+        </w:rPr>
+      </w:pPr>
     </w:p>
     <w:p>
       <w:pPr>
@@ -5757,7 +6033,7 @@
           <w:sz w:val="23"/>
           <w:szCs w:val="23"/>
         </w:rPr>
-        <w:t xml:space="preserve">The momentum term </w:t>
+        <w:t xml:space="preserve">Adding the momentum term affect the overall accuracy of the algorithm, iterations to </w:t>
       </w:r>
       <w:r>
         <w:rPr>
@@ -5765,7 +6041,7 @@
           <w:sz w:val="23"/>
           <w:szCs w:val="23"/>
         </w:rPr>
-        <w:t>changed</w:t>
+        <w:t>convergence</w:t>
       </w:r>
       <w:r>
         <w:rPr>
@@ -5773,7 +6049,7 @@
           <w:sz w:val="23"/>
           <w:szCs w:val="23"/>
         </w:rPr>
-        <w:t xml:space="preserve"> the behavior of the learner</w:t>
+        <w:t>,</w:t>
       </w:r>
       <w:r>
         <w:rPr>
@@ -5781,7 +6057,7 @@
           <w:sz w:val="23"/>
           <w:szCs w:val="23"/>
         </w:rPr>
-        <w:t xml:space="preserve"> in different ways with respect to the Iris data set and the Vowel data set.  With the Iris data set, the moment term didn’t seem to affect the learner very much</w:t>
+        <w:t xml:space="preserve"> and the decent rate of the algorithms error.  </w:t>
       </w:r>
       <w:r>
         <w:rPr>
@@ -5789,7 +6065,7 @@
           <w:sz w:val="23"/>
           <w:szCs w:val="23"/>
         </w:rPr>
-        <w:t xml:space="preserve"> in terms of overall accuracy, epochs to convergence, and </w:t>
+        <w:t>While evaluating the Iris data the MC term allowed the algorithm to become more accurate.  It increased the accuracy of the algorithm on the training</w:t>
       </w:r>
       <w:r>
         <w:rPr>
@@ -5797,7 +6073,7 @@
           <w:sz w:val="23"/>
           <w:szCs w:val="23"/>
         </w:rPr>
-        <w:t>epochs to error level out</w:t>
+        <w:t xml:space="preserve"> and test sets by 3%.  However, on the Vowel data it decreased accuracy in both sets by 2%.  In one case, MC could help the algorithm over come a local minima but on the other hand it might cause the algorithm to </w:t>
       </w:r>
       <w:r>
         <w:rPr>
@@ -5805,107 +6081,12 @@
           <w:sz w:val="23"/>
           <w:szCs w:val="23"/>
         </w:rPr>
-        <w:t>.  The</w:t>
-      </w:r>
-      <w:r>
-        <w:rPr>
-          <w:rFonts w:ascii="Times New Roman" w:hAnsi="Times New Roman" w:cs="Times New Roman"/>
-          <w:sz w:val="23"/>
-          <w:szCs w:val="23"/>
-        </w:rPr>
-        <w:t xml:space="preserve"> overall accuracy of the learner, with the Iris data, stayed about the same, with both performing</w:t>
-      </w:r>
-      <w:r>
-        <w:rPr>
-          <w:rFonts w:ascii="Times New Roman" w:hAnsi="Times New Roman" w:cs="Times New Roman"/>
-          <w:sz w:val="23"/>
-          <w:szCs w:val="23"/>
-        </w:rPr>
-        <w:t xml:space="preserve"> at about 100% accuracy on the training set and 97% accuracy on the test set.  There was a small difference however in epochs to convergence and error level out.  Without the momentum term the</w:t>
-      </w:r>
-      <w:r>
-        <w:rPr>
-          <w:rFonts w:ascii="Times New Roman" w:hAnsi="Times New Roman" w:cs="Times New Roman"/>
-          <w:sz w:val="23"/>
-          <w:szCs w:val="23"/>
-        </w:rPr>
-        <w:t xml:space="preserve"> learner converged after 487 epochs and </w:t>
-      </w:r>
-      <w:r>
-        <w:rPr>
-          <w:rFonts w:ascii="Times New Roman" w:hAnsi="Times New Roman" w:cs="Times New Roman"/>
-          <w:sz w:val="23"/>
-          <w:szCs w:val="23"/>
-        </w:rPr>
-        <w:t xml:space="preserve">its error </w:t>
-      </w:r>
-      <w:r>
-        <w:rPr>
-          <w:rFonts w:ascii="Times New Roman" w:hAnsi="Times New Roman" w:cs="Times New Roman"/>
-          <w:sz w:val="23"/>
-          <w:szCs w:val="23"/>
-        </w:rPr>
-        <w:t>leveled out at 271</w:t>
-      </w:r>
-      <w:r>
-        <w:rPr>
-          <w:rFonts w:ascii="Times New Roman" w:hAnsi="Times New Roman" w:cs="Times New Roman"/>
-          <w:sz w:val="23"/>
-          <w:szCs w:val="23"/>
-        </w:rPr>
-        <w:t xml:space="preserve"> epochs</w:t>
-      </w:r>
-      <w:r>
-        <w:rPr>
-          <w:rFonts w:ascii="Times New Roman" w:hAnsi="Times New Roman" w:cs="Times New Roman"/>
-          <w:sz w:val="23"/>
-          <w:szCs w:val="23"/>
-        </w:rPr>
-        <w:t xml:space="preserve">, however, with the momentum term the learner converged after 811 epochs and </w:t>
-      </w:r>
-      <w:r>
-        <w:rPr>
-          <w:rFonts w:ascii="Times New Roman" w:hAnsi="Times New Roman" w:cs="Times New Roman"/>
-          <w:sz w:val="23"/>
-          <w:szCs w:val="23"/>
-        </w:rPr>
-        <w:t xml:space="preserve">its error </w:t>
-      </w:r>
-      <w:r>
-        <w:rPr>
-          <w:rFonts w:ascii="Times New Roman" w:hAnsi="Times New Roman" w:cs="Times New Roman"/>
-          <w:sz w:val="23"/>
-          <w:szCs w:val="23"/>
-        </w:rPr>
-        <w:t>leveled out at 316</w:t>
-      </w:r>
-      <w:r>
-        <w:rPr>
-          <w:rFonts w:ascii="Times New Roman" w:hAnsi="Times New Roman" w:cs="Times New Roman"/>
-          <w:sz w:val="23"/>
-          <w:szCs w:val="23"/>
-        </w:rPr>
-        <w:t xml:space="preserve"> epochs</w:t>
-      </w:r>
-      <w:r>
-        <w:rPr>
-          <w:rFonts w:ascii="Times New Roman" w:hAnsi="Times New Roman" w:cs="Times New Roman"/>
-          <w:sz w:val="23"/>
-          <w:szCs w:val="23"/>
-        </w:rPr>
-        <w:t>.  This suggests that th</w:t>
-      </w:r>
-      <w:r>
-        <w:rPr>
-          <w:rFonts w:ascii="Times New Roman" w:hAnsi="Times New Roman" w:cs="Times New Roman"/>
-          <w:sz w:val="23"/>
-          <w:szCs w:val="23"/>
-        </w:rPr>
-        <w:t>e momentum term didn’t affect the learner on the Iris data very much.</w:t>
+        <w:t xml:space="preserve">pass a lower minimum by.  </w:t>
       </w:r>
     </w:p>
     <w:p>
       <w:pPr>
+        <w:ind w:left="540"/>
         <w:rPr>
           <w:rFonts w:ascii="Times New Roman" w:hAnsi="Times New Roman" w:cs="Times New Roman"/>
           <w:sz w:val="23"/>
@@ -5928,7 +6109,7 @@
           <w:sz w:val="23"/>
           <w:szCs w:val="23"/>
         </w:rPr>
-        <w:t xml:space="preserve">The momentum term showed similar effects on the algorithm with the Vowel data.  Meaning, that </w:t>
+        <w:t>Adding the momentum term also</w:t>
       </w:r>
       <w:r>
         <w:rPr>
@@ -5936,7 +6117,7 @@
           <w:sz w:val="23"/>
           <w:szCs w:val="23"/>
         </w:rPr>
-        <w:t xml:space="preserve">with the Vowel data and the momentum term, the accuracy of the algorithm stayed close to the 90% accuracy on the training data and 60% accuracy on the test </w:t>
+        <w:t xml:space="preserve"> decreased the drop error (the error at which the rate of error drop starts to level out)</w:t>
       </w:r>
       <w:r>
         <w:rPr>
@@ -5944,7 +6125,7 @@
           <w:sz w:val="23"/>
           <w:szCs w:val="23"/>
         </w:rPr>
-        <w:t>data, which</w:t>
+        <w:t xml:space="preserve"> and the number of iterations on both data sets.  On the iris data adding the MC term kept the</w:t>
       </w:r>
       <w:r>
         <w:rPr>
@@ -5952,7 +6133,7 @@
           <w:sz w:val="23"/>
           <w:szCs w:val="23"/>
         </w:rPr>
-        <w:t xml:space="preserve"> was </w:t>
+        <w:t xml:space="preserve"> drop error about the same at 0.05, however, on the vowel data it dropped from 0.04 to 0.03.  Also the number of iterations the algorithm ran on the Iris data dropped from 5141 to 2061, and the with Vowel data the number of iterations dropped from 11419 to 2605.  </w:t>
       </w:r>
       <w:r>
         <w:rPr>
@@ -5960,7 +6141,7 @@
           <w:sz w:val="23"/>
           <w:szCs w:val="23"/>
         </w:rPr>
-        <w:t xml:space="preserve">the same </w:t>
+        <w:t xml:space="preserve">This is because adding the MC term acts similar to increasing the learning rate.  But instead of a direct weight change the MC term takes into account the weight change made on ones last iteration.  This </w:t>
       </w:r>
       <w:r>
         <w:rPr>
@@ -5968,7 +6149,7 @@
           <w:sz w:val="23"/>
           <w:szCs w:val="23"/>
         </w:rPr>
-        <w:t xml:space="preserve">seen without the momentum term.  However, </w:t>
+        <w:t xml:space="preserve">is why it adding the MC term helped to increase the rate at which error dropped and to decrease the number of iterations required. </w:t>
       </w:r>
       <w:r>
         <w:rPr>
@@ -5976,7 +6157,7 @@
           <w:sz w:val="23"/>
           <w:szCs w:val="23"/>
         </w:rPr>
-        <w:t xml:space="preserve">with the Vowel data and </w:t>
+        <w:t xml:space="preserve">It </w:t>
       </w:r>
       <w:r>
         <w:rPr>
@@ -5984,7 +6165,7 @@
           <w:sz w:val="23"/>
           <w:szCs w:val="23"/>
         </w:rPr>
-        <w:t>using the momentum term</w:t>
+        <w:t>gives</w:t>
       </w:r>
       <w:r>
         <w:rPr>
@@ -5992,7 +6173,7 @@
           <w:sz w:val="23"/>
           <w:szCs w:val="23"/>
         </w:rPr>
-        <w:t>,</w:t>
+        <w:t xml:space="preserve"> the algorithm a little boost down hill and on the plains. </w:t>
       </w:r>
       <w:r>
         <w:rPr>
@@ -6000,111 +6181,7 @@
           <w:sz w:val="23"/>
           <w:szCs w:val="23"/>
         </w:rPr>
-        <w:t xml:space="preserve"> the algorithm did converge faster and level out faster than its none momentum counter part.  </w:t>
-      </w:r>
-      <w:r>
-        <w:rPr>
-          <w:rFonts w:ascii="Times New Roman" w:hAnsi="Times New Roman" w:cs="Times New Roman"/>
-          <w:sz w:val="23"/>
-          <w:szCs w:val="23"/>
-        </w:rPr>
-        <w:t>With the momentum term the algorithm conver</w:t>
-      </w:r>
-      <w:r>
-        <w:rPr>
-          <w:rFonts w:ascii="Times New Roman" w:hAnsi="Times New Roman" w:cs="Times New Roman"/>
-          <w:sz w:val="23"/>
-          <w:szCs w:val="23"/>
-        </w:rPr>
-        <w:t>ged after 1207 epochs versus</w:t>
-      </w:r>
-      <w:r>
-        <w:rPr>
-          <w:rFonts w:ascii="Times New Roman" w:hAnsi="Times New Roman" w:cs="Times New Roman"/>
-          <w:sz w:val="23"/>
-          <w:szCs w:val="23"/>
-        </w:rPr>
-        <w:t xml:space="preserve"> 1981</w:t>
-      </w:r>
-      <w:r>
-        <w:rPr>
-          <w:rFonts w:ascii="Times New Roman" w:hAnsi="Times New Roman" w:cs="Times New Roman"/>
-          <w:sz w:val="23"/>
-          <w:szCs w:val="23"/>
-        </w:rPr>
-        <w:t xml:space="preserve"> epochs</w:t>
-      </w:r>
-      <w:r>
-        <w:rPr>
-          <w:rFonts w:ascii="Times New Roman" w:hAnsi="Times New Roman" w:cs="Times New Roman"/>
-          <w:sz w:val="23"/>
-          <w:szCs w:val="23"/>
-        </w:rPr>
-        <w:t xml:space="preserve">.  The momentum </w:t>
-      </w:r>
-      <w:r>
-        <w:rPr>
-          <w:rFonts w:ascii="Times New Roman" w:hAnsi="Times New Roman" w:cs="Times New Roman"/>
-          <w:sz w:val="23"/>
-          <w:szCs w:val="23"/>
-        </w:rPr>
-        <w:t>algorithm</w:t>
-      </w:r>
-      <w:r>
-        <w:rPr>
-          <w:rFonts w:ascii="Times New Roman" w:hAnsi="Times New Roman" w:cs="Times New Roman"/>
-          <w:sz w:val="23"/>
-          <w:szCs w:val="23"/>
-        </w:rPr>
-        <w:t>’s error also</w:t>
-      </w:r>
-      <w:r>
-        <w:rPr>
-          <w:rFonts w:ascii="Times New Roman" w:hAnsi="Times New Roman" w:cs="Times New Roman"/>
-          <w:sz w:val="23"/>
-          <w:szCs w:val="23"/>
-        </w:rPr>
-        <w:t xml:space="preserve"> leveled </w:t>
-      </w:r>
-      <w:r>
-        <w:rPr>
-          <w:rFonts w:ascii="Times New Roman" w:hAnsi="Times New Roman" w:cs="Times New Roman"/>
-          <w:sz w:val="23"/>
-          <w:szCs w:val="23"/>
-        </w:rPr>
-        <w:t xml:space="preserve">out </w:t>
-      </w:r>
-      <w:r>
-        <w:rPr>
-          <w:rFonts w:ascii="Times New Roman" w:hAnsi="Times New Roman" w:cs="Times New Roman"/>
-          <w:sz w:val="23"/>
-          <w:szCs w:val="23"/>
-        </w:rPr>
-        <w:t>after about 939 epochs</w:t>
-      </w:r>
-      <w:r>
-        <w:rPr>
-          <w:rFonts w:ascii="Times New Roman" w:hAnsi="Times New Roman" w:cs="Times New Roman"/>
-          <w:sz w:val="23"/>
-          <w:szCs w:val="23"/>
-        </w:rPr>
-        <w:t xml:space="preserve"> versus the 1431 epochs.  Thus, it appears that the momentum term can help the learner come to convergence faster</w:t>
-      </w:r>
-      <w:r>
-        <w:rPr>
-          <w:rFonts w:ascii="Times New Roman" w:hAnsi="Times New Roman" w:cs="Times New Roman"/>
-          <w:sz w:val="23"/>
-          <w:szCs w:val="23"/>
-        </w:rPr>
-        <w:t xml:space="preserve"> and avoids some of the jitter seen by just increasing the learning rate.  </w:t>
-      </w:r>
-      <w:r>
-        <w:rPr>
-          <w:rFonts w:ascii="Times New Roman" w:hAnsi="Times New Roman" w:cs="Times New Roman"/>
-          <w:sz w:val="23"/>
-          <w:szCs w:val="23"/>
-        </w:rPr>
-        <w:t>This is because the momentum term causes the algorithm to take bigger steps but with regards to a previous step, instead of just taking into account the current one.</w:t>
+        <w:t>Therefore, we would expect it to decrease the number of iterations and the rate at which the error drops.</w:t>
       </w:r>
     </w:p>
     <w:sectPr>
@@ -7965,7 +8042,7 @@
 </file>
 
 <file path=customXml/itemProps1.xml><?xml version="1.0" encoding="utf-8"?>
-<ds:datastoreItem xmlns:ds="http://schemas.openxmlformats.org/officeDocument/2006/customXml" ds:itemID="{C17F59D7-0D37-3645-9B6F-AF9A14C04EA4}">
+<ds:datastoreItem xmlns:ds="http://schemas.openxmlformats.org/officeDocument/2006/customXml" ds:itemID="{48BCFD3C-4CC7-744B-BEF0-DAC2B69A622F}">
   <ds:schemaRefs>
     <ds:schemaRef ds:uri="http://schemas.openxmlformats.org/officeDocument/2006/bibliography"/>
   </ds:schemaRefs>

--- a/CS478-ML/Projects/NN_Report.docx
+++ b/CS478-ML/Projects/NN_Report.docx
@@ -737,8 +737,6 @@
             </w:r>
           </w:p>
         </w:tc>
-        <w:bookmarkStart w:id="0" w:name="_GoBack"/>
-        <w:bookmarkEnd w:id="0"/>
       </w:tr>
     </w:tbl>
     <w:p>
@@ -6033,7 +6031,7 @@
           <w:sz w:val="23"/>
           <w:szCs w:val="23"/>
         </w:rPr>
-        <w:t xml:space="preserve">Adding the momentum term affect the overall accuracy of the algorithm, iterations to </w:t>
+        <w:t>Adding the momentum term affect</w:t>
       </w:r>
       <w:r>
         <w:rPr>
@@ -6041,6 +6039,22 @@
           <w:sz w:val="23"/>
           <w:szCs w:val="23"/>
         </w:rPr>
+        <w:t>ed</w:t>
+      </w:r>
+      <w:r>
+        <w:rPr>
+          <w:rFonts w:ascii="Times New Roman" w:hAnsi="Times New Roman" w:cs="Times New Roman"/>
+          <w:sz w:val="23"/>
+          <w:szCs w:val="23"/>
+        </w:rPr>
+        <w:t xml:space="preserve"> the overall accuracy of the algorithm, iterations to </w:t>
+      </w:r>
+      <w:r>
+        <w:rPr>
+          <w:rFonts w:ascii="Times New Roman" w:hAnsi="Times New Roman" w:cs="Times New Roman"/>
+          <w:sz w:val="23"/>
+          <w:szCs w:val="23"/>
+        </w:rPr>
         <w:t>convergence</w:t>
       </w:r>
       <w:r>
@@ -6073,7 +6087,39 @@
           <w:sz w:val="23"/>
           <w:szCs w:val="23"/>
         </w:rPr>
-        <w:t xml:space="preserve"> and test sets by 3%.  However, on the Vowel data it decreased accuracy in both sets by 2%.  In one case, MC could help the algorithm over come a local minima but on the other hand it might cause the algorithm to </w:t>
+        <w:t xml:space="preserve"> and test sets by 3%.  However, on the Vowel data it decreased accuracy in both sets by 2%.  In one case, MC could help the algorithm over come a local minima but on the other hand it might </w:t>
+      </w:r>
+      <w:r>
+        <w:rPr>
+          <w:rFonts w:ascii="Times New Roman" w:hAnsi="Times New Roman" w:cs="Times New Roman"/>
+          <w:sz w:val="23"/>
+          <w:szCs w:val="23"/>
+        </w:rPr>
+        <w:t xml:space="preserve">have </w:t>
+      </w:r>
+      <w:r>
+        <w:rPr>
+          <w:rFonts w:ascii="Times New Roman" w:hAnsi="Times New Roman" w:cs="Times New Roman"/>
+          <w:sz w:val="23"/>
+          <w:szCs w:val="23"/>
+        </w:rPr>
+        <w:t>cause</w:t>
+      </w:r>
+      <w:r>
+        <w:rPr>
+          <w:rFonts w:ascii="Times New Roman" w:hAnsi="Times New Roman" w:cs="Times New Roman"/>
+          <w:sz w:val="23"/>
+          <w:szCs w:val="23"/>
+        </w:rPr>
+        <w:t>d</w:t>
+      </w:r>
+      <w:r>
+        <w:rPr>
+          <w:rFonts w:ascii="Times New Roman" w:hAnsi="Times New Roman" w:cs="Times New Roman"/>
+          <w:sz w:val="23"/>
+          <w:szCs w:val="23"/>
+        </w:rPr>
+        <w:t xml:space="preserve"> the algorithm to </w:t>
       </w:r>
       <w:r>
         <w:rPr>
@@ -6133,7 +6179,7 @@
           <w:sz w:val="23"/>
           <w:szCs w:val="23"/>
         </w:rPr>
-        <w:t xml:space="preserve"> drop error about the same at 0.05, however, on the vowel data it dropped from 0.04 to 0.03.  Also the number of iterations the algorithm ran on the Iris data dropped from 5141 to 2061, and the with Vowel data the number of iterations dropped from 11419 to 2605.  </w:t>
+        <w:t xml:space="preserve"> drop error about the</w:t>
       </w:r>
       <w:r>
         <w:rPr>
@@ -6141,7 +6187,7 @@
           <w:sz w:val="23"/>
           <w:szCs w:val="23"/>
         </w:rPr>
-        <w:t xml:space="preserve">This is because adding the MC term acts similar to increasing the learning rate.  But instead of a direct weight change the MC term takes into account the weight change made on ones last iteration.  This </w:t>
+        <w:t xml:space="preserve"> same at 0.05, however, on the V</w:t>
       </w:r>
       <w:r>
         <w:rPr>
@@ -6149,7 +6195,7 @@
           <w:sz w:val="23"/>
           <w:szCs w:val="23"/>
         </w:rPr>
-        <w:t xml:space="preserve">is why it adding the MC term helped to increase the rate at which error dropped and to decrease the number of iterations required. </w:t>
+        <w:t xml:space="preserve">owel data it dropped from 0.04 to 0.03.  Also the number of iterations the algorithm ran on the Iris data dropped from 5141 to 2061, and the with Vowel data the number of iterations dropped from 11419 to 2605.  </w:t>
       </w:r>
       <w:r>
         <w:rPr>
@@ -6157,6 +6203,78 @@
           <w:sz w:val="23"/>
           <w:szCs w:val="23"/>
         </w:rPr>
+        <w:t xml:space="preserve">This is because adding the MC term acts similar to increasing the learning rate.  But instead of a direct weight change the MC term takes into account the weight change made on </w:t>
+      </w:r>
+      <w:r>
+        <w:rPr>
+          <w:rFonts w:ascii="Times New Roman" w:hAnsi="Times New Roman" w:cs="Times New Roman"/>
+          <w:sz w:val="23"/>
+          <w:szCs w:val="23"/>
+        </w:rPr>
+        <w:t>the algorithm’s</w:t>
+      </w:r>
+      <w:r>
+        <w:rPr>
+          <w:rFonts w:ascii="Times New Roman" w:hAnsi="Times New Roman" w:cs="Times New Roman"/>
+          <w:sz w:val="23"/>
+          <w:szCs w:val="23"/>
+        </w:rPr>
+        <w:t xml:space="preserve"> last iteration.  This </w:t>
+      </w:r>
+      <w:r>
+        <w:rPr>
+          <w:rFonts w:ascii="Times New Roman" w:hAnsi="Times New Roman" w:cs="Times New Roman"/>
+          <w:sz w:val="23"/>
+          <w:szCs w:val="23"/>
+        </w:rPr>
+        <w:t>is why</w:t>
+      </w:r>
+      <w:r>
+        <w:rPr>
+          <w:rFonts w:ascii="Times New Roman" w:hAnsi="Times New Roman" w:cs="Times New Roman"/>
+          <w:sz w:val="23"/>
+          <w:szCs w:val="23"/>
+        </w:rPr>
+        <w:t xml:space="preserve"> adding the MC term helped to increase the rate at which </w:t>
+      </w:r>
+      <w:r>
+        <w:rPr>
+          <w:rFonts w:ascii="Times New Roman" w:hAnsi="Times New Roman" w:cs="Times New Roman"/>
+          <w:sz w:val="23"/>
+          <w:szCs w:val="23"/>
+        </w:rPr>
+        <w:t xml:space="preserve">the </w:t>
+      </w:r>
+      <w:r>
+        <w:rPr>
+          <w:rFonts w:ascii="Times New Roman" w:hAnsi="Times New Roman" w:cs="Times New Roman"/>
+          <w:sz w:val="23"/>
+          <w:szCs w:val="23"/>
+        </w:rPr>
+        <w:t xml:space="preserve">error dropped and </w:t>
+      </w:r>
+      <w:r>
+        <w:rPr>
+          <w:rFonts w:ascii="Times New Roman" w:hAnsi="Times New Roman" w:cs="Times New Roman"/>
+          <w:sz w:val="23"/>
+          <w:szCs w:val="23"/>
+        </w:rPr>
+        <w:t xml:space="preserve">helped </w:t>
+      </w:r>
+      <w:r>
+        <w:rPr>
+          <w:rFonts w:ascii="Times New Roman" w:hAnsi="Times New Roman" w:cs="Times New Roman"/>
+          <w:sz w:val="23"/>
+          <w:szCs w:val="23"/>
+        </w:rPr>
+        <w:t xml:space="preserve">to decrease the number of iterations required. </w:t>
+      </w:r>
+      <w:r>
+        <w:rPr>
+          <w:rFonts w:ascii="Times New Roman" w:hAnsi="Times New Roman" w:cs="Times New Roman"/>
+          <w:sz w:val="23"/>
+          <w:szCs w:val="23"/>
+        </w:rPr>
         <w:t xml:space="preserve">It </w:t>
       </w:r>
       <w:r>
@@ -6181,8 +6299,26 @@
           <w:sz w:val="23"/>
           <w:szCs w:val="23"/>
         </w:rPr>
-        <w:t>Therefore, we would expect it to decrease the number of iterations and the rate at which the error drops.</w:t>
-      </w:r>
+        <w:t xml:space="preserve">Therefore, </w:t>
+      </w:r>
+      <w:r>
+        <w:rPr>
+          <w:rFonts w:ascii="Times New Roman" w:hAnsi="Times New Roman" w:cs="Times New Roman"/>
+          <w:sz w:val="23"/>
+          <w:szCs w:val="23"/>
+        </w:rPr>
+        <w:t>one</w:t>
+      </w:r>
+      <w:r>
+        <w:rPr>
+          <w:rFonts w:ascii="Times New Roman" w:hAnsi="Times New Roman" w:cs="Times New Roman"/>
+          <w:sz w:val="23"/>
+          <w:szCs w:val="23"/>
+        </w:rPr>
+        <w:t xml:space="preserve"> would expect it to decrease the number of iterations and the rate at which the error drops.</w:t>
+      </w:r>
+      <w:bookmarkStart w:id="0" w:name="_GoBack"/>
+      <w:bookmarkEnd w:id="0"/>
     </w:p>
     <w:sectPr>
       <w:pgSz w:w="12240" w:h="15840"/>
@@ -8042,7 +8178,7 @@
 </file>
 
 <file path=customXml/itemProps1.xml><?xml version="1.0" encoding="utf-8"?>
-<ds:datastoreItem xmlns:ds="http://schemas.openxmlformats.org/officeDocument/2006/customXml" ds:itemID="{48BCFD3C-4CC7-744B-BEF0-DAC2B69A622F}">
+<ds:datastoreItem xmlns:ds="http://schemas.openxmlformats.org/officeDocument/2006/customXml" ds:itemID="{8A0B2612-BED3-3C47-A9F8-4EC1328F07E4}">
   <ds:schemaRefs>
     <ds:schemaRef ds:uri="http://schemas.openxmlformats.org/officeDocument/2006/bibliography"/>
   </ds:schemaRefs>
